--- a/docs/Notes_on_Gaussian_Processes.docx
+++ b/docs/Notes_on_Gaussian_Processes.docx
@@ -24,26 +24,2555 @@
         <w:t>Introductory Notes</w:t>
       </w:r>
     </w:p>
+    <w:p>
+      <w:pPr>
+        <w:pStyle w:val="Heading2"/>
+      </w:pPr>
+      <w:r>
+        <w:t>Gaussian Models</w:t>
+      </w:r>
+    </w:p>
+    <w:p/>
+    <w:p>
+      <w:r>
+        <w:t xml:space="preserve">The PDF of an MVN in </w:t>
+      </w:r>
+      <m:oMath>
+        <m:r>
+          <w:rPr>
+            <w:rFonts w:ascii="Cambria Math" w:hAnsi="Cambria Math"/>
+          </w:rPr>
+          <m:t>D</m:t>
+        </m:r>
+      </m:oMath>
+      <w:r>
+        <w:t xml:space="preserve"> dimensions is defined by the following:</w:t>
+      </w:r>
+    </w:p>
+    <w:p/>
+    <w:p>
+      <m:oMath>
+        <m:r>
+          <m:rPr>
+            <m:scr m:val="script"/>
+          </m:rPr>
+          <w:rPr>
+            <w:rFonts w:ascii="Cambria Math" w:hAnsi="Cambria Math"/>
+          </w:rPr>
+          <m:t>N</m:t>
+        </m:r>
+        <m:d>
+          <m:dPr>
+            <m:ctrlPr>
+              <w:rPr>
+                <w:rFonts w:ascii="Cambria Math" w:hAnsi="Cambria Math"/>
+                <w:i/>
+              </w:rPr>
+            </m:ctrlPr>
+          </m:dPr>
+          <m:e>
+            <m:acc>
+              <m:accPr>
+                <m:chr m:val="⃗"/>
+                <m:ctrlPr>
+                  <w:rPr>
+                    <w:rFonts w:ascii="Cambria Math" w:hAnsi="Cambria Math"/>
+                    <w:i/>
+                  </w:rPr>
+                </m:ctrlPr>
+              </m:accPr>
+              <m:e>
+                <m:r>
+                  <w:rPr>
+                    <w:rFonts w:ascii="Cambria Math" w:hAnsi="Cambria Math"/>
+                  </w:rPr>
+                  <m:t>x</m:t>
+                </m:r>
+              </m:e>
+            </m:acc>
+            <m:r>
+              <w:rPr>
+                <w:rFonts w:ascii="Cambria Math" w:hAnsi="Cambria Math"/>
+              </w:rPr>
+              <m:t>|</m:t>
+            </m:r>
+            <m:acc>
+              <m:accPr>
+                <m:chr m:val="⃗"/>
+                <m:ctrlPr>
+                  <w:rPr>
+                    <w:rFonts w:ascii="Cambria Math" w:hAnsi="Cambria Math"/>
+                    <w:i/>
+                  </w:rPr>
+                </m:ctrlPr>
+              </m:accPr>
+              <m:e>
+                <m:r>
+                  <w:rPr>
+                    <w:rFonts w:ascii="Cambria Math" w:hAnsi="Cambria Math"/>
+                  </w:rPr>
+                  <m:t>μ</m:t>
+                </m:r>
+              </m:e>
+            </m:acc>
+            <m:r>
+              <w:rPr>
+                <w:rFonts w:ascii="Cambria Math" w:hAnsi="Cambria Math"/>
+              </w:rPr>
+              <m:t xml:space="preserve">, </m:t>
+            </m:r>
+            <m:r>
+              <m:rPr>
+                <m:sty m:val="b"/>
+              </m:rPr>
+              <w:rPr>
+                <w:rFonts w:ascii="Cambria Math" w:hAnsi="Cambria Math"/>
+              </w:rPr>
+              <m:t>Σ</m:t>
+            </m:r>
+          </m:e>
+        </m:d>
+        <m:r>
+          <w:rPr>
+            <w:rFonts w:ascii="Cambria Math" w:hAnsi="Cambria Math"/>
+          </w:rPr>
+          <m:t>≜</m:t>
+        </m:r>
+        <m:f>
+          <m:fPr>
+            <m:ctrlPr>
+              <w:rPr>
+                <w:rFonts w:ascii="Cambria Math" w:hAnsi="Cambria Math"/>
+                <w:i/>
+              </w:rPr>
+            </m:ctrlPr>
+          </m:fPr>
+          <m:num>
+            <m:r>
+              <w:rPr>
+                <w:rFonts w:ascii="Cambria Math" w:hAnsi="Cambria Math"/>
+              </w:rPr>
+              <m:t>1</m:t>
+            </m:r>
+          </m:num>
+          <m:den>
+            <m:sSup>
+              <m:sSupPr>
+                <m:ctrlPr>
+                  <w:rPr>
+                    <w:rFonts w:ascii="Cambria Math" w:hAnsi="Cambria Math"/>
+                    <w:i/>
+                  </w:rPr>
+                </m:ctrlPr>
+              </m:sSupPr>
+              <m:e>
+                <m:d>
+                  <m:dPr>
+                    <m:ctrlPr>
+                      <w:rPr>
+                        <w:rFonts w:ascii="Cambria Math" w:hAnsi="Cambria Math"/>
+                        <w:i/>
+                      </w:rPr>
+                    </m:ctrlPr>
+                  </m:dPr>
+                  <m:e>
+                    <m:r>
+                      <w:rPr>
+                        <w:rFonts w:ascii="Cambria Math" w:hAnsi="Cambria Math"/>
+                      </w:rPr>
+                      <m:t>2π</m:t>
+                    </m:r>
+                  </m:e>
+                </m:d>
+              </m:e>
+              <m:sup>
+                <m:f>
+                  <m:fPr>
+                    <m:type m:val="lin"/>
+                    <m:ctrlPr>
+                      <w:rPr>
+                        <w:rFonts w:ascii="Cambria Math" w:hAnsi="Cambria Math"/>
+                        <w:i/>
+                      </w:rPr>
+                    </m:ctrlPr>
+                  </m:fPr>
+                  <m:num>
+                    <m:r>
+                      <w:rPr>
+                        <w:rFonts w:ascii="Cambria Math" w:hAnsi="Cambria Math"/>
+                      </w:rPr>
+                      <m:t>D</m:t>
+                    </m:r>
+                  </m:num>
+                  <m:den>
+                    <m:r>
+                      <w:rPr>
+                        <w:rFonts w:ascii="Cambria Math" w:hAnsi="Cambria Math"/>
+                      </w:rPr>
+                      <m:t>2</m:t>
+                    </m:r>
+                  </m:den>
+                </m:f>
+              </m:sup>
+            </m:sSup>
+            <m:sSup>
+              <m:sSupPr>
+                <m:ctrlPr>
+                  <w:rPr>
+                    <w:rFonts w:ascii="Cambria Math" w:hAnsi="Cambria Math"/>
+                    <w:i/>
+                  </w:rPr>
+                </m:ctrlPr>
+              </m:sSupPr>
+              <m:e>
+                <m:d>
+                  <m:dPr>
+                    <m:begChr m:val="|"/>
+                    <m:endChr m:val="|"/>
+                    <m:ctrlPr>
+                      <w:rPr>
+                        <w:rFonts w:ascii="Cambria Math" w:hAnsi="Cambria Math"/>
+                        <w:i/>
+                      </w:rPr>
+                    </m:ctrlPr>
+                  </m:dPr>
+                  <m:e>
+                    <m:r>
+                      <m:rPr>
+                        <m:sty m:val="b"/>
+                      </m:rPr>
+                      <w:rPr>
+                        <w:rFonts w:ascii="Cambria Math" w:hAnsi="Cambria Math"/>
+                      </w:rPr>
+                      <m:t>Σ</m:t>
+                    </m:r>
+                  </m:e>
+                </m:d>
+              </m:e>
+              <m:sup>
+                <m:r>
+                  <w:rPr>
+                    <w:rFonts w:ascii="Cambria Math" w:hAnsi="Cambria Math"/>
+                  </w:rPr>
+                  <m:t>1/2</m:t>
+                </m:r>
+              </m:sup>
+            </m:sSup>
+          </m:den>
+        </m:f>
+        <m:r>
+          <m:rPr>
+            <m:sty m:val="p"/>
+          </m:rPr>
+          <w:rPr>
+            <w:rFonts w:ascii="Cambria Math" w:hAnsi="Cambria Math"/>
+          </w:rPr>
+          <m:t>exp</m:t>
+        </m:r>
+        <m:d>
+          <m:dPr>
+            <m:begChr m:val="["/>
+            <m:endChr m:val="]"/>
+            <m:ctrlPr>
+              <w:rPr>
+                <w:rFonts w:ascii="Cambria Math" w:hAnsi="Cambria Math"/>
+                <w:i/>
+              </w:rPr>
+            </m:ctrlPr>
+          </m:dPr>
+          <m:e>
+            <m:r>
+              <w:rPr>
+                <w:rFonts w:ascii="Cambria Math" w:hAnsi="Cambria Math"/>
+              </w:rPr>
+              <m:t>-</m:t>
+            </m:r>
+            <m:f>
+              <m:fPr>
+                <m:ctrlPr>
+                  <w:rPr>
+                    <w:rFonts w:ascii="Cambria Math" w:hAnsi="Cambria Math"/>
+                    <w:i/>
+                  </w:rPr>
+                </m:ctrlPr>
+              </m:fPr>
+              <m:num>
+                <m:r>
+                  <w:rPr>
+                    <w:rFonts w:ascii="Cambria Math" w:hAnsi="Cambria Math"/>
+                  </w:rPr>
+                  <m:t>1</m:t>
+                </m:r>
+              </m:num>
+              <m:den>
+                <m:r>
+                  <w:rPr>
+                    <w:rFonts w:ascii="Cambria Math" w:hAnsi="Cambria Math"/>
+                  </w:rPr>
+                  <m:t>2</m:t>
+                </m:r>
+              </m:den>
+            </m:f>
+            <m:sSup>
+              <m:sSupPr>
+                <m:ctrlPr>
+                  <w:rPr>
+                    <w:rFonts w:ascii="Cambria Math" w:hAnsi="Cambria Math"/>
+                    <w:i/>
+                  </w:rPr>
+                </m:ctrlPr>
+              </m:sSupPr>
+              <m:e>
+                <m:d>
+                  <m:dPr>
+                    <m:ctrlPr>
+                      <w:rPr>
+                        <w:rFonts w:ascii="Cambria Math" w:hAnsi="Cambria Math"/>
+                        <w:i/>
+                      </w:rPr>
+                    </m:ctrlPr>
+                  </m:dPr>
+                  <m:e>
+                    <m:acc>
+                      <m:accPr>
+                        <m:chr m:val="⃗"/>
+                        <m:ctrlPr>
+                          <w:rPr>
+                            <w:rFonts w:ascii="Cambria Math" w:hAnsi="Cambria Math"/>
+                            <w:i/>
+                          </w:rPr>
+                        </m:ctrlPr>
+                      </m:accPr>
+                      <m:e>
+                        <m:r>
+                          <w:rPr>
+                            <w:rFonts w:ascii="Cambria Math" w:hAnsi="Cambria Math"/>
+                          </w:rPr>
+                          <m:t>x</m:t>
+                        </m:r>
+                      </m:e>
+                    </m:acc>
+                    <m:r>
+                      <w:rPr>
+                        <w:rFonts w:ascii="Cambria Math" w:hAnsi="Cambria Math"/>
+                      </w:rPr>
+                      <m:t>-</m:t>
+                    </m:r>
+                    <m:acc>
+                      <m:accPr>
+                        <m:chr m:val="⃗"/>
+                        <m:ctrlPr>
+                          <w:rPr>
+                            <w:rFonts w:ascii="Cambria Math" w:hAnsi="Cambria Math"/>
+                            <w:i/>
+                          </w:rPr>
+                        </m:ctrlPr>
+                      </m:accPr>
+                      <m:e>
+                        <m:r>
+                          <w:rPr>
+                            <w:rFonts w:ascii="Cambria Math" w:hAnsi="Cambria Math"/>
+                          </w:rPr>
+                          <m:t>μ</m:t>
+                        </m:r>
+                      </m:e>
+                    </m:acc>
+                  </m:e>
+                </m:d>
+              </m:e>
+              <m:sup>
+                <m:r>
+                  <w:rPr>
+                    <w:rFonts w:ascii="Cambria Math" w:hAnsi="Cambria Math"/>
+                  </w:rPr>
+                  <m:t>T</m:t>
+                </m:r>
+              </m:sup>
+            </m:sSup>
+            <m:sSup>
+              <m:sSupPr>
+                <m:ctrlPr>
+                  <w:rPr>
+                    <w:rFonts w:ascii="Cambria Math" w:hAnsi="Cambria Math"/>
+                    <w:i/>
+                  </w:rPr>
+                </m:ctrlPr>
+              </m:sSupPr>
+              <m:e>
+                <m:r>
+                  <m:rPr>
+                    <m:sty m:val="b"/>
+                  </m:rPr>
+                  <w:rPr>
+                    <w:rFonts w:ascii="Cambria Math" w:hAnsi="Cambria Math"/>
+                  </w:rPr>
+                  <m:t>Σ</m:t>
+                </m:r>
+              </m:e>
+              <m:sup>
+                <m:r>
+                  <w:rPr>
+                    <w:rFonts w:ascii="Cambria Math" w:hAnsi="Cambria Math"/>
+                  </w:rPr>
+                  <m:t>-1</m:t>
+                </m:r>
+              </m:sup>
+            </m:sSup>
+            <m:d>
+              <m:dPr>
+                <m:ctrlPr>
+                  <w:rPr>
+                    <w:rFonts w:ascii="Cambria Math" w:hAnsi="Cambria Math"/>
+                    <w:i/>
+                  </w:rPr>
+                </m:ctrlPr>
+              </m:dPr>
+              <m:e>
+                <m:acc>
+                  <m:accPr>
+                    <m:chr m:val="⃗"/>
+                    <m:ctrlPr>
+                      <w:rPr>
+                        <w:rFonts w:ascii="Cambria Math" w:hAnsi="Cambria Math"/>
+                        <w:i/>
+                      </w:rPr>
+                    </m:ctrlPr>
+                  </m:accPr>
+                  <m:e>
+                    <m:r>
+                      <w:rPr>
+                        <w:rFonts w:ascii="Cambria Math" w:hAnsi="Cambria Math"/>
+                      </w:rPr>
+                      <m:t>x</m:t>
+                    </m:r>
+                  </m:e>
+                </m:acc>
+                <m:r>
+                  <w:rPr>
+                    <w:rFonts w:ascii="Cambria Math" w:hAnsi="Cambria Math"/>
+                  </w:rPr>
+                  <m:t>-</m:t>
+                </m:r>
+                <m:acc>
+                  <m:accPr>
+                    <m:chr m:val="⃗"/>
+                    <m:ctrlPr>
+                      <w:rPr>
+                        <w:rFonts w:ascii="Cambria Math" w:hAnsi="Cambria Math"/>
+                        <w:i/>
+                      </w:rPr>
+                    </m:ctrlPr>
+                  </m:accPr>
+                  <m:e>
+                    <m:r>
+                      <w:rPr>
+                        <w:rFonts w:ascii="Cambria Math" w:hAnsi="Cambria Math"/>
+                      </w:rPr>
+                      <m:t>μ</m:t>
+                    </m:r>
+                  </m:e>
+                </m:acc>
+              </m:e>
+            </m:d>
+          </m:e>
+        </m:d>
+      </m:oMath>
+      <w:r>
+        <w:t xml:space="preserve">      (1)</w:t>
+      </w:r>
+    </w:p>
+    <w:p/>
+    <w:p>
+      <w:r>
+        <w:t xml:space="preserve">where </w:t>
+      </w:r>
+      <m:oMath>
+        <m:acc>
+          <m:accPr>
+            <m:chr m:val="⃗"/>
+            <m:ctrlPr>
+              <w:rPr>
+                <w:rFonts w:ascii="Cambria Math" w:hAnsi="Cambria Math"/>
+                <w:i/>
+              </w:rPr>
+            </m:ctrlPr>
+          </m:accPr>
+          <m:e>
+            <m:r>
+              <w:rPr>
+                <w:rFonts w:ascii="Cambria Math" w:hAnsi="Cambria Math"/>
+              </w:rPr>
+              <m:t>μ</m:t>
+            </m:r>
+          </m:e>
+        </m:acc>
+        <m:r>
+          <m:rPr>
+            <m:scr m:val="double-struck"/>
+          </m:rPr>
+          <w:rPr>
+            <w:rFonts w:ascii="Cambria Math" w:hAnsi="Cambria Math"/>
+          </w:rPr>
+          <m:t>=E</m:t>
+        </m:r>
+        <m:d>
+          <m:dPr>
+            <m:begChr m:val="["/>
+            <m:endChr m:val="]"/>
+            <m:ctrlPr>
+              <w:rPr>
+                <w:rFonts w:ascii="Cambria Math" w:hAnsi="Cambria Math"/>
+                <w:i/>
+              </w:rPr>
+            </m:ctrlPr>
+          </m:dPr>
+          <m:e>
+            <m:acc>
+              <m:accPr>
+                <m:chr m:val="⃗"/>
+                <m:ctrlPr>
+                  <w:rPr>
+                    <w:rFonts w:ascii="Cambria Math" w:hAnsi="Cambria Math"/>
+                    <w:i/>
+                  </w:rPr>
+                </m:ctrlPr>
+              </m:accPr>
+              <m:e>
+                <m:r>
+                  <w:rPr>
+                    <w:rFonts w:ascii="Cambria Math" w:hAnsi="Cambria Math"/>
+                  </w:rPr>
+                  <m:t>x</m:t>
+                </m:r>
+              </m:e>
+            </m:acc>
+          </m:e>
+        </m:d>
+        <m:r>
+          <w:rPr>
+            <w:rFonts w:ascii="Cambria Math" w:hAnsi="Cambria Math"/>
+          </w:rPr>
+          <m:t>∈</m:t>
+        </m:r>
+        <m:sSup>
+          <m:sSupPr>
+            <m:ctrlPr>
+              <w:rPr>
+                <w:rFonts w:ascii="Cambria Math" w:hAnsi="Cambria Math"/>
+                <w:i/>
+              </w:rPr>
+            </m:ctrlPr>
+          </m:sSupPr>
+          <m:e>
+            <m:r>
+              <m:rPr>
+                <m:scr m:val="double-struck"/>
+              </m:rPr>
+              <w:rPr>
+                <w:rFonts w:ascii="Cambria Math" w:hAnsi="Cambria Math"/>
+              </w:rPr>
+              <m:t>R</m:t>
+            </m:r>
+          </m:e>
+          <m:sup>
+            <m:r>
+              <w:rPr>
+                <w:rFonts w:ascii="Cambria Math" w:hAnsi="Cambria Math"/>
+              </w:rPr>
+              <m:t>D</m:t>
+            </m:r>
+          </m:sup>
+        </m:sSup>
+      </m:oMath>
+      <w:r>
+        <w:t xml:space="preserve"> is the mean vector </w:t>
+      </w:r>
+      <w:r>
+        <w:t xml:space="preserve">, and </w:t>
+      </w:r>
+      <m:oMath>
+        <m:r>
+          <m:rPr>
+            <m:sty m:val="b"/>
+          </m:rPr>
+          <w:rPr>
+            <w:rFonts w:ascii="Cambria Math" w:hAnsi="Cambria Math"/>
+          </w:rPr>
+          <m:t>Σ</m:t>
+        </m:r>
+        <m:r>
+          <m:rPr>
+            <m:sty m:val="b"/>
+          </m:rPr>
+          <w:rPr>
+            <w:rFonts w:ascii="Cambria Math" w:hAnsi="Cambria Math"/>
+          </w:rPr>
+          <m:t>=</m:t>
+        </m:r>
+        <m:r>
+          <m:rPr>
+            <m:sty m:val="p"/>
+          </m:rPr>
+          <w:rPr>
+            <w:rFonts w:ascii="Cambria Math" w:hAnsi="Cambria Math"/>
+          </w:rPr>
+          <m:t>cov</m:t>
+        </m:r>
+        <m:d>
+          <m:dPr>
+            <m:begChr m:val="["/>
+            <m:endChr m:val="]"/>
+            <m:ctrlPr>
+              <w:rPr>
+                <w:rFonts w:ascii="Cambria Math" w:hAnsi="Cambria Math"/>
+              </w:rPr>
+            </m:ctrlPr>
+          </m:dPr>
+          <m:e>
+            <m:acc>
+              <m:accPr>
+                <m:chr m:val="⃗"/>
+                <m:ctrlPr>
+                  <w:rPr>
+                    <w:rFonts w:ascii="Cambria Math" w:hAnsi="Cambria Math"/>
+                    <w:i/>
+                  </w:rPr>
+                </m:ctrlPr>
+              </m:accPr>
+              <m:e>
+                <m:r>
+                  <w:rPr>
+                    <w:rFonts w:ascii="Cambria Math" w:hAnsi="Cambria Math"/>
+                  </w:rPr>
+                  <m:t>x</m:t>
+                </m:r>
+              </m:e>
+            </m:acc>
+          </m:e>
+        </m:d>
+      </m:oMath>
+      <w:r>
+        <w:t xml:space="preserve"> is the </w:t>
+      </w:r>
+      <m:oMath>
+        <m:r>
+          <w:rPr>
+            <w:rFonts w:ascii="Cambria Math" w:hAnsi="Cambria Math"/>
+          </w:rPr>
+          <m:t>D</m:t>
+        </m:r>
+        <m:r>
+          <w:rPr>
+            <w:rFonts w:ascii="Cambria Math" w:hAnsi="Cambria Math"/>
+          </w:rPr>
+          <m:t>×D</m:t>
+        </m:r>
+      </m:oMath>
+      <w:r>
+        <w:t xml:space="preserve"> covariance matrix.</w:t>
+      </w:r>
+    </w:p>
+    <w:p>
+      <m:oMath>
+        <m:r>
+          <m:rPr>
+            <m:sty m:val="b"/>
+          </m:rPr>
+          <w:rPr>
+            <w:rFonts w:ascii="Cambria Math" w:hAnsi="Cambria Math"/>
+          </w:rPr>
+          <m:t>Λ</m:t>
+        </m:r>
+        <m:r>
+          <w:rPr>
+            <w:rFonts w:ascii="Cambria Math" w:hAnsi="Cambria Math"/>
+          </w:rPr>
+          <m:t>=</m:t>
+        </m:r>
+        <m:sSup>
+          <m:sSupPr>
+            <m:ctrlPr>
+              <w:rPr>
+                <w:rFonts w:ascii="Cambria Math" w:hAnsi="Cambria Math"/>
+                <w:i/>
+              </w:rPr>
+            </m:ctrlPr>
+          </m:sSupPr>
+          <m:e>
+            <m:r>
+              <m:rPr>
+                <m:sty m:val="b"/>
+              </m:rPr>
+              <w:rPr>
+                <w:rFonts w:ascii="Cambria Math" w:hAnsi="Cambria Math"/>
+              </w:rPr>
+              <m:t>Σ</m:t>
+            </m:r>
+          </m:e>
+          <m:sup>
+            <m:r>
+              <w:rPr>
+                <w:rFonts w:ascii="Cambria Math" w:hAnsi="Cambria Math"/>
+              </w:rPr>
+              <m:t>-1</m:t>
+            </m:r>
+          </m:sup>
+        </m:sSup>
+      </m:oMath>
+      <w:r>
+        <w:t xml:space="preserve"> is known as the </w:t>
+      </w:r>
+      <w:r>
+        <w:rPr>
+          <w:i/>
+          <w:iCs/>
+        </w:rPr>
+        <w:t>precision matrix</w:t>
+      </w:r>
+      <w:r>
+        <w:t xml:space="preserve"> or </w:t>
+      </w:r>
+      <w:r>
+        <w:rPr>
+          <w:i/>
+          <w:iCs/>
+        </w:rPr>
+        <w:t>concentration matrix</w:t>
+      </w:r>
+      <w:r>
+        <w:t xml:space="preserve">. The normalization constant </w:t>
+      </w:r>
+      <m:oMath>
+        <m:sSup>
+          <m:sSupPr>
+            <m:ctrlPr>
+              <w:rPr>
+                <w:rFonts w:ascii="Cambria Math" w:hAnsi="Cambria Math"/>
+                <w:i/>
+              </w:rPr>
+            </m:ctrlPr>
+          </m:sSupPr>
+          <m:e>
+            <m:d>
+              <m:dPr>
+                <m:ctrlPr>
+                  <w:rPr>
+                    <w:rFonts w:ascii="Cambria Math" w:hAnsi="Cambria Math"/>
+                    <w:i/>
+                  </w:rPr>
+                </m:ctrlPr>
+              </m:dPr>
+              <m:e>
+                <m:r>
+                  <w:rPr>
+                    <w:rFonts w:ascii="Cambria Math" w:hAnsi="Cambria Math"/>
+                  </w:rPr>
+                  <m:t>2π</m:t>
+                </m:r>
+              </m:e>
+            </m:d>
+          </m:e>
+          <m:sup>
+            <m:f>
+              <m:fPr>
+                <m:type m:val="lin"/>
+                <m:ctrlPr>
+                  <w:rPr>
+                    <w:rFonts w:ascii="Cambria Math" w:hAnsi="Cambria Math"/>
+                    <w:i/>
+                  </w:rPr>
+                </m:ctrlPr>
+              </m:fPr>
+              <m:num>
+                <m:r>
+                  <w:rPr>
+                    <w:rFonts w:ascii="Cambria Math" w:hAnsi="Cambria Math"/>
+                  </w:rPr>
+                  <m:t>D</m:t>
+                </m:r>
+              </m:num>
+              <m:den>
+                <m:r>
+                  <w:rPr>
+                    <w:rFonts w:ascii="Cambria Math" w:hAnsi="Cambria Math"/>
+                  </w:rPr>
+                  <m:t>2</m:t>
+                </m:r>
+              </m:den>
+            </m:f>
+          </m:sup>
+        </m:sSup>
+        <m:sSup>
+          <m:sSupPr>
+            <m:ctrlPr>
+              <w:rPr>
+                <w:rFonts w:ascii="Cambria Math" w:hAnsi="Cambria Math"/>
+                <w:i/>
+              </w:rPr>
+            </m:ctrlPr>
+          </m:sSupPr>
+          <m:e>
+            <m:d>
+              <m:dPr>
+                <m:begChr m:val="|"/>
+                <m:endChr m:val="|"/>
+                <m:ctrlPr>
+                  <w:rPr>
+                    <w:rFonts w:ascii="Cambria Math" w:hAnsi="Cambria Math"/>
+                    <w:i/>
+                  </w:rPr>
+                </m:ctrlPr>
+              </m:dPr>
+              <m:e>
+                <m:r>
+                  <m:rPr>
+                    <m:sty m:val="b"/>
+                  </m:rPr>
+                  <w:rPr>
+                    <w:rFonts w:ascii="Cambria Math" w:hAnsi="Cambria Math"/>
+                  </w:rPr>
+                  <m:t>Σ</m:t>
+                </m:r>
+              </m:e>
+            </m:d>
+          </m:e>
+          <m:sup>
+            <m:r>
+              <w:rPr>
+                <w:rFonts w:ascii="Cambria Math" w:hAnsi="Cambria Math"/>
+              </w:rPr>
+              <m:t>1/2</m:t>
+            </m:r>
+          </m:sup>
+        </m:sSup>
+      </m:oMath>
+      <w:r>
+        <w:t xml:space="preserve"> ensures that the pdf integrates to 1.</w:t>
+      </w:r>
+    </w:p>
+    <w:p>
+      <w:r>
+        <w:t xml:space="preserve">A full covariance </w:t>
+      </w:r>
+    </w:p>
+    <w:p>
+      <w:r>
+        <w:t xml:space="preserve">The expression inside the exponent is the Mahalanobis distance between a data vector </w:t>
+      </w:r>
+      <m:oMath>
+        <m:acc>
+          <m:accPr>
+            <m:chr m:val="⃗"/>
+            <m:ctrlPr>
+              <w:rPr>
+                <w:rFonts w:ascii="Cambria Math" w:hAnsi="Cambria Math"/>
+                <w:i/>
+              </w:rPr>
+            </m:ctrlPr>
+          </m:accPr>
+          <m:e>
+            <m:r>
+              <w:rPr>
+                <w:rFonts w:ascii="Cambria Math" w:hAnsi="Cambria Math"/>
+              </w:rPr>
+              <m:t>x</m:t>
+            </m:r>
+          </m:e>
+        </m:acc>
+      </m:oMath>
+      <w:r>
+        <w:t xml:space="preserve"> and the mean vector </w:t>
+      </w:r>
+      <m:oMath>
+        <m:acc>
+          <m:accPr>
+            <m:chr m:val="⃗"/>
+            <m:ctrlPr>
+              <w:rPr>
+                <w:rFonts w:ascii="Cambria Math" w:hAnsi="Cambria Math"/>
+                <w:i/>
+              </w:rPr>
+            </m:ctrlPr>
+          </m:accPr>
+          <m:e>
+            <m:r>
+              <w:rPr>
+                <w:rFonts w:ascii="Cambria Math" w:hAnsi="Cambria Math"/>
+              </w:rPr>
+              <m:t>μ</m:t>
+            </m:r>
+          </m:e>
+        </m:acc>
+      </m:oMath>
+      <w:r>
+        <w:t xml:space="preserve">. </w:t>
+      </w:r>
+    </w:p>
     <w:p/>
     <w:p>
       <w:pPr>
         <w:pStyle w:val="Heading2"/>
       </w:pPr>
       <w:r>
-        <w:t>Noiseless Gaussian Process Regression</w:t>
+        <w:t>Gaussian Processes (GP)</w:t>
       </w:r>
     </w:p>
     <w:p>
       <w:r>
+        <w:t>A Gaussian Process is a Gaussian distribution over functions:</w:t>
+      </w:r>
+    </w:p>
+    <w:p/>
+    <w:p/>
+    <w:p/>
+    <w:p>
+      <w:pPr>
+        <w:pStyle w:val="Heading2"/>
+      </w:pPr>
+      <w:r>
+        <w:t>Noiseless Gaussian Process Regression</w:t>
+      </w:r>
+    </w:p>
+    <w:p/>
+    <w:p>
+      <w:r>
         <w:t xml:space="preserve">We observe a training set </w:t>
       </w:r>
+      <m:oMath>
+        <m:r>
+          <m:rPr>
+            <m:scr m:val="script"/>
+          </m:rPr>
+          <w:rPr>
+            <w:rFonts w:ascii="Cambria Math" w:hAnsi="Cambria Math"/>
+          </w:rPr>
+          <m:t>D=</m:t>
+        </m:r>
+        <m:d>
+          <m:dPr>
+            <m:begChr m:val="{"/>
+            <m:endChr m:val="}"/>
+            <m:ctrlPr>
+              <w:rPr>
+                <w:rFonts w:ascii="Cambria Math" w:hAnsi="Cambria Math"/>
+                <w:i/>
+              </w:rPr>
+            </m:ctrlPr>
+          </m:dPr>
+          <m:e>
+            <m:d>
+              <m:dPr>
+                <m:ctrlPr>
+                  <w:rPr>
+                    <w:rFonts w:ascii="Cambria Math" w:hAnsi="Cambria Math"/>
+                    <w:i/>
+                  </w:rPr>
+                </m:ctrlPr>
+              </m:dPr>
+              <m:e>
+                <m:sSub>
+                  <m:sSubPr>
+                    <m:ctrlPr>
+                      <w:rPr>
+                        <w:rFonts w:ascii="Cambria Math" w:hAnsi="Cambria Math"/>
+                        <w:i/>
+                      </w:rPr>
+                    </m:ctrlPr>
+                  </m:sSubPr>
+                  <m:e>
+                    <m:acc>
+                      <m:accPr>
+                        <m:chr m:val="⃗"/>
+                        <m:ctrlPr>
+                          <w:rPr>
+                            <w:rFonts w:ascii="Cambria Math" w:hAnsi="Cambria Math"/>
+                            <w:i/>
+                          </w:rPr>
+                        </m:ctrlPr>
+                      </m:accPr>
+                      <m:e>
+                        <m:r>
+                          <w:rPr>
+                            <w:rFonts w:ascii="Cambria Math" w:hAnsi="Cambria Math"/>
+                          </w:rPr>
+                          <m:t>x</m:t>
+                        </m:r>
+                      </m:e>
+                    </m:acc>
+                  </m:e>
+                  <m:sub>
+                    <m:r>
+                      <w:rPr>
+                        <w:rFonts w:ascii="Cambria Math" w:hAnsi="Cambria Math"/>
+                      </w:rPr>
+                      <m:t>i</m:t>
+                    </m:r>
+                  </m:sub>
+                </m:sSub>
+                <m:r>
+                  <w:rPr>
+                    <w:rFonts w:ascii="Cambria Math" w:hAnsi="Cambria Math"/>
+                  </w:rPr>
+                  <m:t>,</m:t>
+                </m:r>
+                <m:sSub>
+                  <m:sSubPr>
+                    <m:ctrlPr>
+                      <w:rPr>
+                        <w:rFonts w:ascii="Cambria Math" w:hAnsi="Cambria Math"/>
+                        <w:i/>
+                      </w:rPr>
+                    </m:ctrlPr>
+                  </m:sSubPr>
+                  <m:e>
+                    <m:r>
+                      <w:rPr>
+                        <w:rFonts w:ascii="Cambria Math" w:hAnsi="Cambria Math"/>
+                      </w:rPr>
+                      <m:t>f</m:t>
+                    </m:r>
+                  </m:e>
+                  <m:sub>
+                    <m:r>
+                      <w:rPr>
+                        <w:rFonts w:ascii="Cambria Math" w:hAnsi="Cambria Math"/>
+                      </w:rPr>
+                      <m:t>i</m:t>
+                    </m:r>
+                  </m:sub>
+                </m:sSub>
+              </m:e>
+            </m:d>
+            <m:r>
+              <w:rPr>
+                <w:rFonts w:ascii="Cambria Math" w:hAnsi="Cambria Math"/>
+              </w:rPr>
+              <m:t>, i=1,…,N</m:t>
+            </m:r>
+          </m:e>
+        </m:d>
+      </m:oMath>
+      <w:r>
+        <w:t xml:space="preserve"> where </w:t>
+      </w:r>
+      <m:oMath>
+        <m:sSub>
+          <m:sSubPr>
+            <m:ctrlPr>
+              <w:rPr>
+                <w:rFonts w:ascii="Cambria Math" w:hAnsi="Cambria Math"/>
+                <w:i/>
+              </w:rPr>
+            </m:ctrlPr>
+          </m:sSubPr>
+          <m:e>
+            <m:r>
+              <w:rPr>
+                <w:rFonts w:ascii="Cambria Math" w:hAnsi="Cambria Math"/>
+              </w:rPr>
+              <m:t>f</m:t>
+            </m:r>
+          </m:e>
+          <m:sub>
+            <m:r>
+              <w:rPr>
+                <w:rFonts w:ascii="Cambria Math" w:hAnsi="Cambria Math"/>
+              </w:rPr>
+              <m:t>i</m:t>
+            </m:r>
+          </m:sub>
+        </m:sSub>
+        <m:r>
+          <w:rPr>
+            <w:rFonts w:ascii="Cambria Math" w:hAnsi="Cambria Math"/>
+          </w:rPr>
+          <m:t>=f</m:t>
+        </m:r>
+        <m:d>
+          <m:dPr>
+            <m:ctrlPr>
+              <w:rPr>
+                <w:rFonts w:ascii="Cambria Math" w:hAnsi="Cambria Math"/>
+                <w:i/>
+              </w:rPr>
+            </m:ctrlPr>
+          </m:dPr>
+          <m:e>
+            <m:sSub>
+              <m:sSubPr>
+                <m:ctrlPr>
+                  <w:rPr>
+                    <w:rFonts w:ascii="Cambria Math" w:hAnsi="Cambria Math"/>
+                    <w:i/>
+                  </w:rPr>
+                </m:ctrlPr>
+              </m:sSubPr>
+              <m:e>
+                <m:acc>
+                  <m:accPr>
+                    <m:chr m:val="⃗"/>
+                    <m:ctrlPr>
+                      <w:rPr>
+                        <w:rFonts w:ascii="Cambria Math" w:hAnsi="Cambria Math"/>
+                        <w:i/>
+                      </w:rPr>
+                    </m:ctrlPr>
+                  </m:accPr>
+                  <m:e>
+                    <m:r>
+                      <w:rPr>
+                        <w:rFonts w:ascii="Cambria Math" w:hAnsi="Cambria Math"/>
+                      </w:rPr>
+                      <m:t>x</m:t>
+                    </m:r>
+                  </m:e>
+                </m:acc>
+              </m:e>
+              <m:sub>
+                <m:r>
+                  <w:rPr>
+                    <w:rFonts w:ascii="Cambria Math" w:hAnsi="Cambria Math"/>
+                  </w:rPr>
+                  <m:t>i</m:t>
+                </m:r>
+              </m:sub>
+            </m:sSub>
+          </m:e>
+        </m:d>
+      </m:oMath>
     </w:p>
+    <w:p>
+      <w:r>
+        <w:t xml:space="preserve">Given the test set </w:t>
+      </w:r>
+      <m:oMath>
+        <m:sSub>
+          <m:sSubPr>
+            <m:ctrlPr>
+              <w:rPr>
+                <w:rFonts w:ascii="Cambria Math" w:hAnsi="Cambria Math"/>
+                <w:i/>
+              </w:rPr>
+            </m:ctrlPr>
+          </m:sSubPr>
+          <m:e>
+            <m:r>
+              <m:rPr>
+                <m:sty m:val="b"/>
+              </m:rPr>
+              <w:rPr>
+                <w:rFonts w:ascii="Cambria Math" w:hAnsi="Cambria Math"/>
+              </w:rPr>
+              <m:t>X</m:t>
+            </m:r>
+          </m:e>
+          <m:sub>
+            <m:r>
+              <w:rPr>
+                <w:rFonts w:ascii="Cambria Math" w:hAnsi="Cambria Math"/>
+              </w:rPr>
+              <m:t>*</m:t>
+            </m:r>
+          </m:sub>
+        </m:sSub>
+      </m:oMath>
+      <w:r>
+        <w:t xml:space="preserve"> of size </w:t>
+      </w:r>
+      <m:oMath>
+        <m:sSub>
+          <m:sSubPr>
+            <m:ctrlPr>
+              <w:rPr>
+                <w:rFonts w:ascii="Cambria Math" w:hAnsi="Cambria Math"/>
+                <w:i/>
+              </w:rPr>
+            </m:ctrlPr>
+          </m:sSubPr>
+          <m:e>
+            <m:r>
+              <w:rPr>
+                <w:rFonts w:ascii="Cambria Math" w:hAnsi="Cambria Math"/>
+              </w:rPr>
+              <m:t>N</m:t>
+            </m:r>
+          </m:e>
+          <m:sub>
+            <m:r>
+              <w:rPr>
+                <w:rFonts w:ascii="Cambria Math" w:hAnsi="Cambria Math"/>
+              </w:rPr>
+              <m:t>*</m:t>
+            </m:r>
+          </m:sub>
+        </m:sSub>
+        <m:r>
+          <w:rPr>
+            <w:rFonts w:ascii="Cambria Math" w:hAnsi="Cambria Math"/>
+          </w:rPr>
+          <m:t>×D</m:t>
+        </m:r>
+      </m:oMath>
+      <w:r>
+        <w:t xml:space="preserve">, we want to predict the function outputs </w:t>
+      </w:r>
+      <m:oMath>
+        <m:sSub>
+          <m:sSubPr>
+            <m:ctrlPr>
+              <w:rPr>
+                <w:rFonts w:ascii="Cambria Math" w:hAnsi="Cambria Math"/>
+                <w:i/>
+              </w:rPr>
+            </m:ctrlPr>
+          </m:sSubPr>
+          <m:e>
+            <m:r>
+              <m:rPr>
+                <m:sty m:val="b"/>
+              </m:rPr>
+              <w:rPr>
+                <w:rFonts w:ascii="Cambria Math" w:hAnsi="Cambria Math"/>
+              </w:rPr>
+              <m:t>f</m:t>
+            </m:r>
+          </m:e>
+          <m:sub>
+            <m:r>
+              <w:rPr>
+                <w:rFonts w:ascii="Cambria Math" w:hAnsi="Cambria Math"/>
+              </w:rPr>
+              <m:t>*</m:t>
+            </m:r>
+          </m:sub>
+        </m:sSub>
+      </m:oMath>
+      <w:r>
+        <w:t>.</w:t>
+      </w:r>
+    </w:p>
+    <w:p/>
+    <w:p>
+      <m:oMath>
+        <m:d>
+          <m:dPr>
+            <m:ctrlPr>
+              <w:rPr>
+                <w:rFonts w:ascii="Cambria Math" w:hAnsi="Cambria Math"/>
+                <w:i/>
+              </w:rPr>
+            </m:ctrlPr>
+          </m:dPr>
+          <m:e>
+            <m:m>
+              <m:mPr>
+                <m:mcs>
+                  <m:mc>
+                    <m:mcPr>
+                      <m:count m:val="1"/>
+                      <m:mcJc m:val="center"/>
+                    </m:mcPr>
+                  </m:mc>
+                </m:mcs>
+                <m:ctrlPr>
+                  <w:rPr>
+                    <w:rFonts w:ascii="Cambria Math" w:hAnsi="Cambria Math"/>
+                    <w:i/>
+                  </w:rPr>
+                </m:ctrlPr>
+              </m:mPr>
+              <m:mr>
+                <m:e>
+                  <m:r>
+                    <m:rPr>
+                      <m:sty m:val="b"/>
+                    </m:rPr>
+                    <w:rPr>
+                      <w:rFonts w:ascii="Cambria Math" w:hAnsi="Cambria Math"/>
+                    </w:rPr>
+                    <m:t>f</m:t>
+                  </m:r>
+                </m:e>
+              </m:mr>
+              <m:mr>
+                <m:e>
+                  <m:sSub>
+                    <m:sSubPr>
+                      <m:ctrlPr>
+                        <w:rPr>
+                          <w:rFonts w:ascii="Cambria Math" w:hAnsi="Cambria Math"/>
+                          <w:i/>
+                        </w:rPr>
+                      </m:ctrlPr>
+                    </m:sSubPr>
+                    <m:e>
+                      <m:r>
+                        <m:rPr>
+                          <m:sty m:val="b"/>
+                        </m:rPr>
+                        <w:rPr>
+                          <w:rFonts w:ascii="Cambria Math" w:hAnsi="Cambria Math"/>
+                        </w:rPr>
+                        <m:t>f</m:t>
+                      </m:r>
+                    </m:e>
+                    <m:sub>
+                      <m:r>
+                        <w:rPr>
+                          <w:rFonts w:ascii="Cambria Math" w:hAnsi="Cambria Math"/>
+                        </w:rPr>
+                        <m:t>*</m:t>
+                      </m:r>
+                    </m:sub>
+                  </m:sSub>
+                </m:e>
+              </m:mr>
+            </m:m>
+          </m:e>
+        </m:d>
+        <m:r>
+          <m:rPr>
+            <m:scr m:val="script"/>
+          </m:rPr>
+          <w:rPr>
+            <w:rFonts w:ascii="Cambria Math" w:hAnsi="Cambria Math"/>
+          </w:rPr>
+          <m:t>~N</m:t>
+        </m:r>
+        <m:d>
+          <m:dPr>
+            <m:ctrlPr>
+              <w:rPr>
+                <w:rFonts w:ascii="Cambria Math" w:hAnsi="Cambria Math"/>
+                <w:i/>
+              </w:rPr>
+            </m:ctrlPr>
+          </m:dPr>
+          <m:e>
+            <m:d>
+              <m:dPr>
+                <m:ctrlPr>
+                  <w:rPr>
+                    <w:rFonts w:ascii="Cambria Math" w:hAnsi="Cambria Math"/>
+                    <w:i/>
+                  </w:rPr>
+                </m:ctrlPr>
+              </m:dPr>
+              <m:e>
+                <m:m>
+                  <m:mPr>
+                    <m:mcs>
+                      <m:mc>
+                        <m:mcPr>
+                          <m:count m:val="1"/>
+                          <m:mcJc m:val="center"/>
+                        </m:mcPr>
+                      </m:mc>
+                    </m:mcs>
+                    <m:ctrlPr>
+                      <w:rPr>
+                        <w:rFonts w:ascii="Cambria Math" w:hAnsi="Cambria Math"/>
+                        <w:i/>
+                      </w:rPr>
+                    </m:ctrlPr>
+                  </m:mPr>
+                  <m:mr>
+                    <m:e>
+                      <m:r>
+                        <m:rPr>
+                          <m:sty m:val="b"/>
+                        </m:rPr>
+                        <w:rPr>
+                          <w:rFonts w:ascii="Cambria Math" w:hAnsi="Cambria Math"/>
+                        </w:rPr>
+                        <m:t>μ</m:t>
+                      </m:r>
+                    </m:e>
+                  </m:mr>
+                  <m:mr>
+                    <m:e>
+                      <m:sSub>
+                        <m:sSubPr>
+                          <m:ctrlPr>
+                            <w:rPr>
+                              <w:rFonts w:ascii="Cambria Math" w:hAnsi="Cambria Math"/>
+                              <w:i/>
+                            </w:rPr>
+                          </m:ctrlPr>
+                        </m:sSubPr>
+                        <m:e>
+                          <m:r>
+                            <m:rPr>
+                              <m:sty m:val="b"/>
+                            </m:rPr>
+                            <w:rPr>
+                              <w:rFonts w:ascii="Cambria Math" w:hAnsi="Cambria Math"/>
+                            </w:rPr>
+                            <m:t>μ</m:t>
+                          </m:r>
+                        </m:e>
+                        <m:sub>
+                          <m:r>
+                            <w:rPr>
+                              <w:rFonts w:ascii="Cambria Math" w:hAnsi="Cambria Math"/>
+                            </w:rPr>
+                            <m:t>*</m:t>
+                          </m:r>
+                        </m:sub>
+                      </m:sSub>
+                    </m:e>
+                  </m:mr>
+                </m:m>
+              </m:e>
+            </m:d>
+            <m:r>
+              <w:rPr>
+                <w:rFonts w:ascii="Cambria Math" w:hAnsi="Cambria Math"/>
+              </w:rPr>
+              <m:t>,</m:t>
+            </m:r>
+            <m:d>
+              <m:dPr>
+                <m:ctrlPr>
+                  <w:rPr>
+                    <w:rFonts w:ascii="Cambria Math" w:hAnsi="Cambria Math"/>
+                    <w:i/>
+                  </w:rPr>
+                </m:ctrlPr>
+              </m:dPr>
+              <m:e>
+                <m:m>
+                  <m:mPr>
+                    <m:mcs>
+                      <m:mc>
+                        <m:mcPr>
+                          <m:count m:val="2"/>
+                          <m:mcJc m:val="center"/>
+                        </m:mcPr>
+                      </m:mc>
+                    </m:mcs>
+                    <m:ctrlPr>
+                      <w:rPr>
+                        <w:rFonts w:ascii="Cambria Math" w:hAnsi="Cambria Math"/>
+                        <w:i/>
+                      </w:rPr>
+                    </m:ctrlPr>
+                  </m:mPr>
+                  <m:mr>
+                    <m:e>
+                      <m:r>
+                        <m:rPr>
+                          <m:sty m:val="b"/>
+                        </m:rPr>
+                        <w:rPr>
+                          <w:rFonts w:ascii="Cambria Math" w:hAnsi="Cambria Math"/>
+                        </w:rPr>
+                        <m:t>K</m:t>
+                      </m:r>
+                    </m:e>
+                    <m:e>
+                      <m:sSub>
+                        <m:sSubPr>
+                          <m:ctrlPr>
+                            <w:rPr>
+                              <w:rFonts w:ascii="Cambria Math" w:hAnsi="Cambria Math"/>
+                              <w:i/>
+                            </w:rPr>
+                          </m:ctrlPr>
+                        </m:sSubPr>
+                        <m:e>
+                          <m:r>
+                            <m:rPr>
+                              <m:sty m:val="b"/>
+                            </m:rPr>
+                            <w:rPr>
+                              <w:rFonts w:ascii="Cambria Math" w:hAnsi="Cambria Math"/>
+                            </w:rPr>
+                            <m:t>K</m:t>
+                          </m:r>
+                        </m:e>
+                        <m:sub>
+                          <m:r>
+                            <w:rPr>
+                              <w:rFonts w:ascii="Cambria Math" w:hAnsi="Cambria Math"/>
+                            </w:rPr>
+                            <m:t>*</m:t>
+                          </m:r>
+                        </m:sub>
+                      </m:sSub>
+                    </m:e>
+                  </m:mr>
+                  <m:mr>
+                    <m:e>
+                      <m:sSubSup>
+                        <m:sSubSupPr>
+                          <m:ctrlPr>
+                            <w:rPr>
+                              <w:rFonts w:ascii="Cambria Math" w:hAnsi="Cambria Math"/>
+                              <w:i/>
+                            </w:rPr>
+                          </m:ctrlPr>
+                        </m:sSubSupPr>
+                        <m:e>
+                          <m:r>
+                            <m:rPr>
+                              <m:sty m:val="b"/>
+                            </m:rPr>
+                            <w:rPr>
+                              <w:rFonts w:ascii="Cambria Math" w:hAnsi="Cambria Math"/>
+                            </w:rPr>
+                            <m:t>K</m:t>
+                          </m:r>
+                        </m:e>
+                        <m:sub>
+                          <m:r>
+                            <w:rPr>
+                              <w:rFonts w:ascii="Cambria Math" w:hAnsi="Cambria Math"/>
+                            </w:rPr>
+                            <m:t>*</m:t>
+                          </m:r>
+                        </m:sub>
+                        <m:sup>
+                          <m:r>
+                            <w:rPr>
+                              <w:rFonts w:ascii="Cambria Math" w:hAnsi="Cambria Math"/>
+                            </w:rPr>
+                            <m:t>T</m:t>
+                          </m:r>
+                        </m:sup>
+                      </m:sSubSup>
+                    </m:e>
+                    <m:e>
+                      <m:sSub>
+                        <m:sSubPr>
+                          <m:ctrlPr>
+                            <w:rPr>
+                              <w:rFonts w:ascii="Cambria Math" w:hAnsi="Cambria Math"/>
+                              <w:i/>
+                            </w:rPr>
+                          </m:ctrlPr>
+                        </m:sSubPr>
+                        <m:e>
+                          <m:r>
+                            <m:rPr>
+                              <m:sty m:val="b"/>
+                            </m:rPr>
+                            <w:rPr>
+                              <w:rFonts w:ascii="Cambria Math" w:hAnsi="Cambria Math"/>
+                            </w:rPr>
+                            <m:t>K</m:t>
+                          </m:r>
+                        </m:e>
+                        <m:sub>
+                          <m:r>
+                            <w:rPr>
+                              <w:rFonts w:ascii="Cambria Math" w:hAnsi="Cambria Math"/>
+                            </w:rPr>
+                            <m:t>**</m:t>
+                          </m:r>
+                        </m:sub>
+                      </m:sSub>
+                    </m:e>
+                  </m:mr>
+                </m:m>
+              </m:e>
+            </m:d>
+          </m:e>
+        </m:d>
+      </m:oMath>
+      <w:r>
+        <w:t xml:space="preserve"> </w:t>
+      </w:r>
+    </w:p>
+    <w:p/>
+    <w:p>
+      <w:r>
+        <w:t xml:space="preserve">where </w:t>
+      </w:r>
+      <m:oMath>
+        <m:r>
+          <m:rPr>
+            <m:sty m:val="b"/>
+          </m:rPr>
+          <w:rPr>
+            <w:rFonts w:ascii="Cambria Math" w:hAnsi="Cambria Math"/>
+          </w:rPr>
+          <m:t>K</m:t>
+        </m:r>
+        <m:r>
+          <w:rPr>
+            <w:rFonts w:ascii="Cambria Math" w:hAnsi="Cambria Math"/>
+          </w:rPr>
+          <m:t>=κ</m:t>
+        </m:r>
+        <m:d>
+          <m:dPr>
+            <m:ctrlPr>
+              <w:rPr>
+                <w:rFonts w:ascii="Cambria Math" w:hAnsi="Cambria Math"/>
+                <w:i/>
+              </w:rPr>
+            </m:ctrlPr>
+          </m:dPr>
+          <m:e>
+            <m:r>
+              <m:rPr>
+                <m:sty m:val="b"/>
+              </m:rPr>
+              <w:rPr>
+                <w:rFonts w:ascii="Cambria Math" w:hAnsi="Cambria Math"/>
+              </w:rPr>
+              <m:t>X</m:t>
+            </m:r>
+            <m:r>
+              <w:rPr>
+                <w:rFonts w:ascii="Cambria Math" w:hAnsi="Cambria Math"/>
+              </w:rPr>
+              <m:t>,</m:t>
+            </m:r>
+            <m:r>
+              <m:rPr>
+                <m:sty m:val="b"/>
+              </m:rPr>
+              <w:rPr>
+                <w:rFonts w:ascii="Cambria Math" w:hAnsi="Cambria Math"/>
+              </w:rPr>
+              <m:t>X</m:t>
+            </m:r>
+          </m:e>
+        </m:d>
+      </m:oMath>
+      <w:r>
+        <w:t xml:space="preserve"> is </w:t>
+      </w:r>
+      <m:oMath>
+        <m:r>
+          <w:rPr>
+            <w:rFonts w:ascii="Cambria Math" w:hAnsi="Cambria Math"/>
+          </w:rPr>
+          <m:t>N</m:t>
+        </m:r>
+        <m:r>
+          <w:rPr>
+            <w:rFonts w:ascii="Cambria Math" w:hAnsi="Cambria Math"/>
+          </w:rPr>
+          <m:t>×N</m:t>
+        </m:r>
+      </m:oMath>
+      <w:r>
+        <w:t xml:space="preserve"> matrix, </w:t>
+      </w:r>
+      <m:oMath>
+        <m:sSub>
+          <m:sSubPr>
+            <m:ctrlPr>
+              <w:rPr>
+                <w:rFonts w:ascii="Cambria Math" w:hAnsi="Cambria Math"/>
+                <w:b/>
+                <w:bCs/>
+                <w:iCs/>
+              </w:rPr>
+            </m:ctrlPr>
+          </m:sSubPr>
+          <m:e>
+            <m:r>
+              <m:rPr>
+                <m:sty m:val="b"/>
+              </m:rPr>
+              <w:rPr>
+                <w:rFonts w:ascii="Cambria Math" w:hAnsi="Cambria Math"/>
+              </w:rPr>
+              <m:t>K</m:t>
+            </m:r>
+          </m:e>
+          <m:sub>
+            <m:r>
+              <m:rPr>
+                <m:sty m:val="bi"/>
+              </m:rPr>
+              <w:rPr>
+                <w:rFonts w:ascii="Cambria Math" w:hAnsi="Cambria Math"/>
+              </w:rPr>
+              <m:t>*</m:t>
+            </m:r>
+          </m:sub>
+        </m:sSub>
+        <m:r>
+          <w:rPr>
+            <w:rFonts w:ascii="Cambria Math" w:hAnsi="Cambria Math"/>
+          </w:rPr>
+          <m:t>=κ</m:t>
+        </m:r>
+        <m:d>
+          <m:dPr>
+            <m:ctrlPr>
+              <w:rPr>
+                <w:rFonts w:ascii="Cambria Math" w:hAnsi="Cambria Math"/>
+                <w:i/>
+              </w:rPr>
+            </m:ctrlPr>
+          </m:dPr>
+          <m:e>
+            <m:r>
+              <m:rPr>
+                <m:sty m:val="b"/>
+              </m:rPr>
+              <w:rPr>
+                <w:rFonts w:ascii="Cambria Math" w:hAnsi="Cambria Math"/>
+              </w:rPr>
+              <m:t>X</m:t>
+            </m:r>
+            <m:r>
+              <w:rPr>
+                <w:rFonts w:ascii="Cambria Math" w:hAnsi="Cambria Math"/>
+              </w:rPr>
+              <m:t>,</m:t>
+            </m:r>
+            <m:sSub>
+              <m:sSubPr>
+                <m:ctrlPr>
+                  <w:rPr>
+                    <w:rFonts w:ascii="Cambria Math" w:hAnsi="Cambria Math"/>
+                    <w:b/>
+                    <w:bCs/>
+                    <w:iCs/>
+                  </w:rPr>
+                </m:ctrlPr>
+              </m:sSubPr>
+              <m:e>
+                <m:r>
+                  <m:rPr>
+                    <m:sty m:val="b"/>
+                  </m:rPr>
+                  <w:rPr>
+                    <w:rFonts w:ascii="Cambria Math" w:hAnsi="Cambria Math"/>
+                  </w:rPr>
+                  <m:t>X</m:t>
+                </m:r>
+              </m:e>
+              <m:sub>
+                <m:r>
+                  <m:rPr>
+                    <m:sty m:val="bi"/>
+                  </m:rPr>
+                  <w:rPr>
+                    <w:rFonts w:ascii="Cambria Math" w:hAnsi="Cambria Math"/>
+                  </w:rPr>
+                  <m:t>*</m:t>
+                </m:r>
+              </m:sub>
+            </m:sSub>
+          </m:e>
+        </m:d>
+      </m:oMath>
+      <w:r>
+        <w:t xml:space="preserve"> is </w:t>
+      </w:r>
+      <m:oMath>
+        <m:r>
+          <w:rPr>
+            <w:rFonts w:ascii="Cambria Math" w:hAnsi="Cambria Math"/>
+          </w:rPr>
+          <m:t>N</m:t>
+        </m:r>
+        <m:r>
+          <w:rPr>
+            <w:rFonts w:ascii="Cambria Math" w:hAnsi="Cambria Math"/>
+          </w:rPr>
+          <m:t>×</m:t>
+        </m:r>
+        <m:sSub>
+          <m:sSubPr>
+            <m:ctrlPr>
+              <w:rPr>
+                <w:rFonts w:ascii="Cambria Math" w:hAnsi="Cambria Math"/>
+                <w:i/>
+              </w:rPr>
+            </m:ctrlPr>
+          </m:sSubPr>
+          <m:e>
+            <m:r>
+              <w:rPr>
+                <w:rFonts w:ascii="Cambria Math" w:hAnsi="Cambria Math"/>
+              </w:rPr>
+              <m:t>N</m:t>
+            </m:r>
+          </m:e>
+          <m:sub>
+            <m:r>
+              <w:rPr>
+                <w:rFonts w:ascii="Cambria Math" w:hAnsi="Cambria Math"/>
+              </w:rPr>
+              <m:t>*</m:t>
+            </m:r>
+          </m:sub>
+        </m:sSub>
+      </m:oMath>
+      <w:r>
+        <w:t xml:space="preserve"> matrix</w:t>
+      </w:r>
+      <w:r>
+        <w:t xml:space="preserve">, and </w:t>
+      </w:r>
+      <m:oMath>
+        <m:sSub>
+          <m:sSubPr>
+            <m:ctrlPr>
+              <w:rPr>
+                <w:rFonts w:ascii="Cambria Math" w:hAnsi="Cambria Math"/>
+                <w:b/>
+                <w:bCs/>
+                <w:iCs/>
+              </w:rPr>
+            </m:ctrlPr>
+          </m:sSubPr>
+          <m:e>
+            <m:r>
+              <m:rPr>
+                <m:sty m:val="b"/>
+              </m:rPr>
+              <w:rPr>
+                <w:rFonts w:ascii="Cambria Math" w:hAnsi="Cambria Math"/>
+              </w:rPr>
+              <m:t>K</m:t>
+            </m:r>
+          </m:e>
+          <m:sub>
+            <m:r>
+              <m:rPr>
+                <m:sty m:val="bi"/>
+              </m:rPr>
+              <w:rPr>
+                <w:rFonts w:ascii="Cambria Math" w:hAnsi="Cambria Math"/>
+              </w:rPr>
+              <m:t>*</m:t>
+            </m:r>
+            <m:r>
+              <m:rPr>
+                <m:sty m:val="bi"/>
+              </m:rPr>
+              <w:rPr>
+                <w:rFonts w:ascii="Cambria Math" w:hAnsi="Cambria Math"/>
+              </w:rPr>
+              <m:t>*</m:t>
+            </m:r>
+          </m:sub>
+        </m:sSub>
+        <m:r>
+          <w:rPr>
+            <w:rFonts w:ascii="Cambria Math" w:hAnsi="Cambria Math"/>
+          </w:rPr>
+          <m:t>=κ</m:t>
+        </m:r>
+        <m:d>
+          <m:dPr>
+            <m:ctrlPr>
+              <w:rPr>
+                <w:rFonts w:ascii="Cambria Math" w:hAnsi="Cambria Math"/>
+                <w:i/>
+              </w:rPr>
+            </m:ctrlPr>
+          </m:dPr>
+          <m:e>
+            <m:sSub>
+              <m:sSubPr>
+                <m:ctrlPr>
+                  <w:rPr>
+                    <w:rFonts w:ascii="Cambria Math" w:hAnsi="Cambria Math"/>
+                    <w:b/>
+                    <w:bCs/>
+                    <w:iCs/>
+                  </w:rPr>
+                </m:ctrlPr>
+              </m:sSubPr>
+              <m:e>
+                <m:r>
+                  <m:rPr>
+                    <m:sty m:val="b"/>
+                  </m:rPr>
+                  <w:rPr>
+                    <w:rFonts w:ascii="Cambria Math" w:hAnsi="Cambria Math"/>
+                  </w:rPr>
+                  <m:t>X</m:t>
+                </m:r>
+              </m:e>
+              <m:sub>
+                <m:r>
+                  <m:rPr>
+                    <m:sty m:val="bi"/>
+                  </m:rPr>
+                  <w:rPr>
+                    <w:rFonts w:ascii="Cambria Math" w:hAnsi="Cambria Math"/>
+                  </w:rPr>
+                  <m:t>*</m:t>
+                </m:r>
+              </m:sub>
+            </m:sSub>
+            <m:r>
+              <w:rPr>
+                <w:rFonts w:ascii="Cambria Math" w:hAnsi="Cambria Math"/>
+              </w:rPr>
+              <m:t>,</m:t>
+            </m:r>
+            <m:sSub>
+              <m:sSubPr>
+                <m:ctrlPr>
+                  <w:rPr>
+                    <w:rFonts w:ascii="Cambria Math" w:hAnsi="Cambria Math"/>
+                    <w:b/>
+                    <w:bCs/>
+                    <w:iCs/>
+                  </w:rPr>
+                </m:ctrlPr>
+              </m:sSubPr>
+              <m:e>
+                <m:r>
+                  <m:rPr>
+                    <m:sty m:val="b"/>
+                  </m:rPr>
+                  <w:rPr>
+                    <w:rFonts w:ascii="Cambria Math" w:hAnsi="Cambria Math"/>
+                  </w:rPr>
+                  <m:t>X</m:t>
+                </m:r>
+              </m:e>
+              <m:sub>
+                <m:r>
+                  <m:rPr>
+                    <m:sty m:val="bi"/>
+                  </m:rPr>
+                  <w:rPr>
+                    <w:rFonts w:ascii="Cambria Math" w:hAnsi="Cambria Math"/>
+                  </w:rPr>
+                  <m:t>*</m:t>
+                </m:r>
+              </m:sub>
+            </m:sSub>
+          </m:e>
+        </m:d>
+      </m:oMath>
+      <w:r>
+        <w:t xml:space="preserve"> is </w:t>
+      </w:r>
+      <m:oMath>
+        <m:sSub>
+          <m:sSubPr>
+            <m:ctrlPr>
+              <w:rPr>
+                <w:rFonts w:ascii="Cambria Math" w:hAnsi="Cambria Math"/>
+                <w:i/>
+              </w:rPr>
+            </m:ctrlPr>
+          </m:sSubPr>
+          <m:e>
+            <m:r>
+              <w:rPr>
+                <w:rFonts w:ascii="Cambria Math" w:hAnsi="Cambria Math"/>
+              </w:rPr>
+              <m:t>N</m:t>
+            </m:r>
+          </m:e>
+          <m:sub>
+            <m:r>
+              <w:rPr>
+                <w:rFonts w:ascii="Cambria Math" w:hAnsi="Cambria Math"/>
+              </w:rPr>
+              <m:t>*</m:t>
+            </m:r>
+          </m:sub>
+        </m:sSub>
+        <m:r>
+          <w:rPr>
+            <w:rFonts w:ascii="Cambria Math" w:hAnsi="Cambria Math"/>
+          </w:rPr>
+          <m:t>×</m:t>
+        </m:r>
+        <m:sSub>
+          <m:sSubPr>
+            <m:ctrlPr>
+              <w:rPr>
+                <w:rFonts w:ascii="Cambria Math" w:hAnsi="Cambria Math"/>
+                <w:i/>
+              </w:rPr>
+            </m:ctrlPr>
+          </m:sSubPr>
+          <m:e>
+            <m:r>
+              <w:rPr>
+                <w:rFonts w:ascii="Cambria Math" w:hAnsi="Cambria Math"/>
+              </w:rPr>
+              <m:t>N</m:t>
+            </m:r>
+          </m:e>
+          <m:sub>
+            <m:r>
+              <w:rPr>
+                <w:rFonts w:ascii="Cambria Math" w:hAnsi="Cambria Math"/>
+              </w:rPr>
+              <m:t>*</m:t>
+            </m:r>
+          </m:sub>
+        </m:sSub>
+      </m:oMath>
+    </w:p>
+    <w:p/>
+    <w:p>
+      <w:r>
+        <w:t xml:space="preserve">Here </w:t>
+      </w:r>
+      <m:oMath>
+        <m:r>
+          <w:rPr>
+            <w:rFonts w:ascii="Cambria Math" w:hAnsi="Cambria Math"/>
+          </w:rPr>
+          <m:t>κ</m:t>
+        </m:r>
+        <m:d>
+          <m:dPr>
+            <m:ctrlPr>
+              <w:rPr>
+                <w:rFonts w:ascii="Cambria Math" w:hAnsi="Cambria Math"/>
+                <w:i/>
+              </w:rPr>
+            </m:ctrlPr>
+          </m:dPr>
+          <m:e>
+            <m:r>
+              <w:rPr>
+                <w:rFonts w:ascii="Cambria Math" w:hAnsi="Cambria Math"/>
+              </w:rPr>
+              <m:t>x</m:t>
+            </m:r>
+            <m:r>
+              <w:rPr>
+                <w:rFonts w:ascii="Cambria Math" w:hAnsi="Cambria Math"/>
+              </w:rPr>
+              <m:t>,</m:t>
+            </m:r>
+            <m:sSup>
+              <m:sSupPr>
+                <m:ctrlPr>
+                  <w:rPr>
+                    <w:rFonts w:ascii="Cambria Math" w:hAnsi="Cambria Math"/>
+                    <w:i/>
+                  </w:rPr>
+                </m:ctrlPr>
+              </m:sSupPr>
+              <m:e>
+                <m:r>
+                  <w:rPr>
+                    <w:rFonts w:ascii="Cambria Math" w:hAnsi="Cambria Math"/>
+                  </w:rPr>
+                  <m:t>x</m:t>
+                </m:r>
+              </m:e>
+              <m:sup>
+                <m:r>
+                  <w:rPr>
+                    <w:rFonts w:ascii="Cambria Math" w:hAnsi="Cambria Math"/>
+                  </w:rPr>
+                  <m:t>'</m:t>
+                </m:r>
+              </m:sup>
+            </m:sSup>
+          </m:e>
+        </m:d>
+        <m:r>
+          <w:rPr>
+            <w:rFonts w:ascii="Cambria Math" w:hAnsi="Cambria Math"/>
+          </w:rPr>
+          <m:t>=</m:t>
+        </m:r>
+        <m:sSubSup>
+          <m:sSubSupPr>
+            <m:ctrlPr>
+              <w:rPr>
+                <w:rFonts w:ascii="Cambria Math" w:hAnsi="Cambria Math"/>
+                <w:i/>
+              </w:rPr>
+            </m:ctrlPr>
+          </m:sSubSupPr>
+          <m:e>
+            <m:r>
+              <w:rPr>
+                <w:rFonts w:ascii="Cambria Math" w:hAnsi="Cambria Math"/>
+              </w:rPr>
+              <m:t>σ</m:t>
+            </m:r>
+          </m:e>
+          <m:sub>
+            <m:r>
+              <w:rPr>
+                <w:rFonts w:ascii="Cambria Math" w:hAnsi="Cambria Math"/>
+              </w:rPr>
+              <m:t>f</m:t>
+            </m:r>
+          </m:sub>
+          <m:sup>
+            <m:r>
+              <w:rPr>
+                <w:rFonts w:ascii="Cambria Math" w:hAnsi="Cambria Math"/>
+              </w:rPr>
+              <m:t>2</m:t>
+            </m:r>
+          </m:sup>
+        </m:sSubSup>
+        <m:r>
+          <m:rPr>
+            <m:sty m:val="p"/>
+          </m:rPr>
+          <w:rPr>
+            <w:rFonts w:ascii="Cambria Math" w:hAnsi="Cambria Math"/>
+          </w:rPr>
+          <m:t>exp</m:t>
+        </m:r>
+        <m:d>
+          <m:dPr>
+            <m:ctrlPr>
+              <w:rPr>
+                <w:rFonts w:ascii="Cambria Math" w:hAnsi="Cambria Math"/>
+                <w:i/>
+              </w:rPr>
+            </m:ctrlPr>
+          </m:dPr>
+          <m:e>
+            <m:r>
+              <w:rPr>
+                <w:rFonts w:ascii="Cambria Math" w:hAnsi="Cambria Math"/>
+              </w:rPr>
+              <m:t>-</m:t>
+            </m:r>
+            <m:f>
+              <m:fPr>
+                <m:ctrlPr>
+                  <w:rPr>
+                    <w:rFonts w:ascii="Cambria Math" w:hAnsi="Cambria Math"/>
+                    <w:i/>
+                  </w:rPr>
+                </m:ctrlPr>
+              </m:fPr>
+              <m:num>
+                <m:r>
+                  <w:rPr>
+                    <w:rFonts w:ascii="Cambria Math" w:hAnsi="Cambria Math"/>
+                  </w:rPr>
+                  <m:t>1</m:t>
+                </m:r>
+              </m:num>
+              <m:den>
+                <m:r>
+                  <w:rPr>
+                    <w:rFonts w:ascii="Cambria Math" w:hAnsi="Cambria Math"/>
+                  </w:rPr>
+                  <m:t>2</m:t>
+                </m:r>
+                <m:sSup>
+                  <m:sSupPr>
+                    <m:ctrlPr>
+                      <w:rPr>
+                        <w:rFonts w:ascii="Cambria Math" w:hAnsi="Cambria Math"/>
+                        <w:i/>
+                      </w:rPr>
+                    </m:ctrlPr>
+                  </m:sSupPr>
+                  <m:e>
+                    <m:r>
+                      <m:rPr>
+                        <m:scr m:val="script"/>
+                      </m:rPr>
+                      <w:rPr>
+                        <w:rFonts w:ascii="Cambria Math" w:hAnsi="Cambria Math"/>
+                      </w:rPr>
+                      <m:t>l</m:t>
+                    </m:r>
+                  </m:e>
+                  <m:sup>
+                    <m:r>
+                      <w:rPr>
+                        <w:rFonts w:ascii="Cambria Math" w:hAnsi="Cambria Math"/>
+                      </w:rPr>
+                      <m:t>2</m:t>
+                    </m:r>
+                  </m:sup>
+                </m:sSup>
+              </m:den>
+            </m:f>
+            <m:sSup>
+              <m:sSupPr>
+                <m:ctrlPr>
+                  <w:rPr>
+                    <w:rFonts w:ascii="Cambria Math" w:hAnsi="Cambria Math"/>
+                    <w:i/>
+                  </w:rPr>
+                </m:ctrlPr>
+              </m:sSupPr>
+              <m:e>
+                <m:d>
+                  <m:dPr>
+                    <m:ctrlPr>
+                      <w:rPr>
+                        <w:rFonts w:ascii="Cambria Math" w:hAnsi="Cambria Math"/>
+                        <w:i/>
+                      </w:rPr>
+                    </m:ctrlPr>
+                  </m:dPr>
+                  <m:e>
+                    <m:r>
+                      <w:rPr>
+                        <w:rFonts w:ascii="Cambria Math" w:hAnsi="Cambria Math"/>
+                      </w:rPr>
+                      <m:t>x-</m:t>
+                    </m:r>
+                    <m:sSup>
+                      <m:sSupPr>
+                        <m:ctrlPr>
+                          <w:rPr>
+                            <w:rFonts w:ascii="Cambria Math" w:hAnsi="Cambria Math"/>
+                            <w:i/>
+                          </w:rPr>
+                        </m:ctrlPr>
+                      </m:sSupPr>
+                      <m:e>
+                        <m:r>
+                          <w:rPr>
+                            <w:rFonts w:ascii="Cambria Math" w:hAnsi="Cambria Math"/>
+                          </w:rPr>
+                          <m:t>x</m:t>
+                        </m:r>
+                      </m:e>
+                      <m:sup>
+                        <m:r>
+                          <w:rPr>
+                            <w:rFonts w:ascii="Cambria Math" w:hAnsi="Cambria Math"/>
+                          </w:rPr>
+                          <m:t>'</m:t>
+                        </m:r>
+                      </m:sup>
+                    </m:sSup>
+                  </m:e>
+                </m:d>
+              </m:e>
+              <m:sup>
+                <m:r>
+                  <w:rPr>
+                    <w:rFonts w:ascii="Cambria Math" w:hAnsi="Cambria Math"/>
+                  </w:rPr>
+                  <m:t>2</m:t>
+                </m:r>
+              </m:sup>
+            </m:sSup>
+          </m:e>
+        </m:d>
+      </m:oMath>
+    </w:p>
+    <w:p/>
     <w:p/>
     <w:p>
       <w:pPr>
         <w:pStyle w:val="Heading1"/>
       </w:pPr>
       <w:r>
+        <w:t>Appendix</w:t>
+      </w:r>
+    </w:p>
+    <w:p/>
+    <w:p>
+      <w:pPr>
+        <w:pStyle w:val="Heading2"/>
+      </w:pPr>
+      <w:r>
+        <w:t>Covariance and Correlation</w:t>
+      </w:r>
+    </w:p>
+    <w:p>
+      <w:r>
+        <w:t xml:space="preserve">Covariance between two r.v.’s </w:t>
+      </w:r>
+      <m:oMath>
+        <m:r>
+          <w:rPr>
+            <w:rFonts w:ascii="Cambria Math" w:hAnsi="Cambria Math"/>
+          </w:rPr>
+          <m:t>X</m:t>
+        </m:r>
+      </m:oMath>
+      <w:r>
+        <w:t xml:space="preserve"> and </w:t>
+      </w:r>
+      <m:oMath>
+        <m:r>
+          <w:rPr>
+            <w:rFonts w:ascii="Cambria Math" w:hAnsi="Cambria Math"/>
+          </w:rPr>
+          <m:t>Y</m:t>
+        </m:r>
+      </m:oMath>
+      <w:r>
+        <w:t xml:space="preserve"> measures the degree to which X and Y are related. Covariance is defined as:</w:t>
+      </w:r>
+    </w:p>
+    <w:p/>
+    <w:p>
+      <m:oMath>
+        <m:r>
+          <m:rPr>
+            <m:sty m:val="p"/>
+          </m:rPr>
+          <w:rPr>
+            <w:rFonts w:ascii="Cambria Math" w:hAnsi="Cambria Math"/>
+          </w:rPr>
+          <m:t>cov</m:t>
+        </m:r>
+        <m:d>
+          <m:dPr>
+            <m:begChr m:val="["/>
+            <m:endChr m:val="]"/>
+            <m:ctrlPr>
+              <w:rPr>
+                <w:rFonts w:ascii="Cambria Math" w:hAnsi="Cambria Math"/>
+                <w:i/>
+              </w:rPr>
+            </m:ctrlPr>
+          </m:dPr>
+          <m:e>
+            <m:r>
+              <w:rPr>
+                <w:rFonts w:ascii="Cambria Math" w:hAnsi="Cambria Math"/>
+              </w:rPr>
+              <m:t>X,Y</m:t>
+            </m:r>
+          </m:e>
+        </m:d>
+        <m:r>
+          <m:rPr>
+            <m:scr m:val="double-struck"/>
+          </m:rPr>
+          <w:rPr>
+            <w:rFonts w:ascii="Cambria Math" w:hAnsi="Cambria Math"/>
+          </w:rPr>
+          <m:t>≜E</m:t>
+        </m:r>
+        <m:d>
+          <m:dPr>
+            <m:begChr m:val="["/>
+            <m:endChr m:val="]"/>
+            <m:ctrlPr>
+              <w:rPr>
+                <w:rFonts w:ascii="Cambria Math" w:hAnsi="Cambria Math"/>
+                <w:i/>
+              </w:rPr>
+            </m:ctrlPr>
+          </m:dPr>
+          <m:e>
+            <m:d>
+              <m:dPr>
+                <m:ctrlPr>
+                  <w:rPr>
+                    <w:rFonts w:ascii="Cambria Math" w:hAnsi="Cambria Math"/>
+                    <w:i/>
+                  </w:rPr>
+                </m:ctrlPr>
+              </m:dPr>
+              <m:e>
+                <m:r>
+                  <w:rPr>
+                    <w:rFonts w:ascii="Cambria Math" w:hAnsi="Cambria Math"/>
+                  </w:rPr>
+                  <m:t>X-</m:t>
+                </m:r>
+                <m:r>
+                  <m:rPr>
+                    <m:scr m:val="double-struck"/>
+                  </m:rPr>
+                  <w:rPr>
+                    <w:rFonts w:ascii="Cambria Math" w:hAnsi="Cambria Math"/>
+                  </w:rPr>
+                  <m:t>E</m:t>
+                </m:r>
+                <m:d>
+                  <m:dPr>
+                    <m:begChr m:val="["/>
+                    <m:endChr m:val="]"/>
+                    <m:ctrlPr>
+                      <w:rPr>
+                        <w:rFonts w:ascii="Cambria Math" w:hAnsi="Cambria Math"/>
+                        <w:i/>
+                      </w:rPr>
+                    </m:ctrlPr>
+                  </m:dPr>
+                  <m:e>
+                    <m:r>
+                      <w:rPr>
+                        <w:rFonts w:ascii="Cambria Math" w:hAnsi="Cambria Math"/>
+                      </w:rPr>
+                      <m:t>X</m:t>
+                    </m:r>
+                  </m:e>
+                </m:d>
+              </m:e>
+            </m:d>
+            <m:d>
+              <m:dPr>
+                <m:ctrlPr>
+                  <w:rPr>
+                    <w:rFonts w:ascii="Cambria Math" w:hAnsi="Cambria Math"/>
+                    <w:i/>
+                  </w:rPr>
+                </m:ctrlPr>
+              </m:dPr>
+              <m:e>
+                <m:r>
+                  <w:rPr>
+                    <w:rFonts w:ascii="Cambria Math" w:hAnsi="Cambria Math"/>
+                  </w:rPr>
+                  <m:t>Y</m:t>
+                </m:r>
+                <m:r>
+                  <m:rPr>
+                    <m:scr m:val="double-struck"/>
+                  </m:rPr>
+                  <w:rPr>
+                    <w:rFonts w:ascii="Cambria Math" w:hAnsi="Cambria Math"/>
+                  </w:rPr>
+                  <m:t>-E</m:t>
+                </m:r>
+                <m:d>
+                  <m:dPr>
+                    <m:begChr m:val="["/>
+                    <m:endChr m:val="]"/>
+                    <m:ctrlPr>
+                      <w:rPr>
+                        <w:rFonts w:ascii="Cambria Math" w:hAnsi="Cambria Math"/>
+                        <w:i/>
+                      </w:rPr>
+                    </m:ctrlPr>
+                  </m:dPr>
+                  <m:e>
+                    <m:r>
+                      <w:rPr>
+                        <w:rFonts w:ascii="Cambria Math" w:hAnsi="Cambria Math"/>
+                      </w:rPr>
+                      <m:t>Y</m:t>
+                    </m:r>
+                  </m:e>
+                </m:d>
+              </m:e>
+            </m:d>
+          </m:e>
+        </m:d>
+        <m:r>
+          <w:rPr>
+            <w:rFonts w:ascii="Cambria Math" w:hAnsi="Cambria Math"/>
+          </w:rPr>
+          <m:t>=</m:t>
+        </m:r>
+        <m:r>
+          <m:rPr>
+            <m:scr m:val="double-struck"/>
+          </m:rPr>
+          <w:rPr>
+            <w:rFonts w:ascii="Cambria Math" w:hAnsi="Cambria Math"/>
+          </w:rPr>
+          <m:t>E</m:t>
+        </m:r>
+        <m:d>
+          <m:dPr>
+            <m:begChr m:val="["/>
+            <m:endChr m:val="]"/>
+            <m:ctrlPr>
+              <w:rPr>
+                <w:rFonts w:ascii="Cambria Math" w:hAnsi="Cambria Math"/>
+                <w:i/>
+              </w:rPr>
+            </m:ctrlPr>
+          </m:dPr>
+          <m:e>
+            <m:r>
+              <w:rPr>
+                <w:rFonts w:ascii="Cambria Math" w:hAnsi="Cambria Math"/>
+              </w:rPr>
+              <m:t>XY</m:t>
+            </m:r>
+          </m:e>
+        </m:d>
+        <m:r>
+          <w:rPr>
+            <w:rFonts w:ascii="Cambria Math" w:hAnsi="Cambria Math"/>
+          </w:rPr>
+          <m:t>-</m:t>
+        </m:r>
+        <m:r>
+          <m:rPr>
+            <m:scr m:val="double-struck"/>
+          </m:rPr>
+          <w:rPr>
+            <w:rFonts w:ascii="Cambria Math" w:hAnsi="Cambria Math"/>
+          </w:rPr>
+          <m:t>E</m:t>
+        </m:r>
+        <m:d>
+          <m:dPr>
+            <m:begChr m:val="["/>
+            <m:endChr m:val="]"/>
+            <m:ctrlPr>
+              <w:rPr>
+                <w:rFonts w:ascii="Cambria Math" w:hAnsi="Cambria Math"/>
+                <w:i/>
+              </w:rPr>
+            </m:ctrlPr>
+          </m:dPr>
+          <m:e>
+            <m:r>
+              <w:rPr>
+                <w:rFonts w:ascii="Cambria Math" w:hAnsi="Cambria Math"/>
+              </w:rPr>
+              <m:t>X</m:t>
+            </m:r>
+          </m:e>
+        </m:d>
+        <m:r>
+          <m:rPr>
+            <m:scr m:val="double-struck"/>
+          </m:rPr>
+          <w:rPr>
+            <w:rFonts w:ascii="Cambria Math" w:hAnsi="Cambria Math"/>
+          </w:rPr>
+          <m:t>E</m:t>
+        </m:r>
+        <m:d>
+          <m:dPr>
+            <m:begChr m:val="["/>
+            <m:endChr m:val="]"/>
+            <m:ctrlPr>
+              <w:rPr>
+                <w:rFonts w:ascii="Cambria Math" w:hAnsi="Cambria Math"/>
+                <w:i/>
+              </w:rPr>
+            </m:ctrlPr>
+          </m:dPr>
+          <m:e>
+            <m:r>
+              <w:rPr>
+                <w:rFonts w:ascii="Cambria Math" w:hAnsi="Cambria Math"/>
+              </w:rPr>
+              <m:t>Y</m:t>
+            </m:r>
+          </m:e>
+        </m:d>
+      </m:oMath>
+      <w:r>
+        <w:t xml:space="preserve"> </w:t>
+      </w:r>
+    </w:p>
+    <w:p/>
+    <w:p/>
+    <w:p/>
+    <w:p/>
+    <w:p>
+      <w:pPr>
+        <w:pStyle w:val="Heading1"/>
+      </w:pPr>
+      <w:r>
         <w:t>References</w:t>
       </w:r>
     </w:p>
@@ -189,9 +2718,42 @@
     </w:p>
     <w:p>
       <w:r>
+        <w:lastRenderedPageBreak/>
         <w:t xml:space="preserve">[5] </w:t>
       </w:r>
       <w:hyperlink r:id="rId8" w:history="1">
+        <w:r>
+          <w:rPr>
+            <w:rStyle w:val="Hyperlink"/>
+          </w:rPr>
+          <w:t>Introduction to Gaussian Processes part 3: Kernel Design, Model Selection, GP Classification, Laplace Approximation, Lecture by Stefan Harmeling, TU Dortmund, Jan 16</w:t>
+        </w:r>
+        <w:r>
+          <w:rPr>
+            <w:rStyle w:val="Hyperlink"/>
+            <w:vertAlign w:val="superscript"/>
+          </w:rPr>
+          <w:t>th</w:t>
+        </w:r>
+        <w:r>
+          <w:rPr>
+            <w:rStyle w:val="Hyperlink"/>
+          </w:rPr>
+          <w:t>, 2023</w:t>
+        </w:r>
+      </w:hyperlink>
+    </w:p>
+    <w:p>
+      <w:r>
+        <w:t>[</w:t>
+      </w:r>
+      <w:r>
+        <w:t>6</w:t>
+      </w:r>
+      <w:r>
+        <w:t xml:space="preserve">] </w:t>
+      </w:r>
+      <w:hyperlink r:id="rId9" w:history="1">
         <w:r>
           <w:rPr>
             <w:rStyle w:val="Hyperlink"/>
@@ -216,9 +2778,15 @@
     </w:p>
     <w:p>
       <w:r>
-        <w:t xml:space="preserve">[6] </w:t>
-      </w:r>
-      <w:hyperlink r:id="rId9" w:history="1">
+        <w:t>[</w:t>
+      </w:r>
+      <w:r>
+        <w:t>7</w:t>
+      </w:r>
+      <w:r>
+        <w:t xml:space="preserve">] </w:t>
+      </w:r>
+      <w:hyperlink r:id="rId10" w:history="1">
         <w:r>
           <w:rPr>
             <w:rStyle w:val="Hyperlink"/>
@@ -814,6 +3382,16 @@
       <w:shd w:val="clear" w:color="auto" w:fill="E1DFDD"/>
     </w:rPr>
   </w:style>
+  <w:style w:type="character" w:styleId="PlaceholderText">
+    <w:name w:val="Placeholder Text"/>
+    <w:basedOn w:val="DefaultParagraphFont"/>
+    <w:uiPriority w:val="99"/>
+    <w:semiHidden/>
+    <w:rsid w:val="00E15B8B"/>
+    <w:rPr>
+      <w:color w:val="808080"/>
+    </w:rPr>
+  </w:style>
 </w:styles>
 </file>
 

--- a/docs/Notes_on_Gaussian_Processes.docx
+++ b/docs/Notes_on_Gaussian_Processes.docx
@@ -2308,7 +2308,13 @@
         </m:r>
       </m:oMath>
       <w:r>
-        <w:t xml:space="preserve"> measures the degree to which X and Y are related. Covariance is defined as:</w:t>
+        <w:t xml:space="preserve"> measures the degree to which X and Y are related</w:t>
+      </w:r>
+      <w:r>
+        <w:t xml:space="preserve"> linearly</w:t>
+      </w:r>
+      <w:r>
+        <w:t>. Covariance is defined as:</w:t>
       </w:r>
     </w:p>
     <w:p/>
@@ -2565,7 +2571,1717 @@
       </w:r>
     </w:p>
     <w:p/>
+    <w:p>
+      <w:r>
+        <w:rPr>
+          <w:noProof/>
+        </w:rPr>
+        <w:lastRenderedPageBreak/>
+        <w:drawing>
+          <wp:inline distT="0" distB="0" distL="0" distR="0" wp14:anchorId="210D5E52" wp14:editId="1AB3C595">
+            <wp:extent cx="4669536" cy="1995029"/>
+            <wp:effectExtent l="0" t="0" r="4445" b="0"/>
+            <wp:docPr id="1543090417" name="Picture 1" descr="A group of symbols with numbers&#10;&#10;Description automatically generated with medium confidence"/>
+            <wp:cNvGraphicFramePr>
+              <a:graphicFrameLocks xmlns:a="http://schemas.openxmlformats.org/drawingml/2006/main" noChangeAspect="1"/>
+            </wp:cNvGraphicFramePr>
+            <a:graphic xmlns:a="http://schemas.openxmlformats.org/drawingml/2006/main">
+              <a:graphicData uri="http://schemas.openxmlformats.org/drawingml/2006/picture">
+                <pic:pic xmlns:pic="http://schemas.openxmlformats.org/drawingml/2006/picture">
+                  <pic:nvPicPr>
+                    <pic:cNvPr id="1543090417" name="Picture 1" descr="A group of symbols with numbers&#10;&#10;Description automatically generated with medium confidence"/>
+                    <pic:cNvPicPr/>
+                  </pic:nvPicPr>
+                  <pic:blipFill>
+                    <a:blip r:embed="rId4" cstate="print">
+                      <a:extLst>
+                        <a:ext uri="{28A0092B-C50C-407E-A947-70E740481C1C}">
+                          <a14:useLocalDpi xmlns:a14="http://schemas.microsoft.com/office/drawing/2010/main" val="0"/>
+                        </a:ext>
+                      </a:extLst>
+                    </a:blip>
+                    <a:stretch>
+                      <a:fillRect/>
+                    </a:stretch>
+                  </pic:blipFill>
+                  <pic:spPr>
+                    <a:xfrm>
+                      <a:off x="0" y="0"/>
+                      <a:ext cx="4669947" cy="1995205"/>
+                    </a:xfrm>
+                    <a:prstGeom prst="rect">
+                      <a:avLst/>
+                    </a:prstGeom>
+                  </pic:spPr>
+                </pic:pic>
+              </a:graphicData>
+            </a:graphic>
+          </wp:inline>
+        </w:drawing>
+      </w:r>
+    </w:p>
     <w:p/>
+    <w:p>
+      <w:pPr>
+        <w:rPr>
+          <w:rFonts w:cs="System Font"/>
+          <w:color w:val="000000"/>
+          <w:szCs w:val="19"/>
+        </w:rPr>
+      </w:pPr>
+      <w:r>
+        <w:t xml:space="preserve">Figure: several sets of </w:t>
+      </w:r>
+      <m:oMath>
+        <m:r>
+          <w:rPr>
+            <w:rFonts w:ascii="Cambria Math" w:hAnsi="Cambria Math"/>
+          </w:rPr>
+          <m:t>(x,y)</m:t>
+        </m:r>
+      </m:oMath>
+      <w:r>
+        <w:t xml:space="preserve"> points, </w:t>
+      </w:r>
+      <w:r>
+        <w:t>with the corr</w:t>
+      </w:r>
+      <w:r>
+        <w:t xml:space="preserve">elation coefficient of </w:t>
+      </w:r>
+      <m:oMath>
+        <m:r>
+          <w:rPr>
+            <w:rFonts w:ascii="Cambria Math" w:hAnsi="Cambria Math"/>
+          </w:rPr>
+          <m:t>x</m:t>
+        </m:r>
+      </m:oMath>
+      <w:r>
+        <w:t xml:space="preserve"> and </w:t>
+      </w:r>
+      <m:oMath>
+        <m:r>
+          <w:rPr>
+            <w:rFonts w:ascii="Cambria Math" w:hAnsi="Cambria Math"/>
+          </w:rPr>
+          <m:t>y</m:t>
+        </m:r>
+      </m:oMath>
+      <w:r>
+        <w:t xml:space="preserve"> for each set. </w:t>
+      </w:r>
+      <w:r>
+        <w:t xml:space="preserve">Note that the correlation reflects the noisiness and the direction of a linear relationship (top row) but not the slope of the relationship (middle), nor the shape indicating non-linear relationship (bottom). Source: </w:t>
+      </w:r>
+      <w:hyperlink r:id="rId5" w:history="1">
+        <w:r>
+          <w:rPr>
+            <w:rStyle w:val="Hyperlink"/>
+            <w:rFonts w:cs="System Font"/>
+            <w:szCs w:val="19"/>
+          </w:rPr>
+          <w:t>http://en.wikipedia.org/wiki/File:Correlation_examples.png</w:t>
+        </w:r>
+      </w:hyperlink>
+    </w:p>
+    <w:p>
+      <w:pPr>
+        <w:rPr>
+          <w:rFonts w:cs="System Font"/>
+          <w:color w:val="000000"/>
+          <w:szCs w:val="19"/>
+        </w:rPr>
+      </w:pPr>
+    </w:p>
+    <w:p>
+      <w:pPr>
+        <w:rPr>
+          <w:rFonts w:cs="System Font"/>
+          <w:color w:val="000000"/>
+          <w:szCs w:val="19"/>
+        </w:rPr>
+      </w:pPr>
+      <w:r>
+        <w:rPr>
+          <w:rFonts w:cs="System Font"/>
+          <w:color w:val="000000"/>
+          <w:szCs w:val="19"/>
+        </w:rPr>
+        <w:t>If x is a d-dimensional vector, its covariance matrix is defined as the following symmetric positive definite matrix</w:t>
+      </w:r>
+    </w:p>
+    <w:p>
+      <w:pPr>
+        <w:rPr>
+          <w:rFonts w:cs="System Font"/>
+          <w:color w:val="000000"/>
+          <w:szCs w:val="19"/>
+        </w:rPr>
+      </w:pPr>
+    </w:p>
+    <w:p>
+      <w:pPr>
+        <w:rPr>
+          <w:color w:val="000000"/>
+          <w:szCs w:val="19"/>
+        </w:rPr>
+      </w:pPr>
+      <m:oMath>
+        <m:r>
+          <m:rPr>
+            <m:sty m:val="p"/>
+          </m:rPr>
+          <w:rPr>
+            <w:rFonts w:ascii="Cambria Math" w:hAnsi="Cambria Math" w:cs="System Font"/>
+            <w:color w:val="000000"/>
+            <w:szCs w:val="19"/>
+          </w:rPr>
+          <m:t>cov</m:t>
+        </m:r>
+        <m:d>
+          <m:dPr>
+            <m:begChr m:val="["/>
+            <m:endChr m:val="]"/>
+            <m:ctrlPr>
+              <w:rPr>
+                <w:rFonts w:ascii="Cambria Math" w:hAnsi="Cambria Math" w:cs="System Font"/>
+                <w:i/>
+                <w:color w:val="000000"/>
+                <w:szCs w:val="19"/>
+              </w:rPr>
+            </m:ctrlPr>
+          </m:dPr>
+          <m:e>
+            <m:acc>
+              <m:accPr>
+                <m:chr m:val="⃗"/>
+                <m:ctrlPr>
+                  <w:rPr>
+                    <w:rFonts w:ascii="Cambria Math" w:hAnsi="Cambria Math" w:cs="System Font"/>
+                    <w:i/>
+                    <w:color w:val="000000"/>
+                    <w:szCs w:val="19"/>
+                  </w:rPr>
+                </m:ctrlPr>
+              </m:accPr>
+              <m:e>
+                <m:r>
+                  <w:rPr>
+                    <w:rFonts w:ascii="Cambria Math" w:hAnsi="Cambria Math" w:cs="System Font"/>
+                    <w:color w:val="000000"/>
+                    <w:szCs w:val="19"/>
+                  </w:rPr>
+                  <m:t>x</m:t>
+                </m:r>
+              </m:e>
+            </m:acc>
+          </m:e>
+        </m:d>
+        <m:r>
+          <m:rPr>
+            <m:scr m:val="double-struck"/>
+          </m:rPr>
+          <w:rPr>
+            <w:rFonts w:ascii="Cambria Math" w:hAnsi="Cambria Math" w:cs="System Font"/>
+            <w:color w:val="000000"/>
+            <w:szCs w:val="19"/>
+          </w:rPr>
+          <m:t>≜E</m:t>
+        </m:r>
+        <m:d>
+          <m:dPr>
+            <m:begChr m:val="["/>
+            <m:endChr m:val="]"/>
+            <m:ctrlPr>
+              <w:rPr>
+                <w:rFonts w:ascii="Cambria Math" w:hAnsi="Cambria Math" w:cs="System Font"/>
+                <w:i/>
+                <w:color w:val="000000"/>
+                <w:szCs w:val="19"/>
+              </w:rPr>
+            </m:ctrlPr>
+          </m:dPr>
+          <m:e>
+            <m:d>
+              <m:dPr>
+                <m:ctrlPr>
+                  <w:rPr>
+                    <w:rFonts w:ascii="Cambria Math" w:hAnsi="Cambria Math" w:cs="System Font"/>
+                    <w:i/>
+                    <w:color w:val="000000"/>
+                    <w:szCs w:val="19"/>
+                  </w:rPr>
+                </m:ctrlPr>
+              </m:dPr>
+              <m:e>
+                <m:acc>
+                  <m:accPr>
+                    <m:chr m:val="⃗"/>
+                    <m:ctrlPr>
+                      <w:rPr>
+                        <w:rFonts w:ascii="Cambria Math" w:hAnsi="Cambria Math" w:cs="System Font"/>
+                        <w:i/>
+                        <w:color w:val="000000"/>
+                        <w:szCs w:val="19"/>
+                      </w:rPr>
+                    </m:ctrlPr>
+                  </m:accPr>
+                  <m:e>
+                    <m:r>
+                      <w:rPr>
+                        <w:rFonts w:ascii="Cambria Math" w:hAnsi="Cambria Math" w:cs="System Font"/>
+                        <w:color w:val="000000"/>
+                        <w:szCs w:val="19"/>
+                      </w:rPr>
+                      <m:t>x</m:t>
+                    </m:r>
+                  </m:e>
+                </m:acc>
+                <m:r>
+                  <w:rPr>
+                    <w:rFonts w:ascii="Cambria Math" w:hAnsi="Cambria Math" w:cs="System Font"/>
+                    <w:color w:val="000000"/>
+                    <w:szCs w:val="19"/>
+                  </w:rPr>
+                  <m:t>-</m:t>
+                </m:r>
+                <m:r>
+                  <m:rPr>
+                    <m:scr m:val="double-struck"/>
+                  </m:rPr>
+                  <w:rPr>
+                    <w:rFonts w:ascii="Cambria Math" w:hAnsi="Cambria Math" w:cs="System Font"/>
+                    <w:color w:val="000000"/>
+                    <w:szCs w:val="19"/>
+                  </w:rPr>
+                  <m:t>E</m:t>
+                </m:r>
+                <m:d>
+                  <m:dPr>
+                    <m:begChr m:val="["/>
+                    <m:endChr m:val="]"/>
+                    <m:ctrlPr>
+                      <w:rPr>
+                        <w:rFonts w:ascii="Cambria Math" w:hAnsi="Cambria Math" w:cs="System Font"/>
+                        <w:i/>
+                        <w:color w:val="000000"/>
+                        <w:szCs w:val="19"/>
+                      </w:rPr>
+                    </m:ctrlPr>
+                  </m:dPr>
+                  <m:e>
+                    <m:acc>
+                      <m:accPr>
+                        <m:chr m:val="⃗"/>
+                        <m:ctrlPr>
+                          <w:rPr>
+                            <w:rFonts w:ascii="Cambria Math" w:hAnsi="Cambria Math" w:cs="System Font"/>
+                            <w:i/>
+                            <w:color w:val="000000"/>
+                            <w:szCs w:val="19"/>
+                          </w:rPr>
+                        </m:ctrlPr>
+                      </m:accPr>
+                      <m:e>
+                        <m:r>
+                          <w:rPr>
+                            <w:rFonts w:ascii="Cambria Math" w:hAnsi="Cambria Math" w:cs="System Font"/>
+                            <w:color w:val="000000"/>
+                            <w:szCs w:val="19"/>
+                          </w:rPr>
+                          <m:t>x</m:t>
+                        </m:r>
+                      </m:e>
+                    </m:acc>
+                  </m:e>
+                </m:d>
+              </m:e>
+            </m:d>
+            <m:sSup>
+              <m:sSupPr>
+                <m:ctrlPr>
+                  <w:rPr>
+                    <w:rFonts w:ascii="Cambria Math" w:hAnsi="Cambria Math" w:cs="System Font"/>
+                    <w:i/>
+                    <w:color w:val="000000"/>
+                    <w:szCs w:val="19"/>
+                  </w:rPr>
+                </m:ctrlPr>
+              </m:sSupPr>
+              <m:e>
+                <m:d>
+                  <m:dPr>
+                    <m:ctrlPr>
+                      <w:rPr>
+                        <w:rFonts w:ascii="Cambria Math" w:hAnsi="Cambria Math" w:cs="System Font"/>
+                        <w:i/>
+                        <w:color w:val="000000"/>
+                        <w:szCs w:val="19"/>
+                      </w:rPr>
+                    </m:ctrlPr>
+                  </m:dPr>
+                  <m:e>
+                    <m:acc>
+                      <m:accPr>
+                        <m:chr m:val="⃗"/>
+                        <m:ctrlPr>
+                          <w:rPr>
+                            <w:rFonts w:ascii="Cambria Math" w:hAnsi="Cambria Math" w:cs="System Font"/>
+                            <w:i/>
+                            <w:color w:val="000000"/>
+                            <w:szCs w:val="19"/>
+                          </w:rPr>
+                        </m:ctrlPr>
+                      </m:accPr>
+                      <m:e>
+                        <m:r>
+                          <w:rPr>
+                            <w:rFonts w:ascii="Cambria Math" w:hAnsi="Cambria Math" w:cs="System Font"/>
+                            <w:color w:val="000000"/>
+                            <w:szCs w:val="19"/>
+                          </w:rPr>
+                          <m:t>x</m:t>
+                        </m:r>
+                      </m:e>
+                    </m:acc>
+                    <m:r>
+                      <m:rPr>
+                        <m:scr m:val="double-struck"/>
+                      </m:rPr>
+                      <w:rPr>
+                        <w:rFonts w:ascii="Cambria Math" w:hAnsi="Cambria Math" w:cs="System Font"/>
+                        <w:color w:val="000000"/>
+                        <w:szCs w:val="19"/>
+                      </w:rPr>
+                      <m:t>-E</m:t>
+                    </m:r>
+                    <m:d>
+                      <m:dPr>
+                        <m:begChr m:val="["/>
+                        <m:endChr m:val="]"/>
+                        <m:ctrlPr>
+                          <w:rPr>
+                            <w:rFonts w:ascii="Cambria Math" w:hAnsi="Cambria Math" w:cs="System Font"/>
+                            <w:i/>
+                            <w:color w:val="000000"/>
+                            <w:szCs w:val="19"/>
+                          </w:rPr>
+                        </m:ctrlPr>
+                      </m:dPr>
+                      <m:e>
+                        <m:acc>
+                          <m:accPr>
+                            <m:chr m:val="⃗"/>
+                            <m:ctrlPr>
+                              <w:rPr>
+                                <w:rFonts w:ascii="Cambria Math" w:hAnsi="Cambria Math" w:cs="System Font"/>
+                                <w:i/>
+                                <w:color w:val="000000"/>
+                                <w:szCs w:val="19"/>
+                              </w:rPr>
+                            </m:ctrlPr>
+                          </m:accPr>
+                          <m:e>
+                            <m:r>
+                              <w:rPr>
+                                <w:rFonts w:ascii="Cambria Math" w:hAnsi="Cambria Math" w:cs="System Font"/>
+                                <w:color w:val="000000"/>
+                                <w:szCs w:val="19"/>
+                              </w:rPr>
+                              <m:t>x</m:t>
+                            </m:r>
+                          </m:e>
+                        </m:acc>
+                      </m:e>
+                    </m:d>
+                  </m:e>
+                </m:d>
+              </m:e>
+              <m:sup>
+                <m:r>
+                  <w:rPr>
+                    <w:rFonts w:ascii="Cambria Math" w:hAnsi="Cambria Math" w:cs="System Font"/>
+                    <w:color w:val="000000"/>
+                    <w:szCs w:val="19"/>
+                  </w:rPr>
+                  <m:t>T</m:t>
+                </m:r>
+              </m:sup>
+            </m:sSup>
+          </m:e>
+        </m:d>
+      </m:oMath>
+      <w:r>
+        <w:rPr>
+          <w:color w:val="000000"/>
+          <w:szCs w:val="19"/>
+        </w:rPr>
+        <w:t xml:space="preserve"> </w:t>
+      </w:r>
+    </w:p>
+    <w:p>
+      <w:pPr>
+        <w:rPr>
+          <w:color w:val="000000"/>
+          <w:szCs w:val="19"/>
+        </w:rPr>
+      </w:pPr>
+      <m:oMath>
+        <m:r>
+          <w:rPr>
+            <w:rFonts w:ascii="Cambria Math" w:hAnsi="Cambria Math"/>
+            <w:color w:val="000000"/>
+            <w:szCs w:val="19"/>
+          </w:rPr>
+          <m:t>=</m:t>
+        </m:r>
+        <m:d>
+          <m:dPr>
+            <m:ctrlPr>
+              <w:rPr>
+                <w:rFonts w:ascii="Cambria Math" w:hAnsi="Cambria Math"/>
+                <w:i/>
+                <w:color w:val="000000"/>
+                <w:szCs w:val="19"/>
+              </w:rPr>
+            </m:ctrlPr>
+          </m:dPr>
+          <m:e>
+            <m:m>
+              <m:mPr>
+                <m:mcs>
+                  <m:mc>
+                    <m:mcPr>
+                      <m:count m:val="2"/>
+                      <m:mcJc m:val="center"/>
+                    </m:mcPr>
+                  </m:mc>
+                </m:mcs>
+                <m:ctrlPr>
+                  <w:rPr>
+                    <w:rFonts w:ascii="Cambria Math" w:hAnsi="Cambria Math"/>
+                    <w:i/>
+                    <w:color w:val="000000"/>
+                    <w:szCs w:val="19"/>
+                  </w:rPr>
+                </m:ctrlPr>
+              </m:mPr>
+              <m:mr>
+                <m:e>
+                  <m:m>
+                    <m:mPr>
+                      <m:mcs>
+                        <m:mc>
+                          <m:mcPr>
+                            <m:count m:val="2"/>
+                            <m:mcJc m:val="center"/>
+                          </m:mcPr>
+                        </m:mc>
+                      </m:mcs>
+                      <m:ctrlPr>
+                        <w:rPr>
+                          <w:rFonts w:ascii="Cambria Math" w:hAnsi="Cambria Math"/>
+                          <w:i/>
+                          <w:color w:val="000000"/>
+                          <w:szCs w:val="19"/>
+                        </w:rPr>
+                      </m:ctrlPr>
+                    </m:mPr>
+                    <m:mr>
+                      <m:e>
+                        <m:r>
+                          <m:rPr>
+                            <m:sty m:val="p"/>
+                          </m:rPr>
+                          <w:rPr>
+                            <w:rFonts w:ascii="Cambria Math" w:hAnsi="Cambria Math"/>
+                            <w:color w:val="000000"/>
+                            <w:szCs w:val="19"/>
+                          </w:rPr>
+                          <m:t>var</m:t>
+                        </m:r>
+                        <m:d>
+                          <m:dPr>
+                            <m:begChr m:val="["/>
+                            <m:endChr m:val="]"/>
+                            <m:ctrlPr>
+                              <w:rPr>
+                                <w:rFonts w:ascii="Cambria Math" w:hAnsi="Cambria Math"/>
+                                <w:i/>
+                                <w:color w:val="000000"/>
+                                <w:szCs w:val="19"/>
+                              </w:rPr>
+                            </m:ctrlPr>
+                          </m:dPr>
+                          <m:e>
+                            <m:sSub>
+                              <m:sSubPr>
+                                <m:ctrlPr>
+                                  <w:rPr>
+                                    <w:rFonts w:ascii="Cambria Math" w:hAnsi="Cambria Math"/>
+                                    <w:i/>
+                                    <w:color w:val="000000"/>
+                                    <w:szCs w:val="19"/>
+                                  </w:rPr>
+                                </m:ctrlPr>
+                              </m:sSubPr>
+                              <m:e>
+                                <m:r>
+                                  <w:rPr>
+                                    <w:rFonts w:ascii="Cambria Math" w:hAnsi="Cambria Math"/>
+                                    <w:color w:val="000000"/>
+                                    <w:szCs w:val="19"/>
+                                  </w:rPr>
+                                  <m:t>X</m:t>
+                                </m:r>
+                              </m:e>
+                              <m:sub>
+                                <m:r>
+                                  <w:rPr>
+                                    <w:rFonts w:ascii="Cambria Math" w:hAnsi="Cambria Math"/>
+                                    <w:color w:val="000000"/>
+                                    <w:szCs w:val="19"/>
+                                  </w:rPr>
+                                  <m:t>1</m:t>
+                                </m:r>
+                              </m:sub>
+                            </m:sSub>
+                          </m:e>
+                        </m:d>
+                      </m:e>
+                      <m:e>
+                        <m:r>
+                          <m:rPr>
+                            <m:sty m:val="p"/>
+                          </m:rPr>
+                          <w:rPr>
+                            <w:rFonts w:ascii="Cambria Math" w:hAnsi="Cambria Math"/>
+                            <w:color w:val="000000"/>
+                            <w:szCs w:val="19"/>
+                          </w:rPr>
+                          <m:t>cov</m:t>
+                        </m:r>
+                        <m:d>
+                          <m:dPr>
+                            <m:begChr m:val="["/>
+                            <m:endChr m:val="]"/>
+                            <m:ctrlPr>
+                              <w:rPr>
+                                <w:rFonts w:ascii="Cambria Math" w:hAnsi="Cambria Math"/>
+                                <w:i/>
+                                <w:color w:val="000000"/>
+                                <w:szCs w:val="19"/>
+                              </w:rPr>
+                            </m:ctrlPr>
+                          </m:dPr>
+                          <m:e>
+                            <m:sSub>
+                              <m:sSubPr>
+                                <m:ctrlPr>
+                                  <w:rPr>
+                                    <w:rFonts w:ascii="Cambria Math" w:hAnsi="Cambria Math"/>
+                                    <w:i/>
+                                    <w:color w:val="000000"/>
+                                    <w:szCs w:val="19"/>
+                                  </w:rPr>
+                                </m:ctrlPr>
+                              </m:sSubPr>
+                              <m:e>
+                                <m:r>
+                                  <w:rPr>
+                                    <w:rFonts w:ascii="Cambria Math" w:hAnsi="Cambria Math"/>
+                                    <w:color w:val="000000"/>
+                                    <w:szCs w:val="19"/>
+                                  </w:rPr>
+                                  <m:t>X</m:t>
+                                </m:r>
+                              </m:e>
+                              <m:sub>
+                                <m:r>
+                                  <w:rPr>
+                                    <w:rFonts w:ascii="Cambria Math" w:hAnsi="Cambria Math"/>
+                                    <w:color w:val="000000"/>
+                                    <w:szCs w:val="19"/>
+                                  </w:rPr>
+                                  <m:t>1</m:t>
+                                </m:r>
+                              </m:sub>
+                            </m:sSub>
+                            <m:r>
+                              <w:rPr>
+                                <w:rFonts w:ascii="Cambria Math" w:hAnsi="Cambria Math"/>
+                                <w:color w:val="000000"/>
+                                <w:szCs w:val="19"/>
+                              </w:rPr>
+                              <m:t>,</m:t>
+                            </m:r>
+                            <m:sSub>
+                              <m:sSubPr>
+                                <m:ctrlPr>
+                                  <w:rPr>
+                                    <w:rFonts w:ascii="Cambria Math" w:hAnsi="Cambria Math"/>
+                                    <w:i/>
+                                    <w:color w:val="000000"/>
+                                    <w:szCs w:val="19"/>
+                                  </w:rPr>
+                                </m:ctrlPr>
+                              </m:sSubPr>
+                              <m:e>
+                                <m:r>
+                                  <w:rPr>
+                                    <w:rFonts w:ascii="Cambria Math" w:hAnsi="Cambria Math"/>
+                                    <w:color w:val="000000"/>
+                                    <w:szCs w:val="19"/>
+                                  </w:rPr>
+                                  <m:t>X</m:t>
+                                </m:r>
+                              </m:e>
+                              <m:sub>
+                                <m:r>
+                                  <w:rPr>
+                                    <w:rFonts w:ascii="Cambria Math" w:hAnsi="Cambria Math"/>
+                                    <w:color w:val="000000"/>
+                                    <w:szCs w:val="19"/>
+                                  </w:rPr>
+                                  <m:t>2</m:t>
+                                </m:r>
+                              </m:sub>
+                            </m:sSub>
+                          </m:e>
+                        </m:d>
+                      </m:e>
+                    </m:mr>
+                  </m:m>
+                </m:e>
+                <m:e>
+                  <m:m>
+                    <m:mPr>
+                      <m:mcs>
+                        <m:mc>
+                          <m:mcPr>
+                            <m:count m:val="2"/>
+                            <m:mcJc m:val="center"/>
+                          </m:mcPr>
+                        </m:mc>
+                      </m:mcs>
+                      <m:ctrlPr>
+                        <w:rPr>
+                          <w:rFonts w:ascii="Cambria Math" w:hAnsi="Cambria Math"/>
+                          <w:i/>
+                          <w:color w:val="000000"/>
+                          <w:szCs w:val="19"/>
+                        </w:rPr>
+                      </m:ctrlPr>
+                    </m:mPr>
+                    <m:mr>
+                      <m:e>
+                        <m:r>
+                          <w:rPr>
+                            <w:rFonts w:ascii="Cambria Math" w:hAnsi="Cambria Math"/>
+                            <w:color w:val="000000"/>
+                            <w:szCs w:val="19"/>
+                          </w:rPr>
+                          <m:t>⋯</m:t>
+                        </m:r>
+                      </m:e>
+                      <m:e>
+                        <m:r>
+                          <m:rPr>
+                            <m:sty m:val="p"/>
+                          </m:rPr>
+                          <w:rPr>
+                            <w:rFonts w:ascii="Cambria Math" w:hAnsi="Cambria Math"/>
+                            <w:color w:val="000000"/>
+                            <w:szCs w:val="19"/>
+                          </w:rPr>
+                          <m:t>cov</m:t>
+                        </m:r>
+                        <m:d>
+                          <m:dPr>
+                            <m:begChr m:val="["/>
+                            <m:endChr m:val="]"/>
+                            <m:ctrlPr>
+                              <w:rPr>
+                                <w:rFonts w:ascii="Cambria Math" w:hAnsi="Cambria Math"/>
+                                <w:i/>
+                                <w:color w:val="000000"/>
+                                <w:szCs w:val="19"/>
+                              </w:rPr>
+                            </m:ctrlPr>
+                          </m:dPr>
+                          <m:e>
+                            <m:sSub>
+                              <m:sSubPr>
+                                <m:ctrlPr>
+                                  <w:rPr>
+                                    <w:rFonts w:ascii="Cambria Math" w:hAnsi="Cambria Math"/>
+                                    <w:i/>
+                                    <w:color w:val="000000"/>
+                                    <w:szCs w:val="19"/>
+                                  </w:rPr>
+                                </m:ctrlPr>
+                              </m:sSubPr>
+                              <m:e>
+                                <m:r>
+                                  <w:rPr>
+                                    <w:rFonts w:ascii="Cambria Math" w:hAnsi="Cambria Math"/>
+                                    <w:color w:val="000000"/>
+                                    <w:szCs w:val="19"/>
+                                  </w:rPr>
+                                  <m:t>X</m:t>
+                                </m:r>
+                              </m:e>
+                              <m:sub>
+                                <m:r>
+                                  <w:rPr>
+                                    <w:rFonts w:ascii="Cambria Math" w:hAnsi="Cambria Math"/>
+                                    <w:color w:val="000000"/>
+                                    <w:szCs w:val="19"/>
+                                  </w:rPr>
+                                  <m:t>1</m:t>
+                                </m:r>
+                              </m:sub>
+                            </m:sSub>
+                            <m:r>
+                              <w:rPr>
+                                <w:rFonts w:ascii="Cambria Math" w:hAnsi="Cambria Math"/>
+                                <w:color w:val="000000"/>
+                                <w:szCs w:val="19"/>
+                              </w:rPr>
+                              <m:t>,</m:t>
+                            </m:r>
+                            <m:sSub>
+                              <m:sSubPr>
+                                <m:ctrlPr>
+                                  <w:rPr>
+                                    <w:rFonts w:ascii="Cambria Math" w:hAnsi="Cambria Math"/>
+                                    <w:i/>
+                                    <w:color w:val="000000"/>
+                                    <w:szCs w:val="19"/>
+                                  </w:rPr>
+                                </m:ctrlPr>
+                              </m:sSubPr>
+                              <m:e>
+                                <m:r>
+                                  <w:rPr>
+                                    <w:rFonts w:ascii="Cambria Math" w:hAnsi="Cambria Math"/>
+                                    <w:color w:val="000000"/>
+                                    <w:szCs w:val="19"/>
+                                  </w:rPr>
+                                  <m:t>X</m:t>
+                                </m:r>
+                              </m:e>
+                              <m:sub>
+                                <m:r>
+                                  <w:rPr>
+                                    <w:rFonts w:ascii="Cambria Math" w:hAnsi="Cambria Math"/>
+                                    <w:color w:val="000000"/>
+                                    <w:szCs w:val="19"/>
+                                  </w:rPr>
+                                  <m:t>d</m:t>
+                                </m:r>
+                              </m:sub>
+                            </m:sSub>
+                          </m:e>
+                        </m:d>
+                      </m:e>
+                    </m:mr>
+                  </m:m>
+                </m:e>
+              </m:mr>
+              <m:mr>
+                <m:e>
+                  <m:m>
+                    <m:mPr>
+                      <m:mcs>
+                        <m:mc>
+                          <m:mcPr>
+                            <m:count m:val="2"/>
+                            <m:mcJc m:val="center"/>
+                          </m:mcPr>
+                        </m:mc>
+                      </m:mcs>
+                      <m:ctrlPr>
+                        <w:rPr>
+                          <w:rFonts w:ascii="Cambria Math" w:hAnsi="Cambria Math"/>
+                          <w:i/>
+                          <w:color w:val="000000"/>
+                          <w:szCs w:val="19"/>
+                        </w:rPr>
+                      </m:ctrlPr>
+                    </m:mPr>
+                    <m:mr>
+                      <m:e>
+                        <m:m>
+                          <m:mPr>
+                            <m:mcs>
+                              <m:mc>
+                                <m:mcPr>
+                                  <m:count m:val="1"/>
+                                  <m:mcJc m:val="center"/>
+                                </m:mcPr>
+                              </m:mc>
+                            </m:mcs>
+                            <m:ctrlPr>
+                              <w:rPr>
+                                <w:rFonts w:ascii="Cambria Math" w:hAnsi="Cambria Math"/>
+                                <w:i/>
+                                <w:color w:val="000000"/>
+                                <w:szCs w:val="19"/>
+                              </w:rPr>
+                            </m:ctrlPr>
+                          </m:mPr>
+                          <m:mr>
+                            <m:e>
+                              <m:r>
+                                <m:rPr>
+                                  <m:sty m:val="p"/>
+                                </m:rPr>
+                                <w:rPr>
+                                  <w:rFonts w:ascii="Cambria Math" w:hAnsi="Cambria Math"/>
+                                  <w:color w:val="000000"/>
+                                  <w:szCs w:val="19"/>
+                                </w:rPr>
+                                <m:t>cov</m:t>
+                              </m:r>
+                              <m:d>
+                                <m:dPr>
+                                  <m:begChr m:val="["/>
+                                  <m:endChr m:val="]"/>
+                                  <m:ctrlPr>
+                                    <w:rPr>
+                                      <w:rFonts w:ascii="Cambria Math" w:hAnsi="Cambria Math"/>
+                                      <w:i/>
+                                      <w:color w:val="000000"/>
+                                      <w:szCs w:val="19"/>
+                                    </w:rPr>
+                                  </m:ctrlPr>
+                                </m:dPr>
+                                <m:e>
+                                  <m:sSub>
+                                    <m:sSubPr>
+                                      <m:ctrlPr>
+                                        <w:rPr>
+                                          <w:rFonts w:ascii="Cambria Math" w:hAnsi="Cambria Math"/>
+                                          <w:i/>
+                                          <w:color w:val="000000"/>
+                                          <w:szCs w:val="19"/>
+                                        </w:rPr>
+                                      </m:ctrlPr>
+                                    </m:sSubPr>
+                                    <m:e>
+                                      <m:r>
+                                        <w:rPr>
+                                          <w:rFonts w:ascii="Cambria Math" w:hAnsi="Cambria Math"/>
+                                          <w:color w:val="000000"/>
+                                          <w:szCs w:val="19"/>
+                                        </w:rPr>
+                                        <m:t>X</m:t>
+                                      </m:r>
+                                    </m:e>
+                                    <m:sub>
+                                      <m:r>
+                                        <w:rPr>
+                                          <w:rFonts w:ascii="Cambria Math" w:hAnsi="Cambria Math"/>
+                                          <w:color w:val="000000"/>
+                                          <w:szCs w:val="19"/>
+                                        </w:rPr>
+                                        <m:t>2</m:t>
+                                      </m:r>
+                                    </m:sub>
+                                  </m:sSub>
+                                  <m:r>
+                                    <w:rPr>
+                                      <w:rFonts w:ascii="Cambria Math" w:hAnsi="Cambria Math"/>
+                                      <w:color w:val="000000"/>
+                                      <w:szCs w:val="19"/>
+                                    </w:rPr>
+                                    <m:t>,</m:t>
+                                  </m:r>
+                                  <m:sSub>
+                                    <m:sSubPr>
+                                      <m:ctrlPr>
+                                        <w:rPr>
+                                          <w:rFonts w:ascii="Cambria Math" w:hAnsi="Cambria Math"/>
+                                          <w:i/>
+                                          <w:color w:val="000000"/>
+                                          <w:szCs w:val="19"/>
+                                        </w:rPr>
+                                      </m:ctrlPr>
+                                    </m:sSubPr>
+                                    <m:e>
+                                      <m:r>
+                                        <w:rPr>
+                                          <w:rFonts w:ascii="Cambria Math" w:hAnsi="Cambria Math"/>
+                                          <w:color w:val="000000"/>
+                                          <w:szCs w:val="19"/>
+                                        </w:rPr>
+                                        <m:t>X</m:t>
+                                      </m:r>
+                                    </m:e>
+                                    <m:sub>
+                                      <m:r>
+                                        <w:rPr>
+                                          <w:rFonts w:ascii="Cambria Math" w:hAnsi="Cambria Math"/>
+                                          <w:color w:val="000000"/>
+                                          <w:szCs w:val="19"/>
+                                        </w:rPr>
+                                        <m:t>1</m:t>
+                                      </m:r>
+                                    </m:sub>
+                                  </m:sSub>
+                                </m:e>
+                              </m:d>
+                            </m:e>
+                          </m:mr>
+                          <m:mr>
+                            <m:e>
+                              <m:m>
+                                <m:mPr>
+                                  <m:mcs>
+                                    <m:mc>
+                                      <m:mcPr>
+                                        <m:count m:val="1"/>
+                                        <m:mcJc m:val="center"/>
+                                      </m:mcPr>
+                                    </m:mc>
+                                  </m:mcs>
+                                  <m:ctrlPr>
+                                    <w:rPr>
+                                      <w:rFonts w:ascii="Cambria Math" w:hAnsi="Cambria Math"/>
+                                      <w:i/>
+                                      <w:color w:val="000000"/>
+                                      <w:szCs w:val="19"/>
+                                    </w:rPr>
+                                  </m:ctrlPr>
+                                </m:mPr>
+                                <m:mr>
+                                  <m:e>
+                                    <m:r>
+                                      <w:rPr>
+                                        <w:rFonts w:ascii="Cambria Math" w:hAnsi="Cambria Math"/>
+                                        <w:color w:val="000000"/>
+                                        <w:szCs w:val="19"/>
+                                      </w:rPr>
+                                      <m:t>⋮</m:t>
+                                    </m:r>
+                                  </m:e>
+                                </m:mr>
+                                <m:mr>
+                                  <m:e>
+                                    <m:r>
+                                      <m:rPr>
+                                        <m:sty m:val="p"/>
+                                      </m:rPr>
+                                      <w:rPr>
+                                        <w:rFonts w:ascii="Cambria Math" w:hAnsi="Cambria Math"/>
+                                        <w:color w:val="000000"/>
+                                        <w:szCs w:val="19"/>
+                                      </w:rPr>
+                                      <m:t>cov</m:t>
+                                    </m:r>
+                                    <m:d>
+                                      <m:dPr>
+                                        <m:begChr m:val="["/>
+                                        <m:endChr m:val="]"/>
+                                        <m:ctrlPr>
+                                          <w:rPr>
+                                            <w:rFonts w:ascii="Cambria Math" w:hAnsi="Cambria Math"/>
+                                            <w:i/>
+                                            <w:color w:val="000000"/>
+                                            <w:szCs w:val="19"/>
+                                          </w:rPr>
+                                        </m:ctrlPr>
+                                      </m:dPr>
+                                      <m:e>
+                                        <m:sSub>
+                                          <m:sSubPr>
+                                            <m:ctrlPr>
+                                              <w:rPr>
+                                                <w:rFonts w:ascii="Cambria Math" w:hAnsi="Cambria Math"/>
+                                                <w:i/>
+                                                <w:color w:val="000000"/>
+                                                <w:szCs w:val="19"/>
+                                              </w:rPr>
+                                            </m:ctrlPr>
+                                          </m:sSubPr>
+                                          <m:e>
+                                            <m:r>
+                                              <w:rPr>
+                                                <w:rFonts w:ascii="Cambria Math" w:hAnsi="Cambria Math"/>
+                                                <w:color w:val="000000"/>
+                                                <w:szCs w:val="19"/>
+                                              </w:rPr>
+                                              <m:t>X</m:t>
+                                            </m:r>
+                                          </m:e>
+                                          <m:sub>
+                                            <m:r>
+                                              <w:rPr>
+                                                <w:rFonts w:ascii="Cambria Math" w:hAnsi="Cambria Math"/>
+                                                <w:color w:val="000000"/>
+                                                <w:szCs w:val="19"/>
+                                              </w:rPr>
+                                              <m:t>d</m:t>
+                                            </m:r>
+                                          </m:sub>
+                                        </m:sSub>
+                                        <m:r>
+                                          <w:rPr>
+                                            <w:rFonts w:ascii="Cambria Math" w:hAnsi="Cambria Math"/>
+                                            <w:color w:val="000000"/>
+                                            <w:szCs w:val="19"/>
+                                          </w:rPr>
+                                          <m:t>,</m:t>
+                                        </m:r>
+                                        <m:sSub>
+                                          <m:sSubPr>
+                                            <m:ctrlPr>
+                                              <w:rPr>
+                                                <w:rFonts w:ascii="Cambria Math" w:hAnsi="Cambria Math"/>
+                                                <w:i/>
+                                                <w:color w:val="000000"/>
+                                                <w:szCs w:val="19"/>
+                                              </w:rPr>
+                                            </m:ctrlPr>
+                                          </m:sSubPr>
+                                          <m:e>
+                                            <m:r>
+                                              <w:rPr>
+                                                <w:rFonts w:ascii="Cambria Math" w:hAnsi="Cambria Math"/>
+                                                <w:color w:val="000000"/>
+                                                <w:szCs w:val="19"/>
+                                              </w:rPr>
+                                              <m:t>X</m:t>
+                                            </m:r>
+                                          </m:e>
+                                          <m:sub>
+                                            <m:r>
+                                              <w:rPr>
+                                                <w:rFonts w:ascii="Cambria Math" w:hAnsi="Cambria Math"/>
+                                                <w:color w:val="000000"/>
+                                                <w:szCs w:val="19"/>
+                                              </w:rPr>
+                                              <m:t>1</m:t>
+                                            </m:r>
+                                          </m:sub>
+                                        </m:sSub>
+                                      </m:e>
+                                    </m:d>
+                                  </m:e>
+                                </m:mr>
+                              </m:m>
+                            </m:e>
+                          </m:mr>
+                        </m:m>
+                      </m:e>
+                      <m:e>
+                        <m:m>
+                          <m:mPr>
+                            <m:mcs>
+                              <m:mc>
+                                <m:mcPr>
+                                  <m:count m:val="1"/>
+                                  <m:mcJc m:val="center"/>
+                                </m:mcPr>
+                              </m:mc>
+                            </m:mcs>
+                            <m:ctrlPr>
+                              <w:rPr>
+                                <w:rFonts w:ascii="Cambria Math" w:hAnsi="Cambria Math"/>
+                                <w:i/>
+                                <w:color w:val="000000"/>
+                                <w:szCs w:val="19"/>
+                              </w:rPr>
+                            </m:ctrlPr>
+                          </m:mPr>
+                          <m:mr>
+                            <m:e>
+                              <m:r>
+                                <m:rPr>
+                                  <m:sty m:val="p"/>
+                                </m:rPr>
+                                <w:rPr>
+                                  <w:rFonts w:ascii="Cambria Math" w:hAnsi="Cambria Math"/>
+                                  <w:color w:val="000000"/>
+                                  <w:szCs w:val="19"/>
+                                </w:rPr>
+                                <m:t>var</m:t>
+                              </m:r>
+                              <m:d>
+                                <m:dPr>
+                                  <m:begChr m:val="["/>
+                                  <m:endChr m:val="]"/>
+                                  <m:ctrlPr>
+                                    <w:rPr>
+                                      <w:rFonts w:ascii="Cambria Math" w:hAnsi="Cambria Math"/>
+                                      <w:i/>
+                                      <w:color w:val="000000"/>
+                                      <w:szCs w:val="19"/>
+                                    </w:rPr>
+                                  </m:ctrlPr>
+                                </m:dPr>
+                                <m:e>
+                                  <m:sSub>
+                                    <m:sSubPr>
+                                      <m:ctrlPr>
+                                        <w:rPr>
+                                          <w:rFonts w:ascii="Cambria Math" w:hAnsi="Cambria Math"/>
+                                          <w:i/>
+                                          <w:color w:val="000000"/>
+                                          <w:szCs w:val="19"/>
+                                        </w:rPr>
+                                      </m:ctrlPr>
+                                    </m:sSubPr>
+                                    <m:e>
+                                      <m:r>
+                                        <w:rPr>
+                                          <w:rFonts w:ascii="Cambria Math" w:hAnsi="Cambria Math"/>
+                                          <w:color w:val="000000"/>
+                                          <w:szCs w:val="19"/>
+                                        </w:rPr>
+                                        <m:t>X</m:t>
+                                      </m:r>
+                                    </m:e>
+                                    <m:sub>
+                                      <m:r>
+                                        <w:rPr>
+                                          <w:rFonts w:ascii="Cambria Math" w:hAnsi="Cambria Math"/>
+                                          <w:color w:val="000000"/>
+                                          <w:szCs w:val="19"/>
+                                        </w:rPr>
+                                        <m:t>2</m:t>
+                                      </m:r>
+                                    </m:sub>
+                                  </m:sSub>
+                                </m:e>
+                              </m:d>
+                            </m:e>
+                          </m:mr>
+                          <m:mr>
+                            <m:e>
+                              <m:m>
+                                <m:mPr>
+                                  <m:mcs>
+                                    <m:mc>
+                                      <m:mcPr>
+                                        <m:count m:val="1"/>
+                                        <m:mcJc m:val="center"/>
+                                      </m:mcPr>
+                                    </m:mc>
+                                  </m:mcs>
+                                  <m:ctrlPr>
+                                    <w:rPr>
+                                      <w:rFonts w:ascii="Cambria Math" w:hAnsi="Cambria Math"/>
+                                      <w:i/>
+                                      <w:color w:val="000000"/>
+                                      <w:szCs w:val="19"/>
+                                    </w:rPr>
+                                  </m:ctrlPr>
+                                </m:mPr>
+                                <m:mr>
+                                  <m:e>
+                                    <m:r>
+                                      <w:rPr>
+                                        <w:rFonts w:ascii="Cambria Math" w:hAnsi="Cambria Math"/>
+                                        <w:color w:val="000000"/>
+                                        <w:szCs w:val="19"/>
+                                      </w:rPr>
+                                      <m:t>⋮</m:t>
+                                    </m:r>
+                                  </m:e>
+                                </m:mr>
+                                <m:mr>
+                                  <m:e>
+                                    <m:r>
+                                      <m:rPr>
+                                        <m:sty m:val="p"/>
+                                      </m:rPr>
+                                      <w:rPr>
+                                        <w:rFonts w:ascii="Cambria Math" w:hAnsi="Cambria Math"/>
+                                        <w:color w:val="000000"/>
+                                        <w:szCs w:val="19"/>
+                                      </w:rPr>
+                                      <m:t>cov</m:t>
+                                    </m:r>
+                                    <m:d>
+                                      <m:dPr>
+                                        <m:begChr m:val="["/>
+                                        <m:endChr m:val="]"/>
+                                        <m:ctrlPr>
+                                          <w:rPr>
+                                            <w:rFonts w:ascii="Cambria Math" w:hAnsi="Cambria Math"/>
+                                            <w:i/>
+                                            <w:color w:val="000000"/>
+                                            <w:szCs w:val="19"/>
+                                          </w:rPr>
+                                        </m:ctrlPr>
+                                      </m:dPr>
+                                      <m:e>
+                                        <m:sSub>
+                                          <m:sSubPr>
+                                            <m:ctrlPr>
+                                              <w:rPr>
+                                                <w:rFonts w:ascii="Cambria Math" w:hAnsi="Cambria Math"/>
+                                                <w:i/>
+                                                <w:color w:val="000000"/>
+                                                <w:szCs w:val="19"/>
+                                              </w:rPr>
+                                            </m:ctrlPr>
+                                          </m:sSubPr>
+                                          <m:e>
+                                            <m:r>
+                                              <w:rPr>
+                                                <w:rFonts w:ascii="Cambria Math" w:hAnsi="Cambria Math"/>
+                                                <w:color w:val="000000"/>
+                                                <w:szCs w:val="19"/>
+                                              </w:rPr>
+                                              <m:t>X</m:t>
+                                            </m:r>
+                                          </m:e>
+                                          <m:sub>
+                                            <m:r>
+                                              <w:rPr>
+                                                <w:rFonts w:ascii="Cambria Math" w:hAnsi="Cambria Math"/>
+                                                <w:color w:val="000000"/>
+                                                <w:szCs w:val="19"/>
+                                              </w:rPr>
+                                              <m:t>d</m:t>
+                                            </m:r>
+                                          </m:sub>
+                                        </m:sSub>
+                                        <m:r>
+                                          <w:rPr>
+                                            <w:rFonts w:ascii="Cambria Math" w:hAnsi="Cambria Math"/>
+                                            <w:color w:val="000000"/>
+                                            <w:szCs w:val="19"/>
+                                          </w:rPr>
+                                          <m:t>,</m:t>
+                                        </m:r>
+                                        <m:sSub>
+                                          <m:sSubPr>
+                                            <m:ctrlPr>
+                                              <w:rPr>
+                                                <w:rFonts w:ascii="Cambria Math" w:hAnsi="Cambria Math"/>
+                                                <w:i/>
+                                                <w:color w:val="000000"/>
+                                                <w:szCs w:val="19"/>
+                                              </w:rPr>
+                                            </m:ctrlPr>
+                                          </m:sSubPr>
+                                          <m:e>
+                                            <m:r>
+                                              <w:rPr>
+                                                <w:rFonts w:ascii="Cambria Math" w:hAnsi="Cambria Math"/>
+                                                <w:color w:val="000000"/>
+                                                <w:szCs w:val="19"/>
+                                              </w:rPr>
+                                              <m:t>X</m:t>
+                                            </m:r>
+                                          </m:e>
+                                          <m:sub>
+                                            <m:r>
+                                              <w:rPr>
+                                                <w:rFonts w:ascii="Cambria Math" w:hAnsi="Cambria Math"/>
+                                                <w:color w:val="000000"/>
+                                                <w:szCs w:val="19"/>
+                                              </w:rPr>
+                                              <m:t>2</m:t>
+                                            </m:r>
+                                          </m:sub>
+                                        </m:sSub>
+                                      </m:e>
+                                    </m:d>
+                                  </m:e>
+                                </m:mr>
+                              </m:m>
+                            </m:e>
+                          </m:mr>
+                        </m:m>
+                      </m:e>
+                    </m:mr>
+                  </m:m>
+                </m:e>
+                <m:e>
+                  <m:m>
+                    <m:mPr>
+                      <m:mcs>
+                        <m:mc>
+                          <m:mcPr>
+                            <m:count m:val="2"/>
+                            <m:mcJc m:val="center"/>
+                          </m:mcPr>
+                        </m:mc>
+                      </m:mcs>
+                      <m:ctrlPr>
+                        <w:rPr>
+                          <w:rFonts w:ascii="Cambria Math" w:hAnsi="Cambria Math"/>
+                          <w:i/>
+                          <w:color w:val="000000"/>
+                          <w:szCs w:val="19"/>
+                        </w:rPr>
+                      </m:ctrlPr>
+                    </m:mPr>
+                    <m:mr>
+                      <m:e>
+                        <m:m>
+                          <m:mPr>
+                            <m:mcs>
+                              <m:mc>
+                                <m:mcPr>
+                                  <m:count m:val="1"/>
+                                  <m:mcJc m:val="center"/>
+                                </m:mcPr>
+                              </m:mc>
+                            </m:mcs>
+                            <m:ctrlPr>
+                              <w:rPr>
+                                <w:rFonts w:ascii="Cambria Math" w:hAnsi="Cambria Math"/>
+                                <w:i/>
+                                <w:color w:val="000000"/>
+                                <w:szCs w:val="19"/>
+                              </w:rPr>
+                            </m:ctrlPr>
+                          </m:mPr>
+                          <m:mr>
+                            <m:e>
+                              <m:r>
+                                <w:rPr>
+                                  <w:rFonts w:ascii="Cambria Math" w:hAnsi="Cambria Math"/>
+                                  <w:color w:val="000000"/>
+                                  <w:szCs w:val="19"/>
+                                </w:rPr>
+                                <m:t>⋯</m:t>
+                              </m:r>
+                            </m:e>
+                          </m:mr>
+                          <m:mr>
+                            <m:e>
+                              <m:m>
+                                <m:mPr>
+                                  <m:mcs>
+                                    <m:mc>
+                                      <m:mcPr>
+                                        <m:count m:val="1"/>
+                                        <m:mcJc m:val="center"/>
+                                      </m:mcPr>
+                                    </m:mc>
+                                  </m:mcs>
+                                  <m:ctrlPr>
+                                    <w:rPr>
+                                      <w:rFonts w:ascii="Cambria Math" w:hAnsi="Cambria Math"/>
+                                      <w:i/>
+                                      <w:color w:val="000000"/>
+                                      <w:szCs w:val="19"/>
+                                    </w:rPr>
+                                  </m:ctrlPr>
+                                </m:mPr>
+                                <m:mr>
+                                  <m:e>
+                                    <m:r>
+                                      <w:rPr>
+                                        <w:rFonts w:ascii="Cambria Math" w:hAnsi="Cambria Math"/>
+                                        <w:color w:val="000000"/>
+                                        <w:szCs w:val="19"/>
+                                      </w:rPr>
+                                      <m:t>⋱</m:t>
+                                    </m:r>
+                                  </m:e>
+                                </m:mr>
+                                <m:mr>
+                                  <m:e>
+                                    <m:r>
+                                      <w:rPr>
+                                        <w:rFonts w:ascii="Cambria Math" w:hAnsi="Cambria Math"/>
+                                        <w:color w:val="000000"/>
+                                        <w:szCs w:val="19"/>
+                                      </w:rPr>
+                                      <m:t>…</m:t>
+                                    </m:r>
+                                  </m:e>
+                                </m:mr>
+                              </m:m>
+                            </m:e>
+                          </m:mr>
+                        </m:m>
+                      </m:e>
+                      <m:e>
+                        <m:m>
+                          <m:mPr>
+                            <m:mcs>
+                              <m:mc>
+                                <m:mcPr>
+                                  <m:count m:val="1"/>
+                                  <m:mcJc m:val="center"/>
+                                </m:mcPr>
+                              </m:mc>
+                            </m:mcs>
+                            <m:ctrlPr>
+                              <w:rPr>
+                                <w:rFonts w:ascii="Cambria Math" w:hAnsi="Cambria Math"/>
+                                <w:i/>
+                                <w:color w:val="000000"/>
+                                <w:szCs w:val="19"/>
+                              </w:rPr>
+                            </m:ctrlPr>
+                          </m:mPr>
+                          <m:mr>
+                            <m:e>
+                              <m:r>
+                                <m:rPr>
+                                  <m:sty m:val="p"/>
+                                </m:rPr>
+                                <w:rPr>
+                                  <w:rFonts w:ascii="Cambria Math" w:hAnsi="Cambria Math"/>
+                                  <w:color w:val="000000"/>
+                                  <w:szCs w:val="19"/>
+                                </w:rPr>
+                                <m:t>cov</m:t>
+                              </m:r>
+                              <m:d>
+                                <m:dPr>
+                                  <m:begChr m:val="["/>
+                                  <m:endChr m:val="]"/>
+                                  <m:ctrlPr>
+                                    <w:rPr>
+                                      <w:rFonts w:ascii="Cambria Math" w:hAnsi="Cambria Math"/>
+                                      <w:i/>
+                                      <w:color w:val="000000"/>
+                                      <w:szCs w:val="19"/>
+                                    </w:rPr>
+                                  </m:ctrlPr>
+                                </m:dPr>
+                                <m:e>
+                                  <m:sSub>
+                                    <m:sSubPr>
+                                      <m:ctrlPr>
+                                        <w:rPr>
+                                          <w:rFonts w:ascii="Cambria Math" w:hAnsi="Cambria Math"/>
+                                          <w:i/>
+                                          <w:color w:val="000000"/>
+                                          <w:szCs w:val="19"/>
+                                        </w:rPr>
+                                      </m:ctrlPr>
+                                    </m:sSubPr>
+                                    <m:e>
+                                      <m:r>
+                                        <w:rPr>
+                                          <w:rFonts w:ascii="Cambria Math" w:hAnsi="Cambria Math"/>
+                                          <w:color w:val="000000"/>
+                                          <w:szCs w:val="19"/>
+                                        </w:rPr>
+                                        <m:t>X</m:t>
+                                      </m:r>
+                                    </m:e>
+                                    <m:sub>
+                                      <m:r>
+                                        <w:rPr>
+                                          <w:rFonts w:ascii="Cambria Math" w:hAnsi="Cambria Math"/>
+                                          <w:color w:val="000000"/>
+                                          <w:szCs w:val="19"/>
+                                        </w:rPr>
+                                        <m:t>2</m:t>
+                                      </m:r>
+                                    </m:sub>
+                                  </m:sSub>
+                                  <m:r>
+                                    <w:rPr>
+                                      <w:rFonts w:ascii="Cambria Math" w:hAnsi="Cambria Math"/>
+                                      <w:color w:val="000000"/>
+                                      <w:szCs w:val="19"/>
+                                    </w:rPr>
+                                    <m:t>,</m:t>
+                                  </m:r>
+                                  <m:sSub>
+                                    <m:sSubPr>
+                                      <m:ctrlPr>
+                                        <w:rPr>
+                                          <w:rFonts w:ascii="Cambria Math" w:hAnsi="Cambria Math"/>
+                                          <w:i/>
+                                          <w:color w:val="000000"/>
+                                          <w:szCs w:val="19"/>
+                                        </w:rPr>
+                                      </m:ctrlPr>
+                                    </m:sSubPr>
+                                    <m:e>
+                                      <m:r>
+                                        <w:rPr>
+                                          <w:rFonts w:ascii="Cambria Math" w:hAnsi="Cambria Math"/>
+                                          <w:color w:val="000000"/>
+                                          <w:szCs w:val="19"/>
+                                        </w:rPr>
+                                        <m:t>X</m:t>
+                                      </m:r>
+                                    </m:e>
+                                    <m:sub>
+                                      <m:r>
+                                        <w:rPr>
+                                          <w:rFonts w:ascii="Cambria Math" w:hAnsi="Cambria Math"/>
+                                          <w:color w:val="000000"/>
+                                          <w:szCs w:val="19"/>
+                                        </w:rPr>
+                                        <m:t>d</m:t>
+                                      </m:r>
+                                    </m:sub>
+                                  </m:sSub>
+                                </m:e>
+                              </m:d>
+                            </m:e>
+                          </m:mr>
+                          <m:mr>
+                            <m:e>
+                              <m:m>
+                                <m:mPr>
+                                  <m:mcs>
+                                    <m:mc>
+                                      <m:mcPr>
+                                        <m:count m:val="1"/>
+                                        <m:mcJc m:val="center"/>
+                                      </m:mcPr>
+                                    </m:mc>
+                                  </m:mcs>
+                                  <m:ctrlPr>
+                                    <w:rPr>
+                                      <w:rFonts w:ascii="Cambria Math" w:hAnsi="Cambria Math"/>
+                                      <w:i/>
+                                      <w:color w:val="000000"/>
+                                      <w:szCs w:val="19"/>
+                                    </w:rPr>
+                                  </m:ctrlPr>
+                                </m:mPr>
+                                <m:mr>
+                                  <m:e>
+                                    <m:r>
+                                      <w:rPr>
+                                        <w:rFonts w:ascii="Cambria Math" w:hAnsi="Cambria Math"/>
+                                        <w:color w:val="000000"/>
+                                        <w:szCs w:val="19"/>
+                                      </w:rPr>
+                                      <m:t>⋮</m:t>
+                                    </m:r>
+                                  </m:e>
+                                </m:mr>
+                                <m:mr>
+                                  <m:e>
+                                    <m:r>
+                                      <m:rPr>
+                                        <m:sty m:val="p"/>
+                                      </m:rPr>
+                                      <w:rPr>
+                                        <w:rFonts w:ascii="Cambria Math" w:hAnsi="Cambria Math"/>
+                                        <w:color w:val="000000"/>
+                                        <w:szCs w:val="19"/>
+                                      </w:rPr>
+                                      <m:t>var</m:t>
+                                    </m:r>
+                                    <m:d>
+                                      <m:dPr>
+                                        <m:begChr m:val="["/>
+                                        <m:endChr m:val="]"/>
+                                        <m:ctrlPr>
+                                          <w:rPr>
+                                            <w:rFonts w:ascii="Cambria Math" w:hAnsi="Cambria Math"/>
+                                            <w:i/>
+                                            <w:color w:val="000000"/>
+                                            <w:szCs w:val="19"/>
+                                          </w:rPr>
+                                        </m:ctrlPr>
+                                      </m:dPr>
+                                      <m:e>
+                                        <m:sSub>
+                                          <m:sSubPr>
+                                            <m:ctrlPr>
+                                              <w:rPr>
+                                                <w:rFonts w:ascii="Cambria Math" w:hAnsi="Cambria Math"/>
+                                                <w:i/>
+                                                <w:color w:val="000000"/>
+                                                <w:szCs w:val="19"/>
+                                              </w:rPr>
+                                            </m:ctrlPr>
+                                          </m:sSubPr>
+                                          <m:e>
+                                            <m:r>
+                                              <w:rPr>
+                                                <w:rFonts w:ascii="Cambria Math" w:hAnsi="Cambria Math"/>
+                                                <w:color w:val="000000"/>
+                                                <w:szCs w:val="19"/>
+                                              </w:rPr>
+                                              <m:t>X</m:t>
+                                            </m:r>
+                                          </m:e>
+                                          <m:sub>
+                                            <m:r>
+                                              <w:rPr>
+                                                <w:rFonts w:ascii="Cambria Math" w:hAnsi="Cambria Math"/>
+                                                <w:color w:val="000000"/>
+                                                <w:szCs w:val="19"/>
+                                              </w:rPr>
+                                              <m:t>d</m:t>
+                                            </m:r>
+                                          </m:sub>
+                                        </m:sSub>
+                                      </m:e>
+                                    </m:d>
+                                  </m:e>
+                                </m:mr>
+                              </m:m>
+                            </m:e>
+                          </m:mr>
+                        </m:m>
+                      </m:e>
+                    </m:mr>
+                  </m:m>
+                </m:e>
+              </m:mr>
+            </m:m>
+          </m:e>
+        </m:d>
+      </m:oMath>
+      <w:r>
+        <w:rPr>
+          <w:color w:val="000000"/>
+          <w:szCs w:val="19"/>
+        </w:rPr>
+        <w:t xml:space="preserve"> </w:t>
+      </w:r>
+    </w:p>
+    <w:p>
+      <w:pPr>
+        <w:rPr>
+          <w:color w:val="000000"/>
+          <w:szCs w:val="19"/>
+        </w:rPr>
+      </w:pPr>
+    </w:p>
+    <w:p/>
+    <w:p>
+      <w:r>
+        <w:t xml:space="preserve">The Pearson correlation coefficient between </w:t>
+      </w:r>
+      <m:oMath>
+        <m:r>
+          <w:rPr>
+            <w:rFonts w:ascii="Cambria Math" w:hAnsi="Cambria Math"/>
+          </w:rPr>
+          <m:t>X</m:t>
+        </m:r>
+      </m:oMath>
+      <w:r>
+        <w:t xml:space="preserve"> and </w:t>
+      </w:r>
+      <m:oMath>
+        <m:r>
+          <w:rPr>
+            <w:rFonts w:ascii="Cambria Math" w:hAnsi="Cambria Math"/>
+          </w:rPr>
+          <m:t>Y</m:t>
+        </m:r>
+      </m:oMath>
+      <w:r>
+        <w:t xml:space="preserve"> is defined as:</w:t>
+      </w:r>
+    </w:p>
     <w:p/>
     <w:p/>
     <w:p>
@@ -2580,7 +4296,7 @@
       <w:r>
         <w:t xml:space="preserve">[1] </w:t>
       </w:r>
-      <w:hyperlink r:id="rId4" w:history="1">
+      <w:hyperlink r:id="rId6" w:history="1">
         <w:r>
           <w:rPr>
             <w:rStyle w:val="Hyperlink"/>
@@ -2630,7 +4346,7 @@
       <w:r>
         <w:t xml:space="preserve">[2] </w:t>
       </w:r>
-      <w:hyperlink r:id="rId5" w:history="1">
+      <w:hyperlink r:id="rId7" w:history="1">
         <w:r>
           <w:rPr>
             <w:rStyle w:val="Hyperlink"/>
@@ -2662,7 +4378,7 @@
       <w:r>
         <w:t xml:space="preserve">[3] </w:t>
       </w:r>
-      <w:hyperlink r:id="rId6" w:history="1">
+      <w:hyperlink r:id="rId8" w:history="1">
         <w:r>
           <w:rPr>
             <w:rStyle w:val="Hyperlink"/>
@@ -2688,7 +4404,7 @@
       <w:r>
         <w:t xml:space="preserve">[4] </w:t>
       </w:r>
-      <w:hyperlink r:id="rId7" w:history="1">
+      <w:hyperlink r:id="rId9" w:history="1">
         <w:r>
           <w:rPr>
             <w:rStyle w:val="Hyperlink"/>
@@ -2718,10 +4434,9 @@
     </w:p>
     <w:p>
       <w:r>
-        <w:lastRenderedPageBreak/>
         <w:t xml:space="preserve">[5] </w:t>
       </w:r>
-      <w:hyperlink r:id="rId8" w:history="1">
+      <w:hyperlink r:id="rId10" w:history="1">
         <w:r>
           <w:rPr>
             <w:rStyle w:val="Hyperlink"/>
@@ -2753,7 +4468,7 @@
       <w:r>
         <w:t xml:space="preserve">] </w:t>
       </w:r>
-      <w:hyperlink r:id="rId9" w:history="1">
+      <w:hyperlink r:id="rId11" w:history="1">
         <w:r>
           <w:rPr>
             <w:rStyle w:val="Hyperlink"/>
@@ -2786,7 +4501,7 @@
       <w:r>
         <w:t xml:space="preserve">] </w:t>
       </w:r>
-      <w:hyperlink r:id="rId10" w:history="1">
+      <w:hyperlink r:id="rId12" w:history="1">
         <w:r>
           <w:rPr>
             <w:rStyle w:val="Hyperlink"/>

--- a/docs/Notes_on_Gaussian_Processes.docx
+++ b/docs/Notes_on_Gaussian_Processes.docx
@@ -2265,6 +2265,259 @@
         </m:d>
       </m:oMath>
     </w:p>
+    <w:p/>
+    <w:p>
+      <w:r>
+        <w:t>Computing predictions is just a question of deriving the conditional distribution from the joint distribution.</w:t>
+      </w:r>
+    </w:p>
+    <w:p/>
+    <w:p>
+      <m:oMath>
+        <m:r>
+          <w:rPr>
+            <w:rFonts w:ascii="Cambria Math" w:hAnsi="Cambria Math"/>
+          </w:rPr>
+          <m:t>p</m:t>
+        </m:r>
+        <m:d>
+          <m:dPr>
+            <m:ctrlPr>
+              <w:rPr>
+                <w:rFonts w:ascii="Cambria Math" w:hAnsi="Cambria Math"/>
+                <w:i/>
+              </w:rPr>
+            </m:ctrlPr>
+          </m:dPr>
+          <m:e>
+            <m:sSub>
+              <m:sSubPr>
+                <m:ctrlPr>
+                  <w:rPr>
+                    <w:rFonts w:ascii="Cambria Math" w:hAnsi="Cambria Math"/>
+                    <w:iCs/>
+                  </w:rPr>
+                </m:ctrlPr>
+              </m:sSubPr>
+              <m:e>
+                <m:r>
+                  <m:rPr>
+                    <m:sty m:val="b"/>
+                  </m:rPr>
+                  <w:rPr>
+                    <w:rFonts w:ascii="Cambria Math" w:hAnsi="Cambria Math"/>
+                  </w:rPr>
+                  <m:t>f</m:t>
+                </m:r>
+              </m:e>
+              <m:sub>
+                <m:r>
+                  <m:rPr>
+                    <m:sty m:val="p"/>
+                  </m:rPr>
+                  <w:rPr>
+                    <w:rFonts w:ascii="Cambria Math" w:hAnsi="Cambria Math"/>
+                  </w:rPr>
+                  <m:t>*</m:t>
+                </m:r>
+              </m:sub>
+            </m:sSub>
+            <m:r>
+              <w:rPr>
+                <w:rFonts w:ascii="Cambria Math" w:hAnsi="Cambria Math"/>
+              </w:rPr>
+              <m:t>|</m:t>
+            </m:r>
+            <m:sSub>
+              <m:sSubPr>
+                <m:ctrlPr>
+                  <w:rPr>
+                    <w:rFonts w:ascii="Cambria Math" w:hAnsi="Cambria Math"/>
+                    <w:i/>
+                  </w:rPr>
+                </m:ctrlPr>
+              </m:sSubPr>
+              <m:e>
+                <m:r>
+                  <m:rPr>
+                    <m:sty m:val="b"/>
+                  </m:rPr>
+                  <w:rPr>
+                    <w:rFonts w:ascii="Cambria Math" w:hAnsi="Cambria Math"/>
+                  </w:rPr>
+                  <m:t>X</m:t>
+                </m:r>
+              </m:e>
+              <m:sub>
+                <m:r>
+                  <w:rPr>
+                    <w:rFonts w:ascii="Cambria Math" w:hAnsi="Cambria Math"/>
+                  </w:rPr>
+                  <m:t>*</m:t>
+                </m:r>
+              </m:sub>
+            </m:sSub>
+            <m:r>
+              <w:rPr>
+                <w:rFonts w:ascii="Cambria Math" w:hAnsi="Cambria Math"/>
+              </w:rPr>
+              <m:t>,</m:t>
+            </m:r>
+            <m:r>
+              <m:rPr>
+                <m:sty m:val="b"/>
+              </m:rPr>
+              <w:rPr>
+                <w:rFonts w:ascii="Cambria Math" w:hAnsi="Cambria Math"/>
+              </w:rPr>
+              <m:t>X</m:t>
+            </m:r>
+            <m:r>
+              <w:rPr>
+                <w:rFonts w:ascii="Cambria Math" w:hAnsi="Cambria Math"/>
+              </w:rPr>
+              <m:t>,</m:t>
+            </m:r>
+            <m:r>
+              <m:rPr>
+                <m:sty m:val="b"/>
+              </m:rPr>
+              <w:rPr>
+                <w:rFonts w:ascii="Cambria Math" w:hAnsi="Cambria Math"/>
+              </w:rPr>
+              <m:t>f</m:t>
+            </m:r>
+          </m:e>
+        </m:d>
+        <m:r>
+          <m:rPr>
+            <m:scr m:val="script"/>
+          </m:rPr>
+          <w:rPr>
+            <w:rFonts w:ascii="Cambria Math" w:hAnsi="Cambria Math"/>
+          </w:rPr>
+          <m:t>=N</m:t>
+        </m:r>
+        <m:d>
+          <m:dPr>
+            <m:ctrlPr>
+              <w:rPr>
+                <w:rFonts w:ascii="Cambria Math" w:hAnsi="Cambria Math"/>
+                <w:i/>
+              </w:rPr>
+            </m:ctrlPr>
+          </m:dPr>
+          <m:e>
+            <m:sSub>
+              <m:sSubPr>
+                <m:ctrlPr>
+                  <w:rPr>
+                    <w:rFonts w:ascii="Cambria Math" w:hAnsi="Cambria Math"/>
+                    <w:iCs/>
+                  </w:rPr>
+                </m:ctrlPr>
+              </m:sSubPr>
+              <m:e>
+                <m:r>
+                  <m:rPr>
+                    <m:sty m:val="b"/>
+                  </m:rPr>
+                  <w:rPr>
+                    <w:rFonts w:ascii="Cambria Math" w:hAnsi="Cambria Math"/>
+                  </w:rPr>
+                  <m:t>f</m:t>
+                </m:r>
+              </m:e>
+              <m:sub>
+                <m:r>
+                  <m:rPr>
+                    <m:sty m:val="p"/>
+                  </m:rPr>
+                  <w:rPr>
+                    <w:rFonts w:ascii="Cambria Math" w:hAnsi="Cambria Math"/>
+                  </w:rPr>
+                  <m:t>*</m:t>
+                </m:r>
+              </m:sub>
+            </m:sSub>
+            <m:r>
+              <w:rPr>
+                <w:rFonts w:ascii="Cambria Math" w:hAnsi="Cambria Math"/>
+              </w:rPr>
+              <m:t>|</m:t>
+            </m:r>
+            <m:sSub>
+              <m:sSubPr>
+                <m:ctrlPr>
+                  <w:rPr>
+                    <w:rFonts w:ascii="Cambria Math" w:hAnsi="Cambria Math"/>
+                    <w:i/>
+                  </w:rPr>
+                </m:ctrlPr>
+              </m:sSubPr>
+              <m:e>
+                <m:r>
+                  <m:rPr>
+                    <m:sty m:val="b"/>
+                  </m:rPr>
+                  <w:rPr>
+                    <w:rFonts w:ascii="Cambria Math" w:hAnsi="Cambria Math"/>
+                  </w:rPr>
+                  <m:t>μ</m:t>
+                </m:r>
+              </m:e>
+              <m:sub>
+                <m:r>
+                  <w:rPr>
+                    <w:rFonts w:ascii="Cambria Math" w:hAnsi="Cambria Math"/>
+                  </w:rPr>
+                  <m:t>*</m:t>
+                </m:r>
+              </m:sub>
+            </m:sSub>
+            <m:r>
+              <w:rPr>
+                <w:rFonts w:ascii="Cambria Math" w:hAnsi="Cambria Math"/>
+              </w:rPr>
+              <m:t>,</m:t>
+            </m:r>
+            <m:sSub>
+              <m:sSubPr>
+                <m:ctrlPr>
+                  <w:rPr>
+                    <w:rFonts w:ascii="Cambria Math" w:hAnsi="Cambria Math"/>
+                    <w:i/>
+                  </w:rPr>
+                </m:ctrlPr>
+              </m:sSubPr>
+              <m:e>
+                <m:r>
+                  <m:rPr>
+                    <m:sty m:val="b"/>
+                  </m:rPr>
+                  <w:rPr>
+                    <w:rFonts w:ascii="Cambria Math" w:hAnsi="Cambria Math"/>
+                  </w:rPr>
+                  <m:t>Σ</m:t>
+                </m:r>
+              </m:e>
+              <m:sub>
+                <m:r>
+                  <w:rPr>
+                    <w:rFonts w:ascii="Cambria Math" w:hAnsi="Cambria Math"/>
+                  </w:rPr>
+                  <m:t>*</m:t>
+                </m:r>
+              </m:sub>
+            </m:sSub>
+          </m:e>
+        </m:d>
+      </m:oMath>
+      <w:r>
+        <w:t xml:space="preserve"> </w:t>
+      </w:r>
+    </w:p>
+    <w:p/>
     <w:p/>
     <w:p/>
     <w:p>
@@ -4283,6 +4536,2738 @@
       </w:r>
     </w:p>
     <w:p/>
+    <w:p>
+      <m:oMath>
+        <m:r>
+          <m:rPr>
+            <m:sty m:val="p"/>
+          </m:rPr>
+          <w:rPr>
+            <w:rFonts w:ascii="Cambria Math" w:hAnsi="Cambria Math"/>
+          </w:rPr>
+          <m:t>corr</m:t>
+        </m:r>
+        <m:d>
+          <m:dPr>
+            <m:begChr m:val="["/>
+            <m:endChr m:val="]"/>
+            <m:ctrlPr>
+              <w:rPr>
+                <w:rFonts w:ascii="Cambria Math" w:hAnsi="Cambria Math"/>
+                <w:i/>
+              </w:rPr>
+            </m:ctrlPr>
+          </m:dPr>
+          <m:e>
+            <m:r>
+              <w:rPr>
+                <w:rFonts w:ascii="Cambria Math" w:hAnsi="Cambria Math"/>
+              </w:rPr>
+              <m:t>X,Y</m:t>
+            </m:r>
+          </m:e>
+        </m:d>
+        <m:r>
+          <w:rPr>
+            <w:rFonts w:ascii="Cambria Math" w:hAnsi="Cambria Math"/>
+          </w:rPr>
+          <m:t>≜</m:t>
+        </m:r>
+        <m:f>
+          <m:fPr>
+            <m:ctrlPr>
+              <w:rPr>
+                <w:rFonts w:ascii="Cambria Math" w:hAnsi="Cambria Math"/>
+                <w:i/>
+              </w:rPr>
+            </m:ctrlPr>
+          </m:fPr>
+          <m:num>
+            <m:r>
+              <m:rPr>
+                <m:sty m:val="p"/>
+              </m:rPr>
+              <w:rPr>
+                <w:rFonts w:ascii="Cambria Math" w:hAnsi="Cambria Math"/>
+              </w:rPr>
+              <m:t>cov</m:t>
+            </m:r>
+            <m:d>
+              <m:dPr>
+                <m:begChr m:val="["/>
+                <m:endChr m:val="]"/>
+                <m:ctrlPr>
+                  <w:rPr>
+                    <w:rFonts w:ascii="Cambria Math" w:hAnsi="Cambria Math"/>
+                    <w:i/>
+                  </w:rPr>
+                </m:ctrlPr>
+              </m:dPr>
+              <m:e>
+                <m:r>
+                  <w:rPr>
+                    <w:rFonts w:ascii="Cambria Math" w:hAnsi="Cambria Math"/>
+                  </w:rPr>
+                  <m:t>X,Y</m:t>
+                </m:r>
+              </m:e>
+            </m:d>
+          </m:num>
+          <m:den>
+            <m:rad>
+              <m:radPr>
+                <m:degHide m:val="1"/>
+                <m:ctrlPr>
+                  <w:rPr>
+                    <w:rFonts w:ascii="Cambria Math" w:hAnsi="Cambria Math"/>
+                    <w:i/>
+                  </w:rPr>
+                </m:ctrlPr>
+              </m:radPr>
+              <m:deg/>
+              <m:e>
+                <m:r>
+                  <m:rPr>
+                    <m:sty m:val="p"/>
+                  </m:rPr>
+                  <w:rPr>
+                    <w:rFonts w:ascii="Cambria Math" w:hAnsi="Cambria Math"/>
+                  </w:rPr>
+                  <m:t>var</m:t>
+                </m:r>
+                <m:d>
+                  <m:dPr>
+                    <m:begChr m:val="["/>
+                    <m:endChr m:val="]"/>
+                    <m:ctrlPr>
+                      <w:rPr>
+                        <w:rFonts w:ascii="Cambria Math" w:hAnsi="Cambria Math"/>
+                        <w:i/>
+                      </w:rPr>
+                    </m:ctrlPr>
+                  </m:dPr>
+                  <m:e>
+                    <m:r>
+                      <w:rPr>
+                        <w:rFonts w:ascii="Cambria Math" w:hAnsi="Cambria Math"/>
+                      </w:rPr>
+                      <m:t>X</m:t>
+                    </m:r>
+                  </m:e>
+                </m:d>
+                <m:r>
+                  <m:rPr>
+                    <m:sty m:val="p"/>
+                  </m:rPr>
+                  <w:rPr>
+                    <w:rFonts w:ascii="Cambria Math" w:hAnsi="Cambria Math"/>
+                  </w:rPr>
+                  <m:t>var</m:t>
+                </m:r>
+                <m:d>
+                  <m:dPr>
+                    <m:begChr m:val="["/>
+                    <m:endChr m:val="]"/>
+                    <m:ctrlPr>
+                      <w:rPr>
+                        <w:rFonts w:ascii="Cambria Math" w:hAnsi="Cambria Math"/>
+                        <w:i/>
+                      </w:rPr>
+                    </m:ctrlPr>
+                  </m:dPr>
+                  <m:e>
+                    <m:r>
+                      <w:rPr>
+                        <w:rFonts w:ascii="Cambria Math" w:hAnsi="Cambria Math"/>
+                      </w:rPr>
+                      <m:t>Y</m:t>
+                    </m:r>
+                  </m:e>
+                </m:d>
+              </m:e>
+            </m:rad>
+          </m:den>
+        </m:f>
+      </m:oMath>
+      <w:r>
+        <w:t xml:space="preserve"> </w:t>
+      </w:r>
+    </w:p>
+    <w:p/>
+    <w:p>
+      <w:r>
+        <w:t xml:space="preserve">The correlation matrix </w:t>
+      </w:r>
+      <m:oMath>
+        <m:r>
+          <m:rPr>
+            <m:sty m:val="b"/>
+          </m:rPr>
+          <w:rPr>
+            <w:rFonts w:ascii="Cambria Math" w:hAnsi="Cambria Math"/>
+            <w:color w:val="000000"/>
+            <w:szCs w:val="19"/>
+          </w:rPr>
+          <m:t>R</m:t>
+        </m:r>
+      </m:oMath>
+      <w:r>
+        <w:t xml:space="preserve"> has the form </w:t>
+      </w:r>
+    </w:p>
+    <w:p/>
+    <w:p>
+      <w:pPr>
+        <w:rPr>
+          <w:color w:val="000000"/>
+          <w:szCs w:val="19"/>
+        </w:rPr>
+      </w:pPr>
+      <m:oMath>
+        <m:r>
+          <m:rPr>
+            <m:sty m:val="b"/>
+          </m:rPr>
+          <w:rPr>
+            <w:rFonts w:ascii="Cambria Math" w:hAnsi="Cambria Math"/>
+            <w:color w:val="000000"/>
+            <w:szCs w:val="19"/>
+          </w:rPr>
+          <m:t>R</m:t>
+        </m:r>
+        <m:r>
+          <w:rPr>
+            <w:rFonts w:ascii="Cambria Math" w:hAnsi="Cambria Math"/>
+            <w:color w:val="000000"/>
+            <w:szCs w:val="19"/>
+          </w:rPr>
+          <m:t>=</m:t>
+        </m:r>
+        <m:d>
+          <m:dPr>
+            <m:ctrlPr>
+              <w:rPr>
+                <w:rFonts w:ascii="Cambria Math" w:hAnsi="Cambria Math"/>
+                <w:i/>
+                <w:color w:val="000000"/>
+                <w:szCs w:val="19"/>
+              </w:rPr>
+            </m:ctrlPr>
+          </m:dPr>
+          <m:e>
+            <m:m>
+              <m:mPr>
+                <m:mcs>
+                  <m:mc>
+                    <m:mcPr>
+                      <m:count m:val="2"/>
+                      <m:mcJc m:val="center"/>
+                    </m:mcPr>
+                  </m:mc>
+                </m:mcs>
+                <m:ctrlPr>
+                  <w:rPr>
+                    <w:rFonts w:ascii="Cambria Math" w:hAnsi="Cambria Math"/>
+                    <w:i/>
+                    <w:color w:val="000000"/>
+                    <w:szCs w:val="19"/>
+                  </w:rPr>
+                </m:ctrlPr>
+              </m:mPr>
+              <m:mr>
+                <m:e>
+                  <m:m>
+                    <m:mPr>
+                      <m:mcs>
+                        <m:mc>
+                          <m:mcPr>
+                            <m:count m:val="2"/>
+                            <m:mcJc m:val="center"/>
+                          </m:mcPr>
+                        </m:mc>
+                      </m:mcs>
+                      <m:ctrlPr>
+                        <w:rPr>
+                          <w:rFonts w:ascii="Cambria Math" w:hAnsi="Cambria Math"/>
+                          <w:i/>
+                          <w:color w:val="000000"/>
+                          <w:szCs w:val="19"/>
+                        </w:rPr>
+                      </m:ctrlPr>
+                    </m:mPr>
+                    <m:mr>
+                      <m:e>
+                        <m:r>
+                          <m:rPr>
+                            <m:sty m:val="p"/>
+                          </m:rPr>
+                          <w:rPr>
+                            <w:rFonts w:ascii="Cambria Math" w:hAnsi="Cambria Math"/>
+                            <w:color w:val="000000"/>
+                            <w:szCs w:val="19"/>
+                          </w:rPr>
+                          <m:t>cor</m:t>
+                        </m:r>
+                        <m:r>
+                          <m:rPr>
+                            <m:sty m:val="p"/>
+                          </m:rPr>
+                          <w:rPr>
+                            <w:rFonts w:ascii="Cambria Math" w:hAnsi="Cambria Math"/>
+                            <w:color w:val="000000"/>
+                            <w:szCs w:val="19"/>
+                          </w:rPr>
+                          <m:t>r</m:t>
+                        </m:r>
+                        <m:d>
+                          <m:dPr>
+                            <m:begChr m:val="["/>
+                            <m:endChr m:val="]"/>
+                            <m:ctrlPr>
+                              <w:rPr>
+                                <w:rFonts w:ascii="Cambria Math" w:hAnsi="Cambria Math"/>
+                                <w:i/>
+                                <w:color w:val="000000"/>
+                                <w:szCs w:val="19"/>
+                              </w:rPr>
+                            </m:ctrlPr>
+                          </m:dPr>
+                          <m:e>
+                            <m:sSub>
+                              <m:sSubPr>
+                                <m:ctrlPr>
+                                  <w:rPr>
+                                    <w:rFonts w:ascii="Cambria Math" w:hAnsi="Cambria Math"/>
+                                    <w:i/>
+                                    <w:color w:val="000000"/>
+                                    <w:szCs w:val="19"/>
+                                  </w:rPr>
+                                </m:ctrlPr>
+                              </m:sSubPr>
+                              <m:e>
+                                <m:r>
+                                  <w:rPr>
+                                    <w:rFonts w:ascii="Cambria Math" w:hAnsi="Cambria Math"/>
+                                    <w:color w:val="000000"/>
+                                    <w:szCs w:val="19"/>
+                                  </w:rPr>
+                                  <m:t>X</m:t>
+                                </m:r>
+                              </m:e>
+                              <m:sub>
+                                <m:r>
+                                  <w:rPr>
+                                    <w:rFonts w:ascii="Cambria Math" w:hAnsi="Cambria Math"/>
+                                    <w:color w:val="000000"/>
+                                    <w:szCs w:val="19"/>
+                                  </w:rPr>
+                                  <m:t>1</m:t>
+                                </m:r>
+                              </m:sub>
+                            </m:sSub>
+                            <m:r>
+                              <w:rPr>
+                                <w:rFonts w:ascii="Cambria Math" w:hAnsi="Cambria Math"/>
+                                <w:color w:val="000000"/>
+                                <w:szCs w:val="19"/>
+                              </w:rPr>
+                              <m:t>,</m:t>
+                            </m:r>
+                            <m:sSub>
+                              <m:sSubPr>
+                                <m:ctrlPr>
+                                  <w:rPr>
+                                    <w:rFonts w:ascii="Cambria Math" w:hAnsi="Cambria Math"/>
+                                    <w:i/>
+                                    <w:color w:val="000000"/>
+                                    <w:szCs w:val="19"/>
+                                  </w:rPr>
+                                </m:ctrlPr>
+                              </m:sSubPr>
+                              <m:e>
+                                <m:r>
+                                  <w:rPr>
+                                    <w:rFonts w:ascii="Cambria Math" w:hAnsi="Cambria Math"/>
+                                    <w:color w:val="000000"/>
+                                    <w:szCs w:val="19"/>
+                                  </w:rPr>
+                                  <m:t>X</m:t>
+                                </m:r>
+                              </m:e>
+                              <m:sub>
+                                <m:r>
+                                  <w:rPr>
+                                    <w:rFonts w:ascii="Cambria Math" w:hAnsi="Cambria Math"/>
+                                    <w:color w:val="000000"/>
+                                    <w:szCs w:val="19"/>
+                                  </w:rPr>
+                                  <m:t>1</m:t>
+                                </m:r>
+                              </m:sub>
+                            </m:sSub>
+                          </m:e>
+                        </m:d>
+                      </m:e>
+                      <m:e>
+                        <m:r>
+                          <m:rPr>
+                            <m:sty m:val="p"/>
+                          </m:rPr>
+                          <w:rPr>
+                            <w:rFonts w:ascii="Cambria Math" w:hAnsi="Cambria Math"/>
+                            <w:color w:val="000000"/>
+                            <w:szCs w:val="19"/>
+                          </w:rPr>
+                          <m:t>co</m:t>
+                        </m:r>
+                        <m:r>
+                          <m:rPr>
+                            <m:sty m:val="p"/>
+                          </m:rPr>
+                          <w:rPr>
+                            <w:rFonts w:ascii="Cambria Math" w:hAnsi="Cambria Math"/>
+                            <w:color w:val="000000"/>
+                            <w:szCs w:val="19"/>
+                          </w:rPr>
+                          <m:t>rr</m:t>
+                        </m:r>
+                        <m:d>
+                          <m:dPr>
+                            <m:begChr m:val="["/>
+                            <m:endChr m:val="]"/>
+                            <m:ctrlPr>
+                              <w:rPr>
+                                <w:rFonts w:ascii="Cambria Math" w:hAnsi="Cambria Math"/>
+                                <w:i/>
+                                <w:color w:val="000000"/>
+                                <w:szCs w:val="19"/>
+                              </w:rPr>
+                            </m:ctrlPr>
+                          </m:dPr>
+                          <m:e>
+                            <m:sSub>
+                              <m:sSubPr>
+                                <m:ctrlPr>
+                                  <w:rPr>
+                                    <w:rFonts w:ascii="Cambria Math" w:hAnsi="Cambria Math"/>
+                                    <w:i/>
+                                    <w:color w:val="000000"/>
+                                    <w:szCs w:val="19"/>
+                                  </w:rPr>
+                                </m:ctrlPr>
+                              </m:sSubPr>
+                              <m:e>
+                                <m:r>
+                                  <w:rPr>
+                                    <w:rFonts w:ascii="Cambria Math" w:hAnsi="Cambria Math"/>
+                                    <w:color w:val="000000"/>
+                                    <w:szCs w:val="19"/>
+                                  </w:rPr>
+                                  <m:t>X</m:t>
+                                </m:r>
+                              </m:e>
+                              <m:sub>
+                                <m:r>
+                                  <w:rPr>
+                                    <w:rFonts w:ascii="Cambria Math" w:hAnsi="Cambria Math"/>
+                                    <w:color w:val="000000"/>
+                                    <w:szCs w:val="19"/>
+                                  </w:rPr>
+                                  <m:t>1</m:t>
+                                </m:r>
+                              </m:sub>
+                            </m:sSub>
+                            <m:r>
+                              <w:rPr>
+                                <w:rFonts w:ascii="Cambria Math" w:hAnsi="Cambria Math"/>
+                                <w:color w:val="000000"/>
+                                <w:szCs w:val="19"/>
+                              </w:rPr>
+                              <m:t>,</m:t>
+                            </m:r>
+                            <m:sSub>
+                              <m:sSubPr>
+                                <m:ctrlPr>
+                                  <w:rPr>
+                                    <w:rFonts w:ascii="Cambria Math" w:hAnsi="Cambria Math"/>
+                                    <w:i/>
+                                    <w:color w:val="000000"/>
+                                    <w:szCs w:val="19"/>
+                                  </w:rPr>
+                                </m:ctrlPr>
+                              </m:sSubPr>
+                              <m:e>
+                                <m:r>
+                                  <w:rPr>
+                                    <w:rFonts w:ascii="Cambria Math" w:hAnsi="Cambria Math"/>
+                                    <w:color w:val="000000"/>
+                                    <w:szCs w:val="19"/>
+                                  </w:rPr>
+                                  <m:t>X</m:t>
+                                </m:r>
+                              </m:e>
+                              <m:sub>
+                                <m:r>
+                                  <w:rPr>
+                                    <w:rFonts w:ascii="Cambria Math" w:hAnsi="Cambria Math"/>
+                                    <w:color w:val="000000"/>
+                                    <w:szCs w:val="19"/>
+                                  </w:rPr>
+                                  <m:t>2</m:t>
+                                </m:r>
+                              </m:sub>
+                            </m:sSub>
+                          </m:e>
+                        </m:d>
+                      </m:e>
+                    </m:mr>
+                  </m:m>
+                </m:e>
+                <m:e>
+                  <m:m>
+                    <m:mPr>
+                      <m:mcs>
+                        <m:mc>
+                          <m:mcPr>
+                            <m:count m:val="2"/>
+                            <m:mcJc m:val="center"/>
+                          </m:mcPr>
+                        </m:mc>
+                      </m:mcs>
+                      <m:ctrlPr>
+                        <w:rPr>
+                          <w:rFonts w:ascii="Cambria Math" w:hAnsi="Cambria Math"/>
+                          <w:i/>
+                          <w:color w:val="000000"/>
+                          <w:szCs w:val="19"/>
+                        </w:rPr>
+                      </m:ctrlPr>
+                    </m:mPr>
+                    <m:mr>
+                      <m:e>
+                        <m:r>
+                          <w:rPr>
+                            <w:rFonts w:ascii="Cambria Math" w:hAnsi="Cambria Math"/>
+                            <w:color w:val="000000"/>
+                            <w:szCs w:val="19"/>
+                          </w:rPr>
+                          <m:t>⋯</m:t>
+                        </m:r>
+                      </m:e>
+                      <m:e>
+                        <m:r>
+                          <m:rPr>
+                            <m:sty m:val="p"/>
+                          </m:rPr>
+                          <w:rPr>
+                            <w:rFonts w:ascii="Cambria Math" w:hAnsi="Cambria Math"/>
+                            <w:color w:val="000000"/>
+                            <w:szCs w:val="19"/>
+                          </w:rPr>
+                          <m:t>co</m:t>
+                        </m:r>
+                        <m:r>
+                          <m:rPr>
+                            <m:sty m:val="p"/>
+                          </m:rPr>
+                          <w:rPr>
+                            <w:rFonts w:ascii="Cambria Math" w:hAnsi="Cambria Math"/>
+                            <w:color w:val="000000"/>
+                            <w:szCs w:val="19"/>
+                          </w:rPr>
+                          <m:t>rr</m:t>
+                        </m:r>
+                        <m:d>
+                          <m:dPr>
+                            <m:begChr m:val="["/>
+                            <m:endChr m:val="]"/>
+                            <m:ctrlPr>
+                              <w:rPr>
+                                <w:rFonts w:ascii="Cambria Math" w:hAnsi="Cambria Math"/>
+                                <w:i/>
+                                <w:color w:val="000000"/>
+                                <w:szCs w:val="19"/>
+                              </w:rPr>
+                            </m:ctrlPr>
+                          </m:dPr>
+                          <m:e>
+                            <m:sSub>
+                              <m:sSubPr>
+                                <m:ctrlPr>
+                                  <w:rPr>
+                                    <w:rFonts w:ascii="Cambria Math" w:hAnsi="Cambria Math"/>
+                                    <w:i/>
+                                    <w:color w:val="000000"/>
+                                    <w:szCs w:val="19"/>
+                                  </w:rPr>
+                                </m:ctrlPr>
+                              </m:sSubPr>
+                              <m:e>
+                                <m:r>
+                                  <w:rPr>
+                                    <w:rFonts w:ascii="Cambria Math" w:hAnsi="Cambria Math"/>
+                                    <w:color w:val="000000"/>
+                                    <w:szCs w:val="19"/>
+                                  </w:rPr>
+                                  <m:t>X</m:t>
+                                </m:r>
+                              </m:e>
+                              <m:sub>
+                                <m:r>
+                                  <w:rPr>
+                                    <w:rFonts w:ascii="Cambria Math" w:hAnsi="Cambria Math"/>
+                                    <w:color w:val="000000"/>
+                                    <w:szCs w:val="19"/>
+                                  </w:rPr>
+                                  <m:t>1</m:t>
+                                </m:r>
+                              </m:sub>
+                            </m:sSub>
+                            <m:r>
+                              <w:rPr>
+                                <w:rFonts w:ascii="Cambria Math" w:hAnsi="Cambria Math"/>
+                                <w:color w:val="000000"/>
+                                <w:szCs w:val="19"/>
+                              </w:rPr>
+                              <m:t>,</m:t>
+                            </m:r>
+                            <m:sSub>
+                              <m:sSubPr>
+                                <m:ctrlPr>
+                                  <w:rPr>
+                                    <w:rFonts w:ascii="Cambria Math" w:hAnsi="Cambria Math"/>
+                                    <w:i/>
+                                    <w:color w:val="000000"/>
+                                    <w:szCs w:val="19"/>
+                                  </w:rPr>
+                                </m:ctrlPr>
+                              </m:sSubPr>
+                              <m:e>
+                                <m:r>
+                                  <w:rPr>
+                                    <w:rFonts w:ascii="Cambria Math" w:hAnsi="Cambria Math"/>
+                                    <w:color w:val="000000"/>
+                                    <w:szCs w:val="19"/>
+                                  </w:rPr>
+                                  <m:t>X</m:t>
+                                </m:r>
+                              </m:e>
+                              <m:sub>
+                                <m:r>
+                                  <w:rPr>
+                                    <w:rFonts w:ascii="Cambria Math" w:hAnsi="Cambria Math"/>
+                                    <w:color w:val="000000"/>
+                                    <w:szCs w:val="19"/>
+                                  </w:rPr>
+                                  <m:t>d</m:t>
+                                </m:r>
+                              </m:sub>
+                            </m:sSub>
+                          </m:e>
+                        </m:d>
+                      </m:e>
+                    </m:mr>
+                  </m:m>
+                </m:e>
+              </m:mr>
+              <m:mr>
+                <m:e>
+                  <m:m>
+                    <m:mPr>
+                      <m:mcs>
+                        <m:mc>
+                          <m:mcPr>
+                            <m:count m:val="2"/>
+                            <m:mcJc m:val="center"/>
+                          </m:mcPr>
+                        </m:mc>
+                      </m:mcs>
+                      <m:ctrlPr>
+                        <w:rPr>
+                          <w:rFonts w:ascii="Cambria Math" w:hAnsi="Cambria Math"/>
+                          <w:i/>
+                          <w:color w:val="000000"/>
+                          <w:szCs w:val="19"/>
+                        </w:rPr>
+                      </m:ctrlPr>
+                    </m:mPr>
+                    <m:mr>
+                      <m:e>
+                        <m:m>
+                          <m:mPr>
+                            <m:mcs>
+                              <m:mc>
+                                <m:mcPr>
+                                  <m:count m:val="1"/>
+                                  <m:mcJc m:val="center"/>
+                                </m:mcPr>
+                              </m:mc>
+                            </m:mcs>
+                            <m:ctrlPr>
+                              <w:rPr>
+                                <w:rFonts w:ascii="Cambria Math" w:hAnsi="Cambria Math"/>
+                                <w:i/>
+                                <w:color w:val="000000"/>
+                                <w:szCs w:val="19"/>
+                              </w:rPr>
+                            </m:ctrlPr>
+                          </m:mPr>
+                          <m:mr>
+                            <m:e>
+                              <m:r>
+                                <m:rPr>
+                                  <m:sty m:val="p"/>
+                                </m:rPr>
+                                <w:rPr>
+                                  <w:rFonts w:ascii="Cambria Math" w:hAnsi="Cambria Math"/>
+                                  <w:color w:val="000000"/>
+                                  <w:szCs w:val="19"/>
+                                </w:rPr>
+                                <m:t>co</m:t>
+                              </m:r>
+                              <m:r>
+                                <m:rPr>
+                                  <m:sty m:val="p"/>
+                                </m:rPr>
+                                <w:rPr>
+                                  <w:rFonts w:ascii="Cambria Math" w:hAnsi="Cambria Math"/>
+                                  <w:color w:val="000000"/>
+                                  <w:szCs w:val="19"/>
+                                </w:rPr>
+                                <m:t>rr</m:t>
+                              </m:r>
+                              <m:d>
+                                <m:dPr>
+                                  <m:begChr m:val="["/>
+                                  <m:endChr m:val="]"/>
+                                  <m:ctrlPr>
+                                    <w:rPr>
+                                      <w:rFonts w:ascii="Cambria Math" w:hAnsi="Cambria Math"/>
+                                      <w:i/>
+                                      <w:color w:val="000000"/>
+                                      <w:szCs w:val="19"/>
+                                    </w:rPr>
+                                  </m:ctrlPr>
+                                </m:dPr>
+                                <m:e>
+                                  <m:sSub>
+                                    <m:sSubPr>
+                                      <m:ctrlPr>
+                                        <w:rPr>
+                                          <w:rFonts w:ascii="Cambria Math" w:hAnsi="Cambria Math"/>
+                                          <w:i/>
+                                          <w:color w:val="000000"/>
+                                          <w:szCs w:val="19"/>
+                                        </w:rPr>
+                                      </m:ctrlPr>
+                                    </m:sSubPr>
+                                    <m:e>
+                                      <m:r>
+                                        <w:rPr>
+                                          <w:rFonts w:ascii="Cambria Math" w:hAnsi="Cambria Math"/>
+                                          <w:color w:val="000000"/>
+                                          <w:szCs w:val="19"/>
+                                        </w:rPr>
+                                        <m:t>X</m:t>
+                                      </m:r>
+                                    </m:e>
+                                    <m:sub>
+                                      <m:r>
+                                        <w:rPr>
+                                          <w:rFonts w:ascii="Cambria Math" w:hAnsi="Cambria Math"/>
+                                          <w:color w:val="000000"/>
+                                          <w:szCs w:val="19"/>
+                                        </w:rPr>
+                                        <m:t>2</m:t>
+                                      </m:r>
+                                    </m:sub>
+                                  </m:sSub>
+                                  <m:r>
+                                    <w:rPr>
+                                      <w:rFonts w:ascii="Cambria Math" w:hAnsi="Cambria Math"/>
+                                      <w:color w:val="000000"/>
+                                      <w:szCs w:val="19"/>
+                                    </w:rPr>
+                                    <m:t>,</m:t>
+                                  </m:r>
+                                  <m:sSub>
+                                    <m:sSubPr>
+                                      <m:ctrlPr>
+                                        <w:rPr>
+                                          <w:rFonts w:ascii="Cambria Math" w:hAnsi="Cambria Math"/>
+                                          <w:i/>
+                                          <w:color w:val="000000"/>
+                                          <w:szCs w:val="19"/>
+                                        </w:rPr>
+                                      </m:ctrlPr>
+                                    </m:sSubPr>
+                                    <m:e>
+                                      <m:r>
+                                        <w:rPr>
+                                          <w:rFonts w:ascii="Cambria Math" w:hAnsi="Cambria Math"/>
+                                          <w:color w:val="000000"/>
+                                          <w:szCs w:val="19"/>
+                                        </w:rPr>
+                                        <m:t>X</m:t>
+                                      </m:r>
+                                    </m:e>
+                                    <m:sub>
+                                      <m:r>
+                                        <w:rPr>
+                                          <w:rFonts w:ascii="Cambria Math" w:hAnsi="Cambria Math"/>
+                                          <w:color w:val="000000"/>
+                                          <w:szCs w:val="19"/>
+                                        </w:rPr>
+                                        <m:t>1</m:t>
+                                      </m:r>
+                                    </m:sub>
+                                  </m:sSub>
+                                </m:e>
+                              </m:d>
+                            </m:e>
+                          </m:mr>
+                          <m:mr>
+                            <m:e>
+                              <m:m>
+                                <m:mPr>
+                                  <m:mcs>
+                                    <m:mc>
+                                      <m:mcPr>
+                                        <m:count m:val="1"/>
+                                        <m:mcJc m:val="center"/>
+                                      </m:mcPr>
+                                    </m:mc>
+                                  </m:mcs>
+                                  <m:ctrlPr>
+                                    <w:rPr>
+                                      <w:rFonts w:ascii="Cambria Math" w:hAnsi="Cambria Math"/>
+                                      <w:i/>
+                                      <w:color w:val="000000"/>
+                                      <w:szCs w:val="19"/>
+                                    </w:rPr>
+                                  </m:ctrlPr>
+                                </m:mPr>
+                                <m:mr>
+                                  <m:e>
+                                    <m:r>
+                                      <w:rPr>
+                                        <w:rFonts w:ascii="Cambria Math" w:hAnsi="Cambria Math"/>
+                                        <w:color w:val="000000"/>
+                                        <w:szCs w:val="19"/>
+                                      </w:rPr>
+                                      <m:t>⋮</m:t>
+                                    </m:r>
+                                  </m:e>
+                                </m:mr>
+                                <m:mr>
+                                  <m:e>
+                                    <m:r>
+                                      <m:rPr>
+                                        <m:sty m:val="p"/>
+                                      </m:rPr>
+                                      <w:rPr>
+                                        <w:rFonts w:ascii="Cambria Math" w:hAnsi="Cambria Math"/>
+                                        <w:color w:val="000000"/>
+                                        <w:szCs w:val="19"/>
+                                      </w:rPr>
+                                      <m:t>co</m:t>
+                                    </m:r>
+                                    <m:r>
+                                      <m:rPr>
+                                        <m:sty m:val="p"/>
+                                      </m:rPr>
+                                      <w:rPr>
+                                        <w:rFonts w:ascii="Cambria Math" w:hAnsi="Cambria Math"/>
+                                        <w:color w:val="000000"/>
+                                        <w:szCs w:val="19"/>
+                                      </w:rPr>
+                                      <m:t>rr</m:t>
+                                    </m:r>
+                                    <m:d>
+                                      <m:dPr>
+                                        <m:begChr m:val="["/>
+                                        <m:endChr m:val="]"/>
+                                        <m:ctrlPr>
+                                          <w:rPr>
+                                            <w:rFonts w:ascii="Cambria Math" w:hAnsi="Cambria Math"/>
+                                            <w:i/>
+                                            <w:color w:val="000000"/>
+                                            <w:szCs w:val="19"/>
+                                          </w:rPr>
+                                        </m:ctrlPr>
+                                      </m:dPr>
+                                      <m:e>
+                                        <m:sSub>
+                                          <m:sSubPr>
+                                            <m:ctrlPr>
+                                              <w:rPr>
+                                                <w:rFonts w:ascii="Cambria Math" w:hAnsi="Cambria Math"/>
+                                                <w:i/>
+                                                <w:color w:val="000000"/>
+                                                <w:szCs w:val="19"/>
+                                              </w:rPr>
+                                            </m:ctrlPr>
+                                          </m:sSubPr>
+                                          <m:e>
+                                            <m:r>
+                                              <w:rPr>
+                                                <w:rFonts w:ascii="Cambria Math" w:hAnsi="Cambria Math"/>
+                                                <w:color w:val="000000"/>
+                                                <w:szCs w:val="19"/>
+                                              </w:rPr>
+                                              <m:t>X</m:t>
+                                            </m:r>
+                                          </m:e>
+                                          <m:sub>
+                                            <m:r>
+                                              <w:rPr>
+                                                <w:rFonts w:ascii="Cambria Math" w:hAnsi="Cambria Math"/>
+                                                <w:color w:val="000000"/>
+                                                <w:szCs w:val="19"/>
+                                              </w:rPr>
+                                              <m:t>d</m:t>
+                                            </m:r>
+                                          </m:sub>
+                                        </m:sSub>
+                                        <m:r>
+                                          <w:rPr>
+                                            <w:rFonts w:ascii="Cambria Math" w:hAnsi="Cambria Math"/>
+                                            <w:color w:val="000000"/>
+                                            <w:szCs w:val="19"/>
+                                          </w:rPr>
+                                          <m:t>,</m:t>
+                                        </m:r>
+                                        <m:sSub>
+                                          <m:sSubPr>
+                                            <m:ctrlPr>
+                                              <w:rPr>
+                                                <w:rFonts w:ascii="Cambria Math" w:hAnsi="Cambria Math"/>
+                                                <w:i/>
+                                                <w:color w:val="000000"/>
+                                                <w:szCs w:val="19"/>
+                                              </w:rPr>
+                                            </m:ctrlPr>
+                                          </m:sSubPr>
+                                          <m:e>
+                                            <m:r>
+                                              <w:rPr>
+                                                <w:rFonts w:ascii="Cambria Math" w:hAnsi="Cambria Math"/>
+                                                <w:color w:val="000000"/>
+                                                <w:szCs w:val="19"/>
+                                              </w:rPr>
+                                              <m:t>X</m:t>
+                                            </m:r>
+                                          </m:e>
+                                          <m:sub>
+                                            <m:r>
+                                              <w:rPr>
+                                                <w:rFonts w:ascii="Cambria Math" w:hAnsi="Cambria Math"/>
+                                                <w:color w:val="000000"/>
+                                                <w:szCs w:val="19"/>
+                                              </w:rPr>
+                                              <m:t>1</m:t>
+                                            </m:r>
+                                          </m:sub>
+                                        </m:sSub>
+                                      </m:e>
+                                    </m:d>
+                                  </m:e>
+                                </m:mr>
+                              </m:m>
+                            </m:e>
+                          </m:mr>
+                        </m:m>
+                      </m:e>
+                      <m:e>
+                        <m:m>
+                          <m:mPr>
+                            <m:mcs>
+                              <m:mc>
+                                <m:mcPr>
+                                  <m:count m:val="1"/>
+                                  <m:mcJc m:val="center"/>
+                                </m:mcPr>
+                              </m:mc>
+                            </m:mcs>
+                            <m:ctrlPr>
+                              <w:rPr>
+                                <w:rFonts w:ascii="Cambria Math" w:hAnsi="Cambria Math"/>
+                                <w:i/>
+                                <w:color w:val="000000"/>
+                                <w:szCs w:val="19"/>
+                              </w:rPr>
+                            </m:ctrlPr>
+                          </m:mPr>
+                          <m:mr>
+                            <m:e>
+                              <m:r>
+                                <m:rPr>
+                                  <m:sty m:val="p"/>
+                                </m:rPr>
+                                <w:rPr>
+                                  <w:rFonts w:ascii="Cambria Math" w:hAnsi="Cambria Math"/>
+                                  <w:color w:val="000000"/>
+                                  <w:szCs w:val="19"/>
+                                </w:rPr>
+                                <m:t>corr</m:t>
+                              </m:r>
+                              <m:d>
+                                <m:dPr>
+                                  <m:begChr m:val="["/>
+                                  <m:endChr m:val="]"/>
+                                  <m:ctrlPr>
+                                    <w:rPr>
+                                      <w:rFonts w:ascii="Cambria Math" w:hAnsi="Cambria Math"/>
+                                      <w:i/>
+                                      <w:color w:val="000000"/>
+                                      <w:szCs w:val="19"/>
+                                    </w:rPr>
+                                  </m:ctrlPr>
+                                </m:dPr>
+                                <m:e>
+                                  <m:sSub>
+                                    <m:sSubPr>
+                                      <m:ctrlPr>
+                                        <w:rPr>
+                                          <w:rFonts w:ascii="Cambria Math" w:hAnsi="Cambria Math"/>
+                                          <w:i/>
+                                          <w:color w:val="000000"/>
+                                          <w:szCs w:val="19"/>
+                                        </w:rPr>
+                                      </m:ctrlPr>
+                                    </m:sSubPr>
+                                    <m:e>
+                                      <m:r>
+                                        <w:rPr>
+                                          <w:rFonts w:ascii="Cambria Math" w:hAnsi="Cambria Math"/>
+                                          <w:color w:val="000000"/>
+                                          <w:szCs w:val="19"/>
+                                        </w:rPr>
+                                        <m:t>X</m:t>
+                                      </m:r>
+                                    </m:e>
+                                    <m:sub>
+                                      <m:r>
+                                        <w:rPr>
+                                          <w:rFonts w:ascii="Cambria Math" w:hAnsi="Cambria Math"/>
+                                          <w:color w:val="000000"/>
+                                          <w:szCs w:val="19"/>
+                                        </w:rPr>
+                                        <m:t>2</m:t>
+                                      </m:r>
+                                    </m:sub>
+                                  </m:sSub>
+                                  <m:r>
+                                    <w:rPr>
+                                      <w:rFonts w:ascii="Cambria Math" w:hAnsi="Cambria Math"/>
+                                      <w:color w:val="000000"/>
+                                      <w:szCs w:val="19"/>
+                                    </w:rPr>
+                                    <m:t>,</m:t>
+                                  </m:r>
+                                  <m:sSub>
+                                    <m:sSubPr>
+                                      <m:ctrlPr>
+                                        <w:rPr>
+                                          <w:rFonts w:ascii="Cambria Math" w:hAnsi="Cambria Math"/>
+                                          <w:i/>
+                                          <w:color w:val="000000"/>
+                                          <w:szCs w:val="19"/>
+                                        </w:rPr>
+                                      </m:ctrlPr>
+                                    </m:sSubPr>
+                                    <m:e>
+                                      <m:r>
+                                        <w:rPr>
+                                          <w:rFonts w:ascii="Cambria Math" w:hAnsi="Cambria Math"/>
+                                          <w:color w:val="000000"/>
+                                          <w:szCs w:val="19"/>
+                                        </w:rPr>
+                                        <m:t>X</m:t>
+                                      </m:r>
+                                    </m:e>
+                                    <m:sub>
+                                      <m:r>
+                                        <w:rPr>
+                                          <w:rFonts w:ascii="Cambria Math" w:hAnsi="Cambria Math"/>
+                                          <w:color w:val="000000"/>
+                                          <w:szCs w:val="19"/>
+                                        </w:rPr>
+                                        <m:t>2</m:t>
+                                      </m:r>
+                                    </m:sub>
+                                  </m:sSub>
+                                </m:e>
+                              </m:d>
+                            </m:e>
+                          </m:mr>
+                          <m:mr>
+                            <m:e>
+                              <m:m>
+                                <m:mPr>
+                                  <m:mcs>
+                                    <m:mc>
+                                      <m:mcPr>
+                                        <m:count m:val="1"/>
+                                        <m:mcJc m:val="center"/>
+                                      </m:mcPr>
+                                    </m:mc>
+                                  </m:mcs>
+                                  <m:ctrlPr>
+                                    <w:rPr>
+                                      <w:rFonts w:ascii="Cambria Math" w:hAnsi="Cambria Math"/>
+                                      <w:i/>
+                                      <w:color w:val="000000"/>
+                                      <w:szCs w:val="19"/>
+                                    </w:rPr>
+                                  </m:ctrlPr>
+                                </m:mPr>
+                                <m:mr>
+                                  <m:e>
+                                    <m:r>
+                                      <w:rPr>
+                                        <w:rFonts w:ascii="Cambria Math" w:hAnsi="Cambria Math"/>
+                                        <w:color w:val="000000"/>
+                                        <w:szCs w:val="19"/>
+                                      </w:rPr>
+                                      <m:t>⋮</m:t>
+                                    </m:r>
+                                  </m:e>
+                                </m:mr>
+                                <m:mr>
+                                  <m:e>
+                                    <m:r>
+                                      <m:rPr>
+                                        <m:sty m:val="p"/>
+                                      </m:rPr>
+                                      <w:rPr>
+                                        <w:rFonts w:ascii="Cambria Math" w:hAnsi="Cambria Math"/>
+                                        <w:color w:val="000000"/>
+                                        <w:szCs w:val="19"/>
+                                      </w:rPr>
+                                      <m:t>co</m:t>
+                                    </m:r>
+                                    <m:r>
+                                      <m:rPr>
+                                        <m:sty m:val="p"/>
+                                      </m:rPr>
+                                      <w:rPr>
+                                        <w:rFonts w:ascii="Cambria Math" w:hAnsi="Cambria Math"/>
+                                        <w:color w:val="000000"/>
+                                        <w:szCs w:val="19"/>
+                                      </w:rPr>
+                                      <m:t>rr</m:t>
+                                    </m:r>
+                                    <m:d>
+                                      <m:dPr>
+                                        <m:begChr m:val="["/>
+                                        <m:endChr m:val="]"/>
+                                        <m:ctrlPr>
+                                          <w:rPr>
+                                            <w:rFonts w:ascii="Cambria Math" w:hAnsi="Cambria Math"/>
+                                            <w:i/>
+                                            <w:color w:val="000000"/>
+                                            <w:szCs w:val="19"/>
+                                          </w:rPr>
+                                        </m:ctrlPr>
+                                      </m:dPr>
+                                      <m:e>
+                                        <m:sSub>
+                                          <m:sSubPr>
+                                            <m:ctrlPr>
+                                              <w:rPr>
+                                                <w:rFonts w:ascii="Cambria Math" w:hAnsi="Cambria Math"/>
+                                                <w:i/>
+                                                <w:color w:val="000000"/>
+                                                <w:szCs w:val="19"/>
+                                              </w:rPr>
+                                            </m:ctrlPr>
+                                          </m:sSubPr>
+                                          <m:e>
+                                            <m:r>
+                                              <w:rPr>
+                                                <w:rFonts w:ascii="Cambria Math" w:hAnsi="Cambria Math"/>
+                                                <w:color w:val="000000"/>
+                                                <w:szCs w:val="19"/>
+                                              </w:rPr>
+                                              <m:t>X</m:t>
+                                            </m:r>
+                                          </m:e>
+                                          <m:sub>
+                                            <m:r>
+                                              <w:rPr>
+                                                <w:rFonts w:ascii="Cambria Math" w:hAnsi="Cambria Math"/>
+                                                <w:color w:val="000000"/>
+                                                <w:szCs w:val="19"/>
+                                              </w:rPr>
+                                              <m:t>d</m:t>
+                                            </m:r>
+                                          </m:sub>
+                                        </m:sSub>
+                                        <m:r>
+                                          <w:rPr>
+                                            <w:rFonts w:ascii="Cambria Math" w:hAnsi="Cambria Math"/>
+                                            <w:color w:val="000000"/>
+                                            <w:szCs w:val="19"/>
+                                          </w:rPr>
+                                          <m:t>,</m:t>
+                                        </m:r>
+                                        <m:sSub>
+                                          <m:sSubPr>
+                                            <m:ctrlPr>
+                                              <w:rPr>
+                                                <w:rFonts w:ascii="Cambria Math" w:hAnsi="Cambria Math"/>
+                                                <w:i/>
+                                                <w:color w:val="000000"/>
+                                                <w:szCs w:val="19"/>
+                                              </w:rPr>
+                                            </m:ctrlPr>
+                                          </m:sSubPr>
+                                          <m:e>
+                                            <m:r>
+                                              <w:rPr>
+                                                <w:rFonts w:ascii="Cambria Math" w:hAnsi="Cambria Math"/>
+                                                <w:color w:val="000000"/>
+                                                <w:szCs w:val="19"/>
+                                              </w:rPr>
+                                              <m:t>X</m:t>
+                                            </m:r>
+                                          </m:e>
+                                          <m:sub>
+                                            <m:r>
+                                              <w:rPr>
+                                                <w:rFonts w:ascii="Cambria Math" w:hAnsi="Cambria Math"/>
+                                                <w:color w:val="000000"/>
+                                                <w:szCs w:val="19"/>
+                                              </w:rPr>
+                                              <m:t>2</m:t>
+                                            </m:r>
+                                          </m:sub>
+                                        </m:sSub>
+                                      </m:e>
+                                    </m:d>
+                                  </m:e>
+                                </m:mr>
+                              </m:m>
+                            </m:e>
+                          </m:mr>
+                        </m:m>
+                      </m:e>
+                    </m:mr>
+                  </m:m>
+                </m:e>
+                <m:e>
+                  <m:m>
+                    <m:mPr>
+                      <m:mcs>
+                        <m:mc>
+                          <m:mcPr>
+                            <m:count m:val="2"/>
+                            <m:mcJc m:val="center"/>
+                          </m:mcPr>
+                        </m:mc>
+                      </m:mcs>
+                      <m:ctrlPr>
+                        <w:rPr>
+                          <w:rFonts w:ascii="Cambria Math" w:hAnsi="Cambria Math"/>
+                          <w:i/>
+                          <w:color w:val="000000"/>
+                          <w:szCs w:val="19"/>
+                        </w:rPr>
+                      </m:ctrlPr>
+                    </m:mPr>
+                    <m:mr>
+                      <m:e>
+                        <m:m>
+                          <m:mPr>
+                            <m:mcs>
+                              <m:mc>
+                                <m:mcPr>
+                                  <m:count m:val="1"/>
+                                  <m:mcJc m:val="center"/>
+                                </m:mcPr>
+                              </m:mc>
+                            </m:mcs>
+                            <m:ctrlPr>
+                              <w:rPr>
+                                <w:rFonts w:ascii="Cambria Math" w:hAnsi="Cambria Math"/>
+                                <w:i/>
+                                <w:color w:val="000000"/>
+                                <w:szCs w:val="19"/>
+                              </w:rPr>
+                            </m:ctrlPr>
+                          </m:mPr>
+                          <m:mr>
+                            <m:e>
+                              <m:r>
+                                <w:rPr>
+                                  <w:rFonts w:ascii="Cambria Math" w:hAnsi="Cambria Math"/>
+                                  <w:color w:val="000000"/>
+                                  <w:szCs w:val="19"/>
+                                </w:rPr>
+                                <m:t>⋯</m:t>
+                              </m:r>
+                            </m:e>
+                          </m:mr>
+                          <m:mr>
+                            <m:e>
+                              <m:m>
+                                <m:mPr>
+                                  <m:mcs>
+                                    <m:mc>
+                                      <m:mcPr>
+                                        <m:count m:val="1"/>
+                                        <m:mcJc m:val="center"/>
+                                      </m:mcPr>
+                                    </m:mc>
+                                  </m:mcs>
+                                  <m:ctrlPr>
+                                    <w:rPr>
+                                      <w:rFonts w:ascii="Cambria Math" w:hAnsi="Cambria Math"/>
+                                      <w:i/>
+                                      <w:color w:val="000000"/>
+                                      <w:szCs w:val="19"/>
+                                    </w:rPr>
+                                  </m:ctrlPr>
+                                </m:mPr>
+                                <m:mr>
+                                  <m:e>
+                                    <m:r>
+                                      <w:rPr>
+                                        <w:rFonts w:ascii="Cambria Math" w:hAnsi="Cambria Math"/>
+                                        <w:color w:val="000000"/>
+                                        <w:szCs w:val="19"/>
+                                      </w:rPr>
+                                      <m:t>⋱</m:t>
+                                    </m:r>
+                                  </m:e>
+                                </m:mr>
+                                <m:mr>
+                                  <m:e>
+                                    <m:r>
+                                      <w:rPr>
+                                        <w:rFonts w:ascii="Cambria Math" w:hAnsi="Cambria Math"/>
+                                        <w:color w:val="000000"/>
+                                        <w:szCs w:val="19"/>
+                                      </w:rPr>
+                                      <m:t>…</m:t>
+                                    </m:r>
+                                  </m:e>
+                                </m:mr>
+                              </m:m>
+                            </m:e>
+                          </m:mr>
+                        </m:m>
+                      </m:e>
+                      <m:e>
+                        <m:m>
+                          <m:mPr>
+                            <m:mcs>
+                              <m:mc>
+                                <m:mcPr>
+                                  <m:count m:val="1"/>
+                                  <m:mcJc m:val="center"/>
+                                </m:mcPr>
+                              </m:mc>
+                            </m:mcs>
+                            <m:ctrlPr>
+                              <w:rPr>
+                                <w:rFonts w:ascii="Cambria Math" w:hAnsi="Cambria Math"/>
+                                <w:i/>
+                                <w:color w:val="000000"/>
+                                <w:szCs w:val="19"/>
+                              </w:rPr>
+                            </m:ctrlPr>
+                          </m:mPr>
+                          <m:mr>
+                            <m:e>
+                              <m:r>
+                                <m:rPr>
+                                  <m:sty m:val="p"/>
+                                </m:rPr>
+                                <w:rPr>
+                                  <w:rFonts w:ascii="Cambria Math" w:hAnsi="Cambria Math"/>
+                                  <w:color w:val="000000"/>
+                                  <w:szCs w:val="19"/>
+                                </w:rPr>
+                                <m:t>co</m:t>
+                              </m:r>
+                              <m:r>
+                                <m:rPr>
+                                  <m:sty m:val="p"/>
+                                </m:rPr>
+                                <w:rPr>
+                                  <w:rFonts w:ascii="Cambria Math" w:hAnsi="Cambria Math"/>
+                                  <w:color w:val="000000"/>
+                                  <w:szCs w:val="19"/>
+                                </w:rPr>
+                                <m:t>rr</m:t>
+                              </m:r>
+                              <m:d>
+                                <m:dPr>
+                                  <m:begChr m:val="["/>
+                                  <m:endChr m:val="]"/>
+                                  <m:ctrlPr>
+                                    <w:rPr>
+                                      <w:rFonts w:ascii="Cambria Math" w:hAnsi="Cambria Math"/>
+                                      <w:i/>
+                                      <w:color w:val="000000"/>
+                                      <w:szCs w:val="19"/>
+                                    </w:rPr>
+                                  </m:ctrlPr>
+                                </m:dPr>
+                                <m:e>
+                                  <m:sSub>
+                                    <m:sSubPr>
+                                      <m:ctrlPr>
+                                        <w:rPr>
+                                          <w:rFonts w:ascii="Cambria Math" w:hAnsi="Cambria Math"/>
+                                          <w:i/>
+                                          <w:color w:val="000000"/>
+                                          <w:szCs w:val="19"/>
+                                        </w:rPr>
+                                      </m:ctrlPr>
+                                    </m:sSubPr>
+                                    <m:e>
+                                      <m:r>
+                                        <w:rPr>
+                                          <w:rFonts w:ascii="Cambria Math" w:hAnsi="Cambria Math"/>
+                                          <w:color w:val="000000"/>
+                                          <w:szCs w:val="19"/>
+                                        </w:rPr>
+                                        <m:t>X</m:t>
+                                      </m:r>
+                                    </m:e>
+                                    <m:sub>
+                                      <m:r>
+                                        <w:rPr>
+                                          <w:rFonts w:ascii="Cambria Math" w:hAnsi="Cambria Math"/>
+                                          <w:color w:val="000000"/>
+                                          <w:szCs w:val="19"/>
+                                        </w:rPr>
+                                        <m:t>2</m:t>
+                                      </m:r>
+                                    </m:sub>
+                                  </m:sSub>
+                                  <m:r>
+                                    <w:rPr>
+                                      <w:rFonts w:ascii="Cambria Math" w:hAnsi="Cambria Math"/>
+                                      <w:color w:val="000000"/>
+                                      <w:szCs w:val="19"/>
+                                    </w:rPr>
+                                    <m:t>,</m:t>
+                                  </m:r>
+                                  <m:sSub>
+                                    <m:sSubPr>
+                                      <m:ctrlPr>
+                                        <w:rPr>
+                                          <w:rFonts w:ascii="Cambria Math" w:hAnsi="Cambria Math"/>
+                                          <w:i/>
+                                          <w:color w:val="000000"/>
+                                          <w:szCs w:val="19"/>
+                                        </w:rPr>
+                                      </m:ctrlPr>
+                                    </m:sSubPr>
+                                    <m:e>
+                                      <m:r>
+                                        <w:rPr>
+                                          <w:rFonts w:ascii="Cambria Math" w:hAnsi="Cambria Math"/>
+                                          <w:color w:val="000000"/>
+                                          <w:szCs w:val="19"/>
+                                        </w:rPr>
+                                        <m:t>X</m:t>
+                                      </m:r>
+                                    </m:e>
+                                    <m:sub>
+                                      <m:r>
+                                        <w:rPr>
+                                          <w:rFonts w:ascii="Cambria Math" w:hAnsi="Cambria Math"/>
+                                          <w:color w:val="000000"/>
+                                          <w:szCs w:val="19"/>
+                                        </w:rPr>
+                                        <m:t>d</m:t>
+                                      </m:r>
+                                    </m:sub>
+                                  </m:sSub>
+                                </m:e>
+                              </m:d>
+                            </m:e>
+                          </m:mr>
+                          <m:mr>
+                            <m:e>
+                              <m:m>
+                                <m:mPr>
+                                  <m:mcs>
+                                    <m:mc>
+                                      <m:mcPr>
+                                        <m:count m:val="1"/>
+                                        <m:mcJc m:val="center"/>
+                                      </m:mcPr>
+                                    </m:mc>
+                                  </m:mcs>
+                                  <m:ctrlPr>
+                                    <w:rPr>
+                                      <w:rFonts w:ascii="Cambria Math" w:hAnsi="Cambria Math"/>
+                                      <w:i/>
+                                      <w:color w:val="000000"/>
+                                      <w:szCs w:val="19"/>
+                                    </w:rPr>
+                                  </m:ctrlPr>
+                                </m:mPr>
+                                <m:mr>
+                                  <m:e>
+                                    <m:r>
+                                      <w:rPr>
+                                        <w:rFonts w:ascii="Cambria Math" w:hAnsi="Cambria Math"/>
+                                        <w:color w:val="000000"/>
+                                        <w:szCs w:val="19"/>
+                                      </w:rPr>
+                                      <m:t>⋮</m:t>
+                                    </m:r>
+                                  </m:e>
+                                </m:mr>
+                                <m:mr>
+                                  <m:e>
+                                    <m:r>
+                                      <m:rPr>
+                                        <m:sty m:val="p"/>
+                                      </m:rPr>
+                                      <w:rPr>
+                                        <w:rFonts w:ascii="Cambria Math" w:hAnsi="Cambria Math"/>
+                                        <w:color w:val="000000"/>
+                                        <w:szCs w:val="19"/>
+                                      </w:rPr>
+                                      <m:t>corr</m:t>
+                                    </m:r>
+                                    <m:d>
+                                      <m:dPr>
+                                        <m:begChr m:val="["/>
+                                        <m:endChr m:val="]"/>
+                                        <m:ctrlPr>
+                                          <w:rPr>
+                                            <w:rFonts w:ascii="Cambria Math" w:hAnsi="Cambria Math"/>
+                                            <w:i/>
+                                            <w:color w:val="000000"/>
+                                            <w:szCs w:val="19"/>
+                                          </w:rPr>
+                                        </m:ctrlPr>
+                                      </m:dPr>
+                                      <m:e>
+                                        <m:sSub>
+                                          <m:sSubPr>
+                                            <m:ctrlPr>
+                                              <w:rPr>
+                                                <w:rFonts w:ascii="Cambria Math" w:hAnsi="Cambria Math"/>
+                                                <w:i/>
+                                                <w:color w:val="000000"/>
+                                                <w:szCs w:val="19"/>
+                                              </w:rPr>
+                                            </m:ctrlPr>
+                                          </m:sSubPr>
+                                          <m:e>
+                                            <m:r>
+                                              <w:rPr>
+                                                <w:rFonts w:ascii="Cambria Math" w:hAnsi="Cambria Math"/>
+                                                <w:color w:val="000000"/>
+                                                <w:szCs w:val="19"/>
+                                              </w:rPr>
+                                              <m:t>X</m:t>
+                                            </m:r>
+                                          </m:e>
+                                          <m:sub>
+                                            <m:r>
+                                              <w:rPr>
+                                                <w:rFonts w:ascii="Cambria Math" w:hAnsi="Cambria Math"/>
+                                                <w:color w:val="000000"/>
+                                                <w:szCs w:val="19"/>
+                                              </w:rPr>
+                                              <m:t>d</m:t>
+                                            </m:r>
+                                          </m:sub>
+                                        </m:sSub>
+                                        <m:r>
+                                          <w:rPr>
+                                            <w:rFonts w:ascii="Cambria Math" w:hAnsi="Cambria Math"/>
+                                            <w:color w:val="000000"/>
+                                            <w:szCs w:val="19"/>
+                                          </w:rPr>
+                                          <m:t>,</m:t>
+                                        </m:r>
+                                        <m:sSub>
+                                          <m:sSubPr>
+                                            <m:ctrlPr>
+                                              <w:rPr>
+                                                <w:rFonts w:ascii="Cambria Math" w:hAnsi="Cambria Math"/>
+                                                <w:i/>
+                                                <w:color w:val="000000"/>
+                                                <w:szCs w:val="19"/>
+                                              </w:rPr>
+                                            </m:ctrlPr>
+                                          </m:sSubPr>
+                                          <m:e>
+                                            <m:r>
+                                              <w:rPr>
+                                                <w:rFonts w:ascii="Cambria Math" w:hAnsi="Cambria Math"/>
+                                                <w:color w:val="000000"/>
+                                                <w:szCs w:val="19"/>
+                                              </w:rPr>
+                                              <m:t>X</m:t>
+                                            </m:r>
+                                          </m:e>
+                                          <m:sub>
+                                            <m:r>
+                                              <w:rPr>
+                                                <w:rFonts w:ascii="Cambria Math" w:hAnsi="Cambria Math"/>
+                                                <w:color w:val="000000"/>
+                                                <w:szCs w:val="19"/>
+                                              </w:rPr>
+                                              <m:t>d</m:t>
+                                            </m:r>
+                                          </m:sub>
+                                        </m:sSub>
+                                      </m:e>
+                                    </m:d>
+                                  </m:e>
+                                </m:mr>
+                              </m:m>
+                            </m:e>
+                          </m:mr>
+                        </m:m>
+                      </m:e>
+                    </m:mr>
+                  </m:m>
+                </m:e>
+              </m:mr>
+            </m:m>
+          </m:e>
+        </m:d>
+      </m:oMath>
+      <w:r>
+        <w:rPr>
+          <w:color w:val="000000"/>
+          <w:szCs w:val="19"/>
+        </w:rPr>
+        <w:t xml:space="preserve"> </w:t>
+      </w:r>
+    </w:p>
+    <w:p>
+      <w:pPr>
+        <w:rPr>
+          <w:color w:val="000000"/>
+          <w:szCs w:val="19"/>
+        </w:rPr>
+      </w:pPr>
+    </w:p>
+    <w:p>
+      <w:r>
+        <w:rPr>
+          <w:b/>
+          <w:bCs/>
+          <w:color w:val="000000"/>
+          <w:szCs w:val="19"/>
+        </w:rPr>
+        <w:t>Statement</w:t>
+      </w:r>
+      <w:r>
+        <w:rPr>
+          <w:color w:val="000000"/>
+          <w:szCs w:val="19"/>
+        </w:rPr>
+        <w:t xml:space="preserve">: </w:t>
+      </w:r>
+      <m:oMath>
+        <m:r>
+          <w:rPr>
+            <w:rFonts w:ascii="Cambria Math" w:hAnsi="Cambria Math"/>
+            <w:color w:val="000000"/>
+            <w:szCs w:val="19"/>
+          </w:rPr>
+          <m:t>-1≤</m:t>
+        </m:r>
+        <m:r>
+          <m:rPr>
+            <m:sty m:val="p"/>
+          </m:rPr>
+          <w:rPr>
+            <w:rFonts w:ascii="Cambria Math" w:hAnsi="Cambria Math"/>
+          </w:rPr>
+          <m:t>corr</m:t>
+        </m:r>
+        <m:d>
+          <m:dPr>
+            <m:begChr m:val="["/>
+            <m:endChr m:val="]"/>
+            <m:ctrlPr>
+              <w:rPr>
+                <w:rFonts w:ascii="Cambria Math" w:hAnsi="Cambria Math"/>
+                <w:i/>
+              </w:rPr>
+            </m:ctrlPr>
+          </m:dPr>
+          <m:e>
+            <m:r>
+              <w:rPr>
+                <w:rFonts w:ascii="Cambria Math" w:hAnsi="Cambria Math"/>
+              </w:rPr>
+              <m:t>X,Y</m:t>
+            </m:r>
+          </m:e>
+        </m:d>
+        <m:r>
+          <w:rPr>
+            <w:rFonts w:ascii="Cambria Math" w:hAnsi="Cambria Math"/>
+          </w:rPr>
+          <m:t>≤1</m:t>
+        </m:r>
+      </m:oMath>
+    </w:p>
+    <w:p>
+      <w:pPr>
+        <w:rPr>
+          <w:iCs/>
+        </w:rPr>
+      </w:pPr>
+      <w:r>
+        <w:rPr>
+          <w:u w:val="single"/>
+        </w:rPr>
+        <w:t>Proof</w:t>
+      </w:r>
+      <w:r>
+        <w:t xml:space="preserve">: We have to prove that </w:t>
+      </w:r>
+      <m:oMath>
+        <m:sSup>
+          <m:sSupPr>
+            <m:ctrlPr>
+              <w:rPr>
+                <w:rFonts w:ascii="Cambria Math" w:hAnsi="Cambria Math"/>
+                <w:iCs/>
+              </w:rPr>
+            </m:ctrlPr>
+          </m:sSupPr>
+          <m:e>
+            <m:d>
+              <m:dPr>
+                <m:begChr m:val="|"/>
+                <m:endChr m:val="|"/>
+                <m:ctrlPr>
+                  <w:rPr>
+                    <w:rFonts w:ascii="Cambria Math" w:hAnsi="Cambria Math"/>
+                    <w:iCs/>
+                  </w:rPr>
+                </m:ctrlPr>
+              </m:dPr>
+              <m:e>
+                <m:r>
+                  <m:rPr>
+                    <m:sty m:val="p"/>
+                  </m:rPr>
+                  <w:rPr>
+                    <w:rFonts w:ascii="Cambria Math" w:hAnsi="Cambria Math"/>
+                  </w:rPr>
+                  <m:t>cov</m:t>
+                </m:r>
+                <m:d>
+                  <m:dPr>
+                    <m:begChr m:val="["/>
+                    <m:endChr m:val="]"/>
+                    <m:ctrlPr>
+                      <w:rPr>
+                        <w:rFonts w:ascii="Cambria Math" w:hAnsi="Cambria Math"/>
+                        <w:i/>
+                      </w:rPr>
+                    </m:ctrlPr>
+                  </m:dPr>
+                  <m:e>
+                    <m:r>
+                      <w:rPr>
+                        <w:rFonts w:ascii="Cambria Math" w:hAnsi="Cambria Math"/>
+                      </w:rPr>
+                      <m:t>X,Y</m:t>
+                    </m:r>
+                  </m:e>
+                </m:d>
+              </m:e>
+            </m:d>
+          </m:e>
+          <m:sup>
+            <m:r>
+              <w:rPr>
+                <w:rFonts w:ascii="Cambria Math" w:hAnsi="Cambria Math"/>
+              </w:rPr>
+              <m:t>2</m:t>
+            </m:r>
+          </m:sup>
+        </m:sSup>
+        <m:r>
+          <w:rPr>
+            <w:rFonts w:ascii="Cambria Math" w:hAnsi="Cambria Math"/>
+          </w:rPr>
+          <m:t>≤</m:t>
+        </m:r>
+        <m:r>
+          <m:rPr>
+            <m:sty m:val="p"/>
+          </m:rPr>
+          <w:rPr>
+            <w:rFonts w:ascii="Cambria Math" w:hAnsi="Cambria Math"/>
+          </w:rPr>
+          <m:t>var</m:t>
+        </m:r>
+        <m:d>
+          <m:dPr>
+            <m:ctrlPr>
+              <w:rPr>
+                <w:rFonts w:ascii="Cambria Math" w:hAnsi="Cambria Math"/>
+                <w:i/>
+                <w:iCs/>
+              </w:rPr>
+            </m:ctrlPr>
+          </m:dPr>
+          <m:e>
+            <m:r>
+              <w:rPr>
+                <w:rFonts w:ascii="Cambria Math" w:hAnsi="Cambria Math"/>
+              </w:rPr>
+              <m:t>X</m:t>
+            </m:r>
+          </m:e>
+        </m:d>
+        <m:r>
+          <w:rPr>
+            <w:rFonts w:ascii="Cambria Math" w:hAnsi="Cambria Math"/>
+          </w:rPr>
+          <m:t>∙</m:t>
+        </m:r>
+        <m:r>
+          <m:rPr>
+            <m:sty m:val="p"/>
+          </m:rPr>
+          <w:rPr>
+            <w:rFonts w:ascii="Cambria Math" w:hAnsi="Cambria Math"/>
+          </w:rPr>
+          <m:t>var</m:t>
+        </m:r>
+        <m:d>
+          <m:dPr>
+            <m:ctrlPr>
+              <w:rPr>
+                <w:rFonts w:ascii="Cambria Math" w:hAnsi="Cambria Math"/>
+                <w:i/>
+                <w:iCs/>
+              </w:rPr>
+            </m:ctrlPr>
+          </m:dPr>
+          <m:e>
+            <m:r>
+              <w:rPr>
+                <w:rFonts w:ascii="Cambria Math" w:hAnsi="Cambria Math"/>
+              </w:rPr>
+              <m:t>Y</m:t>
+            </m:r>
+          </m:e>
+        </m:d>
+      </m:oMath>
+      <w:r>
+        <w:rPr>
+          <w:iCs/>
+        </w:rPr>
+        <w:t xml:space="preserve"> (A.1)</w:t>
+      </w:r>
+    </w:p>
+    <w:p>
+      <w:pPr>
+        <w:rPr>
+          <w:iCs/>
+        </w:rPr>
+      </w:pPr>
+      <w:r>
+        <w:rPr>
+          <w:iCs/>
+        </w:rPr>
+        <w:t xml:space="preserve">Cauchy-Schwarz in </w:t>
+      </w:r>
+      <m:oMath>
+        <m:sSup>
+          <m:sSupPr>
+            <m:ctrlPr>
+              <w:rPr>
+                <w:rFonts w:ascii="Cambria Math" w:hAnsi="Cambria Math"/>
+                <w:i/>
+                <w:iCs/>
+              </w:rPr>
+            </m:ctrlPr>
+          </m:sSupPr>
+          <m:e>
+            <m:r>
+              <m:rPr>
+                <m:scr m:val="double-struck"/>
+              </m:rPr>
+              <w:rPr>
+                <w:rFonts w:ascii="Cambria Math" w:hAnsi="Cambria Math"/>
+              </w:rPr>
+              <m:t>R</m:t>
+            </m:r>
+          </m:e>
+          <m:sup>
+            <m:r>
+              <w:rPr>
+                <w:rFonts w:ascii="Cambria Math" w:hAnsi="Cambria Math"/>
+              </w:rPr>
+              <m:t>n</m:t>
+            </m:r>
+          </m:sup>
+        </m:sSup>
+      </m:oMath>
+      <w:r>
+        <w:rPr>
+          <w:iCs/>
+        </w:rPr>
+        <w:t xml:space="preserve">: </w:t>
+      </w:r>
+      <m:oMath>
+        <m:sSup>
+          <m:sSupPr>
+            <m:ctrlPr>
+              <w:rPr>
+                <w:rFonts w:ascii="Cambria Math" w:hAnsi="Cambria Math"/>
+                <w:i/>
+                <w:iCs/>
+              </w:rPr>
+            </m:ctrlPr>
+          </m:sSupPr>
+          <m:e>
+            <m:d>
+              <m:dPr>
+                <m:ctrlPr>
+                  <w:rPr>
+                    <w:rFonts w:ascii="Cambria Math" w:hAnsi="Cambria Math"/>
+                    <w:i/>
+                    <w:iCs/>
+                  </w:rPr>
+                </m:ctrlPr>
+              </m:dPr>
+              <m:e>
+                <m:nary>
+                  <m:naryPr>
+                    <m:chr m:val="∑"/>
+                    <m:limLoc m:val="undOvr"/>
+                    <m:ctrlPr>
+                      <w:rPr>
+                        <w:rFonts w:ascii="Cambria Math" w:hAnsi="Cambria Math"/>
+                        <w:i/>
+                        <w:iCs/>
+                      </w:rPr>
+                    </m:ctrlPr>
+                  </m:naryPr>
+                  <m:sub>
+                    <m:r>
+                      <w:rPr>
+                        <w:rFonts w:ascii="Cambria Math" w:hAnsi="Cambria Math"/>
+                      </w:rPr>
+                      <m:t>i=1</m:t>
+                    </m:r>
+                  </m:sub>
+                  <m:sup>
+                    <m:r>
+                      <w:rPr>
+                        <w:rFonts w:ascii="Cambria Math" w:hAnsi="Cambria Math"/>
+                      </w:rPr>
+                      <m:t>n</m:t>
+                    </m:r>
+                  </m:sup>
+                  <m:e>
+                    <m:sSub>
+                      <m:sSubPr>
+                        <m:ctrlPr>
+                          <w:rPr>
+                            <w:rFonts w:ascii="Cambria Math" w:hAnsi="Cambria Math"/>
+                            <w:i/>
+                            <w:iCs/>
+                          </w:rPr>
+                        </m:ctrlPr>
+                      </m:sSubPr>
+                      <m:e>
+                        <m:r>
+                          <w:rPr>
+                            <w:rFonts w:ascii="Cambria Math" w:hAnsi="Cambria Math"/>
+                          </w:rPr>
+                          <m:t>u</m:t>
+                        </m:r>
+                      </m:e>
+                      <m:sub>
+                        <m:r>
+                          <w:rPr>
+                            <w:rFonts w:ascii="Cambria Math" w:hAnsi="Cambria Math"/>
+                          </w:rPr>
+                          <m:t>i</m:t>
+                        </m:r>
+                      </m:sub>
+                    </m:sSub>
+                    <m:sSub>
+                      <m:sSubPr>
+                        <m:ctrlPr>
+                          <w:rPr>
+                            <w:rFonts w:ascii="Cambria Math" w:hAnsi="Cambria Math"/>
+                            <w:i/>
+                            <w:iCs/>
+                          </w:rPr>
+                        </m:ctrlPr>
+                      </m:sSubPr>
+                      <m:e>
+                        <m:r>
+                          <w:rPr>
+                            <w:rFonts w:ascii="Cambria Math" w:hAnsi="Cambria Math"/>
+                          </w:rPr>
+                          <m:t>v</m:t>
+                        </m:r>
+                      </m:e>
+                      <m:sub>
+                        <m:r>
+                          <w:rPr>
+                            <w:rFonts w:ascii="Cambria Math" w:hAnsi="Cambria Math"/>
+                          </w:rPr>
+                          <m:t>i</m:t>
+                        </m:r>
+                      </m:sub>
+                    </m:sSub>
+                  </m:e>
+                </m:nary>
+              </m:e>
+            </m:d>
+          </m:e>
+          <m:sup>
+            <m:r>
+              <w:rPr>
+                <w:rFonts w:ascii="Cambria Math" w:hAnsi="Cambria Math"/>
+              </w:rPr>
+              <m:t>2</m:t>
+            </m:r>
+          </m:sup>
+        </m:sSup>
+        <m:r>
+          <w:rPr>
+            <w:rFonts w:ascii="Cambria Math" w:hAnsi="Cambria Math"/>
+          </w:rPr>
+          <m:t>≤</m:t>
+        </m:r>
+        <m:d>
+          <m:dPr>
+            <m:ctrlPr>
+              <w:rPr>
+                <w:rFonts w:ascii="Cambria Math" w:hAnsi="Cambria Math"/>
+                <w:i/>
+                <w:iCs/>
+              </w:rPr>
+            </m:ctrlPr>
+          </m:dPr>
+          <m:e>
+            <m:nary>
+              <m:naryPr>
+                <m:chr m:val="∑"/>
+                <m:limLoc m:val="undOvr"/>
+                <m:ctrlPr>
+                  <w:rPr>
+                    <w:rFonts w:ascii="Cambria Math" w:hAnsi="Cambria Math"/>
+                    <w:i/>
+                    <w:iCs/>
+                  </w:rPr>
+                </m:ctrlPr>
+              </m:naryPr>
+              <m:sub>
+                <m:r>
+                  <w:rPr>
+                    <w:rFonts w:ascii="Cambria Math" w:hAnsi="Cambria Math"/>
+                  </w:rPr>
+                  <m:t>i=1</m:t>
+                </m:r>
+              </m:sub>
+              <m:sup>
+                <m:r>
+                  <w:rPr>
+                    <w:rFonts w:ascii="Cambria Math" w:hAnsi="Cambria Math"/>
+                  </w:rPr>
+                  <m:t>n</m:t>
+                </m:r>
+              </m:sup>
+              <m:e>
+                <m:sSubSup>
+                  <m:sSubSupPr>
+                    <m:ctrlPr>
+                      <w:rPr>
+                        <w:rFonts w:ascii="Cambria Math" w:hAnsi="Cambria Math"/>
+                        <w:i/>
+                        <w:iCs/>
+                      </w:rPr>
+                    </m:ctrlPr>
+                  </m:sSubSupPr>
+                  <m:e>
+                    <m:r>
+                      <w:rPr>
+                        <w:rFonts w:ascii="Cambria Math" w:hAnsi="Cambria Math"/>
+                      </w:rPr>
+                      <m:t>u</m:t>
+                    </m:r>
+                  </m:e>
+                  <m:sub>
+                    <m:r>
+                      <w:rPr>
+                        <w:rFonts w:ascii="Cambria Math" w:hAnsi="Cambria Math"/>
+                      </w:rPr>
+                      <m:t>i</m:t>
+                    </m:r>
+                  </m:sub>
+                  <m:sup>
+                    <m:r>
+                      <w:rPr>
+                        <w:rFonts w:ascii="Cambria Math" w:hAnsi="Cambria Math"/>
+                      </w:rPr>
+                      <m:t>2</m:t>
+                    </m:r>
+                  </m:sup>
+                </m:sSubSup>
+              </m:e>
+            </m:nary>
+          </m:e>
+        </m:d>
+        <m:d>
+          <m:dPr>
+            <m:ctrlPr>
+              <w:rPr>
+                <w:rFonts w:ascii="Cambria Math" w:hAnsi="Cambria Math"/>
+                <w:i/>
+                <w:iCs/>
+              </w:rPr>
+            </m:ctrlPr>
+          </m:dPr>
+          <m:e>
+            <m:nary>
+              <m:naryPr>
+                <m:chr m:val="∑"/>
+                <m:limLoc m:val="undOvr"/>
+                <m:ctrlPr>
+                  <w:rPr>
+                    <w:rFonts w:ascii="Cambria Math" w:hAnsi="Cambria Math"/>
+                    <w:i/>
+                    <w:iCs/>
+                  </w:rPr>
+                </m:ctrlPr>
+              </m:naryPr>
+              <m:sub>
+                <m:r>
+                  <w:rPr>
+                    <w:rFonts w:ascii="Cambria Math" w:hAnsi="Cambria Math"/>
+                  </w:rPr>
+                  <m:t>i=1</m:t>
+                </m:r>
+              </m:sub>
+              <m:sup>
+                <m:r>
+                  <w:rPr>
+                    <w:rFonts w:ascii="Cambria Math" w:hAnsi="Cambria Math"/>
+                  </w:rPr>
+                  <m:t>n</m:t>
+                </m:r>
+              </m:sup>
+              <m:e>
+                <m:sSubSup>
+                  <m:sSubSupPr>
+                    <m:ctrlPr>
+                      <w:rPr>
+                        <w:rFonts w:ascii="Cambria Math" w:hAnsi="Cambria Math"/>
+                        <w:i/>
+                        <w:iCs/>
+                      </w:rPr>
+                    </m:ctrlPr>
+                  </m:sSubSupPr>
+                  <m:e>
+                    <m:r>
+                      <w:rPr>
+                        <w:rFonts w:ascii="Cambria Math" w:hAnsi="Cambria Math"/>
+                      </w:rPr>
+                      <m:t>v</m:t>
+                    </m:r>
+                  </m:e>
+                  <m:sub>
+                    <m:r>
+                      <w:rPr>
+                        <w:rFonts w:ascii="Cambria Math" w:hAnsi="Cambria Math"/>
+                      </w:rPr>
+                      <m:t>i</m:t>
+                    </m:r>
+                  </m:sub>
+                  <m:sup>
+                    <m:r>
+                      <w:rPr>
+                        <w:rFonts w:ascii="Cambria Math" w:hAnsi="Cambria Math"/>
+                      </w:rPr>
+                      <m:t>2</m:t>
+                    </m:r>
+                  </m:sup>
+                </m:sSubSup>
+              </m:e>
+            </m:nary>
+          </m:e>
+        </m:d>
+      </m:oMath>
+      <w:r>
+        <w:rPr>
+          <w:iCs/>
+        </w:rPr>
+        <w:t xml:space="preserve">  (A.2)</w:t>
+      </w:r>
+    </w:p>
+    <w:p>
+      <w:pPr>
+        <w:rPr>
+          <w:iCs/>
+        </w:rPr>
+      </w:pPr>
+      <w:r>
+        <w:rPr>
+          <w:iCs/>
+        </w:rPr>
+        <w:t>Clearly for discrete r.v.</w:t>
+      </w:r>
+      <w:r>
+        <w:rPr>
+          <w:iCs/>
+        </w:rPr>
+        <w:t>’s</w:t>
+      </w:r>
+      <w:r>
+        <w:rPr>
+          <w:iCs/>
+        </w:rPr>
+        <w:t xml:space="preserve"> </w:t>
+      </w:r>
+      <m:oMath>
+        <m:r>
+          <w:rPr>
+            <w:rFonts w:ascii="Cambria Math" w:hAnsi="Cambria Math"/>
+          </w:rPr>
+          <m:t>X</m:t>
+        </m:r>
+      </m:oMath>
+      <w:r>
+        <w:rPr>
+          <w:iCs/>
+        </w:rPr>
+        <w:t xml:space="preserve"> and </w:t>
+      </w:r>
+      <m:oMath>
+        <m:r>
+          <w:rPr>
+            <w:rFonts w:ascii="Cambria Math" w:hAnsi="Cambria Math"/>
+          </w:rPr>
+          <m:t>Y</m:t>
+        </m:r>
+      </m:oMath>
+      <w:r>
+        <w:rPr>
+          <w:iCs/>
+        </w:rPr>
+        <w:t xml:space="preserve"> (A.1) follows from (A.2). </w:t>
+      </w:r>
+    </w:p>
+    <w:p>
+      <w:pPr>
+        <w:rPr>
+          <w:iCs/>
+        </w:rPr>
+      </w:pPr>
+      <w:r>
+        <w:rPr>
+          <w:iCs/>
+        </w:rPr>
+        <w:t xml:space="preserve">For continuous r.v.’s </w:t>
+      </w:r>
+      <m:oMath>
+        <m:r>
+          <w:rPr>
+            <w:rFonts w:ascii="Cambria Math" w:hAnsi="Cambria Math"/>
+          </w:rPr>
+          <m:t>X</m:t>
+        </m:r>
+      </m:oMath>
+      <w:r>
+        <w:rPr>
+          <w:iCs/>
+        </w:rPr>
+        <w:t xml:space="preserve"> and </w:t>
+      </w:r>
+      <m:oMath>
+        <m:r>
+          <w:rPr>
+            <w:rFonts w:ascii="Cambria Math" w:hAnsi="Cambria Math"/>
+          </w:rPr>
+          <m:t>Y</m:t>
+        </m:r>
+      </m:oMath>
+      <w:r>
+        <w:rPr>
+          <w:iCs/>
+        </w:rPr>
+        <w:t xml:space="preserve"> we use the Cauchy-Schwarz in </w:t>
+      </w:r>
+      <m:oMath>
+        <m:sSup>
+          <m:sSupPr>
+            <m:ctrlPr>
+              <w:rPr>
+                <w:rFonts w:ascii="Cambria Math" w:hAnsi="Cambria Math"/>
+                <w:i/>
+                <w:iCs/>
+              </w:rPr>
+            </m:ctrlPr>
+          </m:sSupPr>
+          <m:e>
+            <m:r>
+              <w:rPr>
+                <w:rFonts w:ascii="Cambria Math" w:hAnsi="Cambria Math"/>
+              </w:rPr>
+              <m:t>L</m:t>
+            </m:r>
+          </m:e>
+          <m:sup>
+            <m:r>
+              <w:rPr>
+                <w:rFonts w:ascii="Cambria Math" w:hAnsi="Cambria Math"/>
+              </w:rPr>
+              <m:t>2</m:t>
+            </m:r>
+          </m:sup>
+        </m:sSup>
+      </m:oMath>
+    </w:p>
+    <w:p>
+      <w:pPr>
+        <w:rPr>
+          <w:iCs/>
+        </w:rPr>
+      </w:pPr>
+      <m:oMath>
+        <m:sSup>
+          <m:sSupPr>
+            <m:ctrlPr>
+              <w:rPr>
+                <w:rFonts w:ascii="Cambria Math" w:hAnsi="Cambria Math"/>
+                <w:i/>
+              </w:rPr>
+            </m:ctrlPr>
+          </m:sSupPr>
+          <m:e>
+            <m:d>
+              <m:dPr>
+                <m:begChr m:val="|"/>
+                <m:endChr m:val="|"/>
+                <m:ctrlPr>
+                  <w:rPr>
+                    <w:rFonts w:ascii="Cambria Math" w:hAnsi="Cambria Math"/>
+                    <w:i/>
+                  </w:rPr>
+                </m:ctrlPr>
+              </m:dPr>
+              <m:e>
+                <m:nary>
+                  <m:naryPr>
+                    <m:limLoc m:val="undOvr"/>
+                    <m:subHide m:val="1"/>
+                    <m:supHide m:val="1"/>
+                    <m:ctrlPr>
+                      <w:rPr>
+                        <w:rFonts w:ascii="Cambria Math" w:hAnsi="Cambria Math"/>
+                        <w:i/>
+                      </w:rPr>
+                    </m:ctrlPr>
+                  </m:naryPr>
+                  <m:sub/>
+                  <m:sup/>
+                  <m:e>
+                    <m:r>
+                      <w:rPr>
+                        <w:rFonts w:ascii="Cambria Math" w:hAnsi="Cambria Math"/>
+                      </w:rPr>
+                      <m:t>f</m:t>
+                    </m:r>
+                    <m:d>
+                      <m:dPr>
+                        <m:ctrlPr>
+                          <w:rPr>
+                            <w:rFonts w:ascii="Cambria Math" w:hAnsi="Cambria Math"/>
+                            <w:i/>
+                          </w:rPr>
+                        </m:ctrlPr>
+                      </m:dPr>
+                      <m:e>
+                        <m:r>
+                          <w:rPr>
+                            <w:rFonts w:ascii="Cambria Math" w:hAnsi="Cambria Math"/>
+                          </w:rPr>
+                          <m:t>x</m:t>
+                        </m:r>
+                      </m:e>
+                    </m:d>
+                    <m:acc>
+                      <m:accPr>
+                        <m:chr m:val="̅"/>
+                        <m:ctrlPr>
+                          <w:rPr>
+                            <w:rFonts w:ascii="Cambria Math" w:hAnsi="Cambria Math"/>
+                            <w:i/>
+                          </w:rPr>
+                        </m:ctrlPr>
+                      </m:accPr>
+                      <m:e>
+                        <m:r>
+                          <w:rPr>
+                            <w:rFonts w:ascii="Cambria Math" w:hAnsi="Cambria Math"/>
+                          </w:rPr>
+                          <m:t>g</m:t>
+                        </m:r>
+                        <m:d>
+                          <m:dPr>
+                            <m:ctrlPr>
+                              <w:rPr>
+                                <w:rFonts w:ascii="Cambria Math" w:hAnsi="Cambria Math"/>
+                                <w:i/>
+                              </w:rPr>
+                            </m:ctrlPr>
+                          </m:dPr>
+                          <m:e>
+                            <m:r>
+                              <w:rPr>
+                                <w:rFonts w:ascii="Cambria Math" w:hAnsi="Cambria Math"/>
+                              </w:rPr>
+                              <m:t>x</m:t>
+                            </m:r>
+                          </m:e>
+                        </m:d>
+                      </m:e>
+                    </m:acc>
+                    <m:r>
+                      <w:rPr>
+                        <w:rFonts w:ascii="Cambria Math" w:hAnsi="Cambria Math"/>
+                      </w:rPr>
+                      <m:t>dx</m:t>
+                    </m:r>
+                  </m:e>
+                </m:nary>
+              </m:e>
+            </m:d>
+          </m:e>
+          <m:sup>
+            <m:r>
+              <w:rPr>
+                <w:rFonts w:ascii="Cambria Math" w:hAnsi="Cambria Math"/>
+              </w:rPr>
+              <m:t>2</m:t>
+            </m:r>
+          </m:sup>
+        </m:sSup>
+        <m:r>
+          <w:rPr>
+            <w:rFonts w:ascii="Cambria Math" w:hAnsi="Cambria Math"/>
+          </w:rPr>
+          <m:t>≤</m:t>
+        </m:r>
+        <m:nary>
+          <m:naryPr>
+            <m:limLoc m:val="undOvr"/>
+            <m:subHide m:val="1"/>
+            <m:supHide m:val="1"/>
+            <m:ctrlPr>
+              <w:rPr>
+                <w:rFonts w:ascii="Cambria Math" w:hAnsi="Cambria Math"/>
+                <w:i/>
+              </w:rPr>
+            </m:ctrlPr>
+          </m:naryPr>
+          <m:sub/>
+          <m:sup/>
+          <m:e>
+            <m:sSup>
+              <m:sSupPr>
+                <m:ctrlPr>
+                  <w:rPr>
+                    <w:rFonts w:ascii="Cambria Math" w:hAnsi="Cambria Math"/>
+                    <w:i/>
+                  </w:rPr>
+                </m:ctrlPr>
+              </m:sSupPr>
+              <m:e>
+                <m:d>
+                  <m:dPr>
+                    <m:begChr m:val="|"/>
+                    <m:endChr m:val="|"/>
+                    <m:ctrlPr>
+                      <w:rPr>
+                        <w:rFonts w:ascii="Cambria Math" w:hAnsi="Cambria Math"/>
+                        <w:i/>
+                      </w:rPr>
+                    </m:ctrlPr>
+                  </m:dPr>
+                  <m:e>
+                    <m:r>
+                      <w:rPr>
+                        <w:rFonts w:ascii="Cambria Math" w:hAnsi="Cambria Math"/>
+                      </w:rPr>
+                      <m:t>f</m:t>
+                    </m:r>
+                    <m:d>
+                      <m:dPr>
+                        <m:ctrlPr>
+                          <w:rPr>
+                            <w:rFonts w:ascii="Cambria Math" w:hAnsi="Cambria Math"/>
+                            <w:i/>
+                          </w:rPr>
+                        </m:ctrlPr>
+                      </m:dPr>
+                      <m:e>
+                        <m:r>
+                          <w:rPr>
+                            <w:rFonts w:ascii="Cambria Math" w:hAnsi="Cambria Math"/>
+                          </w:rPr>
+                          <m:t>x</m:t>
+                        </m:r>
+                      </m:e>
+                    </m:d>
+                  </m:e>
+                </m:d>
+              </m:e>
+              <m:sup>
+                <m:r>
+                  <w:rPr>
+                    <w:rFonts w:ascii="Cambria Math" w:hAnsi="Cambria Math"/>
+                  </w:rPr>
+                  <m:t>2</m:t>
+                </m:r>
+              </m:sup>
+            </m:sSup>
+            <m:r>
+              <w:rPr>
+                <w:rFonts w:ascii="Cambria Math" w:hAnsi="Cambria Math"/>
+              </w:rPr>
+              <m:t>dx</m:t>
+            </m:r>
+          </m:e>
+        </m:nary>
+        <m:nary>
+          <m:naryPr>
+            <m:limLoc m:val="undOvr"/>
+            <m:subHide m:val="1"/>
+            <m:supHide m:val="1"/>
+            <m:ctrlPr>
+              <w:rPr>
+                <w:rFonts w:ascii="Cambria Math" w:hAnsi="Cambria Math"/>
+                <w:i/>
+              </w:rPr>
+            </m:ctrlPr>
+          </m:naryPr>
+          <m:sub/>
+          <m:sup/>
+          <m:e>
+            <m:sSup>
+              <m:sSupPr>
+                <m:ctrlPr>
+                  <w:rPr>
+                    <w:rFonts w:ascii="Cambria Math" w:hAnsi="Cambria Math"/>
+                    <w:i/>
+                  </w:rPr>
+                </m:ctrlPr>
+              </m:sSupPr>
+              <m:e>
+                <m:d>
+                  <m:dPr>
+                    <m:begChr m:val="|"/>
+                    <m:endChr m:val="|"/>
+                    <m:ctrlPr>
+                      <w:rPr>
+                        <w:rFonts w:ascii="Cambria Math" w:hAnsi="Cambria Math"/>
+                        <w:i/>
+                      </w:rPr>
+                    </m:ctrlPr>
+                  </m:dPr>
+                  <m:e>
+                    <m:r>
+                      <w:rPr>
+                        <w:rFonts w:ascii="Cambria Math" w:hAnsi="Cambria Math"/>
+                      </w:rPr>
+                      <m:t>g</m:t>
+                    </m:r>
+                    <m:d>
+                      <m:dPr>
+                        <m:ctrlPr>
+                          <w:rPr>
+                            <w:rFonts w:ascii="Cambria Math" w:hAnsi="Cambria Math"/>
+                            <w:i/>
+                          </w:rPr>
+                        </m:ctrlPr>
+                      </m:dPr>
+                      <m:e>
+                        <m:r>
+                          <w:rPr>
+                            <w:rFonts w:ascii="Cambria Math" w:hAnsi="Cambria Math"/>
+                          </w:rPr>
+                          <m:t>x</m:t>
+                        </m:r>
+                      </m:e>
+                    </m:d>
+                  </m:e>
+                </m:d>
+              </m:e>
+              <m:sup>
+                <m:r>
+                  <w:rPr>
+                    <w:rFonts w:ascii="Cambria Math" w:hAnsi="Cambria Math"/>
+                  </w:rPr>
+                  <m:t>2</m:t>
+                </m:r>
+              </m:sup>
+            </m:sSup>
+            <m:r>
+              <w:rPr>
+                <w:rFonts w:ascii="Cambria Math" w:hAnsi="Cambria Math"/>
+              </w:rPr>
+              <m:t>dx</m:t>
+            </m:r>
+          </m:e>
+        </m:nary>
+      </m:oMath>
+      <w:r>
+        <w:t xml:space="preserve">  (A.3) where the integration is performed over some domain of </w:t>
+      </w:r>
+      <m:oMath>
+        <m:sSup>
+          <m:sSupPr>
+            <m:ctrlPr>
+              <w:rPr>
+                <w:rFonts w:ascii="Cambria Math" w:hAnsi="Cambria Math"/>
+                <w:i/>
+                <w:iCs/>
+              </w:rPr>
+            </m:ctrlPr>
+          </m:sSupPr>
+          <m:e>
+            <m:r>
+              <m:rPr>
+                <m:scr m:val="double-struck"/>
+              </m:rPr>
+              <w:rPr>
+                <w:rFonts w:ascii="Cambria Math" w:hAnsi="Cambria Math"/>
+              </w:rPr>
+              <m:t>R</m:t>
+            </m:r>
+          </m:e>
+          <m:sup>
+            <m:r>
+              <w:rPr>
+                <w:rFonts w:ascii="Cambria Math" w:hAnsi="Cambria Math"/>
+              </w:rPr>
+              <m:t>n</m:t>
+            </m:r>
+          </m:sup>
+        </m:sSup>
+      </m:oMath>
+      <w:r>
+        <w:rPr>
+          <w:iCs/>
+        </w:rPr>
+        <w:t>.</w:t>
+      </w:r>
+    </w:p>
+    <w:p>
+      <w:r>
+        <w:rPr>
+          <w:iCs/>
+        </w:rPr>
+        <w:t xml:space="preserve">A substitution of the distribution function of </w:t>
+      </w:r>
+      <m:oMath>
+        <m:r>
+          <w:rPr>
+            <w:rFonts w:ascii="Cambria Math" w:hAnsi="Cambria Math"/>
+          </w:rPr>
+          <m:t>X</m:t>
+        </m:r>
+      </m:oMath>
+      <w:r>
+        <w:rPr>
+          <w:iCs/>
+        </w:rPr>
+        <w:t xml:space="preserve"> with </w:t>
+      </w:r>
+      <m:oMath>
+        <m:r>
+          <w:rPr>
+            <w:rFonts w:ascii="Cambria Math" w:hAnsi="Cambria Math"/>
+          </w:rPr>
+          <m:t>f</m:t>
+        </m:r>
+        <m:d>
+          <m:dPr>
+            <m:ctrlPr>
+              <w:rPr>
+                <w:rFonts w:ascii="Cambria Math" w:hAnsi="Cambria Math"/>
+                <w:i/>
+              </w:rPr>
+            </m:ctrlPr>
+          </m:dPr>
+          <m:e>
+            <m:r>
+              <w:rPr>
+                <w:rFonts w:ascii="Cambria Math" w:hAnsi="Cambria Math"/>
+              </w:rPr>
+              <m:t>x</m:t>
+            </m:r>
+          </m:e>
+        </m:d>
+      </m:oMath>
+      <w:r>
+        <w:t xml:space="preserve"> and the distribution function of </w:t>
+      </w:r>
+      <m:oMath>
+        <m:r>
+          <w:rPr>
+            <w:rFonts w:ascii="Cambria Math" w:hAnsi="Cambria Math"/>
+          </w:rPr>
+          <m:t>Y</m:t>
+        </m:r>
+      </m:oMath>
+      <w:r>
+        <w:t xml:space="preserve"> with </w:t>
+      </w:r>
+      <m:oMath>
+        <m:r>
+          <w:rPr>
+            <w:rFonts w:ascii="Cambria Math" w:hAnsi="Cambria Math"/>
+          </w:rPr>
+          <m:t>g</m:t>
+        </m:r>
+        <m:d>
+          <m:dPr>
+            <m:ctrlPr>
+              <w:rPr>
+                <w:rFonts w:ascii="Cambria Math" w:hAnsi="Cambria Math"/>
+                <w:i/>
+              </w:rPr>
+            </m:ctrlPr>
+          </m:dPr>
+          <m:e>
+            <m:r>
+              <w:rPr>
+                <w:rFonts w:ascii="Cambria Math" w:hAnsi="Cambria Math"/>
+              </w:rPr>
+              <m:t>x</m:t>
+            </m:r>
+          </m:e>
+        </m:d>
+      </m:oMath>
+      <w:r>
+        <w:t xml:space="preserve"> in (A.3) yields (A1) for the case of continuous r.v.’s.</w:t>
+      </w:r>
+    </w:p>
     <w:p/>
     <w:p>
       <w:pPr>
@@ -4434,6 +7419,7 @@
     </w:p>
     <w:p>
       <w:r>
+        <w:lastRenderedPageBreak/>
         <w:t xml:space="preserve">[5] </w:t>
       </w:r>
       <w:hyperlink r:id="rId10" w:history="1">

--- a/docs/Notes_on_Gaussian_Processes.docx
+++ b/docs/Notes_on_Gaussian_Processes.docx
@@ -852,7 +852,219 @@
     </w:p>
     <w:p>
       <w:r>
-        <w:t xml:space="preserve">A full covariance </w:t>
+        <w:t xml:space="preserve">A </w:t>
+      </w:r>
+      <w:r>
+        <w:rPr>
+          <w:i/>
+          <w:iCs/>
+        </w:rPr>
+        <w:t>full</w:t>
+      </w:r>
+      <w:r>
+        <w:t xml:space="preserve"> </w:t>
+      </w:r>
+      <w:r>
+        <w:rPr>
+          <w:i/>
+          <w:iCs/>
+        </w:rPr>
+        <w:t xml:space="preserve">covariance </w:t>
+      </w:r>
+      <w:r>
+        <w:rPr>
+          <w:i/>
+          <w:iCs/>
+        </w:rPr>
+        <w:t>matrix</w:t>
+      </w:r>
+      <w:r>
+        <w:t xml:space="preserve"> has </w:t>
+      </w:r>
+      <m:oMath>
+        <m:r>
+          <w:rPr>
+            <w:rFonts w:ascii="Cambria Math" w:hAnsi="Cambria Math"/>
+          </w:rPr>
+          <m:t>D</m:t>
+        </m:r>
+        <m:d>
+          <m:dPr>
+            <m:ctrlPr>
+              <w:rPr>
+                <w:rFonts w:ascii="Cambria Math" w:hAnsi="Cambria Math"/>
+                <w:i/>
+              </w:rPr>
+            </m:ctrlPr>
+          </m:dPr>
+          <m:e>
+            <m:r>
+              <w:rPr>
+                <w:rFonts w:ascii="Cambria Math" w:hAnsi="Cambria Math"/>
+              </w:rPr>
+              <m:t>D+1</m:t>
+            </m:r>
+          </m:e>
+        </m:d>
+      </m:oMath>
+      <w:r>
+        <w:t xml:space="preserve"> parameters since </w:t>
+      </w:r>
+      <m:oMath>
+        <m:r>
+          <m:rPr>
+            <m:sty m:val="b"/>
+          </m:rPr>
+          <w:rPr>
+            <w:rFonts w:ascii="Cambria Math" w:hAnsi="Cambria Math"/>
+          </w:rPr>
+          <m:t>Σ</m:t>
+        </m:r>
+      </m:oMath>
+      <w:r>
+        <w:t xml:space="preserve"> is </w:t>
+      </w:r>
+      <w:r>
+        <w:t xml:space="preserve">symmetric. A </w:t>
+      </w:r>
+      <w:r>
+        <w:rPr>
+          <w:i/>
+          <w:iCs/>
+        </w:rPr>
+        <w:t>diagonal</w:t>
+      </w:r>
+      <w:r>
+        <w:t xml:space="preserve"> </w:t>
+      </w:r>
+      <w:r>
+        <w:rPr>
+          <w:i/>
+          <w:iCs/>
+        </w:rPr>
+        <w:t>covariance</w:t>
+      </w:r>
+      <w:r>
+        <w:t xml:space="preserve"> </w:t>
+      </w:r>
+      <w:r>
+        <w:rPr>
+          <w:i/>
+          <w:iCs/>
+        </w:rPr>
+        <w:t>matrix</w:t>
+      </w:r>
+      <w:r>
+        <w:t xml:space="preserve"> has </w:t>
+      </w:r>
+      <m:oMath>
+        <m:r>
+          <w:rPr>
+            <w:rFonts w:ascii="Cambria Math" w:hAnsi="Cambria Math"/>
+          </w:rPr>
+          <m:t>D</m:t>
+        </m:r>
+      </m:oMath>
+      <w:r>
+        <w:t xml:space="preserve"> </w:t>
+      </w:r>
+      <w:proofErr w:type="gramStart"/>
+      <w:r>
+        <w:t>parameters, and</w:t>
+      </w:r>
+      <w:proofErr w:type="gramEnd"/>
+      <w:r>
+        <w:t xml:space="preserve"> has 0s in the off-diagonal terms. A spherical (or isotropic) covariance, </w:t>
+      </w:r>
+      <m:oMath>
+        <m:r>
+          <m:rPr>
+            <m:sty m:val="b"/>
+          </m:rPr>
+          <w:rPr>
+            <w:rFonts w:ascii="Cambria Math" w:hAnsi="Cambria Math"/>
+          </w:rPr>
+          <m:t>Σ</m:t>
+        </m:r>
+        <m:r>
+          <m:rPr>
+            <m:sty m:val="b"/>
+          </m:rPr>
+          <w:rPr>
+            <w:rFonts w:ascii="Cambria Math" w:hAnsi="Cambria Math"/>
+          </w:rPr>
+          <m:t>=</m:t>
+        </m:r>
+        <m:sSup>
+          <m:sSupPr>
+            <m:ctrlPr>
+              <w:rPr>
+                <w:rFonts w:ascii="Cambria Math" w:hAnsi="Cambria Math"/>
+                <w:b/>
+                <w:bCs/>
+              </w:rPr>
+            </m:ctrlPr>
+          </m:sSupPr>
+          <m:e>
+            <m:r>
+              <m:rPr>
+                <m:sty m:val="bi"/>
+              </m:rPr>
+              <w:rPr>
+                <w:rFonts w:ascii="Cambria Math" w:hAnsi="Cambria Math"/>
+              </w:rPr>
+              <m:t>σ</m:t>
+            </m:r>
+          </m:e>
+          <m:sup>
+            <m:r>
+              <m:rPr>
+                <m:sty m:val="bi"/>
+              </m:rPr>
+              <w:rPr>
+                <w:rFonts w:ascii="Cambria Math" w:hAnsi="Cambria Math"/>
+              </w:rPr>
+              <m:t>2</m:t>
+            </m:r>
+          </m:sup>
+        </m:sSup>
+        <m:sSub>
+          <m:sSubPr>
+            <m:ctrlPr>
+              <w:rPr>
+                <w:rFonts w:ascii="Cambria Math" w:hAnsi="Cambria Math"/>
+                <w:b/>
+                <w:bCs/>
+                <w:i/>
+              </w:rPr>
+            </m:ctrlPr>
+          </m:sSubPr>
+          <m:e>
+            <m:r>
+              <m:rPr>
+                <m:sty m:val="b"/>
+              </m:rPr>
+              <w:rPr>
+                <w:rFonts w:ascii="Cambria Math" w:hAnsi="Cambria Math"/>
+              </w:rPr>
+              <m:t>I</m:t>
+            </m:r>
+          </m:e>
+          <m:sub>
+            <m:r>
+              <w:rPr>
+                <w:rFonts w:ascii="Cambria Math" w:hAnsi="Cambria Math"/>
+              </w:rPr>
+              <m:t>D</m:t>
+            </m:r>
+          </m:sub>
+        </m:sSub>
+      </m:oMath>
+      <w:r>
+        <w:t xml:space="preserve">, </w:t>
+      </w:r>
+      <w:r>
+        <w:t>has one free parameter.</w:t>
       </w:r>
     </w:p>
     <w:p>
@@ -908,6 +1120,1647 @@
         <w:t xml:space="preserve">. </w:t>
       </w:r>
     </w:p>
+    <w:p>
+      <w:r>
+        <w:t xml:space="preserve">Let us look more closely into the Mahalanobis distance by performing </w:t>
+      </w:r>
+      <w:r>
+        <w:rPr>
+          <w:i/>
+          <w:iCs/>
+        </w:rPr>
+        <w:t>eigendecomposition</w:t>
+      </w:r>
+      <w:r>
+        <w:t xml:space="preserve"> of </w:t>
+      </w:r>
+      <m:oMath>
+        <m:r>
+          <m:rPr>
+            <m:sty m:val="b"/>
+          </m:rPr>
+          <w:rPr>
+            <w:rFonts w:ascii="Cambria Math" w:hAnsi="Cambria Math"/>
+          </w:rPr>
+          <m:t>Σ</m:t>
+        </m:r>
+      </m:oMath>
+      <w:r>
+        <w:rPr>
+          <w:b/>
+          <w:bCs/>
+        </w:rPr>
+        <w:t>.</w:t>
+      </w:r>
+    </w:p>
+    <w:p>
+      <w:pPr>
+        <w:rPr>
+          <w:iCs/>
+        </w:rPr>
+      </w:pPr>
+      <w:r>
+        <w:t xml:space="preserve">So we can write </w:t>
+      </w:r>
+      <m:oMath>
+        <m:r>
+          <m:rPr>
+            <m:sty m:val="b"/>
+          </m:rPr>
+          <w:rPr>
+            <w:rFonts w:ascii="Cambria Math" w:hAnsi="Cambria Math"/>
+          </w:rPr>
+          <m:t>Σ</m:t>
+        </m:r>
+        <m:r>
+          <m:rPr>
+            <m:sty m:val="b"/>
+          </m:rPr>
+          <w:rPr>
+            <w:rFonts w:ascii="Cambria Math" w:hAnsi="Cambria Math"/>
+          </w:rPr>
+          <m:t>=UΛ</m:t>
+        </m:r>
+        <m:sSup>
+          <m:sSupPr>
+            <m:ctrlPr>
+              <w:rPr>
+                <w:rFonts w:ascii="Cambria Math" w:hAnsi="Cambria Math"/>
+                <w:b/>
+                <w:bCs/>
+              </w:rPr>
+            </m:ctrlPr>
+          </m:sSupPr>
+          <m:e>
+            <m:r>
+              <m:rPr>
+                <m:sty m:val="b"/>
+              </m:rPr>
+              <w:rPr>
+                <w:rFonts w:ascii="Cambria Math" w:hAnsi="Cambria Math"/>
+              </w:rPr>
+              <m:t>U</m:t>
+            </m:r>
+          </m:e>
+          <m:sup>
+            <m:r>
+              <w:rPr>
+                <w:rFonts w:ascii="Cambria Math" w:hAnsi="Cambria Math"/>
+              </w:rPr>
+              <m:t>T</m:t>
+            </m:r>
+          </m:sup>
+        </m:sSup>
+      </m:oMath>
+      <w:r>
+        <w:t xml:space="preserve">, where </w:t>
+      </w:r>
+      <m:oMath>
+        <m:r>
+          <m:rPr>
+            <m:sty m:val="b"/>
+          </m:rPr>
+          <w:rPr>
+            <w:rFonts w:ascii="Cambria Math" w:hAnsi="Cambria Math"/>
+          </w:rPr>
+          <m:t>U</m:t>
+        </m:r>
+      </m:oMath>
+      <w:r>
+        <w:t xml:space="preserve"> is </w:t>
+      </w:r>
+      <w:r>
+        <w:t xml:space="preserve">an </w:t>
+      </w:r>
+      <w:r>
+        <w:t xml:space="preserve">orthonormal matrix of eigenvectors satisfying </w:t>
+      </w:r>
+      <m:oMath>
+        <m:r>
+          <m:rPr>
+            <m:sty m:val="b"/>
+          </m:rPr>
+          <w:rPr>
+            <w:rFonts w:ascii="Cambria Math" w:hAnsi="Cambria Math"/>
+          </w:rPr>
+          <m:t>U</m:t>
+        </m:r>
+        <m:sSup>
+          <m:sSupPr>
+            <m:ctrlPr>
+              <w:rPr>
+                <w:rFonts w:ascii="Cambria Math" w:hAnsi="Cambria Math"/>
+                <w:b/>
+                <w:bCs/>
+              </w:rPr>
+            </m:ctrlPr>
+          </m:sSupPr>
+          <m:e>
+            <m:r>
+              <m:rPr>
+                <m:sty m:val="b"/>
+              </m:rPr>
+              <w:rPr>
+                <w:rFonts w:ascii="Cambria Math" w:hAnsi="Cambria Math"/>
+              </w:rPr>
+              <m:t>U</m:t>
+            </m:r>
+          </m:e>
+          <m:sup>
+            <m:r>
+              <w:rPr>
+                <w:rFonts w:ascii="Cambria Math" w:hAnsi="Cambria Math"/>
+              </w:rPr>
+              <m:t>T</m:t>
+            </m:r>
+          </m:sup>
+        </m:sSup>
+        <m:r>
+          <m:rPr>
+            <m:sty m:val="bi"/>
+          </m:rPr>
+          <w:rPr>
+            <w:rFonts w:ascii="Cambria Math" w:hAnsi="Cambria Math"/>
+          </w:rPr>
+          <m:t>=</m:t>
+        </m:r>
+        <m:r>
+          <m:rPr>
+            <m:sty m:val="b"/>
+          </m:rPr>
+          <w:rPr>
+            <w:rFonts w:ascii="Cambria Math" w:hAnsi="Cambria Math"/>
+          </w:rPr>
+          <m:t>I</m:t>
+        </m:r>
+      </m:oMath>
+      <w:r>
+        <w:rPr>
+          <w:iCs/>
+        </w:rPr>
+        <w:t>,</w:t>
+      </w:r>
+      <w:r>
+        <w:rPr>
+          <w:iCs/>
+        </w:rPr>
+        <w:t xml:space="preserve"> and </w:t>
+      </w:r>
+      <m:oMath>
+        <m:r>
+          <m:rPr>
+            <m:sty m:val="b"/>
+          </m:rPr>
+          <w:rPr>
+            <w:rFonts w:ascii="Cambria Math" w:hAnsi="Cambria Math"/>
+          </w:rPr>
+          <m:t>Λ</m:t>
+        </m:r>
+      </m:oMath>
+      <w:r>
+        <w:rPr>
+          <w:iCs/>
+        </w:rPr>
+        <w:t xml:space="preserve"> is a diagonal matrix of eigenvalues. Thus we can write:</w:t>
+      </w:r>
+    </w:p>
+    <w:p>
+      <w:pPr>
+        <w:rPr>
+          <w:iCs/>
+        </w:rPr>
+      </w:pPr>
+    </w:p>
+    <w:p>
+      <w:pPr>
+        <w:rPr>
+          <w:b/>
+          <w:bCs/>
+        </w:rPr>
+      </w:pPr>
+      <m:oMath>
+        <m:sSup>
+          <m:sSupPr>
+            <m:ctrlPr>
+              <w:rPr>
+                <w:rFonts w:ascii="Cambria Math" w:hAnsi="Cambria Math"/>
+                <w:b/>
+                <w:bCs/>
+              </w:rPr>
+            </m:ctrlPr>
+          </m:sSupPr>
+          <m:e>
+            <m:r>
+              <m:rPr>
+                <m:sty m:val="b"/>
+              </m:rPr>
+              <w:rPr>
+                <w:rFonts w:ascii="Cambria Math" w:hAnsi="Cambria Math"/>
+              </w:rPr>
+              <m:t>Σ</m:t>
+            </m:r>
+          </m:e>
+          <m:sup>
+            <m:r>
+              <w:rPr>
+                <w:rFonts w:ascii="Cambria Math" w:hAnsi="Cambria Math"/>
+              </w:rPr>
+              <m:t>-1</m:t>
+            </m:r>
+          </m:sup>
+        </m:sSup>
+        <m:r>
+          <m:rPr>
+            <m:sty m:val="b"/>
+          </m:rPr>
+          <w:rPr>
+            <w:rFonts w:ascii="Cambria Math" w:hAnsi="Cambria Math"/>
+          </w:rPr>
+          <m:t>=</m:t>
+        </m:r>
+        <m:sSup>
+          <m:sSupPr>
+            <m:ctrlPr>
+              <w:rPr>
+                <w:rFonts w:ascii="Cambria Math" w:hAnsi="Cambria Math"/>
+                <w:b/>
+                <w:bCs/>
+              </w:rPr>
+            </m:ctrlPr>
+          </m:sSupPr>
+          <m:e>
+            <m:r>
+              <m:rPr>
+                <m:sty m:val="b"/>
+              </m:rPr>
+              <w:rPr>
+                <w:rFonts w:ascii="Cambria Math" w:hAnsi="Cambria Math"/>
+              </w:rPr>
+              <m:t>U</m:t>
+            </m:r>
+          </m:e>
+          <m:sup>
+            <m:r>
+              <w:rPr>
+                <w:rFonts w:ascii="Cambria Math" w:hAnsi="Cambria Math"/>
+              </w:rPr>
+              <m:t>-T</m:t>
+            </m:r>
+          </m:sup>
+        </m:sSup>
+        <m:sSup>
+          <m:sSupPr>
+            <m:ctrlPr>
+              <w:rPr>
+                <w:rFonts w:ascii="Cambria Math" w:hAnsi="Cambria Math"/>
+                <w:b/>
+                <w:bCs/>
+              </w:rPr>
+            </m:ctrlPr>
+          </m:sSupPr>
+          <m:e>
+            <m:r>
+              <m:rPr>
+                <m:sty m:val="b"/>
+              </m:rPr>
+              <w:rPr>
+                <w:rFonts w:ascii="Cambria Math" w:hAnsi="Cambria Math"/>
+              </w:rPr>
+              <m:t>Λ</m:t>
+            </m:r>
+          </m:e>
+          <m:sup>
+            <m:r>
+              <w:rPr>
+                <w:rFonts w:ascii="Cambria Math" w:hAnsi="Cambria Math"/>
+              </w:rPr>
+              <m:t>-1</m:t>
+            </m:r>
+          </m:sup>
+        </m:sSup>
+        <m:sSup>
+          <m:sSupPr>
+            <m:ctrlPr>
+              <w:rPr>
+                <w:rFonts w:ascii="Cambria Math" w:hAnsi="Cambria Math"/>
+                <w:b/>
+                <w:bCs/>
+              </w:rPr>
+            </m:ctrlPr>
+          </m:sSupPr>
+          <m:e>
+            <m:r>
+              <m:rPr>
+                <m:sty m:val="b"/>
+              </m:rPr>
+              <w:rPr>
+                <w:rFonts w:ascii="Cambria Math" w:hAnsi="Cambria Math"/>
+              </w:rPr>
+              <m:t>U</m:t>
+            </m:r>
+          </m:e>
+          <m:sup>
+            <m:r>
+              <w:rPr>
+                <w:rFonts w:ascii="Cambria Math" w:hAnsi="Cambria Math"/>
+              </w:rPr>
+              <m:t>-1</m:t>
+            </m:r>
+          </m:sup>
+        </m:sSup>
+        <m:r>
+          <m:rPr>
+            <m:sty m:val="bi"/>
+          </m:rPr>
+          <w:rPr>
+            <w:rFonts w:ascii="Cambria Math" w:hAnsi="Cambria Math"/>
+          </w:rPr>
+          <m:t>=</m:t>
+        </m:r>
+        <m:r>
+          <m:rPr>
+            <m:sty m:val="b"/>
+          </m:rPr>
+          <w:rPr>
+            <w:rFonts w:ascii="Cambria Math" w:hAnsi="Cambria Math"/>
+          </w:rPr>
+          <m:t>U</m:t>
+        </m:r>
+        <m:sSup>
+          <m:sSupPr>
+            <m:ctrlPr>
+              <w:rPr>
+                <w:rFonts w:ascii="Cambria Math" w:hAnsi="Cambria Math"/>
+                <w:b/>
+                <w:bCs/>
+              </w:rPr>
+            </m:ctrlPr>
+          </m:sSupPr>
+          <m:e>
+            <m:r>
+              <m:rPr>
+                <m:sty m:val="b"/>
+              </m:rPr>
+              <w:rPr>
+                <w:rFonts w:ascii="Cambria Math" w:hAnsi="Cambria Math"/>
+              </w:rPr>
+              <m:t>Λ</m:t>
+            </m:r>
+          </m:e>
+          <m:sup>
+            <m:r>
+              <w:rPr>
+                <w:rFonts w:ascii="Cambria Math" w:hAnsi="Cambria Math"/>
+              </w:rPr>
+              <m:t>-1</m:t>
+            </m:r>
+          </m:sup>
+        </m:sSup>
+        <m:sSup>
+          <m:sSupPr>
+            <m:ctrlPr>
+              <w:rPr>
+                <w:rFonts w:ascii="Cambria Math" w:hAnsi="Cambria Math"/>
+                <w:b/>
+                <w:bCs/>
+              </w:rPr>
+            </m:ctrlPr>
+          </m:sSupPr>
+          <m:e>
+            <m:r>
+              <m:rPr>
+                <m:sty m:val="b"/>
+              </m:rPr>
+              <w:rPr>
+                <w:rFonts w:ascii="Cambria Math" w:hAnsi="Cambria Math"/>
+              </w:rPr>
+              <m:t>U</m:t>
+            </m:r>
+          </m:e>
+          <m:sup>
+            <m:r>
+              <w:rPr>
+                <w:rFonts w:ascii="Cambria Math" w:hAnsi="Cambria Math"/>
+              </w:rPr>
+              <m:t>T</m:t>
+            </m:r>
+          </m:sup>
+        </m:sSup>
+        <m:r>
+          <m:rPr>
+            <m:sty m:val="bi"/>
+          </m:rPr>
+          <w:rPr>
+            <w:rFonts w:ascii="Cambria Math" w:hAnsi="Cambria Math"/>
+          </w:rPr>
+          <m:t>=</m:t>
+        </m:r>
+        <m:nary>
+          <m:naryPr>
+            <m:chr m:val="∑"/>
+            <m:limLoc m:val="undOvr"/>
+            <m:ctrlPr>
+              <w:rPr>
+                <w:rFonts w:ascii="Cambria Math" w:hAnsi="Cambria Math"/>
+                <w:b/>
+                <w:bCs/>
+                <w:i/>
+              </w:rPr>
+            </m:ctrlPr>
+          </m:naryPr>
+          <m:sub>
+            <m:r>
+              <w:rPr>
+                <w:rFonts w:ascii="Cambria Math" w:hAnsi="Cambria Math"/>
+              </w:rPr>
+              <m:t>i=1</m:t>
+            </m:r>
+          </m:sub>
+          <m:sup>
+            <m:r>
+              <w:rPr>
+                <w:rFonts w:ascii="Cambria Math" w:hAnsi="Cambria Math"/>
+              </w:rPr>
+              <m:t>D</m:t>
+            </m:r>
+          </m:sup>
+          <m:e>
+            <m:f>
+              <m:fPr>
+                <m:ctrlPr>
+                  <w:rPr>
+                    <w:rFonts w:ascii="Cambria Math" w:hAnsi="Cambria Math"/>
+                    <w:b/>
+                    <w:bCs/>
+                    <w:i/>
+                  </w:rPr>
+                </m:ctrlPr>
+              </m:fPr>
+              <m:num>
+                <m:r>
+                  <w:rPr>
+                    <w:rFonts w:ascii="Cambria Math" w:hAnsi="Cambria Math"/>
+                  </w:rPr>
+                  <m:t>1</m:t>
+                </m:r>
+              </m:num>
+              <m:den>
+                <m:sSub>
+                  <m:sSubPr>
+                    <m:ctrlPr>
+                      <w:rPr>
+                        <w:rFonts w:ascii="Cambria Math" w:hAnsi="Cambria Math"/>
+                        <w:b/>
+                        <w:bCs/>
+                        <w:i/>
+                      </w:rPr>
+                    </m:ctrlPr>
+                  </m:sSubPr>
+                  <m:e>
+                    <m:r>
+                      <w:rPr>
+                        <w:rFonts w:ascii="Cambria Math" w:hAnsi="Cambria Math"/>
+                      </w:rPr>
+                      <m:t>λ</m:t>
+                    </m:r>
+                  </m:e>
+                  <m:sub>
+                    <m:r>
+                      <m:rPr>
+                        <m:sty m:val="bi"/>
+                      </m:rPr>
+                      <w:rPr>
+                        <w:rFonts w:ascii="Cambria Math" w:hAnsi="Cambria Math"/>
+                      </w:rPr>
+                      <m:t>i</m:t>
+                    </m:r>
+                  </m:sub>
+                </m:sSub>
+              </m:den>
+            </m:f>
+            <m:sSub>
+              <m:sSubPr>
+                <m:ctrlPr>
+                  <w:rPr>
+                    <w:rFonts w:ascii="Cambria Math" w:hAnsi="Cambria Math"/>
+                    <w:i/>
+                  </w:rPr>
+                </m:ctrlPr>
+              </m:sSubPr>
+              <m:e>
+                <m:r>
+                  <m:rPr>
+                    <m:sty m:val="b"/>
+                  </m:rPr>
+                  <w:rPr>
+                    <w:rFonts w:ascii="Cambria Math" w:hAnsi="Cambria Math"/>
+                  </w:rPr>
+                  <m:t>u</m:t>
+                </m:r>
+              </m:e>
+              <m:sub>
+                <m:r>
+                  <w:rPr>
+                    <w:rFonts w:ascii="Cambria Math" w:hAnsi="Cambria Math"/>
+                  </w:rPr>
+                  <m:t>i</m:t>
+                </m:r>
+              </m:sub>
+            </m:sSub>
+            <m:sSubSup>
+              <m:sSubSupPr>
+                <m:ctrlPr>
+                  <w:rPr>
+                    <w:rFonts w:ascii="Cambria Math" w:hAnsi="Cambria Math"/>
+                    <w:i/>
+                  </w:rPr>
+                </m:ctrlPr>
+              </m:sSubSupPr>
+              <m:e>
+                <m:r>
+                  <m:rPr>
+                    <m:sty m:val="b"/>
+                  </m:rPr>
+                  <w:rPr>
+                    <w:rFonts w:ascii="Cambria Math" w:hAnsi="Cambria Math"/>
+                  </w:rPr>
+                  <m:t>u</m:t>
+                </m:r>
+              </m:e>
+              <m:sub>
+                <m:r>
+                  <w:rPr>
+                    <w:rFonts w:ascii="Cambria Math" w:hAnsi="Cambria Math"/>
+                  </w:rPr>
+                  <m:t>i</m:t>
+                </m:r>
+              </m:sub>
+              <m:sup>
+                <m:r>
+                  <w:rPr>
+                    <w:rFonts w:ascii="Cambria Math" w:hAnsi="Cambria Math"/>
+                  </w:rPr>
+                  <m:t>T</m:t>
+                </m:r>
+              </m:sup>
+            </m:sSubSup>
+          </m:e>
+        </m:nary>
+      </m:oMath>
+      <w:r>
+        <w:rPr>
+          <w:b/>
+          <w:bCs/>
+        </w:rPr>
+        <w:t xml:space="preserve">   </w:t>
+      </w:r>
+    </w:p>
+    <w:p/>
+    <w:p>
+      <w:r>
+        <w:t>w</w:t>
+      </w:r>
+      <w:r>
+        <w:t xml:space="preserve">here </w:t>
+      </w:r>
+      <m:oMath>
+        <m:sSub>
+          <m:sSubPr>
+            <m:ctrlPr>
+              <w:rPr>
+                <w:rFonts w:ascii="Cambria Math" w:hAnsi="Cambria Math"/>
+                <w:i/>
+              </w:rPr>
+            </m:ctrlPr>
+          </m:sSubPr>
+          <m:e>
+            <m:r>
+              <m:rPr>
+                <m:sty m:val="b"/>
+              </m:rPr>
+              <w:rPr>
+                <w:rFonts w:ascii="Cambria Math" w:hAnsi="Cambria Math"/>
+              </w:rPr>
+              <m:t>u</m:t>
+            </m:r>
+          </m:e>
+          <m:sub>
+            <m:r>
+              <w:rPr>
+                <w:rFonts w:ascii="Cambria Math" w:hAnsi="Cambria Math"/>
+              </w:rPr>
+              <m:t>i</m:t>
+            </m:r>
+          </m:sub>
+        </m:sSub>
+      </m:oMath>
+      <w:r>
+        <w:t xml:space="preserve"> is the </w:t>
+      </w:r>
+      <m:oMath>
+        <m:r>
+          <w:rPr>
+            <w:rFonts w:ascii="Cambria Math" w:hAnsi="Cambria Math"/>
+          </w:rPr>
+          <m:t>i</m:t>
+        </m:r>
+      </m:oMath>
+      <w:r>
+        <w:t xml:space="preserve">th column of </w:t>
+      </w:r>
+      <m:oMath>
+        <m:r>
+          <m:rPr>
+            <m:sty m:val="b"/>
+          </m:rPr>
+          <w:rPr>
+            <w:rFonts w:ascii="Cambria Math" w:hAnsi="Cambria Math"/>
+          </w:rPr>
+          <m:t>U</m:t>
+        </m:r>
+      </m:oMath>
+      <w:r>
+        <w:t xml:space="preserve">, </w:t>
+      </w:r>
+      <w:r>
+        <w:t xml:space="preserve">containing the </w:t>
+      </w:r>
+      <m:oMath>
+        <m:r>
+          <w:rPr>
+            <w:rFonts w:ascii="Cambria Math" w:hAnsi="Cambria Math"/>
+          </w:rPr>
+          <m:t>i</m:t>
+        </m:r>
+      </m:oMath>
+      <w:r>
+        <w:t>th eigenvector. Hence</w:t>
+      </w:r>
+      <w:r>
+        <w:t>,</w:t>
+      </w:r>
+      <w:r>
+        <w:t xml:space="preserve"> we can rewrite the Mahalanobis distance as follows:</w:t>
+      </w:r>
+    </w:p>
+    <w:p/>
+    <w:p>
+      <w:pPr>
+        <w:rPr>
+          <w:iCs/>
+        </w:rPr>
+      </w:pPr>
+      <m:oMath>
+        <m:sSup>
+          <m:sSupPr>
+            <m:ctrlPr>
+              <w:rPr>
+                <w:rFonts w:ascii="Cambria Math" w:hAnsi="Cambria Math"/>
+                <w:i/>
+                <w:iCs/>
+              </w:rPr>
+            </m:ctrlPr>
+          </m:sSupPr>
+          <m:e>
+            <m:d>
+              <m:dPr>
+                <m:ctrlPr>
+                  <w:rPr>
+                    <w:rFonts w:ascii="Cambria Math" w:hAnsi="Cambria Math"/>
+                    <w:i/>
+                    <w:iCs/>
+                  </w:rPr>
+                </m:ctrlPr>
+              </m:dPr>
+              <m:e>
+                <m:r>
+                  <m:rPr>
+                    <m:sty m:val="b"/>
+                  </m:rPr>
+                  <w:rPr>
+                    <w:rFonts w:ascii="Cambria Math" w:hAnsi="Cambria Math"/>
+                  </w:rPr>
+                  <m:t>x</m:t>
+                </m:r>
+                <m:r>
+                  <w:rPr>
+                    <w:rFonts w:ascii="Cambria Math" w:hAnsi="Cambria Math"/>
+                  </w:rPr>
+                  <m:t>-</m:t>
+                </m:r>
+                <m:r>
+                  <m:rPr>
+                    <m:sty m:val="b"/>
+                  </m:rPr>
+                  <w:rPr>
+                    <w:rFonts w:ascii="Cambria Math" w:hAnsi="Cambria Math"/>
+                  </w:rPr>
+                  <m:t>μ</m:t>
+                </m:r>
+              </m:e>
+            </m:d>
+          </m:e>
+          <m:sup>
+            <m:r>
+              <w:rPr>
+                <w:rFonts w:ascii="Cambria Math" w:hAnsi="Cambria Math"/>
+              </w:rPr>
+              <m:t>T</m:t>
+            </m:r>
+          </m:sup>
+        </m:sSup>
+        <m:sSup>
+          <m:sSupPr>
+            <m:ctrlPr>
+              <w:rPr>
+                <w:rFonts w:ascii="Cambria Math" w:hAnsi="Cambria Math"/>
+                <w:i/>
+                <w:iCs/>
+              </w:rPr>
+            </m:ctrlPr>
+          </m:sSupPr>
+          <m:e>
+            <m:r>
+              <m:rPr>
+                <m:sty m:val="b"/>
+              </m:rPr>
+              <w:rPr>
+                <w:rFonts w:ascii="Cambria Math" w:hAnsi="Cambria Math"/>
+              </w:rPr>
+              <m:t>Σ</m:t>
+            </m:r>
+          </m:e>
+          <m:sup>
+            <m:r>
+              <w:rPr>
+                <w:rFonts w:ascii="Cambria Math" w:hAnsi="Cambria Math"/>
+              </w:rPr>
+              <m:t>-1</m:t>
+            </m:r>
+          </m:sup>
+        </m:sSup>
+        <m:d>
+          <m:dPr>
+            <m:ctrlPr>
+              <w:rPr>
+                <w:rFonts w:ascii="Cambria Math" w:hAnsi="Cambria Math"/>
+                <w:i/>
+                <w:iCs/>
+              </w:rPr>
+            </m:ctrlPr>
+          </m:dPr>
+          <m:e>
+            <m:r>
+              <m:rPr>
+                <m:sty m:val="b"/>
+              </m:rPr>
+              <w:rPr>
+                <w:rFonts w:ascii="Cambria Math" w:hAnsi="Cambria Math"/>
+              </w:rPr>
+              <m:t>x</m:t>
+            </m:r>
+            <m:r>
+              <w:rPr>
+                <w:rFonts w:ascii="Cambria Math" w:hAnsi="Cambria Math"/>
+              </w:rPr>
+              <m:t>-</m:t>
+            </m:r>
+            <m:r>
+              <m:rPr>
+                <m:sty m:val="b"/>
+              </m:rPr>
+              <w:rPr>
+                <w:rFonts w:ascii="Cambria Math" w:hAnsi="Cambria Math"/>
+              </w:rPr>
+              <m:t>μ</m:t>
+            </m:r>
+          </m:e>
+        </m:d>
+        <m:r>
+          <w:rPr>
+            <w:rFonts w:ascii="Cambria Math" w:hAnsi="Cambria Math"/>
+          </w:rPr>
+          <m:t>=</m:t>
+        </m:r>
+        <m:sSup>
+          <m:sSupPr>
+            <m:ctrlPr>
+              <w:rPr>
+                <w:rFonts w:ascii="Cambria Math" w:hAnsi="Cambria Math"/>
+                <w:i/>
+                <w:iCs/>
+              </w:rPr>
+            </m:ctrlPr>
+          </m:sSupPr>
+          <m:e>
+            <m:d>
+              <m:dPr>
+                <m:ctrlPr>
+                  <w:rPr>
+                    <w:rFonts w:ascii="Cambria Math" w:hAnsi="Cambria Math"/>
+                    <w:i/>
+                    <w:iCs/>
+                  </w:rPr>
+                </m:ctrlPr>
+              </m:dPr>
+              <m:e>
+                <m:r>
+                  <m:rPr>
+                    <m:sty m:val="b"/>
+                  </m:rPr>
+                  <w:rPr>
+                    <w:rFonts w:ascii="Cambria Math" w:hAnsi="Cambria Math"/>
+                  </w:rPr>
+                  <m:t>x</m:t>
+                </m:r>
+                <m:r>
+                  <w:rPr>
+                    <w:rFonts w:ascii="Cambria Math" w:hAnsi="Cambria Math"/>
+                  </w:rPr>
+                  <m:t>-</m:t>
+                </m:r>
+                <m:r>
+                  <m:rPr>
+                    <m:sty m:val="b"/>
+                  </m:rPr>
+                  <w:rPr>
+                    <w:rFonts w:ascii="Cambria Math" w:hAnsi="Cambria Math"/>
+                  </w:rPr>
+                  <m:t>μ</m:t>
+                </m:r>
+              </m:e>
+            </m:d>
+          </m:e>
+          <m:sup>
+            <m:r>
+              <w:rPr>
+                <w:rFonts w:ascii="Cambria Math" w:hAnsi="Cambria Math"/>
+              </w:rPr>
+              <m:t>T</m:t>
+            </m:r>
+          </m:sup>
+        </m:sSup>
+        <m:d>
+          <m:dPr>
+            <m:ctrlPr>
+              <w:rPr>
+                <w:rFonts w:ascii="Cambria Math" w:hAnsi="Cambria Math"/>
+                <w:i/>
+                <w:iCs/>
+              </w:rPr>
+            </m:ctrlPr>
+          </m:dPr>
+          <m:e>
+            <m:nary>
+              <m:naryPr>
+                <m:chr m:val="∑"/>
+                <m:limLoc m:val="undOvr"/>
+                <m:ctrlPr>
+                  <w:rPr>
+                    <w:rFonts w:ascii="Cambria Math" w:hAnsi="Cambria Math"/>
+                    <w:b/>
+                    <w:bCs/>
+                    <w:i/>
+                  </w:rPr>
+                </m:ctrlPr>
+              </m:naryPr>
+              <m:sub>
+                <m:r>
+                  <w:rPr>
+                    <w:rFonts w:ascii="Cambria Math" w:hAnsi="Cambria Math"/>
+                  </w:rPr>
+                  <m:t>i=1</m:t>
+                </m:r>
+              </m:sub>
+              <m:sup>
+                <m:r>
+                  <w:rPr>
+                    <w:rFonts w:ascii="Cambria Math" w:hAnsi="Cambria Math"/>
+                  </w:rPr>
+                  <m:t>D</m:t>
+                </m:r>
+              </m:sup>
+              <m:e>
+                <m:f>
+                  <m:fPr>
+                    <m:ctrlPr>
+                      <w:rPr>
+                        <w:rFonts w:ascii="Cambria Math" w:hAnsi="Cambria Math"/>
+                        <w:b/>
+                        <w:bCs/>
+                        <w:i/>
+                      </w:rPr>
+                    </m:ctrlPr>
+                  </m:fPr>
+                  <m:num>
+                    <m:r>
+                      <w:rPr>
+                        <w:rFonts w:ascii="Cambria Math" w:hAnsi="Cambria Math"/>
+                      </w:rPr>
+                      <m:t>1</m:t>
+                    </m:r>
+                  </m:num>
+                  <m:den>
+                    <m:sSub>
+                      <m:sSubPr>
+                        <m:ctrlPr>
+                          <w:rPr>
+                            <w:rFonts w:ascii="Cambria Math" w:hAnsi="Cambria Math"/>
+                            <w:b/>
+                            <w:bCs/>
+                            <w:i/>
+                          </w:rPr>
+                        </m:ctrlPr>
+                      </m:sSubPr>
+                      <m:e>
+                        <m:r>
+                          <w:rPr>
+                            <w:rFonts w:ascii="Cambria Math" w:hAnsi="Cambria Math"/>
+                          </w:rPr>
+                          <m:t>λ</m:t>
+                        </m:r>
+                      </m:e>
+                      <m:sub>
+                        <m:r>
+                          <m:rPr>
+                            <m:sty m:val="bi"/>
+                          </m:rPr>
+                          <w:rPr>
+                            <w:rFonts w:ascii="Cambria Math" w:hAnsi="Cambria Math"/>
+                          </w:rPr>
+                          <m:t>i</m:t>
+                        </m:r>
+                      </m:sub>
+                    </m:sSub>
+                  </m:den>
+                </m:f>
+                <m:sSub>
+                  <m:sSubPr>
+                    <m:ctrlPr>
+                      <w:rPr>
+                        <w:rFonts w:ascii="Cambria Math" w:hAnsi="Cambria Math"/>
+                        <w:i/>
+                      </w:rPr>
+                    </m:ctrlPr>
+                  </m:sSubPr>
+                  <m:e>
+                    <m:r>
+                      <m:rPr>
+                        <m:sty m:val="b"/>
+                      </m:rPr>
+                      <w:rPr>
+                        <w:rFonts w:ascii="Cambria Math" w:hAnsi="Cambria Math"/>
+                      </w:rPr>
+                      <m:t>u</m:t>
+                    </m:r>
+                  </m:e>
+                  <m:sub>
+                    <m:r>
+                      <w:rPr>
+                        <w:rFonts w:ascii="Cambria Math" w:hAnsi="Cambria Math"/>
+                      </w:rPr>
+                      <m:t>i</m:t>
+                    </m:r>
+                  </m:sub>
+                </m:sSub>
+                <m:sSubSup>
+                  <m:sSubSupPr>
+                    <m:ctrlPr>
+                      <w:rPr>
+                        <w:rFonts w:ascii="Cambria Math" w:hAnsi="Cambria Math"/>
+                        <w:i/>
+                      </w:rPr>
+                    </m:ctrlPr>
+                  </m:sSubSupPr>
+                  <m:e>
+                    <m:r>
+                      <m:rPr>
+                        <m:sty m:val="b"/>
+                      </m:rPr>
+                      <w:rPr>
+                        <w:rFonts w:ascii="Cambria Math" w:hAnsi="Cambria Math"/>
+                      </w:rPr>
+                      <m:t>u</m:t>
+                    </m:r>
+                  </m:e>
+                  <m:sub>
+                    <m:r>
+                      <w:rPr>
+                        <w:rFonts w:ascii="Cambria Math" w:hAnsi="Cambria Math"/>
+                      </w:rPr>
+                      <m:t>i</m:t>
+                    </m:r>
+                  </m:sub>
+                  <m:sup>
+                    <m:r>
+                      <w:rPr>
+                        <w:rFonts w:ascii="Cambria Math" w:hAnsi="Cambria Math"/>
+                      </w:rPr>
+                      <m:t>T</m:t>
+                    </m:r>
+                  </m:sup>
+                </m:sSubSup>
+              </m:e>
+            </m:nary>
+          </m:e>
+        </m:d>
+        <m:d>
+          <m:dPr>
+            <m:ctrlPr>
+              <w:rPr>
+                <w:rFonts w:ascii="Cambria Math" w:hAnsi="Cambria Math"/>
+                <w:i/>
+                <w:iCs/>
+              </w:rPr>
+            </m:ctrlPr>
+          </m:dPr>
+          <m:e>
+            <m:r>
+              <m:rPr>
+                <m:sty m:val="b"/>
+              </m:rPr>
+              <w:rPr>
+                <w:rFonts w:ascii="Cambria Math" w:hAnsi="Cambria Math"/>
+              </w:rPr>
+              <m:t>x</m:t>
+            </m:r>
+            <m:r>
+              <w:rPr>
+                <w:rFonts w:ascii="Cambria Math" w:hAnsi="Cambria Math"/>
+              </w:rPr>
+              <m:t>-</m:t>
+            </m:r>
+            <m:r>
+              <m:rPr>
+                <m:sty m:val="b"/>
+              </m:rPr>
+              <w:rPr>
+                <w:rFonts w:ascii="Cambria Math" w:hAnsi="Cambria Math"/>
+              </w:rPr>
+              <m:t>μ</m:t>
+            </m:r>
+          </m:e>
+        </m:d>
+        <m:r>
+          <w:rPr>
+            <w:rFonts w:ascii="Cambria Math" w:hAnsi="Cambria Math"/>
+          </w:rPr>
+          <m:t>=</m:t>
+        </m:r>
+      </m:oMath>
+      <w:r>
+        <w:rPr>
+          <w:iCs/>
+        </w:rPr>
+        <w:t xml:space="preserve"> </w:t>
+      </w:r>
+    </w:p>
+    <w:p>
+      <w:pPr>
+        <w:rPr>
+          <w:iCs/>
+        </w:rPr>
+      </w:pPr>
+      <w:r>
+        <w:rPr>
+          <w:iCs/>
+        </w:rPr>
+        <w:t xml:space="preserve">                                             </w:t>
+      </w:r>
+      <m:oMath>
+        <m:r>
+          <w:rPr>
+            <w:rFonts w:ascii="Cambria Math" w:hAnsi="Cambria Math"/>
+          </w:rPr>
+          <m:t>=</m:t>
+        </m:r>
+        <m:nary>
+          <m:naryPr>
+            <m:chr m:val="∑"/>
+            <m:limLoc m:val="undOvr"/>
+            <m:ctrlPr>
+              <w:rPr>
+                <w:rFonts w:ascii="Cambria Math" w:hAnsi="Cambria Math"/>
+                <w:i/>
+                <w:iCs/>
+              </w:rPr>
+            </m:ctrlPr>
+          </m:naryPr>
+          <m:sub>
+            <m:r>
+              <w:rPr>
+                <w:rFonts w:ascii="Cambria Math" w:hAnsi="Cambria Math"/>
+              </w:rPr>
+              <m:t>i=1</m:t>
+            </m:r>
+          </m:sub>
+          <m:sup>
+            <m:r>
+              <w:rPr>
+                <w:rFonts w:ascii="Cambria Math" w:hAnsi="Cambria Math"/>
+              </w:rPr>
+              <m:t>D</m:t>
+            </m:r>
+          </m:sup>
+          <m:e>
+            <m:f>
+              <m:fPr>
+                <m:ctrlPr>
+                  <w:rPr>
+                    <w:rFonts w:ascii="Cambria Math" w:hAnsi="Cambria Math"/>
+                    <w:i/>
+                    <w:iCs/>
+                  </w:rPr>
+                </m:ctrlPr>
+              </m:fPr>
+              <m:num>
+                <m:r>
+                  <w:rPr>
+                    <w:rFonts w:ascii="Cambria Math" w:hAnsi="Cambria Math"/>
+                  </w:rPr>
+                  <m:t>1</m:t>
+                </m:r>
+              </m:num>
+              <m:den>
+                <m:sSub>
+                  <m:sSubPr>
+                    <m:ctrlPr>
+                      <w:rPr>
+                        <w:rFonts w:ascii="Cambria Math" w:hAnsi="Cambria Math"/>
+                        <w:i/>
+                        <w:iCs/>
+                      </w:rPr>
+                    </m:ctrlPr>
+                  </m:sSubPr>
+                  <m:e>
+                    <m:r>
+                      <w:rPr>
+                        <w:rFonts w:ascii="Cambria Math" w:hAnsi="Cambria Math"/>
+                      </w:rPr>
+                      <m:t>λ</m:t>
+                    </m:r>
+                  </m:e>
+                  <m:sub>
+                    <m:r>
+                      <w:rPr>
+                        <w:rFonts w:ascii="Cambria Math" w:hAnsi="Cambria Math"/>
+                      </w:rPr>
+                      <m:t>i</m:t>
+                    </m:r>
+                  </m:sub>
+                </m:sSub>
+              </m:den>
+            </m:f>
+            <m:sSup>
+              <m:sSupPr>
+                <m:ctrlPr>
+                  <w:rPr>
+                    <w:rFonts w:ascii="Cambria Math" w:hAnsi="Cambria Math"/>
+                    <w:i/>
+                    <w:iCs/>
+                  </w:rPr>
+                </m:ctrlPr>
+              </m:sSupPr>
+              <m:e>
+                <m:d>
+                  <m:dPr>
+                    <m:ctrlPr>
+                      <w:rPr>
+                        <w:rFonts w:ascii="Cambria Math" w:hAnsi="Cambria Math"/>
+                        <w:i/>
+                        <w:iCs/>
+                      </w:rPr>
+                    </m:ctrlPr>
+                  </m:dPr>
+                  <m:e>
+                    <m:r>
+                      <m:rPr>
+                        <m:sty m:val="b"/>
+                      </m:rPr>
+                      <w:rPr>
+                        <w:rFonts w:ascii="Cambria Math" w:hAnsi="Cambria Math"/>
+                      </w:rPr>
+                      <m:t>x</m:t>
+                    </m:r>
+                    <m:r>
+                      <w:rPr>
+                        <w:rFonts w:ascii="Cambria Math" w:hAnsi="Cambria Math"/>
+                      </w:rPr>
+                      <m:t>-</m:t>
+                    </m:r>
+                    <m:r>
+                      <m:rPr>
+                        <m:sty m:val="b"/>
+                      </m:rPr>
+                      <w:rPr>
+                        <w:rFonts w:ascii="Cambria Math" w:hAnsi="Cambria Math"/>
+                      </w:rPr>
+                      <m:t>μ</m:t>
+                    </m:r>
+                  </m:e>
+                </m:d>
+              </m:e>
+              <m:sup>
+                <m:r>
+                  <w:rPr>
+                    <w:rFonts w:ascii="Cambria Math" w:hAnsi="Cambria Math"/>
+                  </w:rPr>
+                  <m:t>T</m:t>
+                </m:r>
+              </m:sup>
+            </m:sSup>
+          </m:e>
+        </m:nary>
+        <m:sSub>
+          <m:sSubPr>
+            <m:ctrlPr>
+              <w:rPr>
+                <w:rFonts w:ascii="Cambria Math" w:hAnsi="Cambria Math"/>
+                <w:i/>
+              </w:rPr>
+            </m:ctrlPr>
+          </m:sSubPr>
+          <m:e>
+            <m:r>
+              <m:rPr>
+                <m:sty m:val="b"/>
+              </m:rPr>
+              <w:rPr>
+                <w:rFonts w:ascii="Cambria Math" w:hAnsi="Cambria Math"/>
+              </w:rPr>
+              <m:t>u</m:t>
+            </m:r>
+          </m:e>
+          <m:sub>
+            <m:r>
+              <w:rPr>
+                <w:rFonts w:ascii="Cambria Math" w:hAnsi="Cambria Math"/>
+              </w:rPr>
+              <m:t>i</m:t>
+            </m:r>
+          </m:sub>
+        </m:sSub>
+        <m:sSubSup>
+          <m:sSubSupPr>
+            <m:ctrlPr>
+              <w:rPr>
+                <w:rFonts w:ascii="Cambria Math" w:hAnsi="Cambria Math"/>
+                <w:i/>
+              </w:rPr>
+            </m:ctrlPr>
+          </m:sSubSupPr>
+          <m:e>
+            <m:r>
+              <m:rPr>
+                <m:sty m:val="b"/>
+              </m:rPr>
+              <w:rPr>
+                <w:rFonts w:ascii="Cambria Math" w:hAnsi="Cambria Math"/>
+              </w:rPr>
+              <m:t>u</m:t>
+            </m:r>
+          </m:e>
+          <m:sub>
+            <m:r>
+              <w:rPr>
+                <w:rFonts w:ascii="Cambria Math" w:hAnsi="Cambria Math"/>
+              </w:rPr>
+              <m:t>i</m:t>
+            </m:r>
+          </m:sub>
+          <m:sup>
+            <m:r>
+              <w:rPr>
+                <w:rFonts w:ascii="Cambria Math" w:hAnsi="Cambria Math"/>
+              </w:rPr>
+              <m:t>T</m:t>
+            </m:r>
+          </m:sup>
+        </m:sSubSup>
+        <m:d>
+          <m:dPr>
+            <m:ctrlPr>
+              <w:rPr>
+                <w:rFonts w:ascii="Cambria Math" w:hAnsi="Cambria Math"/>
+                <w:i/>
+                <w:iCs/>
+              </w:rPr>
+            </m:ctrlPr>
+          </m:dPr>
+          <m:e>
+            <m:r>
+              <m:rPr>
+                <m:sty m:val="b"/>
+              </m:rPr>
+              <w:rPr>
+                <w:rFonts w:ascii="Cambria Math" w:hAnsi="Cambria Math"/>
+              </w:rPr>
+              <m:t>x</m:t>
+            </m:r>
+            <m:r>
+              <w:rPr>
+                <w:rFonts w:ascii="Cambria Math" w:hAnsi="Cambria Math"/>
+              </w:rPr>
+              <m:t>-</m:t>
+            </m:r>
+            <m:r>
+              <m:rPr>
+                <m:sty m:val="b"/>
+              </m:rPr>
+              <w:rPr>
+                <w:rFonts w:ascii="Cambria Math" w:hAnsi="Cambria Math"/>
+              </w:rPr>
+              <m:t>μ</m:t>
+            </m:r>
+          </m:e>
+        </m:d>
+        <m:r>
+          <w:rPr>
+            <w:rFonts w:ascii="Cambria Math" w:hAnsi="Cambria Math"/>
+          </w:rPr>
+          <m:t>=</m:t>
+        </m:r>
+      </m:oMath>
+      <w:r>
+        <w:rPr>
+          <w:iCs/>
+        </w:rPr>
+        <w:t xml:space="preserve"> </w:t>
+      </w:r>
+      <m:oMath>
+        <m:nary>
+          <m:naryPr>
+            <m:chr m:val="∑"/>
+            <m:limLoc m:val="undOvr"/>
+            <m:ctrlPr>
+              <w:rPr>
+                <w:rFonts w:ascii="Cambria Math" w:hAnsi="Cambria Math"/>
+                <w:i/>
+                <w:iCs/>
+              </w:rPr>
+            </m:ctrlPr>
+          </m:naryPr>
+          <m:sub>
+            <m:r>
+              <w:rPr>
+                <w:rFonts w:ascii="Cambria Math" w:hAnsi="Cambria Math"/>
+              </w:rPr>
+              <m:t>i=1</m:t>
+            </m:r>
+          </m:sub>
+          <m:sup>
+            <m:r>
+              <w:rPr>
+                <w:rFonts w:ascii="Cambria Math" w:hAnsi="Cambria Math"/>
+              </w:rPr>
+              <m:t>D</m:t>
+            </m:r>
+          </m:sup>
+          <m:e>
+            <m:f>
+              <m:fPr>
+                <m:ctrlPr>
+                  <w:rPr>
+                    <w:rFonts w:ascii="Cambria Math" w:hAnsi="Cambria Math"/>
+                    <w:i/>
+                    <w:iCs/>
+                  </w:rPr>
+                </m:ctrlPr>
+              </m:fPr>
+              <m:num>
+                <m:sSubSup>
+                  <m:sSubSupPr>
+                    <m:ctrlPr>
+                      <w:rPr>
+                        <w:rFonts w:ascii="Cambria Math" w:hAnsi="Cambria Math"/>
+                        <w:i/>
+                        <w:iCs/>
+                      </w:rPr>
+                    </m:ctrlPr>
+                  </m:sSubSupPr>
+                  <m:e>
+                    <m:r>
+                      <w:rPr>
+                        <w:rFonts w:ascii="Cambria Math" w:hAnsi="Cambria Math"/>
+                      </w:rPr>
+                      <m:t>y</m:t>
+                    </m:r>
+                  </m:e>
+                  <m:sub>
+                    <m:r>
+                      <w:rPr>
+                        <w:rFonts w:ascii="Cambria Math" w:hAnsi="Cambria Math"/>
+                      </w:rPr>
+                      <m:t>i</m:t>
+                    </m:r>
+                  </m:sub>
+                  <m:sup>
+                    <m:r>
+                      <w:rPr>
+                        <w:rFonts w:ascii="Cambria Math" w:hAnsi="Cambria Math"/>
+                      </w:rPr>
+                      <m:t>2</m:t>
+                    </m:r>
+                  </m:sup>
+                </m:sSubSup>
+              </m:num>
+              <m:den>
+                <m:sSub>
+                  <m:sSubPr>
+                    <m:ctrlPr>
+                      <w:rPr>
+                        <w:rFonts w:ascii="Cambria Math" w:hAnsi="Cambria Math"/>
+                        <w:i/>
+                        <w:iCs/>
+                      </w:rPr>
+                    </m:ctrlPr>
+                  </m:sSubPr>
+                  <m:e>
+                    <m:r>
+                      <w:rPr>
+                        <w:rFonts w:ascii="Cambria Math" w:hAnsi="Cambria Math"/>
+                      </w:rPr>
+                      <m:t>λ</m:t>
+                    </m:r>
+                  </m:e>
+                  <m:sub>
+                    <m:r>
+                      <w:rPr>
+                        <w:rFonts w:ascii="Cambria Math" w:hAnsi="Cambria Math"/>
+                      </w:rPr>
+                      <m:t>i</m:t>
+                    </m:r>
+                  </m:sub>
+                </m:sSub>
+              </m:den>
+            </m:f>
+          </m:e>
+        </m:nary>
+      </m:oMath>
+    </w:p>
+    <w:p>
+      <w:pPr>
+        <w:rPr>
+          <w:iCs/>
+        </w:rPr>
+      </w:pPr>
+      <w:r>
+        <w:rPr>
+          <w:iCs/>
+        </w:rPr>
+        <w:t xml:space="preserve">where </w:t>
+      </w:r>
+      <m:oMath>
+        <m:sSub>
+          <m:sSubPr>
+            <m:ctrlPr>
+              <w:rPr>
+                <w:rFonts w:ascii="Cambria Math" w:hAnsi="Cambria Math"/>
+                <w:i/>
+                <w:iCs/>
+              </w:rPr>
+            </m:ctrlPr>
+          </m:sSubPr>
+          <m:e>
+            <m:r>
+              <w:rPr>
+                <w:rFonts w:ascii="Cambria Math" w:hAnsi="Cambria Math"/>
+              </w:rPr>
+              <m:t>y</m:t>
+            </m:r>
+          </m:e>
+          <m:sub>
+            <m:r>
+              <w:rPr>
+                <w:rFonts w:ascii="Cambria Math" w:hAnsi="Cambria Math"/>
+              </w:rPr>
+              <m:t>i</m:t>
+            </m:r>
+          </m:sub>
+        </m:sSub>
+        <m:r>
+          <w:rPr>
+            <w:rFonts w:ascii="Cambria Math" w:hAnsi="Cambria Math"/>
+          </w:rPr>
+          <m:t>≜</m:t>
+        </m:r>
+        <m:sSubSup>
+          <m:sSubSupPr>
+            <m:ctrlPr>
+              <w:rPr>
+                <w:rFonts w:ascii="Cambria Math" w:hAnsi="Cambria Math"/>
+                <w:i/>
+                <w:iCs/>
+              </w:rPr>
+            </m:ctrlPr>
+          </m:sSubSupPr>
+          <m:e>
+            <m:r>
+              <m:rPr>
+                <m:sty m:val="b"/>
+              </m:rPr>
+              <w:rPr>
+                <w:rFonts w:ascii="Cambria Math" w:hAnsi="Cambria Math"/>
+              </w:rPr>
+              <m:t>u</m:t>
+            </m:r>
+          </m:e>
+          <m:sub>
+            <m:r>
+              <w:rPr>
+                <w:rFonts w:ascii="Cambria Math" w:hAnsi="Cambria Math"/>
+              </w:rPr>
+              <m:t>i</m:t>
+            </m:r>
+          </m:sub>
+          <m:sup>
+            <m:r>
+              <w:rPr>
+                <w:rFonts w:ascii="Cambria Math" w:hAnsi="Cambria Math"/>
+              </w:rPr>
+              <m:t>T</m:t>
+            </m:r>
+          </m:sup>
+        </m:sSubSup>
+        <m:d>
+          <m:dPr>
+            <m:ctrlPr>
+              <w:rPr>
+                <w:rFonts w:ascii="Cambria Math" w:hAnsi="Cambria Math"/>
+                <w:i/>
+                <w:iCs/>
+              </w:rPr>
+            </m:ctrlPr>
+          </m:dPr>
+          <m:e>
+            <m:r>
+              <m:rPr>
+                <m:sty m:val="b"/>
+              </m:rPr>
+              <w:rPr>
+                <w:rFonts w:ascii="Cambria Math" w:hAnsi="Cambria Math"/>
+              </w:rPr>
+              <m:t>x</m:t>
+            </m:r>
+            <m:r>
+              <w:rPr>
+                <w:rFonts w:ascii="Cambria Math" w:hAnsi="Cambria Math"/>
+              </w:rPr>
+              <m:t>-</m:t>
+            </m:r>
+            <m:r>
+              <m:rPr>
+                <m:sty m:val="b"/>
+              </m:rPr>
+              <w:rPr>
+                <w:rFonts w:ascii="Cambria Math" w:hAnsi="Cambria Math"/>
+              </w:rPr>
+              <m:t>μ</m:t>
+            </m:r>
+          </m:e>
+        </m:d>
+      </m:oMath>
+      <w:r>
+        <w:rPr>
+          <w:iCs/>
+        </w:rPr>
+        <w:t xml:space="preserve">. </w:t>
+      </w:r>
+    </w:p>
+    <w:p>
+      <w:pPr>
+        <w:rPr>
+          <w:iCs/>
+        </w:rPr>
+      </w:pPr>
+      <w:r>
+        <w:rPr>
+          <w:iCs/>
+        </w:rPr>
+        <w:t>Thus the contours of equal probability density of a Gaussian lie along ellipses.</w:t>
+      </w:r>
+    </w:p>
+    <w:p>
+      <w:pPr>
+        <w:rPr>
+          <w:iCs/>
+        </w:rPr>
+      </w:pPr>
+      <w:r>
+        <w:rPr>
+          <w:iCs/>
+        </w:rPr>
+        <w:t xml:space="preserve"> </w:t>
+      </w:r>
+    </w:p>
+    <w:p>
+      <w:pPr>
+        <w:rPr>
+          <w:iCs/>
+        </w:rPr>
+      </w:pPr>
+    </w:p>
+    <w:p/>
     <w:p/>
     <w:p>
       <w:pPr>
@@ -2268,6 +4121,7 @@
     <w:p/>
     <w:p>
       <w:r>
+        <w:lastRenderedPageBreak/>
         <w:t>Computing predictions is just a question of deriving the conditional distribution from the joint distribution.</w:t>
       </w:r>
     </w:p>
@@ -2518,7 +4372,432 @@
       </w:r>
     </w:p>
     <w:p/>
-    <w:p/>
+    <w:p>
+      <w:pPr>
+        <w:rPr>
+          <w:b/>
+          <w:bCs/>
+          <w:iCs/>
+        </w:rPr>
+      </w:pPr>
+      <m:oMath>
+        <m:sSub>
+          <m:sSubPr>
+            <m:ctrlPr>
+              <w:rPr>
+                <w:rFonts w:ascii="Cambria Math" w:hAnsi="Cambria Math"/>
+                <w:i/>
+              </w:rPr>
+            </m:ctrlPr>
+          </m:sSubPr>
+          <m:e>
+            <m:r>
+              <m:rPr>
+                <m:sty m:val="b"/>
+              </m:rPr>
+              <w:rPr>
+                <w:rFonts w:ascii="Cambria Math" w:hAnsi="Cambria Math"/>
+              </w:rPr>
+              <m:t>μ</m:t>
+            </m:r>
+          </m:e>
+          <m:sub>
+            <m:r>
+              <w:rPr>
+                <w:rFonts w:ascii="Cambria Math" w:hAnsi="Cambria Math"/>
+              </w:rPr>
+              <m:t>*</m:t>
+            </m:r>
+          </m:sub>
+        </m:sSub>
+        <m:r>
+          <w:rPr>
+            <w:rFonts w:ascii="Cambria Math" w:hAnsi="Cambria Math"/>
+          </w:rPr>
+          <m:t>=</m:t>
+        </m:r>
+        <m:r>
+          <m:rPr>
+            <m:sty m:val="b"/>
+          </m:rPr>
+          <w:rPr>
+            <w:rFonts w:ascii="Cambria Math" w:hAnsi="Cambria Math"/>
+          </w:rPr>
+          <m:t>μ</m:t>
+        </m:r>
+        <m:d>
+          <m:dPr>
+            <m:ctrlPr>
+              <w:rPr>
+                <w:rFonts w:ascii="Cambria Math" w:hAnsi="Cambria Math"/>
+                <w:b/>
+                <w:bCs/>
+                <w:iCs/>
+              </w:rPr>
+            </m:ctrlPr>
+          </m:dPr>
+          <m:e>
+            <m:sSub>
+              <m:sSubPr>
+                <m:ctrlPr>
+                  <w:rPr>
+                    <w:rFonts w:ascii="Cambria Math" w:hAnsi="Cambria Math"/>
+                    <w:i/>
+                  </w:rPr>
+                </m:ctrlPr>
+              </m:sSubPr>
+              <m:e>
+                <m:r>
+                  <m:rPr>
+                    <m:sty m:val="b"/>
+                  </m:rPr>
+                  <w:rPr>
+                    <w:rFonts w:ascii="Cambria Math" w:hAnsi="Cambria Math"/>
+                  </w:rPr>
+                  <m:t>X</m:t>
+                </m:r>
+              </m:e>
+              <m:sub>
+                <m:r>
+                  <w:rPr>
+                    <w:rFonts w:ascii="Cambria Math" w:hAnsi="Cambria Math"/>
+                  </w:rPr>
+                  <m:t>*</m:t>
+                </m:r>
+              </m:sub>
+            </m:sSub>
+          </m:e>
+        </m:d>
+        <m:r>
+          <m:rPr>
+            <m:sty m:val="bi"/>
+          </m:rPr>
+          <w:rPr>
+            <w:rFonts w:ascii="Cambria Math" w:hAnsi="Cambria Math"/>
+          </w:rPr>
+          <m:t>+</m:t>
+        </m:r>
+        <m:sSubSup>
+          <m:sSubSupPr>
+            <m:ctrlPr>
+              <w:rPr>
+                <w:rFonts w:ascii="Cambria Math" w:hAnsi="Cambria Math"/>
+                <w:b/>
+                <w:bCs/>
+                <w:i/>
+                <w:iCs/>
+              </w:rPr>
+            </m:ctrlPr>
+          </m:sSubSupPr>
+          <m:e>
+            <m:r>
+              <m:rPr>
+                <m:sty m:val="b"/>
+              </m:rPr>
+              <w:rPr>
+                <w:rFonts w:ascii="Cambria Math" w:hAnsi="Cambria Math"/>
+              </w:rPr>
+              <m:t>K</m:t>
+            </m:r>
+          </m:e>
+          <m:sub>
+            <m:r>
+              <w:rPr>
+                <w:rFonts w:ascii="Cambria Math" w:hAnsi="Cambria Math"/>
+              </w:rPr>
+              <m:t>*</m:t>
+            </m:r>
+          </m:sub>
+          <m:sup>
+            <m:r>
+              <w:rPr>
+                <w:rFonts w:ascii="Cambria Math" w:hAnsi="Cambria Math"/>
+              </w:rPr>
+              <m:t>T</m:t>
+            </m:r>
+          </m:sup>
+        </m:sSubSup>
+        <m:sSup>
+          <m:sSupPr>
+            <m:ctrlPr>
+              <w:rPr>
+                <w:rFonts w:ascii="Cambria Math" w:hAnsi="Cambria Math"/>
+                <w:b/>
+                <w:bCs/>
+                <w:i/>
+                <w:iCs/>
+              </w:rPr>
+            </m:ctrlPr>
+          </m:sSupPr>
+          <m:e>
+            <m:r>
+              <m:rPr>
+                <m:sty m:val="b"/>
+              </m:rPr>
+              <w:rPr>
+                <w:rFonts w:ascii="Cambria Math" w:hAnsi="Cambria Math"/>
+              </w:rPr>
+              <m:t>K</m:t>
+            </m:r>
+          </m:e>
+          <m:sup>
+            <m:r>
+              <w:rPr>
+                <w:rFonts w:ascii="Cambria Math" w:hAnsi="Cambria Math"/>
+              </w:rPr>
+              <m:t>-1</m:t>
+            </m:r>
+          </m:sup>
+        </m:sSup>
+        <m:d>
+          <m:dPr>
+            <m:ctrlPr>
+              <w:rPr>
+                <w:rFonts w:ascii="Cambria Math" w:hAnsi="Cambria Math"/>
+                <w:b/>
+                <w:bCs/>
+                <w:i/>
+                <w:iCs/>
+              </w:rPr>
+            </m:ctrlPr>
+          </m:dPr>
+          <m:e>
+            <m:r>
+              <m:rPr>
+                <m:sty m:val="b"/>
+              </m:rPr>
+              <w:rPr>
+                <w:rFonts w:ascii="Cambria Math" w:hAnsi="Cambria Math"/>
+              </w:rPr>
+              <m:t>f</m:t>
+            </m:r>
+            <m:r>
+              <m:rPr>
+                <m:sty m:val="bi"/>
+              </m:rPr>
+              <w:rPr>
+                <w:rFonts w:ascii="Cambria Math" w:hAnsi="Cambria Math"/>
+              </w:rPr>
+              <m:t>-</m:t>
+            </m:r>
+            <m:r>
+              <m:rPr>
+                <m:sty m:val="b"/>
+              </m:rPr>
+              <w:rPr>
+                <w:rFonts w:ascii="Cambria Math" w:hAnsi="Cambria Math"/>
+              </w:rPr>
+              <m:t>μ</m:t>
+            </m:r>
+            <m:d>
+              <m:dPr>
+                <m:ctrlPr>
+                  <w:rPr>
+                    <w:rFonts w:ascii="Cambria Math" w:hAnsi="Cambria Math"/>
+                    <w:b/>
+                    <w:bCs/>
+                    <w:iCs/>
+                  </w:rPr>
+                </m:ctrlPr>
+              </m:dPr>
+              <m:e>
+                <m:r>
+                  <m:rPr>
+                    <m:sty m:val="b"/>
+                  </m:rPr>
+                  <w:rPr>
+                    <w:rFonts w:ascii="Cambria Math" w:hAnsi="Cambria Math"/>
+                  </w:rPr>
+                  <m:t>X</m:t>
+                </m:r>
+              </m:e>
+            </m:d>
+          </m:e>
+        </m:d>
+      </m:oMath>
+      <w:r>
+        <w:rPr>
+          <w:b/>
+          <w:bCs/>
+          <w:iCs/>
+        </w:rPr>
+        <w:t xml:space="preserve"> </w:t>
+      </w:r>
+    </w:p>
+    <w:p>
+      <w:pPr>
+        <w:rPr>
+          <w:b/>
+          <w:bCs/>
+          <w:iCs/>
+        </w:rPr>
+      </w:pPr>
+    </w:p>
+    <w:p>
+      <m:oMathPara>
+        <m:oMath>
+          <m:sSub>
+            <m:sSubPr>
+              <m:ctrlPr>
+                <w:rPr>
+                  <w:rFonts w:ascii="Cambria Math" w:hAnsi="Cambria Math"/>
+                  <w:i/>
+                </w:rPr>
+              </m:ctrlPr>
+            </m:sSubPr>
+            <m:e>
+              <m:r>
+                <m:rPr>
+                  <m:sty m:val="b"/>
+                </m:rPr>
+                <w:rPr>
+                  <w:rFonts w:ascii="Cambria Math" w:hAnsi="Cambria Math"/>
+                </w:rPr>
+                <m:t>Σ</m:t>
+              </m:r>
+            </m:e>
+            <m:sub>
+              <m:r>
+                <w:rPr>
+                  <w:rFonts w:ascii="Cambria Math" w:hAnsi="Cambria Math"/>
+                </w:rPr>
+                <m:t>*</m:t>
+              </m:r>
+            </m:sub>
+          </m:sSub>
+          <m:r>
+            <w:rPr>
+              <w:rFonts w:ascii="Cambria Math" w:hAnsi="Cambria Math"/>
+            </w:rPr>
+            <m:t>=</m:t>
+          </m:r>
+          <m:sSub>
+            <m:sSubPr>
+              <m:ctrlPr>
+                <w:rPr>
+                  <w:rFonts w:ascii="Cambria Math" w:hAnsi="Cambria Math"/>
+                  <w:i/>
+                </w:rPr>
+              </m:ctrlPr>
+            </m:sSubPr>
+            <m:e>
+              <m:r>
+                <m:rPr>
+                  <m:sty m:val="b"/>
+                </m:rPr>
+                <w:rPr>
+                  <w:rFonts w:ascii="Cambria Math" w:hAnsi="Cambria Math"/>
+                </w:rPr>
+                <m:t>K</m:t>
+              </m:r>
+            </m:e>
+            <m:sub>
+              <m:r>
+                <w:rPr>
+                  <w:rFonts w:ascii="Cambria Math" w:hAnsi="Cambria Math"/>
+                </w:rPr>
+                <m:t>**</m:t>
+              </m:r>
+            </m:sub>
+          </m:sSub>
+          <m:r>
+            <w:rPr>
+              <w:rFonts w:ascii="Cambria Math" w:hAnsi="Cambria Math"/>
+            </w:rPr>
+            <m:t>-</m:t>
+          </m:r>
+          <m:sSubSup>
+            <m:sSubSupPr>
+              <m:ctrlPr>
+                <w:rPr>
+                  <w:rFonts w:ascii="Cambria Math" w:hAnsi="Cambria Math"/>
+                  <w:i/>
+                </w:rPr>
+              </m:ctrlPr>
+            </m:sSubSupPr>
+            <m:e>
+              <m:r>
+                <m:rPr>
+                  <m:sty m:val="b"/>
+                </m:rPr>
+                <w:rPr>
+                  <w:rFonts w:ascii="Cambria Math" w:hAnsi="Cambria Math"/>
+                </w:rPr>
+                <m:t>K</m:t>
+              </m:r>
+            </m:e>
+            <m:sub>
+              <m:r>
+                <w:rPr>
+                  <w:rFonts w:ascii="Cambria Math" w:hAnsi="Cambria Math"/>
+                </w:rPr>
+                <m:t>*</m:t>
+              </m:r>
+            </m:sub>
+            <m:sup>
+              <m:r>
+                <w:rPr>
+                  <w:rFonts w:ascii="Cambria Math" w:hAnsi="Cambria Math"/>
+                </w:rPr>
+                <m:t>T</m:t>
+              </m:r>
+            </m:sup>
+          </m:sSubSup>
+          <m:sSup>
+            <m:sSupPr>
+              <m:ctrlPr>
+                <w:rPr>
+                  <w:rFonts w:ascii="Cambria Math" w:hAnsi="Cambria Math"/>
+                  <w:i/>
+                </w:rPr>
+              </m:ctrlPr>
+            </m:sSupPr>
+            <m:e>
+              <m:r>
+                <w:rPr>
+                  <w:rFonts w:ascii="Cambria Math" w:hAnsi="Cambria Math"/>
+                </w:rPr>
+                <m:t>K</m:t>
+              </m:r>
+            </m:e>
+            <m:sup>
+              <m:r>
+                <w:rPr>
+                  <w:rFonts w:ascii="Cambria Math" w:hAnsi="Cambria Math"/>
+                </w:rPr>
+                <m:t>-1</m:t>
+              </m:r>
+            </m:sup>
+          </m:sSup>
+          <m:sSub>
+            <m:sSubPr>
+              <m:ctrlPr>
+                <w:rPr>
+                  <w:rFonts w:ascii="Cambria Math" w:hAnsi="Cambria Math"/>
+                  <w:i/>
+                </w:rPr>
+              </m:ctrlPr>
+            </m:sSubPr>
+            <m:e>
+              <m:r>
+                <w:rPr>
+                  <w:rFonts w:ascii="Cambria Math" w:hAnsi="Cambria Math"/>
+                </w:rPr>
+                <m:t>K</m:t>
+              </m:r>
+            </m:e>
+            <m:sub>
+              <m:r>
+                <w:rPr>
+                  <w:rFonts w:ascii="Cambria Math" w:hAnsi="Cambria Math"/>
+                </w:rPr>
+                <m:t>*</m:t>
+              </m:r>
+            </m:sub>
+          </m:sSub>
+        </m:oMath>
+      </m:oMathPara>
+    </w:p>
     <w:p/>
     <w:p>
       <w:pPr>
@@ -2829,7 +5108,6 @@
         <w:rPr>
           <w:noProof/>
         </w:rPr>
-        <w:lastRenderedPageBreak/>
         <w:drawing>
           <wp:inline distT="0" distB="0" distL="0" distR="0" wp14:anchorId="210D5E52" wp14:editId="1AB3C595">
             <wp:extent cx="4669536" cy="1995029"/>
@@ -6231,6 +8509,7 @@
         <w:rPr>
           <w:u w:val="single"/>
         </w:rPr>
+        <w:lastRenderedPageBreak/>
         <w:t>Proof</w:t>
       </w:r>
       <w:r>
@@ -7419,7 +9698,6 @@
     </w:p>
     <w:p>
       <w:r>
-        <w:lastRenderedPageBreak/>
         <w:t xml:space="preserve">[5] </w:t>
       </w:r>
       <w:hyperlink r:id="rId10" w:history="1">

--- a/docs/Notes_on_Gaussian_Processes.docx
+++ b/docs/Notes_on_Gaussian_Processes.docx
@@ -2739,6 +2739,40 @@
         </w:rPr>
         <w:t>Thus the contours of equal probability density of a Gaussian lie along ellipses.</w:t>
       </w:r>
+      <w:r>
+        <w:rPr>
+          <w:iCs/>
+        </w:rPr>
+        <w:t xml:space="preserve"> The eigenvectors determine the orientation of the ellipse, and the eigenvalues determine how elongated it is. In general the Mahalanobis distance corresponds to Euclidean distance in a transformed coordinate system , shifted by </w:t>
+      </w:r>
+      <m:oMath>
+        <m:r>
+          <m:rPr>
+            <m:sty m:val="b"/>
+          </m:rPr>
+          <w:rPr>
+            <w:rFonts w:ascii="Cambria Math" w:hAnsi="Cambria Math"/>
+          </w:rPr>
+          <m:t>μ</m:t>
+        </m:r>
+      </m:oMath>
+      <w:r>
+        <w:t xml:space="preserve"> and rotated by </w:t>
+      </w:r>
+      <m:oMath>
+        <m:r>
+          <m:rPr>
+            <m:sty m:val="b"/>
+          </m:rPr>
+          <w:rPr>
+            <w:rFonts w:ascii="Cambria Math" w:hAnsi="Cambria Math"/>
+          </w:rPr>
+          <m:t>U</m:t>
+        </m:r>
+      </m:oMath>
+      <w:r>
+        <w:t>.</w:t>
+      </w:r>
     </w:p>
     <w:p>
       <w:pPr>
@@ -2752,6 +2786,2235 @@
         </w:rPr>
         <w:t xml:space="preserve"> </w:t>
       </w:r>
+    </w:p>
+    <w:p>
+      <w:pPr>
+        <w:rPr>
+          <w:iCs/>
+        </w:rPr>
+      </w:pPr>
+      <w:r>
+        <w:rPr>
+          <w:b/>
+          <w:bCs/>
+          <w:iCs/>
+        </w:rPr>
+        <w:t>Theorem</w:t>
+      </w:r>
+      <w:r>
+        <w:rPr>
+          <w:iCs/>
+        </w:rPr>
+        <w:t>: (MLE for a Gaussian)</w:t>
+      </w:r>
+    </w:p>
+    <w:p>
+      <w:pPr>
+        <w:rPr>
+          <w:iCs/>
+        </w:rPr>
+      </w:pPr>
+      <w:r>
+        <w:rPr>
+          <w:iCs/>
+        </w:rPr>
+        <w:t xml:space="preserve">If we have N </w:t>
+      </w:r>
+      <w:proofErr w:type="spellStart"/>
+      <w:r>
+        <w:rPr>
+          <w:iCs/>
+        </w:rPr>
+        <w:t>iid</w:t>
+      </w:r>
+      <w:proofErr w:type="spellEnd"/>
+      <w:r>
+        <w:rPr>
+          <w:iCs/>
+        </w:rPr>
+        <w:t xml:space="preserve"> samples </w:t>
+      </w:r>
+      <m:oMath>
+        <m:sSub>
+          <m:sSubPr>
+            <m:ctrlPr>
+              <w:rPr>
+                <w:rFonts w:ascii="Cambria Math" w:hAnsi="Cambria Math"/>
+                <w:i/>
+                <w:iCs/>
+              </w:rPr>
+            </m:ctrlPr>
+          </m:sSubPr>
+          <m:e>
+            <m:r>
+              <m:rPr>
+                <m:sty m:val="b"/>
+              </m:rPr>
+              <w:rPr>
+                <w:rFonts w:ascii="Cambria Math" w:hAnsi="Cambria Math"/>
+              </w:rPr>
+              <m:t>x</m:t>
+            </m:r>
+          </m:e>
+          <m:sub>
+            <m:r>
+              <w:rPr>
+                <w:rFonts w:ascii="Cambria Math" w:hAnsi="Cambria Math"/>
+              </w:rPr>
+              <m:t>i</m:t>
+            </m:r>
+          </m:sub>
+        </m:sSub>
+        <m:r>
+          <m:rPr>
+            <m:scr m:val="script"/>
+          </m:rPr>
+          <w:rPr>
+            <w:rFonts w:ascii="Cambria Math" w:hAnsi="Cambria Math"/>
+          </w:rPr>
+          <m:t>~N</m:t>
+        </m:r>
+        <m:d>
+          <m:dPr>
+            <m:ctrlPr>
+              <w:rPr>
+                <w:rFonts w:ascii="Cambria Math" w:hAnsi="Cambria Math"/>
+                <w:i/>
+                <w:iCs/>
+              </w:rPr>
+            </m:ctrlPr>
+          </m:dPr>
+          <m:e>
+            <m:r>
+              <m:rPr>
+                <m:sty m:val="b"/>
+              </m:rPr>
+              <w:rPr>
+                <w:rFonts w:ascii="Cambria Math" w:hAnsi="Cambria Math"/>
+              </w:rPr>
+              <m:t>μ</m:t>
+            </m:r>
+            <m:r>
+              <m:rPr>
+                <m:sty m:val="b"/>
+              </m:rPr>
+              <w:rPr>
+                <w:rFonts w:ascii="Cambria Math" w:hAnsi="Cambria Math"/>
+              </w:rPr>
+              <m:t xml:space="preserve"> </m:t>
+            </m:r>
+            <m:r>
+              <m:rPr>
+                <m:sty m:val="p"/>
+              </m:rPr>
+              <w:rPr>
+                <w:rFonts w:ascii="Cambria Math" w:hAnsi="Cambria Math"/>
+              </w:rPr>
+              <m:t>,</m:t>
+            </m:r>
+            <m:r>
+              <m:rPr>
+                <m:sty m:val="p"/>
+              </m:rPr>
+              <w:rPr>
+                <w:rFonts w:ascii="Cambria Math" w:hAnsi="Cambria Math"/>
+              </w:rPr>
+              <m:t xml:space="preserve"> </m:t>
+            </m:r>
+            <m:r>
+              <m:rPr>
+                <m:sty m:val="b"/>
+              </m:rPr>
+              <w:rPr>
+                <w:rFonts w:ascii="Cambria Math" w:hAnsi="Cambria Math"/>
+              </w:rPr>
+              <m:t>Σ</m:t>
+            </m:r>
+          </m:e>
+        </m:d>
+      </m:oMath>
+      <w:r>
+        <w:rPr>
+          <w:iCs/>
+        </w:rPr>
+        <w:t>, then the MLE for the parameters is given by</w:t>
+      </w:r>
+    </w:p>
+    <w:p>
+      <w:pPr>
+        <w:rPr>
+          <w:iCs/>
+        </w:rPr>
+      </w:pPr>
+    </w:p>
+    <w:p>
+      <w:pPr>
+        <w:rPr>
+          <w:b/>
+          <w:bCs/>
+          <w:iCs/>
+        </w:rPr>
+      </w:pPr>
+      <m:oMath>
+        <m:sSub>
+          <m:sSubPr>
+            <m:ctrlPr>
+              <w:rPr>
+                <w:rFonts w:ascii="Cambria Math" w:hAnsi="Cambria Math"/>
+                <w:b/>
+                <w:bCs/>
+              </w:rPr>
+            </m:ctrlPr>
+          </m:sSubPr>
+          <m:e>
+            <m:acc>
+              <m:accPr>
+                <m:ctrlPr>
+                  <w:rPr>
+                    <w:rFonts w:ascii="Cambria Math" w:hAnsi="Cambria Math"/>
+                    <w:b/>
+                    <w:bCs/>
+                    <w:i/>
+                  </w:rPr>
+                </m:ctrlPr>
+              </m:accPr>
+              <m:e>
+                <m:r>
+                  <m:rPr>
+                    <m:sty m:val="b"/>
+                  </m:rPr>
+                  <w:rPr>
+                    <w:rFonts w:ascii="Cambria Math" w:hAnsi="Cambria Math"/>
+                  </w:rPr>
+                  <m:t>μ</m:t>
+                </m:r>
+              </m:e>
+            </m:acc>
+          </m:e>
+          <m:sub>
+            <m:r>
+              <w:rPr>
+                <w:rFonts w:ascii="Cambria Math" w:hAnsi="Cambria Math"/>
+              </w:rPr>
+              <m:t>mle</m:t>
+            </m:r>
+          </m:sub>
+        </m:sSub>
+        <m:r>
+          <m:rPr>
+            <m:sty m:val="bi"/>
+          </m:rPr>
+          <w:rPr>
+            <w:rFonts w:ascii="Cambria Math" w:hAnsi="Cambria Math"/>
+          </w:rPr>
+          <m:t>=</m:t>
+        </m:r>
+        <m:f>
+          <m:fPr>
+            <m:ctrlPr>
+              <w:rPr>
+                <w:rFonts w:ascii="Cambria Math" w:hAnsi="Cambria Math"/>
+                <w:i/>
+              </w:rPr>
+            </m:ctrlPr>
+          </m:fPr>
+          <m:num>
+            <m:r>
+              <w:rPr>
+                <w:rFonts w:ascii="Cambria Math" w:hAnsi="Cambria Math"/>
+              </w:rPr>
+              <m:t>1</m:t>
+            </m:r>
+          </m:num>
+          <m:den>
+            <m:r>
+              <w:rPr>
+                <w:rFonts w:ascii="Cambria Math" w:hAnsi="Cambria Math"/>
+              </w:rPr>
+              <m:t>N</m:t>
+            </m:r>
+          </m:den>
+        </m:f>
+        <m:nary>
+          <m:naryPr>
+            <m:chr m:val="∑"/>
+            <m:limLoc m:val="undOvr"/>
+            <m:ctrlPr>
+              <w:rPr>
+                <w:rFonts w:ascii="Cambria Math" w:hAnsi="Cambria Math"/>
+                <w:i/>
+              </w:rPr>
+            </m:ctrlPr>
+          </m:naryPr>
+          <m:sub>
+            <m:r>
+              <w:rPr>
+                <w:rFonts w:ascii="Cambria Math" w:hAnsi="Cambria Math"/>
+              </w:rPr>
+              <m:t>i=1</m:t>
+            </m:r>
+          </m:sub>
+          <m:sup>
+            <m:r>
+              <w:rPr>
+                <w:rFonts w:ascii="Cambria Math" w:hAnsi="Cambria Math"/>
+              </w:rPr>
+              <m:t>N</m:t>
+            </m:r>
+          </m:sup>
+          <m:e>
+            <m:sSub>
+              <m:sSubPr>
+                <m:ctrlPr>
+                  <w:rPr>
+                    <w:rFonts w:ascii="Cambria Math" w:hAnsi="Cambria Math"/>
+                    <w:i/>
+                    <w:iCs/>
+                  </w:rPr>
+                </m:ctrlPr>
+              </m:sSubPr>
+              <m:e>
+                <m:r>
+                  <m:rPr>
+                    <m:sty m:val="b"/>
+                  </m:rPr>
+                  <w:rPr>
+                    <w:rFonts w:ascii="Cambria Math" w:hAnsi="Cambria Math"/>
+                  </w:rPr>
+                  <m:t>x</m:t>
+                </m:r>
+              </m:e>
+              <m:sub>
+                <m:r>
+                  <w:rPr>
+                    <w:rFonts w:ascii="Cambria Math" w:hAnsi="Cambria Math"/>
+                  </w:rPr>
+                  <m:t>i</m:t>
+                </m:r>
+              </m:sub>
+            </m:sSub>
+          </m:e>
+        </m:nary>
+        <m:r>
+          <w:rPr>
+            <w:rFonts w:ascii="Cambria Math" w:hAnsi="Cambria Math"/>
+          </w:rPr>
+          <m:t>≜</m:t>
+        </m:r>
+        <m:acc>
+          <m:accPr>
+            <m:chr m:val="̅"/>
+            <m:ctrlPr>
+              <w:rPr>
+                <w:rFonts w:ascii="Cambria Math" w:hAnsi="Cambria Math"/>
+                <w:b/>
+                <w:bCs/>
+                <w:i/>
+                <w:iCs/>
+              </w:rPr>
+            </m:ctrlPr>
+          </m:accPr>
+          <m:e>
+            <m:r>
+              <m:rPr>
+                <m:sty m:val="b"/>
+              </m:rPr>
+              <w:rPr>
+                <w:rFonts w:ascii="Cambria Math" w:hAnsi="Cambria Math"/>
+              </w:rPr>
+              <m:t>x</m:t>
+            </m:r>
+          </m:e>
+        </m:acc>
+      </m:oMath>
+      <w:r>
+        <w:rPr>
+          <w:iCs/>
+        </w:rPr>
+        <w:t xml:space="preserve"> </w:t>
+      </w:r>
+      <w:r>
+        <w:rPr>
+          <w:iCs/>
+        </w:rPr>
+        <w:t xml:space="preserve">   (1)</w:t>
+      </w:r>
+    </w:p>
+    <w:p>
+      <w:pPr>
+        <w:rPr>
+          <w:b/>
+          <w:bCs/>
+          <w:iCs/>
+        </w:rPr>
+      </w:pPr>
+    </w:p>
+    <w:p>
+      <w:pPr>
+        <w:rPr>
+          <w:iCs/>
+        </w:rPr>
+      </w:pPr>
+      <m:oMath>
+        <m:sSub>
+          <m:sSubPr>
+            <m:ctrlPr>
+              <w:rPr>
+                <w:rFonts w:ascii="Cambria Math" w:hAnsi="Cambria Math"/>
+                <w:i/>
+                <w:iCs/>
+              </w:rPr>
+            </m:ctrlPr>
+          </m:sSubPr>
+          <m:e>
+            <m:acc>
+              <m:accPr>
+                <m:ctrlPr>
+                  <w:rPr>
+                    <w:rFonts w:ascii="Cambria Math" w:hAnsi="Cambria Math"/>
+                    <w:i/>
+                    <w:iCs/>
+                  </w:rPr>
+                </m:ctrlPr>
+              </m:accPr>
+              <m:e>
+                <m:r>
+                  <m:rPr>
+                    <m:sty m:val="b"/>
+                  </m:rPr>
+                  <w:rPr>
+                    <w:rFonts w:ascii="Cambria Math" w:hAnsi="Cambria Math"/>
+                  </w:rPr>
+                  <m:t>Σ</m:t>
+                </m:r>
+              </m:e>
+            </m:acc>
+          </m:e>
+          <m:sub>
+            <m:r>
+              <w:rPr>
+                <w:rFonts w:ascii="Cambria Math" w:hAnsi="Cambria Math"/>
+              </w:rPr>
+              <m:t>mle</m:t>
+            </m:r>
+          </m:sub>
+        </m:sSub>
+        <m:r>
+          <w:rPr>
+            <w:rFonts w:ascii="Cambria Math" w:hAnsi="Cambria Math"/>
+          </w:rPr>
+          <m:t>=</m:t>
+        </m:r>
+        <m:f>
+          <m:fPr>
+            <m:ctrlPr>
+              <w:rPr>
+                <w:rFonts w:ascii="Cambria Math" w:hAnsi="Cambria Math"/>
+                <w:i/>
+                <w:iCs/>
+              </w:rPr>
+            </m:ctrlPr>
+          </m:fPr>
+          <m:num>
+            <m:r>
+              <w:rPr>
+                <w:rFonts w:ascii="Cambria Math" w:hAnsi="Cambria Math"/>
+              </w:rPr>
+              <m:t>1</m:t>
+            </m:r>
+          </m:num>
+          <m:den>
+            <m:r>
+              <w:rPr>
+                <w:rFonts w:ascii="Cambria Math" w:hAnsi="Cambria Math"/>
+              </w:rPr>
+              <m:t>N</m:t>
+            </m:r>
+          </m:den>
+        </m:f>
+        <m:nary>
+          <m:naryPr>
+            <m:chr m:val="∑"/>
+            <m:limLoc m:val="undOvr"/>
+            <m:ctrlPr>
+              <w:rPr>
+                <w:rFonts w:ascii="Cambria Math" w:hAnsi="Cambria Math"/>
+                <w:i/>
+                <w:iCs/>
+              </w:rPr>
+            </m:ctrlPr>
+          </m:naryPr>
+          <m:sub>
+            <m:r>
+              <w:rPr>
+                <w:rFonts w:ascii="Cambria Math" w:hAnsi="Cambria Math"/>
+              </w:rPr>
+              <m:t>i=1</m:t>
+            </m:r>
+          </m:sub>
+          <m:sup>
+            <m:r>
+              <w:rPr>
+                <w:rFonts w:ascii="Cambria Math" w:hAnsi="Cambria Math"/>
+              </w:rPr>
+              <m:t>N</m:t>
+            </m:r>
+          </m:sup>
+          <m:e>
+            <m:d>
+              <m:dPr>
+                <m:ctrlPr>
+                  <w:rPr>
+                    <w:rFonts w:ascii="Cambria Math" w:hAnsi="Cambria Math"/>
+                    <w:i/>
+                    <w:iCs/>
+                  </w:rPr>
+                </m:ctrlPr>
+              </m:dPr>
+              <m:e>
+                <m:sSub>
+                  <m:sSubPr>
+                    <m:ctrlPr>
+                      <w:rPr>
+                        <w:rFonts w:ascii="Cambria Math" w:hAnsi="Cambria Math"/>
+                        <w:i/>
+                        <w:iCs/>
+                      </w:rPr>
+                    </m:ctrlPr>
+                  </m:sSubPr>
+                  <m:e>
+                    <m:r>
+                      <m:rPr>
+                        <m:sty m:val="b"/>
+                      </m:rPr>
+                      <w:rPr>
+                        <w:rFonts w:ascii="Cambria Math" w:hAnsi="Cambria Math"/>
+                      </w:rPr>
+                      <m:t>x</m:t>
+                    </m:r>
+                  </m:e>
+                  <m:sub>
+                    <m:r>
+                      <w:rPr>
+                        <w:rFonts w:ascii="Cambria Math" w:hAnsi="Cambria Math"/>
+                      </w:rPr>
+                      <m:t>i</m:t>
+                    </m:r>
+                  </m:sub>
+                </m:sSub>
+                <m:r>
+                  <w:rPr>
+                    <w:rFonts w:ascii="Cambria Math" w:hAnsi="Cambria Math"/>
+                  </w:rPr>
+                  <m:t>-</m:t>
+                </m:r>
+                <m:acc>
+                  <m:accPr>
+                    <m:chr m:val="̅"/>
+                    <m:ctrlPr>
+                      <w:rPr>
+                        <w:rFonts w:ascii="Cambria Math" w:hAnsi="Cambria Math"/>
+                        <w:b/>
+                        <w:bCs/>
+                        <w:i/>
+                        <w:iCs/>
+                      </w:rPr>
+                    </m:ctrlPr>
+                  </m:accPr>
+                  <m:e>
+                    <m:r>
+                      <m:rPr>
+                        <m:sty m:val="b"/>
+                      </m:rPr>
+                      <w:rPr>
+                        <w:rFonts w:ascii="Cambria Math" w:hAnsi="Cambria Math"/>
+                      </w:rPr>
+                      <m:t>x</m:t>
+                    </m:r>
+                  </m:e>
+                </m:acc>
+              </m:e>
+            </m:d>
+          </m:e>
+        </m:nary>
+        <m:sSup>
+          <m:sSupPr>
+            <m:ctrlPr>
+              <w:rPr>
+                <w:rFonts w:ascii="Cambria Math" w:hAnsi="Cambria Math"/>
+                <w:i/>
+                <w:iCs/>
+              </w:rPr>
+            </m:ctrlPr>
+          </m:sSupPr>
+          <m:e>
+            <m:d>
+              <m:dPr>
+                <m:ctrlPr>
+                  <w:rPr>
+                    <w:rFonts w:ascii="Cambria Math" w:hAnsi="Cambria Math"/>
+                    <w:i/>
+                    <w:iCs/>
+                  </w:rPr>
+                </m:ctrlPr>
+              </m:dPr>
+              <m:e>
+                <m:sSub>
+                  <m:sSubPr>
+                    <m:ctrlPr>
+                      <w:rPr>
+                        <w:rFonts w:ascii="Cambria Math" w:hAnsi="Cambria Math"/>
+                        <w:i/>
+                        <w:iCs/>
+                      </w:rPr>
+                    </m:ctrlPr>
+                  </m:sSubPr>
+                  <m:e>
+                    <m:r>
+                      <m:rPr>
+                        <m:sty m:val="b"/>
+                      </m:rPr>
+                      <w:rPr>
+                        <w:rFonts w:ascii="Cambria Math" w:hAnsi="Cambria Math"/>
+                      </w:rPr>
+                      <m:t>x</m:t>
+                    </m:r>
+                  </m:e>
+                  <m:sub>
+                    <m:r>
+                      <w:rPr>
+                        <w:rFonts w:ascii="Cambria Math" w:hAnsi="Cambria Math"/>
+                      </w:rPr>
+                      <m:t>i</m:t>
+                    </m:r>
+                  </m:sub>
+                </m:sSub>
+                <m:r>
+                  <w:rPr>
+                    <w:rFonts w:ascii="Cambria Math" w:hAnsi="Cambria Math"/>
+                  </w:rPr>
+                  <m:t>-</m:t>
+                </m:r>
+                <m:acc>
+                  <m:accPr>
+                    <m:chr m:val="̅"/>
+                    <m:ctrlPr>
+                      <w:rPr>
+                        <w:rFonts w:ascii="Cambria Math" w:hAnsi="Cambria Math"/>
+                        <w:b/>
+                        <w:bCs/>
+                        <w:i/>
+                        <w:iCs/>
+                      </w:rPr>
+                    </m:ctrlPr>
+                  </m:accPr>
+                  <m:e>
+                    <m:r>
+                      <m:rPr>
+                        <m:sty m:val="b"/>
+                      </m:rPr>
+                      <w:rPr>
+                        <w:rFonts w:ascii="Cambria Math" w:hAnsi="Cambria Math"/>
+                      </w:rPr>
+                      <m:t>x</m:t>
+                    </m:r>
+                  </m:e>
+                </m:acc>
+              </m:e>
+            </m:d>
+          </m:e>
+          <m:sup>
+            <m:r>
+              <w:rPr>
+                <w:rFonts w:ascii="Cambria Math" w:hAnsi="Cambria Math"/>
+              </w:rPr>
+              <m:t>T</m:t>
+            </m:r>
+          </m:sup>
+        </m:sSup>
+        <m:r>
+          <w:rPr>
+            <w:rFonts w:ascii="Cambria Math" w:hAnsi="Cambria Math"/>
+          </w:rPr>
+          <m:t>=</m:t>
+        </m:r>
+        <m:f>
+          <m:fPr>
+            <m:ctrlPr>
+              <w:rPr>
+                <w:rFonts w:ascii="Cambria Math" w:hAnsi="Cambria Math"/>
+                <w:i/>
+                <w:iCs/>
+              </w:rPr>
+            </m:ctrlPr>
+          </m:fPr>
+          <m:num>
+            <m:r>
+              <w:rPr>
+                <w:rFonts w:ascii="Cambria Math" w:hAnsi="Cambria Math"/>
+              </w:rPr>
+              <m:t>1</m:t>
+            </m:r>
+          </m:num>
+          <m:den>
+            <m:r>
+              <w:rPr>
+                <w:rFonts w:ascii="Cambria Math" w:hAnsi="Cambria Math"/>
+              </w:rPr>
+              <m:t>N</m:t>
+            </m:r>
+          </m:den>
+        </m:f>
+        <m:d>
+          <m:dPr>
+            <m:ctrlPr>
+              <w:rPr>
+                <w:rFonts w:ascii="Cambria Math" w:hAnsi="Cambria Math"/>
+                <w:i/>
+                <w:iCs/>
+              </w:rPr>
+            </m:ctrlPr>
+          </m:dPr>
+          <m:e>
+            <m:nary>
+              <m:naryPr>
+                <m:chr m:val="∑"/>
+                <m:limLoc m:val="undOvr"/>
+                <m:ctrlPr>
+                  <w:rPr>
+                    <w:rFonts w:ascii="Cambria Math" w:hAnsi="Cambria Math"/>
+                    <w:i/>
+                    <w:iCs/>
+                  </w:rPr>
+                </m:ctrlPr>
+              </m:naryPr>
+              <m:sub>
+                <m:r>
+                  <w:rPr>
+                    <w:rFonts w:ascii="Cambria Math" w:hAnsi="Cambria Math"/>
+                  </w:rPr>
+                  <m:t>i=1</m:t>
+                </m:r>
+              </m:sub>
+              <m:sup>
+                <m:r>
+                  <w:rPr>
+                    <w:rFonts w:ascii="Cambria Math" w:hAnsi="Cambria Math"/>
+                  </w:rPr>
+                  <m:t>N</m:t>
+                </m:r>
+              </m:sup>
+              <m:e>
+                <m:sSub>
+                  <m:sSubPr>
+                    <m:ctrlPr>
+                      <w:rPr>
+                        <w:rFonts w:ascii="Cambria Math" w:hAnsi="Cambria Math"/>
+                        <w:i/>
+                        <w:iCs/>
+                      </w:rPr>
+                    </m:ctrlPr>
+                  </m:sSubPr>
+                  <m:e>
+                    <m:r>
+                      <m:rPr>
+                        <m:sty m:val="b"/>
+                      </m:rPr>
+                      <w:rPr>
+                        <w:rFonts w:ascii="Cambria Math" w:hAnsi="Cambria Math"/>
+                      </w:rPr>
+                      <m:t>x</m:t>
+                    </m:r>
+                  </m:e>
+                  <m:sub>
+                    <m:r>
+                      <w:rPr>
+                        <w:rFonts w:ascii="Cambria Math" w:hAnsi="Cambria Math"/>
+                      </w:rPr>
+                      <m:t>i</m:t>
+                    </m:r>
+                  </m:sub>
+                </m:sSub>
+                <m:sSubSup>
+                  <m:sSubSupPr>
+                    <m:ctrlPr>
+                      <w:rPr>
+                        <w:rFonts w:ascii="Cambria Math" w:hAnsi="Cambria Math"/>
+                        <w:i/>
+                        <w:iCs/>
+                      </w:rPr>
+                    </m:ctrlPr>
+                  </m:sSubSupPr>
+                  <m:e>
+                    <m:r>
+                      <m:rPr>
+                        <m:sty m:val="b"/>
+                      </m:rPr>
+                      <w:rPr>
+                        <w:rFonts w:ascii="Cambria Math" w:hAnsi="Cambria Math"/>
+                      </w:rPr>
+                      <m:t>x</m:t>
+                    </m:r>
+                  </m:e>
+                  <m:sub>
+                    <m:r>
+                      <w:rPr>
+                        <w:rFonts w:ascii="Cambria Math" w:hAnsi="Cambria Math"/>
+                      </w:rPr>
+                      <m:t>i</m:t>
+                    </m:r>
+                  </m:sub>
+                  <m:sup>
+                    <m:r>
+                      <w:rPr>
+                        <w:rFonts w:ascii="Cambria Math" w:hAnsi="Cambria Math"/>
+                      </w:rPr>
+                      <m:t>T</m:t>
+                    </m:r>
+                  </m:sup>
+                </m:sSubSup>
+              </m:e>
+            </m:nary>
+          </m:e>
+        </m:d>
+        <m:r>
+          <w:rPr>
+            <w:rFonts w:ascii="Cambria Math" w:hAnsi="Cambria Math"/>
+          </w:rPr>
+          <m:t>-</m:t>
+        </m:r>
+        <m:acc>
+          <m:accPr>
+            <m:chr m:val="̅"/>
+            <m:ctrlPr>
+              <w:rPr>
+                <w:rFonts w:ascii="Cambria Math" w:hAnsi="Cambria Math"/>
+                <w:b/>
+                <w:bCs/>
+                <w:i/>
+                <w:iCs/>
+              </w:rPr>
+            </m:ctrlPr>
+          </m:accPr>
+          <m:e>
+            <m:r>
+              <m:rPr>
+                <m:sty m:val="b"/>
+              </m:rPr>
+              <w:rPr>
+                <w:rFonts w:ascii="Cambria Math" w:hAnsi="Cambria Math"/>
+              </w:rPr>
+              <m:t>x</m:t>
+            </m:r>
+          </m:e>
+        </m:acc>
+      </m:oMath>
+      <w:r>
+        <w:rPr>
+          <w:b/>
+          <w:bCs/>
+          <w:iCs/>
+        </w:rPr>
+        <w:t xml:space="preserve"> </w:t>
+      </w:r>
+      <m:oMath>
+        <m:sSup>
+          <m:sSupPr>
+            <m:ctrlPr>
+              <w:rPr>
+                <w:rFonts w:ascii="Cambria Math" w:hAnsi="Cambria Math"/>
+                <w:b/>
+                <w:bCs/>
+                <w:i/>
+                <w:iCs/>
+              </w:rPr>
+            </m:ctrlPr>
+          </m:sSupPr>
+          <m:e>
+            <m:acc>
+              <m:accPr>
+                <m:chr m:val="̅"/>
+                <m:ctrlPr>
+                  <w:rPr>
+                    <w:rFonts w:ascii="Cambria Math" w:hAnsi="Cambria Math"/>
+                    <w:b/>
+                    <w:bCs/>
+                    <w:i/>
+                    <w:iCs/>
+                  </w:rPr>
+                </m:ctrlPr>
+              </m:accPr>
+              <m:e>
+                <m:r>
+                  <m:rPr>
+                    <m:sty m:val="b"/>
+                  </m:rPr>
+                  <w:rPr>
+                    <w:rFonts w:ascii="Cambria Math" w:hAnsi="Cambria Math"/>
+                  </w:rPr>
+                  <m:t>x</m:t>
+                </m:r>
+              </m:e>
+            </m:acc>
+          </m:e>
+          <m:sup>
+            <m:r>
+              <w:rPr>
+                <w:rFonts w:ascii="Cambria Math" w:hAnsi="Cambria Math"/>
+              </w:rPr>
+              <m:t>T</m:t>
+            </m:r>
+          </m:sup>
+        </m:sSup>
+      </m:oMath>
+      <w:r>
+        <w:rPr>
+          <w:iCs/>
+        </w:rPr>
+        <w:t xml:space="preserve">      </w:t>
+      </w:r>
+      <w:r>
+        <w:rPr>
+          <w:iCs/>
+        </w:rPr>
+        <w:t>(2)</w:t>
+      </w:r>
+    </w:p>
+    <w:p/>
+    <w:p>
+      <w:r>
+        <w:rPr>
+          <w:u w:val="single"/>
+        </w:rPr>
+        <w:t>Proof</w:t>
+      </w:r>
+      <w:r>
+        <w:t>:</w:t>
+      </w:r>
+    </w:p>
+    <w:p/>
+    <w:p>
+      <w:r>
+        <w:t>We use the following notation and identities</w:t>
+      </w:r>
+    </w:p>
+    <w:p>
+      <m:oMath>
+        <m:r>
+          <m:rPr>
+            <m:sty m:val="p"/>
+          </m:rPr>
+          <w:rPr>
+            <w:rFonts w:ascii="Cambria Math" w:hAnsi="Cambria Math"/>
+          </w:rPr>
+          <m:t>tr</m:t>
+        </m:r>
+        <m:d>
+          <m:dPr>
+            <m:ctrlPr>
+              <w:rPr>
+                <w:rFonts w:ascii="Cambria Math" w:hAnsi="Cambria Math"/>
+                <w:i/>
+              </w:rPr>
+            </m:ctrlPr>
+          </m:dPr>
+          <m:e>
+            <m:r>
+              <w:rPr>
+                <w:rFonts w:ascii="Cambria Math" w:hAnsi="Cambria Math"/>
+              </w:rPr>
+              <m:t>A</m:t>
+            </m:r>
+          </m:e>
+        </m:d>
+      </m:oMath>
+      <w:r>
+        <w:t xml:space="preserve"> – trace of a matrix </w:t>
+      </w:r>
+      <m:oMath>
+        <m:r>
+          <m:rPr>
+            <m:sty m:val="p"/>
+          </m:rPr>
+          <w:rPr>
+            <w:rFonts w:ascii="Cambria Math" w:hAnsi="Cambria Math"/>
+          </w:rPr>
+          <m:t>tr</m:t>
+        </m:r>
+        <m:d>
+          <m:dPr>
+            <m:ctrlPr>
+              <w:rPr>
+                <w:rFonts w:ascii="Cambria Math" w:hAnsi="Cambria Math"/>
+                <w:i/>
+              </w:rPr>
+            </m:ctrlPr>
+          </m:dPr>
+          <m:e>
+            <m:r>
+              <m:rPr>
+                <m:sty m:val="b"/>
+              </m:rPr>
+              <w:rPr>
+                <w:rFonts w:ascii="Cambria Math" w:hAnsi="Cambria Math"/>
+              </w:rPr>
+              <m:t>A</m:t>
+            </m:r>
+          </m:e>
+        </m:d>
+        <m:r>
+          <w:rPr>
+            <w:rFonts w:ascii="Cambria Math" w:hAnsi="Cambria Math"/>
+          </w:rPr>
+          <m:t>=</m:t>
+        </m:r>
+        <m:nary>
+          <m:naryPr>
+            <m:chr m:val="∑"/>
+            <m:limLoc m:val="subSup"/>
+            <m:supHide m:val="1"/>
+            <m:ctrlPr>
+              <w:rPr>
+                <w:rFonts w:ascii="Cambria Math" w:hAnsi="Cambria Math"/>
+                <w:i/>
+              </w:rPr>
+            </m:ctrlPr>
+          </m:naryPr>
+          <m:sub>
+            <m:r>
+              <w:rPr>
+                <w:rFonts w:ascii="Cambria Math" w:hAnsi="Cambria Math"/>
+              </w:rPr>
+              <m:t>i</m:t>
+            </m:r>
+          </m:sub>
+          <m:sup/>
+          <m:e>
+            <m:sSub>
+              <m:sSubPr>
+                <m:ctrlPr>
+                  <w:rPr>
+                    <w:rFonts w:ascii="Cambria Math" w:hAnsi="Cambria Math"/>
+                    <w:i/>
+                  </w:rPr>
+                </m:ctrlPr>
+              </m:sSubPr>
+              <m:e>
+                <m:r>
+                  <w:rPr>
+                    <w:rFonts w:ascii="Cambria Math" w:hAnsi="Cambria Math"/>
+                  </w:rPr>
+                  <m:t>A</m:t>
+                </m:r>
+              </m:e>
+              <m:sub>
+                <m:r>
+                  <w:rPr>
+                    <w:rFonts w:ascii="Cambria Math" w:hAnsi="Cambria Math"/>
+                  </w:rPr>
+                  <m:t>ii</m:t>
+                </m:r>
+              </m:sub>
+            </m:sSub>
+          </m:e>
+        </m:nary>
+      </m:oMath>
+    </w:p>
+    <w:p>
+      <m:oMath>
+        <m:f>
+          <m:fPr>
+            <m:ctrlPr>
+              <w:rPr>
+                <w:rFonts w:ascii="Cambria Math" w:hAnsi="Cambria Math"/>
+                <w:i/>
+              </w:rPr>
+            </m:ctrlPr>
+          </m:fPr>
+          <m:num>
+            <m:r>
+              <w:rPr>
+                <w:rFonts w:ascii="Cambria Math" w:hAnsi="Cambria Math"/>
+              </w:rPr>
+              <m:t>∂</m:t>
+            </m:r>
+            <m:d>
+              <m:dPr>
+                <m:ctrlPr>
+                  <w:rPr>
+                    <w:rFonts w:ascii="Cambria Math" w:hAnsi="Cambria Math"/>
+                    <w:i/>
+                  </w:rPr>
+                </m:ctrlPr>
+              </m:dPr>
+              <m:e>
+                <m:sSup>
+                  <m:sSupPr>
+                    <m:ctrlPr>
+                      <w:rPr>
+                        <w:rFonts w:ascii="Cambria Math" w:hAnsi="Cambria Math"/>
+                        <w:i/>
+                      </w:rPr>
+                    </m:ctrlPr>
+                  </m:sSupPr>
+                  <m:e>
+                    <m:r>
+                      <m:rPr>
+                        <m:sty m:val="b"/>
+                      </m:rPr>
+                      <w:rPr>
+                        <w:rFonts w:ascii="Cambria Math" w:hAnsi="Cambria Math"/>
+                      </w:rPr>
+                      <m:t>b</m:t>
+                    </m:r>
+                  </m:e>
+                  <m:sup>
+                    <m:r>
+                      <w:rPr>
+                        <w:rFonts w:ascii="Cambria Math" w:hAnsi="Cambria Math"/>
+                      </w:rPr>
+                      <m:t>T</m:t>
+                    </m:r>
+                  </m:sup>
+                </m:sSup>
+                <m:r>
+                  <m:rPr>
+                    <m:sty m:val="b"/>
+                  </m:rPr>
+                  <w:rPr>
+                    <w:rFonts w:ascii="Cambria Math" w:hAnsi="Cambria Math"/>
+                  </w:rPr>
+                  <m:t>a</m:t>
+                </m:r>
+              </m:e>
+            </m:d>
+          </m:num>
+          <m:den>
+            <m:r>
+              <w:rPr>
+                <w:rFonts w:ascii="Cambria Math" w:hAnsi="Cambria Math"/>
+              </w:rPr>
+              <m:t>∂</m:t>
+            </m:r>
+            <m:r>
+              <m:rPr>
+                <m:sty m:val="b"/>
+              </m:rPr>
+              <w:rPr>
+                <w:rFonts w:ascii="Cambria Math" w:hAnsi="Cambria Math"/>
+              </w:rPr>
+              <m:t>a</m:t>
+            </m:r>
+          </m:den>
+        </m:f>
+        <m:r>
+          <w:rPr>
+            <w:rFonts w:ascii="Cambria Math" w:hAnsi="Cambria Math"/>
+          </w:rPr>
+          <m:t>=</m:t>
+        </m:r>
+        <m:r>
+          <m:rPr>
+            <m:sty m:val="b"/>
+          </m:rPr>
+          <w:rPr>
+            <w:rFonts w:ascii="Cambria Math" w:hAnsi="Cambria Math"/>
+          </w:rPr>
+          <m:t>b</m:t>
+        </m:r>
+      </m:oMath>
+      <w:r>
+        <w:t xml:space="preserve"> </w:t>
+      </w:r>
+      <w:r>
+        <w:t xml:space="preserve">   (3)</w:t>
+      </w:r>
+    </w:p>
+    <w:p>
+      <w:r>
+        <w:t xml:space="preserve">Here </w:t>
+      </w:r>
+      <m:oMath>
+        <m:r>
+          <m:rPr>
+            <m:sty m:val="b"/>
+          </m:rPr>
+          <w:rPr>
+            <w:rFonts w:ascii="Cambria Math" w:hAnsi="Cambria Math"/>
+          </w:rPr>
+          <m:t>a</m:t>
+        </m:r>
+        <m:r>
+          <w:rPr>
+            <w:rFonts w:ascii="Cambria Math" w:hAnsi="Cambria Math"/>
+          </w:rPr>
+          <m:t>=</m:t>
+        </m:r>
+        <m:sSub>
+          <m:sSubPr>
+            <m:ctrlPr>
+              <w:rPr>
+                <w:rFonts w:ascii="Cambria Math" w:hAnsi="Cambria Math"/>
+                <w:i/>
+              </w:rPr>
+            </m:ctrlPr>
+          </m:sSubPr>
+          <m:e>
+            <m:r>
+              <w:rPr>
+                <w:rFonts w:ascii="Cambria Math" w:hAnsi="Cambria Math"/>
+              </w:rPr>
+              <m:t>a</m:t>
+            </m:r>
+          </m:e>
+          <m:sub>
+            <m:r>
+              <w:rPr>
+                <w:rFonts w:ascii="Cambria Math" w:hAnsi="Cambria Math"/>
+              </w:rPr>
+              <m:t>1</m:t>
+            </m:r>
+          </m:sub>
+        </m:sSub>
+        <m:sSub>
+          <m:sSubPr>
+            <m:ctrlPr>
+              <w:rPr>
+                <w:rFonts w:ascii="Cambria Math" w:hAnsi="Cambria Math"/>
+                <w:i/>
+              </w:rPr>
+            </m:ctrlPr>
+          </m:sSubPr>
+          <m:e>
+            <m:acc>
+              <m:accPr>
+                <m:chr m:val="⃗"/>
+                <m:ctrlPr>
+                  <w:rPr>
+                    <w:rFonts w:ascii="Cambria Math" w:hAnsi="Cambria Math"/>
+                    <w:i/>
+                  </w:rPr>
+                </m:ctrlPr>
+              </m:accPr>
+              <m:e>
+                <m:r>
+                  <w:rPr>
+                    <w:rFonts w:ascii="Cambria Math" w:hAnsi="Cambria Math"/>
+                  </w:rPr>
+                  <m:t>e</m:t>
+                </m:r>
+              </m:e>
+            </m:acc>
+          </m:e>
+          <m:sub>
+            <m:r>
+              <w:rPr>
+                <w:rFonts w:ascii="Cambria Math" w:hAnsi="Cambria Math"/>
+              </w:rPr>
+              <m:t>1</m:t>
+            </m:r>
+          </m:sub>
+        </m:sSub>
+        <m:r>
+          <w:rPr>
+            <w:rFonts w:ascii="Cambria Math" w:hAnsi="Cambria Math"/>
+          </w:rPr>
+          <m:t>+</m:t>
+        </m:r>
+        <m:sSub>
+          <m:sSubPr>
+            <m:ctrlPr>
+              <w:rPr>
+                <w:rFonts w:ascii="Cambria Math" w:hAnsi="Cambria Math"/>
+                <w:i/>
+              </w:rPr>
+            </m:ctrlPr>
+          </m:sSubPr>
+          <m:e>
+            <m:r>
+              <w:rPr>
+                <w:rFonts w:ascii="Cambria Math" w:hAnsi="Cambria Math"/>
+              </w:rPr>
+              <m:t>a</m:t>
+            </m:r>
+          </m:e>
+          <m:sub>
+            <m:r>
+              <w:rPr>
+                <w:rFonts w:ascii="Cambria Math" w:hAnsi="Cambria Math"/>
+              </w:rPr>
+              <m:t>2</m:t>
+            </m:r>
+          </m:sub>
+        </m:sSub>
+        <m:sSub>
+          <m:sSubPr>
+            <m:ctrlPr>
+              <w:rPr>
+                <w:rFonts w:ascii="Cambria Math" w:hAnsi="Cambria Math"/>
+                <w:i/>
+              </w:rPr>
+            </m:ctrlPr>
+          </m:sSubPr>
+          <m:e>
+            <m:acc>
+              <m:accPr>
+                <m:chr m:val="⃗"/>
+                <m:ctrlPr>
+                  <w:rPr>
+                    <w:rFonts w:ascii="Cambria Math" w:hAnsi="Cambria Math"/>
+                    <w:i/>
+                  </w:rPr>
+                </m:ctrlPr>
+              </m:accPr>
+              <m:e>
+                <m:r>
+                  <w:rPr>
+                    <w:rFonts w:ascii="Cambria Math" w:hAnsi="Cambria Math"/>
+                  </w:rPr>
+                  <m:t>e</m:t>
+                </m:r>
+              </m:e>
+            </m:acc>
+          </m:e>
+          <m:sub>
+            <m:r>
+              <w:rPr>
+                <w:rFonts w:ascii="Cambria Math" w:hAnsi="Cambria Math"/>
+              </w:rPr>
+              <m:t>2</m:t>
+            </m:r>
+          </m:sub>
+        </m:sSub>
+        <m:r>
+          <w:rPr>
+            <w:rFonts w:ascii="Cambria Math" w:hAnsi="Cambria Math"/>
+          </w:rPr>
+          <m:t>+…+</m:t>
+        </m:r>
+        <m:sSub>
+          <m:sSubPr>
+            <m:ctrlPr>
+              <w:rPr>
+                <w:rFonts w:ascii="Cambria Math" w:hAnsi="Cambria Math"/>
+                <w:i/>
+              </w:rPr>
+            </m:ctrlPr>
+          </m:sSubPr>
+          <m:e>
+            <m:r>
+              <w:rPr>
+                <w:rFonts w:ascii="Cambria Math" w:hAnsi="Cambria Math"/>
+              </w:rPr>
+              <m:t>a</m:t>
+            </m:r>
+          </m:e>
+          <m:sub>
+            <m:r>
+              <w:rPr>
+                <w:rFonts w:ascii="Cambria Math" w:hAnsi="Cambria Math"/>
+              </w:rPr>
+              <m:t>n</m:t>
+            </m:r>
+          </m:sub>
+        </m:sSub>
+        <m:sSub>
+          <m:sSubPr>
+            <m:ctrlPr>
+              <w:rPr>
+                <w:rFonts w:ascii="Cambria Math" w:hAnsi="Cambria Math"/>
+                <w:i/>
+              </w:rPr>
+            </m:ctrlPr>
+          </m:sSubPr>
+          <m:e>
+            <m:acc>
+              <m:accPr>
+                <m:chr m:val="⃗"/>
+                <m:ctrlPr>
+                  <w:rPr>
+                    <w:rFonts w:ascii="Cambria Math" w:hAnsi="Cambria Math"/>
+                    <w:i/>
+                  </w:rPr>
+                </m:ctrlPr>
+              </m:accPr>
+              <m:e>
+                <m:r>
+                  <w:rPr>
+                    <w:rFonts w:ascii="Cambria Math" w:hAnsi="Cambria Math"/>
+                  </w:rPr>
+                  <m:t>e</m:t>
+                </m:r>
+              </m:e>
+            </m:acc>
+          </m:e>
+          <m:sub>
+            <m:r>
+              <w:rPr>
+                <w:rFonts w:ascii="Cambria Math" w:hAnsi="Cambria Math"/>
+              </w:rPr>
+              <m:t>n</m:t>
+            </m:r>
+          </m:sub>
+        </m:sSub>
+      </m:oMath>
+      <w:r>
+        <w:t xml:space="preserve">. We use the notation </w:t>
+      </w:r>
+      <m:oMath>
+        <m:f>
+          <m:fPr>
+            <m:ctrlPr>
+              <w:rPr>
+                <w:rFonts w:ascii="Cambria Math" w:hAnsi="Cambria Math"/>
+                <w:i/>
+              </w:rPr>
+            </m:ctrlPr>
+          </m:fPr>
+          <m:num>
+            <m:r>
+              <w:rPr>
+                <w:rFonts w:ascii="Cambria Math" w:hAnsi="Cambria Math"/>
+              </w:rPr>
+              <m:t>∂</m:t>
+            </m:r>
+          </m:num>
+          <m:den>
+            <m:r>
+              <w:rPr>
+                <w:rFonts w:ascii="Cambria Math" w:hAnsi="Cambria Math"/>
+              </w:rPr>
+              <m:t>∂</m:t>
+            </m:r>
+            <m:r>
+              <m:rPr>
+                <m:sty m:val="b"/>
+              </m:rPr>
+              <w:rPr>
+                <w:rFonts w:ascii="Cambria Math" w:hAnsi="Cambria Math"/>
+              </w:rPr>
+              <m:t>a</m:t>
+            </m:r>
+          </m:den>
+        </m:f>
+        <m:r>
+          <w:rPr>
+            <w:rFonts w:ascii="Cambria Math" w:hAnsi="Cambria Math"/>
+          </w:rPr>
+          <m:t>=</m:t>
+        </m:r>
+        <m:f>
+          <m:fPr>
+            <m:ctrlPr>
+              <w:rPr>
+                <w:rFonts w:ascii="Cambria Math" w:hAnsi="Cambria Math"/>
+                <w:i/>
+              </w:rPr>
+            </m:ctrlPr>
+          </m:fPr>
+          <m:num>
+            <m:r>
+              <w:rPr>
+                <w:rFonts w:ascii="Cambria Math" w:hAnsi="Cambria Math"/>
+              </w:rPr>
+              <m:t>∂</m:t>
+            </m:r>
+          </m:num>
+          <m:den>
+            <m:r>
+              <w:rPr>
+                <w:rFonts w:ascii="Cambria Math" w:hAnsi="Cambria Math"/>
+              </w:rPr>
+              <m:t>∂</m:t>
+            </m:r>
+            <m:sSub>
+              <m:sSubPr>
+                <m:ctrlPr>
+                  <w:rPr>
+                    <w:rFonts w:ascii="Cambria Math" w:hAnsi="Cambria Math"/>
+                    <w:i/>
+                  </w:rPr>
+                </m:ctrlPr>
+              </m:sSubPr>
+              <m:e>
+                <m:r>
+                  <w:rPr>
+                    <w:rFonts w:ascii="Cambria Math" w:hAnsi="Cambria Math"/>
+                  </w:rPr>
+                  <m:t>a</m:t>
+                </m:r>
+              </m:e>
+              <m:sub>
+                <m:r>
+                  <w:rPr>
+                    <w:rFonts w:ascii="Cambria Math" w:hAnsi="Cambria Math"/>
+                  </w:rPr>
+                  <m:t>1</m:t>
+                </m:r>
+              </m:sub>
+            </m:sSub>
+          </m:den>
+        </m:f>
+        <m:sSub>
+          <m:sSubPr>
+            <m:ctrlPr>
+              <w:rPr>
+                <w:rFonts w:ascii="Cambria Math" w:hAnsi="Cambria Math"/>
+                <w:i/>
+              </w:rPr>
+            </m:ctrlPr>
+          </m:sSubPr>
+          <m:e>
+            <m:acc>
+              <m:accPr>
+                <m:chr m:val="⃗"/>
+                <m:ctrlPr>
+                  <w:rPr>
+                    <w:rFonts w:ascii="Cambria Math" w:hAnsi="Cambria Math"/>
+                    <w:i/>
+                  </w:rPr>
+                </m:ctrlPr>
+              </m:accPr>
+              <m:e>
+                <m:r>
+                  <w:rPr>
+                    <w:rFonts w:ascii="Cambria Math" w:hAnsi="Cambria Math"/>
+                  </w:rPr>
+                  <m:t>e</m:t>
+                </m:r>
+              </m:e>
+            </m:acc>
+          </m:e>
+          <m:sub>
+            <m:r>
+              <w:rPr>
+                <w:rFonts w:ascii="Cambria Math" w:hAnsi="Cambria Math"/>
+              </w:rPr>
+              <m:t>1</m:t>
+            </m:r>
+          </m:sub>
+        </m:sSub>
+        <m:r>
+          <w:rPr>
+            <w:rFonts w:ascii="Cambria Math" w:hAnsi="Cambria Math"/>
+          </w:rPr>
+          <m:t>+</m:t>
+        </m:r>
+        <m:f>
+          <m:fPr>
+            <m:ctrlPr>
+              <w:rPr>
+                <w:rFonts w:ascii="Cambria Math" w:hAnsi="Cambria Math"/>
+                <w:i/>
+              </w:rPr>
+            </m:ctrlPr>
+          </m:fPr>
+          <m:num>
+            <m:r>
+              <w:rPr>
+                <w:rFonts w:ascii="Cambria Math" w:hAnsi="Cambria Math"/>
+              </w:rPr>
+              <m:t>∂</m:t>
+            </m:r>
+          </m:num>
+          <m:den>
+            <m:r>
+              <w:rPr>
+                <w:rFonts w:ascii="Cambria Math" w:hAnsi="Cambria Math"/>
+              </w:rPr>
+              <m:t>∂</m:t>
+            </m:r>
+            <m:sSub>
+              <m:sSubPr>
+                <m:ctrlPr>
+                  <w:rPr>
+                    <w:rFonts w:ascii="Cambria Math" w:hAnsi="Cambria Math"/>
+                    <w:i/>
+                  </w:rPr>
+                </m:ctrlPr>
+              </m:sSubPr>
+              <m:e>
+                <m:r>
+                  <w:rPr>
+                    <w:rFonts w:ascii="Cambria Math" w:hAnsi="Cambria Math"/>
+                  </w:rPr>
+                  <m:t>a</m:t>
+                </m:r>
+              </m:e>
+              <m:sub>
+                <m:r>
+                  <w:rPr>
+                    <w:rFonts w:ascii="Cambria Math" w:hAnsi="Cambria Math"/>
+                  </w:rPr>
+                  <m:t>2</m:t>
+                </m:r>
+              </m:sub>
+            </m:sSub>
+          </m:den>
+        </m:f>
+        <m:sSub>
+          <m:sSubPr>
+            <m:ctrlPr>
+              <w:rPr>
+                <w:rFonts w:ascii="Cambria Math" w:hAnsi="Cambria Math"/>
+                <w:i/>
+              </w:rPr>
+            </m:ctrlPr>
+          </m:sSubPr>
+          <m:e>
+            <m:acc>
+              <m:accPr>
+                <m:chr m:val="⃗"/>
+                <m:ctrlPr>
+                  <w:rPr>
+                    <w:rFonts w:ascii="Cambria Math" w:hAnsi="Cambria Math"/>
+                    <w:i/>
+                  </w:rPr>
+                </m:ctrlPr>
+              </m:accPr>
+              <m:e>
+                <m:r>
+                  <w:rPr>
+                    <w:rFonts w:ascii="Cambria Math" w:hAnsi="Cambria Math"/>
+                  </w:rPr>
+                  <m:t>e</m:t>
+                </m:r>
+              </m:e>
+            </m:acc>
+          </m:e>
+          <m:sub>
+            <m:r>
+              <w:rPr>
+                <w:rFonts w:ascii="Cambria Math" w:hAnsi="Cambria Math"/>
+              </w:rPr>
+              <m:t>2</m:t>
+            </m:r>
+          </m:sub>
+        </m:sSub>
+        <m:r>
+          <w:rPr>
+            <w:rFonts w:ascii="Cambria Math" w:hAnsi="Cambria Math"/>
+          </w:rPr>
+          <m:t>+…+</m:t>
+        </m:r>
+        <m:f>
+          <m:fPr>
+            <m:ctrlPr>
+              <w:rPr>
+                <w:rFonts w:ascii="Cambria Math" w:hAnsi="Cambria Math"/>
+                <w:i/>
+              </w:rPr>
+            </m:ctrlPr>
+          </m:fPr>
+          <m:num>
+            <m:r>
+              <w:rPr>
+                <w:rFonts w:ascii="Cambria Math" w:hAnsi="Cambria Math"/>
+              </w:rPr>
+              <m:t>∂</m:t>
+            </m:r>
+          </m:num>
+          <m:den>
+            <m:r>
+              <w:rPr>
+                <w:rFonts w:ascii="Cambria Math" w:hAnsi="Cambria Math"/>
+              </w:rPr>
+              <m:t>∂</m:t>
+            </m:r>
+            <m:sSub>
+              <m:sSubPr>
+                <m:ctrlPr>
+                  <w:rPr>
+                    <w:rFonts w:ascii="Cambria Math" w:hAnsi="Cambria Math"/>
+                    <w:i/>
+                  </w:rPr>
+                </m:ctrlPr>
+              </m:sSubPr>
+              <m:e>
+                <m:r>
+                  <w:rPr>
+                    <w:rFonts w:ascii="Cambria Math" w:hAnsi="Cambria Math"/>
+                  </w:rPr>
+                  <m:t>a</m:t>
+                </m:r>
+              </m:e>
+              <m:sub>
+                <m:r>
+                  <w:rPr>
+                    <w:rFonts w:ascii="Cambria Math" w:hAnsi="Cambria Math"/>
+                  </w:rPr>
+                  <m:t>n</m:t>
+                </m:r>
+              </m:sub>
+            </m:sSub>
+          </m:den>
+        </m:f>
+        <m:sSub>
+          <m:sSubPr>
+            <m:ctrlPr>
+              <w:rPr>
+                <w:rFonts w:ascii="Cambria Math" w:hAnsi="Cambria Math"/>
+                <w:i/>
+              </w:rPr>
+            </m:ctrlPr>
+          </m:sSubPr>
+          <m:e>
+            <m:acc>
+              <m:accPr>
+                <m:chr m:val="⃗"/>
+                <m:ctrlPr>
+                  <w:rPr>
+                    <w:rFonts w:ascii="Cambria Math" w:hAnsi="Cambria Math"/>
+                    <w:i/>
+                  </w:rPr>
+                </m:ctrlPr>
+              </m:accPr>
+              <m:e>
+                <m:r>
+                  <w:rPr>
+                    <w:rFonts w:ascii="Cambria Math" w:hAnsi="Cambria Math"/>
+                  </w:rPr>
+                  <m:t>e</m:t>
+                </m:r>
+              </m:e>
+            </m:acc>
+          </m:e>
+          <m:sub>
+            <m:r>
+              <w:rPr>
+                <w:rFonts w:ascii="Cambria Math" w:hAnsi="Cambria Math"/>
+              </w:rPr>
+              <m:t>n</m:t>
+            </m:r>
+          </m:sub>
+        </m:sSub>
+      </m:oMath>
+      <w:r>
+        <w:t>.</w:t>
+      </w:r>
+      <w:r>
+        <w:t xml:space="preserve"> </w:t>
+      </w:r>
+    </w:p>
+    <w:p>
+      <m:oMath>
+        <m:f>
+          <m:fPr>
+            <m:ctrlPr>
+              <w:rPr>
+                <w:rFonts w:ascii="Cambria Math" w:hAnsi="Cambria Math"/>
+                <w:i/>
+              </w:rPr>
+            </m:ctrlPr>
+          </m:fPr>
+          <m:num>
+            <m:r>
+              <w:rPr>
+                <w:rFonts w:ascii="Cambria Math" w:hAnsi="Cambria Math"/>
+              </w:rPr>
+              <m:t>∂</m:t>
+            </m:r>
+            <m:d>
+              <m:dPr>
+                <m:ctrlPr>
+                  <w:rPr>
+                    <w:rFonts w:ascii="Cambria Math" w:hAnsi="Cambria Math"/>
+                    <w:i/>
+                  </w:rPr>
+                </m:ctrlPr>
+              </m:dPr>
+              <m:e>
+                <m:sSup>
+                  <m:sSupPr>
+                    <m:ctrlPr>
+                      <w:rPr>
+                        <w:rFonts w:ascii="Cambria Math" w:hAnsi="Cambria Math"/>
+                        <w:i/>
+                      </w:rPr>
+                    </m:ctrlPr>
+                  </m:sSupPr>
+                  <m:e>
+                    <m:r>
+                      <m:rPr>
+                        <m:sty m:val="b"/>
+                      </m:rPr>
+                      <w:rPr>
+                        <w:rFonts w:ascii="Cambria Math" w:hAnsi="Cambria Math"/>
+                      </w:rPr>
+                      <m:t>a</m:t>
+                    </m:r>
+                  </m:e>
+                  <m:sup>
+                    <m:r>
+                      <w:rPr>
+                        <w:rFonts w:ascii="Cambria Math" w:hAnsi="Cambria Math"/>
+                      </w:rPr>
+                      <m:t>T</m:t>
+                    </m:r>
+                  </m:sup>
+                </m:sSup>
+                <m:r>
+                  <m:rPr>
+                    <m:sty m:val="b"/>
+                  </m:rPr>
+                  <w:rPr>
+                    <w:rFonts w:ascii="Cambria Math" w:hAnsi="Cambria Math"/>
+                  </w:rPr>
+                  <m:t>A</m:t>
+                </m:r>
+                <m:r>
+                  <m:rPr>
+                    <m:sty m:val="b"/>
+                  </m:rPr>
+                  <w:rPr>
+                    <w:rFonts w:ascii="Cambria Math" w:hAnsi="Cambria Math"/>
+                  </w:rPr>
+                  <m:t>a</m:t>
+                </m:r>
+              </m:e>
+            </m:d>
+          </m:num>
+          <m:den>
+            <m:r>
+              <w:rPr>
+                <w:rFonts w:ascii="Cambria Math" w:hAnsi="Cambria Math"/>
+              </w:rPr>
+              <m:t>∂</m:t>
+            </m:r>
+            <m:r>
+              <m:rPr>
+                <m:sty m:val="b"/>
+              </m:rPr>
+              <w:rPr>
+                <w:rFonts w:ascii="Cambria Math" w:hAnsi="Cambria Math"/>
+              </w:rPr>
+              <m:t>a</m:t>
+            </m:r>
+          </m:den>
+        </m:f>
+        <m:r>
+          <w:rPr>
+            <w:rFonts w:ascii="Cambria Math" w:hAnsi="Cambria Math"/>
+          </w:rPr>
+          <m:t>=</m:t>
+        </m:r>
+        <m:d>
+          <m:dPr>
+            <m:ctrlPr>
+              <w:rPr>
+                <w:rFonts w:ascii="Cambria Math" w:hAnsi="Cambria Math"/>
+                <w:i/>
+              </w:rPr>
+            </m:ctrlPr>
+          </m:dPr>
+          <m:e>
+            <m:r>
+              <m:rPr>
+                <m:sty m:val="b"/>
+              </m:rPr>
+              <w:rPr>
+                <w:rFonts w:ascii="Cambria Math" w:hAnsi="Cambria Math"/>
+              </w:rPr>
+              <m:t>A</m:t>
+            </m:r>
+            <m:r>
+              <w:rPr>
+                <w:rFonts w:ascii="Cambria Math" w:hAnsi="Cambria Math"/>
+              </w:rPr>
+              <m:t>+</m:t>
+            </m:r>
+            <m:sSup>
+              <m:sSupPr>
+                <m:ctrlPr>
+                  <w:rPr>
+                    <w:rFonts w:ascii="Cambria Math" w:hAnsi="Cambria Math"/>
+                    <w:i/>
+                  </w:rPr>
+                </m:ctrlPr>
+              </m:sSupPr>
+              <m:e>
+                <m:r>
+                  <m:rPr>
+                    <m:sty m:val="b"/>
+                  </m:rPr>
+                  <w:rPr>
+                    <w:rFonts w:ascii="Cambria Math" w:hAnsi="Cambria Math"/>
+                  </w:rPr>
+                  <m:t>A</m:t>
+                </m:r>
+              </m:e>
+              <m:sup>
+                <m:r>
+                  <w:rPr>
+                    <w:rFonts w:ascii="Cambria Math" w:hAnsi="Cambria Math"/>
+                  </w:rPr>
+                  <m:t>T</m:t>
+                </m:r>
+              </m:sup>
+            </m:sSup>
+          </m:e>
+        </m:d>
+        <m:r>
+          <m:rPr>
+            <m:sty m:val="b"/>
+          </m:rPr>
+          <w:rPr>
+            <w:rFonts w:ascii="Cambria Math" w:hAnsi="Cambria Math"/>
+          </w:rPr>
+          <m:t>a</m:t>
+        </m:r>
+      </m:oMath>
+      <w:r>
+        <w:t xml:space="preserve"> </w:t>
+      </w:r>
+      <w:r>
+        <w:t xml:space="preserve">    (4)</w:t>
+      </w:r>
+    </w:p>
+    <w:p>
+      <w:r>
+        <w:t>In order to prove (4) we use the following tensor notation:</w:t>
+      </w:r>
+    </w:p>
+    <w:p>
+      <m:oMath>
+        <m:sSup>
+          <m:sSupPr>
+            <m:ctrlPr>
+              <w:rPr>
+                <w:rFonts w:ascii="Cambria Math" w:hAnsi="Cambria Math"/>
+                <w:i/>
+              </w:rPr>
+            </m:ctrlPr>
+          </m:sSupPr>
+          <m:e>
+            <m:r>
+              <m:rPr>
+                <m:sty m:val="b"/>
+              </m:rPr>
+              <w:rPr>
+                <w:rFonts w:ascii="Cambria Math" w:hAnsi="Cambria Math"/>
+              </w:rPr>
+              <m:t>a</m:t>
+            </m:r>
+          </m:e>
+          <m:sup>
+            <m:r>
+              <w:rPr>
+                <w:rFonts w:ascii="Cambria Math" w:hAnsi="Cambria Math"/>
+              </w:rPr>
+              <m:t>T</m:t>
+            </m:r>
+          </m:sup>
+        </m:sSup>
+        <m:r>
+          <w:rPr>
+            <w:rFonts w:ascii="Cambria Math" w:hAnsi="Cambria Math"/>
+          </w:rPr>
+          <m:t>→</m:t>
+        </m:r>
+        <m:sSup>
+          <m:sSupPr>
+            <m:ctrlPr>
+              <w:rPr>
+                <w:rFonts w:ascii="Cambria Math" w:hAnsi="Cambria Math"/>
+                <w:i/>
+              </w:rPr>
+            </m:ctrlPr>
+          </m:sSupPr>
+          <m:e>
+            <m:r>
+              <w:rPr>
+                <w:rFonts w:ascii="Cambria Math" w:hAnsi="Cambria Math"/>
+              </w:rPr>
+              <m:t>a</m:t>
+            </m:r>
+          </m:e>
+          <m:sup>
+            <m:r>
+              <w:rPr>
+                <w:rFonts w:ascii="Cambria Math" w:hAnsi="Cambria Math"/>
+              </w:rPr>
+              <m:t>i</m:t>
+            </m:r>
+          </m:sup>
+        </m:sSup>
+        <m:r>
+          <w:rPr>
+            <w:rFonts w:ascii="Cambria Math" w:hAnsi="Cambria Math"/>
+          </w:rPr>
+          <m:t xml:space="preserve">, </m:t>
+        </m:r>
+        <m:r>
+          <m:rPr>
+            <m:sty m:val="b"/>
+          </m:rPr>
+          <w:rPr>
+            <w:rFonts w:ascii="Cambria Math" w:hAnsi="Cambria Math"/>
+          </w:rPr>
+          <m:t>a</m:t>
+        </m:r>
+        <m:r>
+          <w:rPr>
+            <w:rFonts w:ascii="Cambria Math" w:hAnsi="Cambria Math"/>
+          </w:rPr>
+          <m:t>→</m:t>
+        </m:r>
+        <m:sSub>
+          <m:sSubPr>
+            <m:ctrlPr>
+              <w:rPr>
+                <w:rFonts w:ascii="Cambria Math" w:hAnsi="Cambria Math"/>
+                <w:i/>
+              </w:rPr>
+            </m:ctrlPr>
+          </m:sSubPr>
+          <m:e>
+            <m:r>
+              <w:rPr>
+                <w:rFonts w:ascii="Cambria Math" w:hAnsi="Cambria Math"/>
+              </w:rPr>
+              <m:t>a</m:t>
+            </m:r>
+          </m:e>
+          <m:sub>
+            <m:r>
+              <w:rPr>
+                <w:rFonts w:ascii="Cambria Math" w:hAnsi="Cambria Math"/>
+              </w:rPr>
+              <m:t>i</m:t>
+            </m:r>
+          </m:sub>
+        </m:sSub>
+      </m:oMath>
+      <w:r>
+        <w:t xml:space="preserve"> (superscript corresponds t</w:t>
+      </w:r>
+      <w:r>
+        <w:t xml:space="preserve">o </w:t>
+      </w:r>
+      <w:r>
+        <w:t>row vector, subscript - to column vector)</w:t>
+      </w:r>
+    </w:p>
+    <w:p>
+      <m:oMath>
+        <m:sSup>
+          <m:sSupPr>
+            <m:ctrlPr>
+              <w:rPr>
+                <w:rFonts w:ascii="Cambria Math" w:hAnsi="Cambria Math"/>
+                <w:i/>
+              </w:rPr>
+            </m:ctrlPr>
+          </m:sSupPr>
+          <m:e>
+            <m:r>
+              <m:rPr>
+                <m:sty m:val="b"/>
+              </m:rPr>
+              <w:rPr>
+                <w:rFonts w:ascii="Cambria Math" w:hAnsi="Cambria Math"/>
+              </w:rPr>
+              <m:t>a</m:t>
+            </m:r>
+          </m:e>
+          <m:sup>
+            <m:r>
+              <w:rPr>
+                <w:rFonts w:ascii="Cambria Math" w:hAnsi="Cambria Math"/>
+              </w:rPr>
+              <m:t>T</m:t>
+            </m:r>
+          </m:sup>
+        </m:sSup>
+        <m:r>
+          <m:rPr>
+            <m:sty m:val="b"/>
+          </m:rPr>
+          <w:rPr>
+            <w:rFonts w:ascii="Cambria Math" w:hAnsi="Cambria Math"/>
+          </w:rPr>
+          <m:t>A</m:t>
+        </m:r>
+        <m:r>
+          <w:rPr>
+            <w:rFonts w:ascii="Cambria Math" w:hAnsi="Cambria Math"/>
+          </w:rPr>
+          <m:t>→</m:t>
+        </m:r>
+        <m:sSup>
+          <m:sSupPr>
+            <m:ctrlPr>
+              <w:rPr>
+                <w:rFonts w:ascii="Cambria Math" w:hAnsi="Cambria Math"/>
+                <w:i/>
+              </w:rPr>
+            </m:ctrlPr>
+          </m:sSupPr>
+          <m:e>
+            <m:r>
+              <w:rPr>
+                <w:rFonts w:ascii="Cambria Math" w:hAnsi="Cambria Math"/>
+              </w:rPr>
+              <m:t>a</m:t>
+            </m:r>
+          </m:e>
+          <m:sup>
+            <m:r>
+              <w:rPr>
+                <w:rFonts w:ascii="Cambria Math" w:hAnsi="Cambria Math"/>
+              </w:rPr>
+              <m:t>i</m:t>
+            </m:r>
+          </m:sup>
+        </m:sSup>
+        <m:sSubSup>
+          <m:sSubSupPr>
+            <m:ctrlPr>
+              <w:rPr>
+                <w:rFonts w:ascii="Cambria Math" w:hAnsi="Cambria Math"/>
+                <w:i/>
+              </w:rPr>
+            </m:ctrlPr>
+          </m:sSubSupPr>
+          <m:e>
+            <m:r>
+              <w:rPr>
+                <w:rFonts w:ascii="Cambria Math" w:hAnsi="Cambria Math"/>
+              </w:rPr>
+              <m:t>A</m:t>
+            </m:r>
+          </m:e>
+          <m:sub>
+            <m:r>
+              <w:rPr>
+                <w:rFonts w:ascii="Cambria Math" w:hAnsi="Cambria Math"/>
+              </w:rPr>
+              <m:t>i</m:t>
+            </m:r>
+          </m:sub>
+          <m:sup>
+            <m:r>
+              <w:rPr>
+                <w:rFonts w:ascii="Cambria Math" w:hAnsi="Cambria Math"/>
+              </w:rPr>
+              <m:t>j</m:t>
+            </m:r>
+          </m:sup>
+        </m:sSubSup>
+      </m:oMath>
+      <w:r>
+        <w:t xml:space="preserve"> , </w:t>
+      </w:r>
+    </w:p>
+    <w:p>
+      <w:r>
+        <w:lastRenderedPageBreak/>
+        <w:t xml:space="preserve">Thus we write </w:t>
+      </w:r>
+      <m:oMath>
+        <m:sSup>
+          <m:sSupPr>
+            <m:ctrlPr>
+              <w:rPr>
+                <w:rFonts w:ascii="Cambria Math" w:hAnsi="Cambria Math"/>
+                <w:i/>
+              </w:rPr>
+            </m:ctrlPr>
+          </m:sSupPr>
+          <m:e>
+            <m:r>
+              <m:rPr>
+                <m:sty m:val="b"/>
+              </m:rPr>
+              <w:rPr>
+                <w:rFonts w:ascii="Cambria Math" w:hAnsi="Cambria Math"/>
+              </w:rPr>
+              <m:t>a</m:t>
+            </m:r>
+          </m:e>
+          <m:sup>
+            <m:r>
+              <w:rPr>
+                <w:rFonts w:ascii="Cambria Math" w:hAnsi="Cambria Math"/>
+              </w:rPr>
+              <m:t>T</m:t>
+            </m:r>
+          </m:sup>
+        </m:sSup>
+        <m:r>
+          <m:rPr>
+            <m:sty m:val="b"/>
+          </m:rPr>
+          <w:rPr>
+            <w:rFonts w:ascii="Cambria Math" w:hAnsi="Cambria Math"/>
+          </w:rPr>
+          <m:t>A</m:t>
+        </m:r>
+        <m:r>
+          <m:rPr>
+            <m:sty m:val="p"/>
+          </m:rPr>
+          <w:rPr>
+            <w:rFonts w:ascii="Cambria Math" w:hAnsi="Cambria Math"/>
+          </w:rPr>
+          <m:t>=</m:t>
+        </m:r>
+        <m:sSub>
+          <m:sSubPr>
+            <m:ctrlPr>
+              <w:rPr>
+                <w:rFonts w:ascii="Cambria Math" w:hAnsi="Cambria Math"/>
+                <w:iCs/>
+              </w:rPr>
+            </m:ctrlPr>
+          </m:sSubPr>
+          <m:e>
+            <m:r>
+              <w:rPr>
+                <w:rFonts w:ascii="Cambria Math" w:hAnsi="Cambria Math"/>
+              </w:rPr>
+              <m:t>a</m:t>
+            </m:r>
+          </m:e>
+          <m:sub>
+            <m:r>
+              <w:rPr>
+                <w:rFonts w:ascii="Cambria Math" w:hAnsi="Cambria Math"/>
+              </w:rPr>
+              <m:t>i</m:t>
+            </m:r>
+          </m:sub>
+        </m:sSub>
+        <m:sSub>
+          <m:sSubPr>
+            <m:ctrlPr>
+              <w:rPr>
+                <w:rFonts w:ascii="Cambria Math" w:hAnsi="Cambria Math"/>
+                <w:i/>
+                <w:iCs/>
+              </w:rPr>
+            </m:ctrlPr>
+          </m:sSubPr>
+          <m:e>
+            <m:r>
+              <w:rPr>
+                <w:rFonts w:ascii="Cambria Math" w:hAnsi="Cambria Math"/>
+              </w:rPr>
+              <m:t>A</m:t>
+            </m:r>
+          </m:e>
+          <m:sub>
+            <m:r>
+              <w:rPr>
+                <w:rFonts w:ascii="Cambria Math" w:hAnsi="Cambria Math"/>
+              </w:rPr>
+              <m:t>ij</m:t>
+            </m:r>
+          </m:sub>
+        </m:sSub>
+      </m:oMath>
     </w:p>
     <w:p>
       <w:pPr>
@@ -4121,7 +6384,6 @@
     <w:p/>
     <w:p>
       <w:r>
-        <w:lastRenderedPageBreak/>
         <w:t>Computing predictions is just a question of deriving the conditional distribution from the joint distribution.</w:t>
       </w:r>
     </w:p>
@@ -8509,7 +10771,6 @@
         <w:rPr>
           <w:u w:val="single"/>
         </w:rPr>
-        <w:lastRenderedPageBreak/>
         <w:t>Proof</w:t>
       </w:r>
       <w:r>

--- a/docs/Notes_on_Gaussian_Processes.docx
+++ b/docs/Notes_on_Gaussian_Processes.docx
@@ -4907,10 +4907,99 @@
       <w:r>
         <w:t xml:space="preserve"> , </w:t>
       </w:r>
+      <m:oMath>
+        <m:r>
+          <m:rPr>
+            <m:sty m:val="b"/>
+          </m:rPr>
+          <w:rPr>
+            <w:rFonts w:ascii="Cambria Math" w:hAnsi="Cambria Math"/>
+          </w:rPr>
+          <m:t>A</m:t>
+        </m:r>
+        <m:r>
+          <m:rPr>
+            <m:sty m:val="b"/>
+          </m:rPr>
+          <w:rPr>
+            <w:rFonts w:ascii="Cambria Math" w:hAnsi="Cambria Math"/>
+          </w:rPr>
+          <m:t>a</m:t>
+        </m:r>
+        <m:r>
+          <w:rPr>
+            <w:rFonts w:ascii="Cambria Math" w:hAnsi="Cambria Math"/>
+          </w:rPr>
+          <m:t>→</m:t>
+        </m:r>
+        <m:sSubSup>
+          <m:sSubSupPr>
+            <m:ctrlPr>
+              <w:rPr>
+                <w:rFonts w:ascii="Cambria Math" w:hAnsi="Cambria Math"/>
+                <w:i/>
+              </w:rPr>
+            </m:ctrlPr>
+          </m:sSubSupPr>
+          <m:e>
+            <m:r>
+              <w:rPr>
+                <w:rFonts w:ascii="Cambria Math" w:hAnsi="Cambria Math"/>
+              </w:rPr>
+              <m:t>A</m:t>
+            </m:r>
+          </m:e>
+          <m:sub>
+            <m:r>
+              <w:rPr>
+                <w:rFonts w:ascii="Cambria Math" w:hAnsi="Cambria Math"/>
+              </w:rPr>
+              <m:t>i</m:t>
+            </m:r>
+          </m:sub>
+          <m:sup>
+            <m:r>
+              <w:rPr>
+                <w:rFonts w:ascii="Cambria Math" w:hAnsi="Cambria Math"/>
+              </w:rPr>
+              <m:t>j</m:t>
+            </m:r>
+          </m:sup>
+        </m:sSubSup>
+        <m:sSub>
+          <m:sSubPr>
+            <m:ctrlPr>
+              <w:rPr>
+                <w:rFonts w:ascii="Cambria Math" w:hAnsi="Cambria Math"/>
+                <w:i/>
+              </w:rPr>
+            </m:ctrlPr>
+          </m:sSubPr>
+          <m:e>
+            <m:r>
+              <w:rPr>
+                <w:rFonts w:ascii="Cambria Math" w:hAnsi="Cambria Math"/>
+              </w:rPr>
+              <m:t>a</m:t>
+            </m:r>
+          </m:e>
+          <m:sub>
+            <m:r>
+              <w:rPr>
+                <w:rFonts w:ascii="Cambria Math" w:hAnsi="Cambria Math"/>
+              </w:rPr>
+              <m:t>j</m:t>
+            </m:r>
+          </m:sub>
+        </m:sSub>
+      </m:oMath>
+      <w:r>
+        <w:t xml:space="preserve"> (superscript-subscript combination on the same index implies summation)</w:t>
+      </w:r>
     </w:p>
+    <w:p/>
     <w:p>
       <w:r>
-        <w:lastRenderedPageBreak/>
         <w:t xml:space="preserve">Thus we write </w:t>
       </w:r>
       <m:oMath>
@@ -7423,6 +7512,7 @@
         </w:rPr>
       </w:pPr>
       <w:r>
+        <w:lastRenderedPageBreak/>
         <w:t xml:space="preserve">Figure: several sets of </w:t>
       </w:r>
       <m:oMath>

--- a/docs/Notes_on_Gaussian_Processes.docx
+++ b/docs/Notes_on_Gaussian_Processes.docx
@@ -4997,7 +4997,104 @@
         <w:t xml:space="preserve"> (superscript-subscript combination on the same index implies summation)</w:t>
       </w:r>
     </w:p>
-    <w:p/>
+    <w:p>
+      <m:oMath>
+        <m:r>
+          <m:rPr>
+            <m:sty m:val="b"/>
+          </m:rPr>
+          <w:rPr>
+            <w:rFonts w:ascii="Cambria Math" w:hAnsi="Cambria Math"/>
+          </w:rPr>
+          <w:lastRenderedPageBreak/>
+          <m:t>a</m:t>
+        </m:r>
+        <m:r>
+          <m:rPr>
+            <m:sty m:val="b"/>
+          </m:rPr>
+          <w:rPr>
+            <w:rFonts w:ascii="Cambria Math" w:hAnsi="Cambria Math"/>
+          </w:rPr>
+          <m:t>A</m:t>
+        </m:r>
+        <m:r>
+          <w:rPr>
+            <w:rFonts w:ascii="Cambria Math" w:hAnsi="Cambria Math"/>
+          </w:rPr>
+          <m:t>→</m:t>
+        </m:r>
+        <m:sSubSup>
+          <m:sSubSupPr>
+            <m:ctrlPr>
+              <w:rPr>
+                <w:rFonts w:ascii="Cambria Math" w:hAnsi="Cambria Math"/>
+                <w:i/>
+              </w:rPr>
+            </m:ctrlPr>
+          </m:sSubSupPr>
+          <m:e>
+            <m:sSub>
+              <m:sSubPr>
+                <m:ctrlPr>
+                  <w:rPr>
+                    <w:rFonts w:ascii="Cambria Math" w:hAnsi="Cambria Math"/>
+                    <w:i/>
+                  </w:rPr>
+                </m:ctrlPr>
+              </m:sSubPr>
+              <m:e>
+                <m:r>
+                  <w:rPr>
+                    <w:rFonts w:ascii="Cambria Math" w:hAnsi="Cambria Math"/>
+                  </w:rPr>
+                  <m:t>a</m:t>
+                </m:r>
+              </m:e>
+              <m:sub>
+                <m:r>
+                  <w:rPr>
+                    <w:rFonts w:ascii="Cambria Math" w:hAnsi="Cambria Math"/>
+                  </w:rPr>
+                  <m:t>i</m:t>
+                </m:r>
+              </m:sub>
+            </m:sSub>
+            <m:r>
+              <w:rPr>
+                <w:rFonts w:ascii="Cambria Math" w:hAnsi="Cambria Math"/>
+              </w:rPr>
+              <m:t>A</m:t>
+            </m:r>
+          </m:e>
+          <m:sub>
+            <m:r>
+              <w:rPr>
+                <w:rFonts w:ascii="Cambria Math" w:hAnsi="Cambria Math"/>
+              </w:rPr>
+              <m:t>i</m:t>
+            </m:r>
+          </m:sub>
+          <m:sup>
+            <m:r>
+              <w:rPr>
+                <w:rFonts w:ascii="Cambria Math" w:hAnsi="Cambria Math"/>
+              </w:rPr>
+              <m:t>j</m:t>
+            </m:r>
+          </m:sup>
+        </m:sSubSup>
+      </m:oMath>
+      <w:r>
+        <w:t xml:space="preserve">  ( subscripts or superscripts on the same index do not imply summation</w:t>
+      </w:r>
+      <w:r>
+        <w:t xml:space="preserve"> along that index</w:t>
+      </w:r>
+      <w:r>
+        <w:t xml:space="preserve"> )</w:t>
+      </w:r>
+    </w:p>
     <w:p>
       <w:r>
         <w:t xml:space="preserve">Thus we write </w:t>

--- a/docs/Notes_on_Gaussian_Processes.docx
+++ b/docs/Notes_on_Gaussian_Processes.docx
@@ -11998,6 +11998,1897 @@
     <w:p/>
     <w:p>
       <w:pPr>
+        <w:pStyle w:val="Heading2"/>
+      </w:pPr>
+      <w:r>
+        <w:t>Gaussian Process Regression Code</w:t>
+      </w:r>
+    </w:p>
+    <w:p/>
+    <w:p>
+      <w:r>
+        <w:t>Nando de Freitas’s code for GP regression. It assumes a zero mean GP prior.</w:t>
+      </w:r>
+    </w:p>
+    <w:p/>
+    <w:p>
+      <w:pPr>
+        <w:rPr>
+          <w:rFonts w:ascii="Monaco" w:hAnsi="Monaco"/>
+          <w:sz w:val="16"/>
+          <w:szCs w:val="16"/>
+        </w:rPr>
+      </w:pPr>
+      <w:r>
+        <w:rPr>
+          <w:rFonts w:ascii="Monaco" w:hAnsi="Monaco"/>
+          <w:color w:val="538135" w:themeColor="accent6" w:themeShade="BF"/>
+          <w:sz w:val="16"/>
+          <w:szCs w:val="16"/>
+        </w:rPr>
+        <w:t>import</w:t>
+      </w:r>
+      <w:r>
+        <w:rPr>
+          <w:rFonts w:ascii="Monaco" w:hAnsi="Monaco"/>
+          <w:sz w:val="16"/>
+          <w:szCs w:val="16"/>
+        </w:rPr>
+        <w:t xml:space="preserve"> numpy </w:t>
+      </w:r>
+      <w:r>
+        <w:rPr>
+          <w:rFonts w:ascii="Monaco" w:hAnsi="Monaco"/>
+          <w:color w:val="538135" w:themeColor="accent6" w:themeShade="BF"/>
+          <w:sz w:val="16"/>
+          <w:szCs w:val="16"/>
+        </w:rPr>
+        <w:t>as</w:t>
+      </w:r>
+      <w:r>
+        <w:rPr>
+          <w:rFonts w:ascii="Monaco" w:hAnsi="Monaco"/>
+          <w:sz w:val="16"/>
+          <w:szCs w:val="16"/>
+        </w:rPr>
+        <w:t xml:space="preserve"> np</w:t>
+      </w:r>
+    </w:p>
+    <w:p>
+      <w:pPr>
+        <w:rPr>
+          <w:rFonts w:ascii="Monaco" w:hAnsi="Monaco"/>
+          <w:sz w:val="16"/>
+          <w:szCs w:val="16"/>
+        </w:rPr>
+      </w:pPr>
+      <w:r>
+        <w:rPr>
+          <w:rFonts w:ascii="Monaco" w:hAnsi="Monaco"/>
+          <w:color w:val="538135" w:themeColor="accent6" w:themeShade="BF"/>
+          <w:sz w:val="16"/>
+          <w:szCs w:val="16"/>
+        </w:rPr>
+        <w:t>import</w:t>
+      </w:r>
+      <w:r>
+        <w:rPr>
+          <w:rFonts w:ascii="Monaco" w:hAnsi="Monaco"/>
+          <w:sz w:val="16"/>
+          <w:szCs w:val="16"/>
+        </w:rPr>
+        <w:t xml:space="preserve"> matplotlib.pyplot </w:t>
+      </w:r>
+      <w:r>
+        <w:rPr>
+          <w:rFonts w:ascii="Monaco" w:hAnsi="Monaco"/>
+          <w:color w:val="538135" w:themeColor="accent6" w:themeShade="BF"/>
+          <w:sz w:val="16"/>
+          <w:szCs w:val="16"/>
+        </w:rPr>
+        <w:t>as</w:t>
+      </w:r>
+      <w:r>
+        <w:rPr>
+          <w:rFonts w:ascii="Monaco" w:hAnsi="Monaco"/>
+          <w:sz w:val="16"/>
+          <w:szCs w:val="16"/>
+        </w:rPr>
+        <w:t xml:space="preserve"> pl </w:t>
+      </w:r>
+    </w:p>
+    <w:p>
+      <w:pPr>
+        <w:rPr>
+          <w:rFonts w:ascii="Monaco" w:hAnsi="Monaco"/>
+          <w:sz w:val="16"/>
+          <w:szCs w:val="16"/>
+        </w:rPr>
+      </w:pPr>
+    </w:p>
+    <w:p>
+      <w:pPr>
+        <w:rPr>
+          <w:rFonts w:ascii="Monaco" w:hAnsi="Monaco"/>
+          <w:color w:val="179B8C"/>
+          <w:sz w:val="16"/>
+          <w:szCs w:val="16"/>
+        </w:rPr>
+      </w:pPr>
+      <w:r>
+        <w:rPr>
+          <w:rFonts w:ascii="Monaco" w:hAnsi="Monaco"/>
+          <w:color w:val="179B8C"/>
+          <w:sz w:val="16"/>
+          <w:szCs w:val="16"/>
+        </w:rPr>
+        <w:t># This is the true unknown function we are trying to approximate</w:t>
+      </w:r>
+    </w:p>
+    <w:p>
+      <w:pPr>
+        <w:rPr>
+          <w:rFonts w:ascii="Monaco" w:hAnsi="Monaco"/>
+          <w:sz w:val="16"/>
+          <w:szCs w:val="16"/>
+        </w:rPr>
+      </w:pPr>
+      <w:r>
+        <w:rPr>
+          <w:rFonts w:ascii="Monaco" w:hAnsi="Monaco"/>
+          <w:sz w:val="16"/>
+          <w:szCs w:val="16"/>
+        </w:rPr>
+        <w:t xml:space="preserve">f = </w:t>
+      </w:r>
+      <w:r>
+        <w:rPr>
+          <w:rFonts w:ascii="Monaco" w:hAnsi="Monaco"/>
+          <w:color w:val="538135" w:themeColor="accent6" w:themeShade="BF"/>
+          <w:sz w:val="16"/>
+          <w:szCs w:val="16"/>
+        </w:rPr>
+        <w:t>lambda</w:t>
+      </w:r>
+      <w:r>
+        <w:rPr>
+          <w:rFonts w:ascii="Monaco" w:hAnsi="Monaco"/>
+          <w:sz w:val="16"/>
+          <w:szCs w:val="16"/>
+        </w:rPr>
+        <w:t xml:space="preserve"> x: np.sin(</w:t>
+      </w:r>
+      <w:r>
+        <w:rPr>
+          <w:rFonts w:ascii="Monaco" w:hAnsi="Monaco"/>
+          <w:color w:val="538135" w:themeColor="accent6" w:themeShade="BF"/>
+          <w:sz w:val="16"/>
+          <w:szCs w:val="16"/>
+        </w:rPr>
+        <w:t>0.9</w:t>
+      </w:r>
+      <w:r>
+        <w:rPr>
+          <w:rFonts w:ascii="Monaco" w:hAnsi="Monaco"/>
+          <w:sz w:val="16"/>
+          <w:szCs w:val="16"/>
+        </w:rPr>
+        <w:t>*x).flatten()</w:t>
+      </w:r>
+    </w:p>
+    <w:p>
+      <w:pPr>
+        <w:rPr>
+          <w:rFonts w:ascii="Monaco" w:hAnsi="Monaco"/>
+          <w:sz w:val="16"/>
+          <w:szCs w:val="16"/>
+        </w:rPr>
+      </w:pPr>
+    </w:p>
+    <w:p>
+      <w:pPr>
+        <w:rPr>
+          <w:rFonts w:ascii="Monaco" w:hAnsi="Monaco"/>
+          <w:color w:val="179B8C"/>
+          <w:sz w:val="16"/>
+          <w:szCs w:val="16"/>
+        </w:rPr>
+      </w:pPr>
+      <w:r>
+        <w:rPr>
+          <w:rFonts w:ascii="Monaco" w:hAnsi="Monaco"/>
+          <w:color w:val="179B8C"/>
+          <w:sz w:val="16"/>
+          <w:szCs w:val="16"/>
+        </w:rPr>
+        <w:t># Define the kernel</w:t>
+      </w:r>
+    </w:p>
+    <w:p>
+      <w:pPr>
+        <w:rPr>
+          <w:rFonts w:ascii="Monaco" w:hAnsi="Monaco"/>
+          <w:sz w:val="16"/>
+          <w:szCs w:val="16"/>
+        </w:rPr>
+      </w:pPr>
+      <w:r>
+        <w:rPr>
+          <w:rFonts w:ascii="Monaco" w:hAnsi="Monaco"/>
+          <w:color w:val="538135" w:themeColor="accent6" w:themeShade="BF"/>
+          <w:sz w:val="16"/>
+          <w:szCs w:val="16"/>
+        </w:rPr>
+        <w:t>def</w:t>
+      </w:r>
+      <w:r>
+        <w:rPr>
+          <w:rFonts w:ascii="Monaco" w:hAnsi="Monaco"/>
+          <w:sz w:val="16"/>
+          <w:szCs w:val="16"/>
+        </w:rPr>
+        <w:t xml:space="preserve"> </w:t>
+      </w:r>
+      <w:r>
+        <w:rPr>
+          <w:rFonts w:ascii="Monaco" w:hAnsi="Monaco"/>
+          <w:color w:val="1400FE"/>
+          <w:sz w:val="16"/>
+          <w:szCs w:val="16"/>
+        </w:rPr>
+        <w:t>kernel</w:t>
+      </w:r>
+      <w:r>
+        <w:rPr>
+          <w:rFonts w:ascii="Monaco" w:hAnsi="Monaco"/>
+          <w:sz w:val="16"/>
+          <w:szCs w:val="16"/>
+        </w:rPr>
+        <w:t>(a, b):</w:t>
+      </w:r>
+    </w:p>
+    <w:p>
+      <w:pPr>
+        <w:ind w:firstLine="200"/>
+        <w:rPr>
+          <w:rFonts w:ascii="Monaco" w:hAnsi="Monaco"/>
+          <w:sz w:val="16"/>
+          <w:szCs w:val="16"/>
+        </w:rPr>
+      </w:pPr>
+      <w:r>
+        <w:rPr>
+          <w:rFonts w:ascii="Monaco" w:hAnsi="Monaco"/>
+          <w:color w:val="C00000"/>
+          <w:sz w:val="16"/>
+          <w:szCs w:val="16"/>
+        </w:rPr>
+        <w:t>“”” GP squared exponential kernel “””</w:t>
+      </w:r>
+    </w:p>
+    <w:p>
+      <w:pPr>
+        <w:ind w:firstLine="200"/>
+        <w:rPr>
+          <w:rFonts w:ascii="Monaco" w:hAnsi="Monaco"/>
+          <w:sz w:val="16"/>
+          <w:szCs w:val="16"/>
+        </w:rPr>
+      </w:pPr>
+      <w:r>
+        <w:rPr>
+          <w:rFonts w:ascii="Monaco" w:hAnsi="Monaco"/>
+          <w:sz w:val="16"/>
+          <w:szCs w:val="16"/>
+        </w:rPr>
+        <w:t xml:space="preserve">kernel_parameter = </w:t>
+      </w:r>
+      <w:r>
+        <w:rPr>
+          <w:rFonts w:ascii="Monaco" w:hAnsi="Monaco"/>
+          <w:color w:val="538135" w:themeColor="accent6" w:themeShade="BF"/>
+          <w:sz w:val="16"/>
+          <w:szCs w:val="16"/>
+        </w:rPr>
+        <w:t>0.1</w:t>
+      </w:r>
+    </w:p>
+    <w:p>
+      <w:pPr>
+        <w:ind w:firstLine="200"/>
+        <w:rPr>
+          <w:rFonts w:ascii="Monaco" w:hAnsi="Monaco"/>
+          <w:sz w:val="16"/>
+          <w:szCs w:val="16"/>
+        </w:rPr>
+      </w:pPr>
+      <w:r>
+        <w:rPr>
+          <w:rFonts w:ascii="Monaco" w:hAnsi="Monaco"/>
+          <w:sz w:val="16"/>
+          <w:szCs w:val="16"/>
+        </w:rPr>
+        <w:t>sqdist = np.</w:t>
+      </w:r>
+      <w:r>
+        <w:rPr>
+          <w:rFonts w:ascii="Monaco" w:hAnsi="Monaco"/>
+          <w:color w:val="2F5496" w:themeColor="accent1" w:themeShade="BF"/>
+          <w:sz w:val="16"/>
+          <w:szCs w:val="16"/>
+        </w:rPr>
+        <w:t>sum</w:t>
+      </w:r>
+      <w:r>
+        <w:rPr>
+          <w:rFonts w:ascii="Monaco" w:hAnsi="Monaco"/>
+          <w:sz w:val="16"/>
+          <w:szCs w:val="16"/>
+        </w:rPr>
+        <w:t>(a**</w:t>
+      </w:r>
+      <w:r>
+        <w:rPr>
+          <w:rFonts w:ascii="Monaco" w:hAnsi="Monaco"/>
+          <w:color w:val="538135" w:themeColor="accent6" w:themeShade="BF"/>
+          <w:sz w:val="16"/>
+          <w:szCs w:val="16"/>
+        </w:rPr>
+        <w:t>2</w:t>
+      </w:r>
+      <w:r>
+        <w:rPr>
+          <w:rFonts w:ascii="Monaco" w:hAnsi="Monaco"/>
+          <w:sz w:val="16"/>
+          <w:szCs w:val="16"/>
+        </w:rPr>
+        <w:t>,1).</w:t>
+      </w:r>
+      <w:r>
+        <w:rPr>
+          <w:rFonts w:ascii="Monaco" w:hAnsi="Monaco"/>
+          <w:color w:val="2F5496" w:themeColor="accent1" w:themeShade="BF"/>
+          <w:sz w:val="16"/>
+          <w:szCs w:val="16"/>
+        </w:rPr>
+        <w:t>reshape</w:t>
+      </w:r>
+      <w:r>
+        <w:rPr>
+          <w:rFonts w:ascii="Monaco" w:hAnsi="Monaco"/>
+          <w:sz w:val="16"/>
+          <w:szCs w:val="16"/>
+        </w:rPr>
+        <w:t>(</w:t>
+      </w:r>
+      <w:r>
+        <w:rPr>
+          <w:rFonts w:ascii="Monaco" w:hAnsi="Monaco"/>
+          <w:color w:val="538135" w:themeColor="accent6" w:themeShade="BF"/>
+          <w:sz w:val="16"/>
+          <w:szCs w:val="16"/>
+        </w:rPr>
+        <w:t>-1</w:t>
+      </w:r>
+      <w:r>
+        <w:rPr>
+          <w:rFonts w:ascii="Monaco" w:hAnsi="Monaco"/>
+          <w:sz w:val="16"/>
+          <w:szCs w:val="16"/>
+        </w:rPr>
+        <w:t>,</w:t>
+      </w:r>
+      <w:r>
+        <w:rPr>
+          <w:rFonts w:ascii="Monaco" w:hAnsi="Monaco"/>
+          <w:color w:val="538135" w:themeColor="accent6" w:themeShade="BF"/>
+          <w:sz w:val="16"/>
+          <w:szCs w:val="16"/>
+        </w:rPr>
+        <w:t>1</w:t>
+      </w:r>
+      <w:r>
+        <w:rPr>
+          <w:rFonts w:ascii="Monaco" w:hAnsi="Monaco"/>
+          <w:sz w:val="16"/>
+          <w:szCs w:val="16"/>
+        </w:rPr>
+        <w:t>) + np.</w:t>
+      </w:r>
+      <w:r>
+        <w:rPr>
+          <w:rFonts w:ascii="Monaco" w:hAnsi="Monaco"/>
+          <w:color w:val="2F5496" w:themeColor="accent1" w:themeShade="BF"/>
+          <w:sz w:val="16"/>
+          <w:szCs w:val="16"/>
+        </w:rPr>
+        <w:t>sum</w:t>
+      </w:r>
+      <w:r>
+        <w:rPr>
+          <w:rFonts w:ascii="Monaco" w:hAnsi="Monaco"/>
+          <w:sz w:val="16"/>
+          <w:szCs w:val="16"/>
+        </w:rPr>
+        <w:t>(b**</w:t>
+      </w:r>
+      <w:r>
+        <w:rPr>
+          <w:rFonts w:ascii="Monaco" w:hAnsi="Monaco"/>
+          <w:color w:val="538135" w:themeColor="accent6" w:themeShade="BF"/>
+          <w:sz w:val="16"/>
+          <w:szCs w:val="16"/>
+        </w:rPr>
+        <w:t>2</w:t>
+      </w:r>
+      <w:r>
+        <w:rPr>
+          <w:rFonts w:ascii="Monaco" w:hAnsi="Monaco"/>
+          <w:sz w:val="16"/>
+          <w:szCs w:val="16"/>
+        </w:rPr>
+        <w:t>,</w:t>
+      </w:r>
+      <w:r>
+        <w:rPr>
+          <w:rFonts w:ascii="Monaco" w:hAnsi="Monaco"/>
+          <w:color w:val="538135" w:themeColor="accent6" w:themeShade="BF"/>
+          <w:sz w:val="16"/>
+          <w:szCs w:val="16"/>
+        </w:rPr>
+        <w:t>1</w:t>
+      </w:r>
+      <w:r>
+        <w:rPr>
+          <w:rFonts w:ascii="Monaco" w:hAnsi="Monaco"/>
+          <w:sz w:val="16"/>
+          <w:szCs w:val="16"/>
+        </w:rPr>
+        <w:t>) – 2*np.</w:t>
+      </w:r>
+      <w:r>
+        <w:rPr>
+          <w:rFonts w:ascii="Monaco" w:hAnsi="Monaco"/>
+          <w:color w:val="2F5496" w:themeColor="accent1" w:themeShade="BF"/>
+          <w:sz w:val="16"/>
+          <w:szCs w:val="16"/>
+        </w:rPr>
+        <w:t>dot</w:t>
+      </w:r>
+      <w:r>
+        <w:rPr>
+          <w:rFonts w:ascii="Monaco" w:hAnsi="Monaco"/>
+          <w:sz w:val="16"/>
+          <w:szCs w:val="16"/>
+        </w:rPr>
+        <w:t>(a, b.</w:t>
+      </w:r>
+      <w:r>
+        <w:rPr>
+          <w:rFonts w:ascii="Monaco" w:hAnsi="Monaco"/>
+          <w:color w:val="1400FE"/>
+          <w:sz w:val="16"/>
+          <w:szCs w:val="16"/>
+        </w:rPr>
+        <w:t>T</w:t>
+      </w:r>
+      <w:r>
+        <w:rPr>
+          <w:rFonts w:ascii="Monaco" w:hAnsi="Monaco"/>
+          <w:sz w:val="16"/>
+          <w:szCs w:val="16"/>
+        </w:rPr>
+        <w:t>)</w:t>
+      </w:r>
+    </w:p>
+    <w:p>
+      <w:pPr>
+        <w:ind w:firstLine="200"/>
+        <w:rPr>
+          <w:rFonts w:ascii="Monaco" w:hAnsi="Monaco"/>
+          <w:sz w:val="16"/>
+          <w:szCs w:val="16"/>
+        </w:rPr>
+      </w:pPr>
+      <w:r>
+        <w:rPr>
+          <w:rFonts w:ascii="Monaco" w:hAnsi="Monaco"/>
+          <w:color w:val="538135" w:themeColor="accent6" w:themeShade="BF"/>
+          <w:sz w:val="16"/>
+          <w:szCs w:val="16"/>
+        </w:rPr>
+        <w:t>return</w:t>
+      </w:r>
+      <w:r>
+        <w:rPr>
+          <w:rFonts w:ascii="Monaco" w:hAnsi="Monaco"/>
+          <w:sz w:val="16"/>
+          <w:szCs w:val="16"/>
+        </w:rPr>
+        <w:t xml:space="preserve"> np.</w:t>
+      </w:r>
+      <w:r>
+        <w:rPr>
+          <w:rFonts w:ascii="Monaco" w:hAnsi="Monaco"/>
+          <w:color w:val="2F5496" w:themeColor="accent1" w:themeShade="BF"/>
+          <w:sz w:val="16"/>
+          <w:szCs w:val="16"/>
+        </w:rPr>
+        <w:t>exp</w:t>
+      </w:r>
+      <w:r>
+        <w:rPr>
+          <w:rFonts w:ascii="Monaco" w:hAnsi="Monaco"/>
+          <w:sz w:val="16"/>
+          <w:szCs w:val="16"/>
+        </w:rPr>
+        <w:t>(-.5 * (1/kernel_parameter) * sqdist)</w:t>
+      </w:r>
+    </w:p>
+    <w:p>
+      <w:pPr>
+        <w:ind w:firstLine="200"/>
+        <w:rPr>
+          <w:rFonts w:ascii="Monaco" w:hAnsi="Monaco"/>
+          <w:sz w:val="16"/>
+          <w:szCs w:val="16"/>
+        </w:rPr>
+      </w:pPr>
+    </w:p>
+    <w:p>
+      <w:pPr>
+        <w:rPr>
+          <w:rFonts w:ascii="Monaco" w:hAnsi="Monaco"/>
+          <w:sz w:val="16"/>
+          <w:szCs w:val="16"/>
+        </w:rPr>
+      </w:pPr>
+      <w:r>
+        <w:rPr>
+          <w:rFonts w:ascii="Monaco" w:hAnsi="Monaco"/>
+          <w:sz w:val="16"/>
+          <w:szCs w:val="16"/>
+        </w:rPr>
+        <w:t xml:space="preserve">N = </w:t>
+      </w:r>
+      <w:r>
+        <w:rPr>
+          <w:rFonts w:ascii="Monaco" w:hAnsi="Monaco"/>
+          <w:color w:val="538135" w:themeColor="accent6" w:themeShade="BF"/>
+          <w:sz w:val="16"/>
+          <w:szCs w:val="16"/>
+        </w:rPr>
+        <w:t>10</w:t>
+      </w:r>
+      <w:r>
+        <w:rPr>
+          <w:rFonts w:ascii="Monaco" w:hAnsi="Monaco"/>
+          <w:sz w:val="16"/>
+          <w:szCs w:val="16"/>
+        </w:rPr>
+        <w:t xml:space="preserve">       </w:t>
+      </w:r>
+      <w:r>
+        <w:rPr>
+          <w:rFonts w:ascii="Monaco" w:hAnsi="Monaco"/>
+          <w:color w:val="179B8C"/>
+          <w:sz w:val="16"/>
+          <w:szCs w:val="16"/>
+        </w:rPr>
+        <w:t># number of training points</w:t>
+      </w:r>
+    </w:p>
+    <w:p>
+      <w:pPr>
+        <w:rPr>
+          <w:rFonts w:ascii="Monaco" w:hAnsi="Monaco"/>
+          <w:sz w:val="16"/>
+          <w:szCs w:val="16"/>
+        </w:rPr>
+      </w:pPr>
+      <w:r>
+        <w:rPr>
+          <w:rFonts w:ascii="Monaco" w:hAnsi="Monaco"/>
+          <w:sz w:val="16"/>
+          <w:szCs w:val="16"/>
+        </w:rPr>
+        <w:t xml:space="preserve">n = </w:t>
+      </w:r>
+      <w:r>
+        <w:rPr>
+          <w:rFonts w:ascii="Monaco" w:hAnsi="Monaco"/>
+          <w:color w:val="538135" w:themeColor="accent6" w:themeShade="BF"/>
+          <w:sz w:val="16"/>
+          <w:szCs w:val="16"/>
+        </w:rPr>
+        <w:t>50</w:t>
+      </w:r>
+      <w:r>
+        <w:rPr>
+          <w:rFonts w:ascii="Monaco" w:hAnsi="Monaco"/>
+          <w:sz w:val="16"/>
+          <w:szCs w:val="16"/>
+        </w:rPr>
+        <w:t xml:space="preserve">  </w:t>
+      </w:r>
+      <w:r>
+        <w:rPr>
+          <w:rFonts w:ascii="Monaco" w:hAnsi="Monaco"/>
+          <w:sz w:val="16"/>
+          <w:szCs w:val="16"/>
+        </w:rPr>
+        <w:t xml:space="preserve">     </w:t>
+      </w:r>
+      <w:r>
+        <w:rPr>
+          <w:rFonts w:ascii="Monaco" w:hAnsi="Monaco"/>
+          <w:color w:val="179B8C"/>
+          <w:sz w:val="16"/>
+          <w:szCs w:val="16"/>
+        </w:rPr>
+        <w:t># number of test points</w:t>
+      </w:r>
+    </w:p>
+    <w:p>
+      <w:pPr>
+        <w:rPr>
+          <w:rFonts w:ascii="Monaco" w:hAnsi="Monaco"/>
+          <w:sz w:val="16"/>
+          <w:szCs w:val="16"/>
+        </w:rPr>
+      </w:pPr>
+      <w:r>
+        <w:rPr>
+          <w:rFonts w:ascii="Monaco" w:hAnsi="Monaco"/>
+          <w:sz w:val="16"/>
+          <w:szCs w:val="16"/>
+        </w:rPr>
+        <w:t xml:space="preserve">s = </w:t>
+      </w:r>
+      <w:r>
+        <w:rPr>
+          <w:rFonts w:ascii="Monaco" w:hAnsi="Monaco"/>
+          <w:color w:val="538135" w:themeColor="accent6" w:themeShade="BF"/>
+          <w:sz w:val="16"/>
+          <w:szCs w:val="16"/>
+        </w:rPr>
+        <w:t>0.00005</w:t>
+      </w:r>
+      <w:r>
+        <w:rPr>
+          <w:rFonts w:ascii="Monaco" w:hAnsi="Monaco"/>
+          <w:sz w:val="16"/>
+          <w:szCs w:val="16"/>
+        </w:rPr>
+        <w:t xml:space="preserve">  </w:t>
+      </w:r>
+      <w:r>
+        <w:rPr>
+          <w:rFonts w:ascii="Monaco" w:hAnsi="Monaco"/>
+          <w:color w:val="179B8C"/>
+          <w:sz w:val="16"/>
+          <w:szCs w:val="16"/>
+        </w:rPr>
+        <w:t># noise variance</w:t>
+      </w:r>
+    </w:p>
+    <w:p>
+      <w:pPr>
+        <w:rPr>
+          <w:rFonts w:ascii="Monaco" w:hAnsi="Monaco"/>
+          <w:sz w:val="16"/>
+          <w:szCs w:val="16"/>
+        </w:rPr>
+      </w:pPr>
+    </w:p>
+    <w:p>
+      <w:pPr>
+        <w:rPr>
+          <w:rFonts w:ascii="Monaco" w:hAnsi="Monaco"/>
+          <w:color w:val="179B8C"/>
+          <w:sz w:val="16"/>
+          <w:szCs w:val="16"/>
+        </w:rPr>
+      </w:pPr>
+      <w:r>
+        <w:rPr>
+          <w:rFonts w:ascii="Monaco" w:hAnsi="Monaco"/>
+          <w:color w:val="179B8C"/>
+          <w:sz w:val="16"/>
+          <w:szCs w:val="16"/>
+        </w:rPr>
+        <w:t># Sample some input points and noisy versions of the function evaluated at these points</w:t>
+      </w:r>
+    </w:p>
+    <w:p>
+      <w:pPr>
+        <w:rPr>
+          <w:rFonts w:ascii="Monaco" w:hAnsi="Monaco"/>
+          <w:sz w:val="16"/>
+          <w:szCs w:val="16"/>
+        </w:rPr>
+      </w:pPr>
+    </w:p>
+    <w:p>
+      <w:pPr>
+        <w:rPr>
+          <w:rFonts w:ascii="Monaco" w:hAnsi="Monaco"/>
+          <w:sz w:val="16"/>
+          <w:szCs w:val="16"/>
+        </w:rPr>
+      </w:pPr>
+      <w:r>
+        <w:rPr>
+          <w:rFonts w:ascii="Monaco" w:hAnsi="Monaco"/>
+          <w:sz w:val="16"/>
+          <w:szCs w:val="16"/>
+        </w:rPr>
+        <w:lastRenderedPageBreak/>
+        <w:t>X = np.</w:t>
+      </w:r>
+      <w:r>
+        <w:rPr>
+          <w:rFonts w:ascii="Monaco" w:hAnsi="Monaco"/>
+          <w:color w:val="2E74B5" w:themeColor="accent5" w:themeShade="BF"/>
+          <w:sz w:val="16"/>
+          <w:szCs w:val="16"/>
+        </w:rPr>
+        <w:t>random.uniform</w:t>
+      </w:r>
+      <w:r>
+        <w:rPr>
+          <w:rFonts w:ascii="Monaco" w:hAnsi="Monaco"/>
+          <w:sz w:val="16"/>
+          <w:szCs w:val="16"/>
+        </w:rPr>
+        <w:t>(</w:t>
+      </w:r>
+      <w:r>
+        <w:rPr>
+          <w:rFonts w:ascii="Monaco" w:hAnsi="Monaco"/>
+          <w:color w:val="538135" w:themeColor="accent6" w:themeShade="BF"/>
+          <w:sz w:val="16"/>
+          <w:szCs w:val="16"/>
+        </w:rPr>
+        <w:t>-5</w:t>
+      </w:r>
+      <w:r>
+        <w:rPr>
+          <w:rFonts w:ascii="Monaco" w:hAnsi="Monaco"/>
+          <w:sz w:val="16"/>
+          <w:szCs w:val="16"/>
+        </w:rPr>
+        <w:t xml:space="preserve">, </w:t>
+      </w:r>
+      <w:r>
+        <w:rPr>
+          <w:rFonts w:ascii="Monaco" w:hAnsi="Monaco"/>
+          <w:color w:val="538135" w:themeColor="accent6" w:themeShade="BF"/>
+          <w:sz w:val="16"/>
+          <w:szCs w:val="16"/>
+        </w:rPr>
+        <w:t>5</w:t>
+      </w:r>
+      <w:r>
+        <w:rPr>
+          <w:rFonts w:ascii="Monaco" w:hAnsi="Monaco"/>
+          <w:sz w:val="16"/>
+          <w:szCs w:val="16"/>
+        </w:rPr>
+        <w:t>, size=(N,</w:t>
+      </w:r>
+      <w:r>
+        <w:rPr>
+          <w:rFonts w:ascii="Monaco" w:hAnsi="Monaco"/>
+          <w:color w:val="538135" w:themeColor="accent6" w:themeShade="BF"/>
+          <w:sz w:val="16"/>
+          <w:szCs w:val="16"/>
+        </w:rPr>
+        <w:t>1</w:t>
+      </w:r>
+      <w:r>
+        <w:rPr>
+          <w:rFonts w:ascii="Monaco" w:hAnsi="Monaco"/>
+          <w:sz w:val="16"/>
+          <w:szCs w:val="16"/>
+        </w:rPr>
+        <w:t>))</w:t>
+      </w:r>
+    </w:p>
+    <w:p>
+      <w:pPr>
+        <w:rPr>
+          <w:rFonts w:ascii="Monaco" w:hAnsi="Monaco"/>
+          <w:sz w:val="16"/>
+          <w:szCs w:val="16"/>
+        </w:rPr>
+      </w:pPr>
+      <w:r>
+        <w:rPr>
+          <w:rFonts w:ascii="Monaco" w:hAnsi="Monaco"/>
+          <w:sz w:val="16"/>
+          <w:szCs w:val="16"/>
+        </w:rPr>
+        <w:t>y = f(X) + s*np.</w:t>
+      </w:r>
+      <w:r>
+        <w:rPr>
+          <w:rFonts w:ascii="Monaco" w:hAnsi="Monaco"/>
+          <w:color w:val="2E74B5" w:themeColor="accent5" w:themeShade="BF"/>
+          <w:sz w:val="16"/>
+          <w:szCs w:val="16"/>
+        </w:rPr>
+        <w:t>random</w:t>
+      </w:r>
+      <w:r>
+        <w:rPr>
+          <w:rFonts w:ascii="Monaco" w:hAnsi="Monaco"/>
+          <w:sz w:val="16"/>
+          <w:szCs w:val="16"/>
+        </w:rPr>
+        <w:t>.</w:t>
+      </w:r>
+      <w:r>
+        <w:rPr>
+          <w:rFonts w:ascii="Monaco" w:hAnsi="Monaco"/>
+          <w:color w:val="2E74B5" w:themeColor="accent5" w:themeShade="BF"/>
+          <w:sz w:val="16"/>
+          <w:szCs w:val="16"/>
+        </w:rPr>
+        <w:t>randn</w:t>
+      </w:r>
+      <w:r>
+        <w:rPr>
+          <w:rFonts w:ascii="Monaco" w:hAnsi="Monaco"/>
+          <w:sz w:val="16"/>
+          <w:szCs w:val="16"/>
+        </w:rPr>
+        <w:t>(N)</w:t>
+      </w:r>
+    </w:p>
+    <w:p>
+      <w:pPr>
+        <w:rPr>
+          <w:rFonts w:ascii="Monaco" w:hAnsi="Monaco"/>
+          <w:sz w:val="16"/>
+          <w:szCs w:val="16"/>
+        </w:rPr>
+      </w:pPr>
+    </w:p>
+    <w:p>
+      <w:pPr>
+        <w:rPr>
+          <w:rFonts w:ascii="Monaco" w:hAnsi="Monaco"/>
+          <w:sz w:val="16"/>
+          <w:szCs w:val="16"/>
+        </w:rPr>
+      </w:pPr>
+      <w:r>
+        <w:rPr>
+          <w:rFonts w:ascii="Monaco" w:hAnsi="Monaco"/>
+          <w:sz w:val="16"/>
+          <w:szCs w:val="16"/>
+        </w:rPr>
+        <w:t>K = kernel(X, X)</w:t>
+      </w:r>
+    </w:p>
+    <w:p>
+      <w:pPr>
+        <w:rPr>
+          <w:rFonts w:ascii="Monaco" w:hAnsi="Monaco"/>
+          <w:sz w:val="16"/>
+          <w:szCs w:val="16"/>
+        </w:rPr>
+      </w:pPr>
+      <w:r>
+        <w:rPr>
+          <w:rFonts w:ascii="Monaco" w:hAnsi="Monaco"/>
+          <w:sz w:val="16"/>
+          <w:szCs w:val="16"/>
+        </w:rPr>
+        <w:t>L = np.linalg.cholesky(K + x*np.eye(N))</w:t>
+      </w:r>
+    </w:p>
+    <w:p>
+      <w:pPr>
+        <w:rPr>
+          <w:rFonts w:ascii="Monaco" w:hAnsi="Monaco"/>
+          <w:sz w:val="16"/>
+          <w:szCs w:val="16"/>
+        </w:rPr>
+      </w:pPr>
+    </w:p>
+    <w:p>
+      <w:pPr>
+        <w:rPr>
+          <w:rFonts w:ascii="Monaco" w:hAnsi="Monaco"/>
+          <w:color w:val="179B8C"/>
+          <w:sz w:val="16"/>
+          <w:szCs w:val="16"/>
+        </w:rPr>
+      </w:pPr>
+      <w:r>
+        <w:rPr>
+          <w:rFonts w:ascii="Monaco" w:hAnsi="Monaco"/>
+          <w:color w:val="179B8C"/>
+          <w:sz w:val="16"/>
+          <w:szCs w:val="16"/>
+        </w:rPr>
+        <w:t># points we are going to make predictions at</w:t>
+      </w:r>
+    </w:p>
+    <w:p>
+      <w:pPr>
+        <w:rPr>
+          <w:rFonts w:ascii="Monaco" w:hAnsi="Monaco"/>
+          <w:sz w:val="16"/>
+          <w:szCs w:val="16"/>
+        </w:rPr>
+      </w:pPr>
+      <w:r>
+        <w:rPr>
+          <w:rFonts w:ascii="Monaco" w:hAnsi="Monaco"/>
+          <w:sz w:val="16"/>
+          <w:szCs w:val="16"/>
+        </w:rPr>
+        <w:t>Xtest = np.</w:t>
+      </w:r>
+      <w:r>
+        <w:rPr>
+          <w:rFonts w:ascii="Monaco" w:hAnsi="Monaco"/>
+          <w:color w:val="2E74B5" w:themeColor="accent5" w:themeShade="BF"/>
+          <w:sz w:val="16"/>
+          <w:szCs w:val="16"/>
+        </w:rPr>
+        <w:t>linspace</w:t>
+      </w:r>
+      <w:r>
+        <w:rPr>
+          <w:rFonts w:ascii="Monaco" w:hAnsi="Monaco"/>
+          <w:sz w:val="16"/>
+          <w:szCs w:val="16"/>
+        </w:rPr>
+        <w:t>(-5, 5, n).</w:t>
+      </w:r>
+      <w:r>
+        <w:rPr>
+          <w:rFonts w:ascii="Monaco" w:hAnsi="Monaco"/>
+          <w:color w:val="2E74B5" w:themeColor="accent5" w:themeShade="BF"/>
+          <w:sz w:val="16"/>
+          <w:szCs w:val="16"/>
+        </w:rPr>
+        <w:t>reshape</w:t>
+      </w:r>
+      <w:r>
+        <w:rPr>
+          <w:rFonts w:ascii="Monaco" w:hAnsi="Monaco"/>
+          <w:sz w:val="16"/>
+          <w:szCs w:val="16"/>
+        </w:rPr>
+        <w:t>(-1,1)</w:t>
+      </w:r>
+    </w:p>
+    <w:p>
+      <w:pPr>
+        <w:rPr>
+          <w:rFonts w:ascii="Monaco" w:hAnsi="Monaco"/>
+          <w:sz w:val="16"/>
+          <w:szCs w:val="16"/>
+        </w:rPr>
+      </w:pPr>
+    </w:p>
+    <w:p>
+      <w:pPr>
+        <w:rPr>
+          <w:rFonts w:ascii="Monaco" w:hAnsi="Monaco"/>
+          <w:color w:val="179B8C"/>
+          <w:sz w:val="16"/>
+          <w:szCs w:val="16"/>
+        </w:rPr>
+      </w:pPr>
+      <w:r>
+        <w:rPr>
+          <w:rFonts w:ascii="Monaco" w:hAnsi="Monaco"/>
+          <w:color w:val="179B8C"/>
+          <w:sz w:val="16"/>
+          <w:szCs w:val="16"/>
+        </w:rPr>
+        <w:t># compute the mean at our test points</w:t>
+      </w:r>
+    </w:p>
+    <w:p>
+      <w:pPr>
+        <w:rPr>
+          <w:rFonts w:ascii="Monaco" w:hAnsi="Monaco"/>
+          <w:sz w:val="16"/>
+          <w:szCs w:val="16"/>
+        </w:rPr>
+      </w:pPr>
+      <w:r>
+        <w:rPr>
+          <w:rFonts w:ascii="Monaco" w:hAnsi="Monaco"/>
+          <w:sz w:val="16"/>
+          <w:szCs w:val="16"/>
+        </w:rPr>
+        <w:t>Lk = np.</w:t>
+      </w:r>
+      <w:r>
+        <w:rPr>
+          <w:rFonts w:ascii="Monaco" w:hAnsi="Monaco"/>
+          <w:color w:val="2E74B5" w:themeColor="accent5" w:themeShade="BF"/>
+          <w:sz w:val="16"/>
+          <w:szCs w:val="16"/>
+        </w:rPr>
+        <w:t>linalg</w:t>
+      </w:r>
+      <w:r>
+        <w:rPr>
+          <w:rFonts w:ascii="Monaco" w:hAnsi="Monaco"/>
+          <w:sz w:val="16"/>
+          <w:szCs w:val="16"/>
+        </w:rPr>
+        <w:t>.</w:t>
+      </w:r>
+      <w:r>
+        <w:rPr>
+          <w:rFonts w:ascii="Monaco" w:hAnsi="Monaco"/>
+          <w:color w:val="2E74B5" w:themeColor="accent5" w:themeShade="BF"/>
+          <w:sz w:val="16"/>
+          <w:szCs w:val="16"/>
+        </w:rPr>
+        <w:t>solve</w:t>
+      </w:r>
+      <w:r>
+        <w:rPr>
+          <w:rFonts w:ascii="Monaco" w:hAnsi="Monaco"/>
+          <w:sz w:val="16"/>
+          <w:szCs w:val="16"/>
+        </w:rPr>
+        <w:t>(L, kernel(X, Xtest))</w:t>
+      </w:r>
+    </w:p>
+    <w:p>
+      <w:pPr>
+        <w:rPr>
+          <w:rFonts w:ascii="Monaco" w:hAnsi="Monaco"/>
+          <w:sz w:val="16"/>
+          <w:szCs w:val="16"/>
+        </w:rPr>
+      </w:pPr>
+      <w:r>
+        <w:rPr>
+          <w:rFonts w:ascii="Monaco" w:hAnsi="Monaco"/>
+          <w:sz w:val="16"/>
+          <w:szCs w:val="16"/>
+        </w:rPr>
+        <w:t>mu = np.</w:t>
+      </w:r>
+      <w:r>
+        <w:rPr>
+          <w:rFonts w:ascii="Monaco" w:hAnsi="Monaco"/>
+          <w:color w:val="2E74B5" w:themeColor="accent5" w:themeShade="BF"/>
+          <w:sz w:val="16"/>
+          <w:szCs w:val="16"/>
+        </w:rPr>
+        <w:t>dot</w:t>
+      </w:r>
+      <w:r>
+        <w:rPr>
+          <w:rFonts w:ascii="Monaco" w:hAnsi="Monaco"/>
+          <w:sz w:val="16"/>
+          <w:szCs w:val="16"/>
+        </w:rPr>
+        <w:t>(Lk.T, np.</w:t>
+      </w:r>
+      <w:r>
+        <w:rPr>
+          <w:rFonts w:ascii="Monaco" w:hAnsi="Monaco"/>
+          <w:color w:val="2E74B5" w:themeColor="accent5" w:themeShade="BF"/>
+          <w:sz w:val="16"/>
+          <w:szCs w:val="16"/>
+        </w:rPr>
+        <w:t>linalg</w:t>
+      </w:r>
+      <w:r>
+        <w:rPr>
+          <w:rFonts w:ascii="Monaco" w:hAnsi="Monaco"/>
+          <w:sz w:val="16"/>
+          <w:szCs w:val="16"/>
+        </w:rPr>
+        <w:t>.</w:t>
+      </w:r>
+      <w:r>
+        <w:rPr>
+          <w:rFonts w:ascii="Monaco" w:hAnsi="Monaco"/>
+          <w:color w:val="2E74B5" w:themeColor="accent5" w:themeShade="BF"/>
+          <w:sz w:val="16"/>
+          <w:szCs w:val="16"/>
+        </w:rPr>
+        <w:t>solve</w:t>
+      </w:r>
+      <w:r>
+        <w:rPr>
+          <w:rFonts w:ascii="Monaco" w:hAnsi="Monaco"/>
+          <w:sz w:val="16"/>
+          <w:szCs w:val="16"/>
+        </w:rPr>
+        <w:t>(L, y))</w:t>
+      </w:r>
+    </w:p>
+    <w:p>
+      <w:pPr>
+        <w:rPr>
+          <w:rFonts w:ascii="Monaco" w:hAnsi="Monaco"/>
+          <w:sz w:val="16"/>
+          <w:szCs w:val="16"/>
+        </w:rPr>
+      </w:pPr>
+    </w:p>
+    <w:p>
+      <w:pPr>
+        <w:rPr>
+          <w:rFonts w:ascii="Monaco" w:hAnsi="Monaco"/>
+          <w:sz w:val="16"/>
+          <w:szCs w:val="16"/>
+        </w:rPr>
+      </w:pPr>
+      <w:r>
+        <w:rPr>
+          <w:rFonts w:ascii="Monaco" w:hAnsi="Monaco"/>
+          <w:color w:val="179B8C"/>
+          <w:sz w:val="16"/>
+          <w:szCs w:val="16"/>
+        </w:rPr>
+        <w:t># compute the variance at our test points</w:t>
+      </w:r>
+    </w:p>
+    <w:p>
+      <w:pPr>
+        <w:rPr>
+          <w:rFonts w:ascii="Monaco" w:hAnsi="Monaco"/>
+          <w:sz w:val="16"/>
+          <w:szCs w:val="16"/>
+        </w:rPr>
+      </w:pPr>
+      <w:r>
+        <w:rPr>
+          <w:rFonts w:ascii="Monaco" w:hAnsi="Monaco"/>
+          <w:sz w:val="16"/>
+          <w:szCs w:val="16"/>
+        </w:rPr>
+        <w:t>K_ = kernel(Xtest, Xtest)</w:t>
+      </w:r>
+    </w:p>
+    <w:p>
+      <w:pPr>
+        <w:rPr>
+          <w:rFonts w:ascii="Monaco" w:hAnsi="Monaco"/>
+          <w:sz w:val="16"/>
+          <w:szCs w:val="16"/>
+        </w:rPr>
+      </w:pPr>
+      <w:r>
+        <w:rPr>
+          <w:rFonts w:ascii="Monaco" w:hAnsi="Monaco"/>
+          <w:sz w:val="16"/>
+          <w:szCs w:val="16"/>
+        </w:rPr>
+        <w:t>s2 = np.</w:t>
+      </w:r>
+      <w:r>
+        <w:rPr>
+          <w:rFonts w:ascii="Monaco" w:hAnsi="Monaco"/>
+          <w:color w:val="2E74B5" w:themeColor="accent5" w:themeShade="BF"/>
+          <w:sz w:val="16"/>
+          <w:szCs w:val="16"/>
+        </w:rPr>
+        <w:t>diag</w:t>
+      </w:r>
+      <w:r>
+        <w:rPr>
+          <w:rFonts w:ascii="Monaco" w:hAnsi="Monaco"/>
+          <w:sz w:val="16"/>
+          <w:szCs w:val="16"/>
+        </w:rPr>
+        <w:t>(K_) – np.</w:t>
+      </w:r>
+      <w:r>
+        <w:rPr>
+          <w:rFonts w:ascii="Monaco" w:hAnsi="Monaco"/>
+          <w:color w:val="2E74B5" w:themeColor="accent5" w:themeShade="BF"/>
+          <w:sz w:val="16"/>
+          <w:szCs w:val="16"/>
+        </w:rPr>
+        <w:t>sum</w:t>
+      </w:r>
+      <w:r>
+        <w:rPr>
+          <w:rFonts w:ascii="Monaco" w:hAnsi="Monaco"/>
+          <w:sz w:val="16"/>
+          <w:szCs w:val="16"/>
+        </w:rPr>
+        <w:t>(Lk**2, axis=</w:t>
+      </w:r>
+      <w:r>
+        <w:rPr>
+          <w:rFonts w:ascii="Monaco" w:hAnsi="Monaco"/>
+          <w:color w:val="538135" w:themeColor="accent6" w:themeShade="BF"/>
+          <w:sz w:val="16"/>
+          <w:szCs w:val="16"/>
+        </w:rPr>
+        <w:t>0</w:t>
+      </w:r>
+      <w:r>
+        <w:rPr>
+          <w:rFonts w:ascii="Monaco" w:hAnsi="Monaco"/>
+          <w:sz w:val="16"/>
+          <w:szCs w:val="16"/>
+        </w:rPr>
+        <w:t>)</w:t>
+      </w:r>
+    </w:p>
+    <w:p>
+      <w:pPr>
+        <w:rPr>
+          <w:rFonts w:ascii="Monaco" w:hAnsi="Monaco"/>
+          <w:sz w:val="16"/>
+          <w:szCs w:val="16"/>
+        </w:rPr>
+      </w:pPr>
+      <w:r>
+        <w:rPr>
+          <w:rFonts w:ascii="Monaco" w:hAnsi="Monaco"/>
+          <w:sz w:val="16"/>
+          <w:szCs w:val="16"/>
+        </w:rPr>
+        <w:t>s  = np.sqrt(s2)</w:t>
+      </w:r>
+    </w:p>
+    <w:p>
+      <w:pPr>
+        <w:rPr>
+          <w:rFonts w:ascii="Monaco" w:hAnsi="Monaco"/>
+          <w:sz w:val="16"/>
+          <w:szCs w:val="16"/>
+        </w:rPr>
+      </w:pPr>
+    </w:p>
+    <w:p>
+      <w:pPr>
+        <w:rPr>
+          <w:rFonts w:ascii="Monaco" w:hAnsi="Monaco"/>
+          <w:color w:val="179B8C"/>
+          <w:sz w:val="16"/>
+          <w:szCs w:val="16"/>
+        </w:rPr>
+      </w:pPr>
+      <w:r>
+        <w:rPr>
+          <w:rFonts w:ascii="Monaco" w:hAnsi="Monaco"/>
+          <w:color w:val="179B8C"/>
+          <w:sz w:val="16"/>
+          <w:szCs w:val="16"/>
+        </w:rPr>
+        <w:t># plotting the results</w:t>
+      </w:r>
+    </w:p>
+    <w:p>
+      <w:pPr>
+        <w:rPr>
+          <w:rFonts w:ascii="Monaco" w:hAnsi="Monaco"/>
+          <w:sz w:val="16"/>
+          <w:szCs w:val="16"/>
+        </w:rPr>
+      </w:pPr>
+      <w:r>
+        <w:rPr>
+          <w:rFonts w:ascii="Monaco" w:hAnsi="Monaco"/>
+          <w:sz w:val="16"/>
+          <w:szCs w:val="16"/>
+        </w:rPr>
+        <w:t>pl.</w:t>
+      </w:r>
+      <w:r>
+        <w:rPr>
+          <w:rFonts w:ascii="Monaco" w:hAnsi="Monaco"/>
+          <w:color w:val="2E74B5" w:themeColor="accent5" w:themeShade="BF"/>
+          <w:sz w:val="16"/>
+          <w:szCs w:val="16"/>
+        </w:rPr>
+        <w:t>figure</w:t>
+      </w:r>
+      <w:r>
+        <w:rPr>
+          <w:rFonts w:ascii="Monaco" w:hAnsi="Monaco"/>
+          <w:sz w:val="16"/>
+          <w:szCs w:val="16"/>
+        </w:rPr>
+        <w:t>(1)</w:t>
+      </w:r>
+    </w:p>
+    <w:p>
+      <w:pPr>
+        <w:rPr>
+          <w:rFonts w:ascii="Monaco" w:hAnsi="Monaco"/>
+          <w:sz w:val="16"/>
+          <w:szCs w:val="16"/>
+        </w:rPr>
+      </w:pPr>
+      <w:r>
+        <w:rPr>
+          <w:rFonts w:ascii="Monaco" w:hAnsi="Monaco"/>
+          <w:sz w:val="16"/>
+          <w:szCs w:val="16"/>
+        </w:rPr>
+        <w:t>pl.</w:t>
+      </w:r>
+      <w:r>
+        <w:rPr>
+          <w:rFonts w:ascii="Monaco" w:hAnsi="Monaco"/>
+          <w:color w:val="2E74B5" w:themeColor="accent5" w:themeShade="BF"/>
+          <w:sz w:val="16"/>
+          <w:szCs w:val="16"/>
+        </w:rPr>
+        <w:t>clf</w:t>
+      </w:r>
+      <w:r>
+        <w:rPr>
+          <w:rFonts w:ascii="Monaco" w:hAnsi="Monaco"/>
+          <w:sz w:val="16"/>
+          <w:szCs w:val="16"/>
+        </w:rPr>
+        <w:t>()</w:t>
+      </w:r>
+    </w:p>
+    <w:p>
+      <w:pPr>
+        <w:rPr>
+          <w:rFonts w:ascii="Monaco" w:hAnsi="Monaco"/>
+          <w:sz w:val="16"/>
+          <w:szCs w:val="16"/>
+        </w:rPr>
+      </w:pPr>
+      <w:r>
+        <w:rPr>
+          <w:rFonts w:ascii="Monaco" w:hAnsi="Monaco"/>
+          <w:sz w:val="16"/>
+          <w:szCs w:val="16"/>
+        </w:rPr>
+        <w:t>pl.</w:t>
+      </w:r>
+      <w:r>
+        <w:rPr>
+          <w:rFonts w:ascii="Monaco" w:hAnsi="Monaco"/>
+          <w:color w:val="2E74B5" w:themeColor="accent5" w:themeShade="BF"/>
+          <w:sz w:val="16"/>
+          <w:szCs w:val="16"/>
+        </w:rPr>
+        <w:t>plot</w:t>
+      </w:r>
+      <w:r>
+        <w:rPr>
+          <w:rFonts w:ascii="Monaco" w:hAnsi="Monaco"/>
+          <w:sz w:val="16"/>
+          <w:szCs w:val="16"/>
+        </w:rPr>
+        <w:t xml:space="preserve">(X, y, </w:t>
+      </w:r>
+      <w:r>
+        <w:rPr>
+          <w:rFonts w:ascii="Monaco" w:hAnsi="Monaco"/>
+          <w:color w:val="C00000"/>
+          <w:sz w:val="16"/>
+          <w:szCs w:val="16"/>
+        </w:rPr>
+        <w:t>‘r+’</w:t>
+      </w:r>
+      <w:r>
+        <w:rPr>
+          <w:rFonts w:ascii="Monaco" w:hAnsi="Monaco"/>
+          <w:sz w:val="16"/>
+          <w:szCs w:val="16"/>
+        </w:rPr>
+        <w:t>, ms=</w:t>
+      </w:r>
+      <w:r>
+        <w:rPr>
+          <w:rFonts w:ascii="Monaco" w:hAnsi="Monaco"/>
+          <w:color w:val="538135" w:themeColor="accent6" w:themeShade="BF"/>
+          <w:sz w:val="16"/>
+          <w:szCs w:val="16"/>
+        </w:rPr>
+        <w:t>20</w:t>
+      </w:r>
+      <w:r>
+        <w:rPr>
+          <w:rFonts w:ascii="Monaco" w:hAnsi="Monaco"/>
+          <w:sz w:val="16"/>
+          <w:szCs w:val="16"/>
+        </w:rPr>
+        <w:t>)</w:t>
+      </w:r>
+    </w:p>
+    <w:p>
+      <w:pPr>
+        <w:rPr>
+          <w:rFonts w:ascii="Monaco" w:hAnsi="Monaco"/>
+          <w:sz w:val="16"/>
+          <w:szCs w:val="16"/>
+        </w:rPr>
+      </w:pPr>
+      <w:r>
+        <w:rPr>
+          <w:rFonts w:ascii="Monaco" w:hAnsi="Monaco"/>
+          <w:sz w:val="16"/>
+          <w:szCs w:val="16"/>
+        </w:rPr>
+        <w:t>pl.</w:t>
+      </w:r>
+      <w:r>
+        <w:rPr>
+          <w:rFonts w:ascii="Monaco" w:hAnsi="Monaco"/>
+          <w:color w:val="2E74B5" w:themeColor="accent5" w:themeShade="BF"/>
+          <w:sz w:val="16"/>
+          <w:szCs w:val="16"/>
+        </w:rPr>
+        <w:t>plot</w:t>
+      </w:r>
+      <w:r>
+        <w:rPr>
+          <w:rFonts w:ascii="Monaco" w:hAnsi="Monaco"/>
+          <w:sz w:val="16"/>
+          <w:szCs w:val="16"/>
+        </w:rPr>
+        <w:t xml:space="preserve">(Xtest, f(Xtest), </w:t>
+      </w:r>
+      <w:r>
+        <w:rPr>
+          <w:rFonts w:ascii="Monaco" w:hAnsi="Monaco"/>
+          <w:color w:val="C00000"/>
+          <w:sz w:val="16"/>
+          <w:szCs w:val="16"/>
+        </w:rPr>
+        <w:t>‘b-‘</w:t>
+      </w:r>
+      <w:r>
+        <w:rPr>
+          <w:rFonts w:ascii="Monaco" w:hAnsi="Monaco"/>
+          <w:sz w:val="16"/>
+          <w:szCs w:val="16"/>
+        </w:rPr>
+        <w:t>)</w:t>
+      </w:r>
+    </w:p>
+    <w:p>
+      <w:pPr>
+        <w:rPr>
+          <w:rFonts w:ascii="Monaco" w:hAnsi="Monaco"/>
+          <w:sz w:val="16"/>
+          <w:szCs w:val="16"/>
+        </w:rPr>
+      </w:pPr>
+      <w:r>
+        <w:rPr>
+          <w:rFonts w:ascii="Monaco" w:hAnsi="Monaco"/>
+          <w:sz w:val="16"/>
+          <w:szCs w:val="16"/>
+        </w:rPr>
+        <w:t>pl.</w:t>
+      </w:r>
+      <w:r>
+        <w:rPr>
+          <w:rFonts w:ascii="Monaco" w:hAnsi="Monaco"/>
+          <w:color w:val="2E74B5" w:themeColor="accent5" w:themeShade="BF"/>
+          <w:sz w:val="16"/>
+          <w:szCs w:val="16"/>
+        </w:rPr>
+        <w:t>gca</w:t>
+      </w:r>
+      <w:r>
+        <w:rPr>
+          <w:rFonts w:ascii="Monaco" w:hAnsi="Monaco"/>
+          <w:sz w:val="16"/>
+          <w:szCs w:val="16"/>
+        </w:rPr>
+        <w:t>().</w:t>
+      </w:r>
+      <w:r>
+        <w:rPr>
+          <w:rFonts w:ascii="Monaco" w:hAnsi="Monaco"/>
+          <w:color w:val="2E74B5" w:themeColor="accent5" w:themeShade="BF"/>
+          <w:sz w:val="16"/>
+          <w:szCs w:val="16"/>
+        </w:rPr>
+        <w:t>fill_between</w:t>
+      </w:r>
+      <w:r>
+        <w:rPr>
+          <w:rFonts w:ascii="Monaco" w:hAnsi="Monaco"/>
+          <w:sz w:val="16"/>
+          <w:szCs w:val="16"/>
+        </w:rPr>
+        <w:t>(Xtest.flat, mu-</w:t>
+      </w:r>
+      <w:r>
+        <w:rPr>
+          <w:rFonts w:ascii="Monaco" w:hAnsi="Monaco"/>
+          <w:color w:val="538135" w:themeColor="accent6" w:themeShade="BF"/>
+          <w:sz w:val="16"/>
+          <w:szCs w:val="16"/>
+        </w:rPr>
+        <w:t>3</w:t>
+      </w:r>
+      <w:r>
+        <w:rPr>
+          <w:rFonts w:ascii="Monaco" w:hAnsi="Monaco"/>
+          <w:sz w:val="16"/>
+          <w:szCs w:val="16"/>
+        </w:rPr>
+        <w:t>*s, mu+</w:t>
+      </w:r>
+      <w:r>
+        <w:rPr>
+          <w:rFonts w:ascii="Monaco" w:hAnsi="Monaco"/>
+          <w:color w:val="538135" w:themeColor="accent6" w:themeShade="BF"/>
+          <w:sz w:val="16"/>
+          <w:szCs w:val="16"/>
+        </w:rPr>
+        <w:t>3</w:t>
+      </w:r>
+      <w:r>
+        <w:rPr>
+          <w:rFonts w:ascii="Monaco" w:hAnsi="Monaco"/>
+          <w:sz w:val="16"/>
+          <w:szCs w:val="16"/>
+        </w:rPr>
+        <w:t>*s, color=</w:t>
+      </w:r>
+      <w:r>
+        <w:rPr>
+          <w:rFonts w:ascii="Monaco" w:hAnsi="Monaco"/>
+          <w:color w:val="C00000"/>
+          <w:sz w:val="16"/>
+          <w:szCs w:val="16"/>
+        </w:rPr>
+        <w:t>”#dddddd”</w:t>
+      </w:r>
+      <w:r>
+        <w:rPr>
+          <w:rFonts w:ascii="Monaco" w:hAnsi="Monaco"/>
+          <w:sz w:val="16"/>
+          <w:szCs w:val="16"/>
+        </w:rPr>
+        <w:t>)</w:t>
+      </w:r>
+    </w:p>
+    <w:p>
+      <w:pPr>
+        <w:rPr>
+          <w:rFonts w:ascii="Monaco" w:hAnsi="Monaco"/>
+          <w:sz w:val="16"/>
+          <w:szCs w:val="16"/>
+        </w:rPr>
+      </w:pPr>
+      <w:r>
+        <w:rPr>
+          <w:rFonts w:ascii="Monaco" w:hAnsi="Monaco"/>
+          <w:sz w:val="16"/>
+          <w:szCs w:val="16"/>
+        </w:rPr>
+        <w:t>pl.</w:t>
+      </w:r>
+      <w:r>
+        <w:rPr>
+          <w:rFonts w:ascii="Monaco" w:hAnsi="Monaco"/>
+          <w:color w:val="2E74B5" w:themeColor="accent5" w:themeShade="BF"/>
+          <w:sz w:val="16"/>
+          <w:szCs w:val="16"/>
+        </w:rPr>
+        <w:t>plot</w:t>
+      </w:r>
+      <w:r>
+        <w:rPr>
+          <w:rFonts w:ascii="Monaco" w:hAnsi="Monaco"/>
+          <w:sz w:val="16"/>
+          <w:szCs w:val="16"/>
+        </w:rPr>
+        <w:t xml:space="preserve">(Xtest, mu, </w:t>
+      </w:r>
+      <w:r>
+        <w:rPr>
+          <w:rFonts w:ascii="Monaco" w:hAnsi="Monaco"/>
+          <w:color w:val="C00000"/>
+          <w:sz w:val="16"/>
+          <w:szCs w:val="16"/>
+        </w:rPr>
+        <w:t>‘r—-‘</w:t>
+      </w:r>
+      <w:r>
+        <w:rPr>
+          <w:rFonts w:ascii="Monaco" w:hAnsi="Monaco"/>
+          <w:sz w:val="16"/>
+          <w:szCs w:val="16"/>
+        </w:rPr>
+        <w:t>, lw=2)</w:t>
+      </w:r>
+    </w:p>
+    <w:p>
+      <w:pPr>
+        <w:rPr>
+          <w:rFonts w:ascii="Monaco" w:hAnsi="Monaco"/>
+          <w:sz w:val="16"/>
+          <w:szCs w:val="16"/>
+        </w:rPr>
+      </w:pPr>
+      <w:r>
+        <w:rPr>
+          <w:rFonts w:ascii="Monaco" w:hAnsi="Monaco"/>
+          <w:sz w:val="16"/>
+          <w:szCs w:val="16"/>
+        </w:rPr>
+        <w:t>pl.</w:t>
+      </w:r>
+      <w:r>
+        <w:rPr>
+          <w:rFonts w:ascii="Monaco" w:hAnsi="Monaco"/>
+          <w:color w:val="2E74B5" w:themeColor="accent5" w:themeShade="BF"/>
+          <w:sz w:val="16"/>
+          <w:szCs w:val="16"/>
+        </w:rPr>
+        <w:t>title</w:t>
+      </w:r>
+      <w:r>
+        <w:rPr>
+          <w:rFonts w:ascii="Monaco" w:hAnsi="Monaco"/>
+          <w:sz w:val="16"/>
+          <w:szCs w:val="16"/>
+        </w:rPr>
+        <w:t>(</w:t>
+      </w:r>
+      <w:r>
+        <w:rPr>
+          <w:rFonts w:ascii="Monaco" w:hAnsi="Monaco"/>
+          <w:color w:val="C00000"/>
+          <w:sz w:val="16"/>
+          <w:szCs w:val="16"/>
+        </w:rPr>
+        <w:t>‘Mean predictions plus 3 standard deviations’</w:t>
+      </w:r>
+      <w:r>
+        <w:rPr>
+          <w:rFonts w:ascii="Monaco" w:hAnsi="Monaco"/>
+          <w:sz w:val="16"/>
+          <w:szCs w:val="16"/>
+        </w:rPr>
+        <w:t>)</w:t>
+      </w:r>
+    </w:p>
+    <w:p>
+      <w:pPr>
+        <w:rPr>
+          <w:rFonts w:ascii="Monaco" w:hAnsi="Monaco"/>
+          <w:sz w:val="16"/>
+          <w:szCs w:val="16"/>
+        </w:rPr>
+      </w:pPr>
+      <w:r>
+        <w:rPr>
+          <w:rFonts w:ascii="Monaco" w:hAnsi="Monaco"/>
+          <w:sz w:val="16"/>
+          <w:szCs w:val="16"/>
+        </w:rPr>
+        <w:t>pl.</w:t>
+      </w:r>
+      <w:r>
+        <w:rPr>
+          <w:rFonts w:ascii="Monaco" w:hAnsi="Monaco"/>
+          <w:color w:val="2E74B5" w:themeColor="accent5" w:themeShade="BF"/>
+          <w:sz w:val="16"/>
+          <w:szCs w:val="16"/>
+        </w:rPr>
+        <w:t>axis</w:t>
+      </w:r>
+      <w:r>
+        <w:rPr>
+          <w:rFonts w:ascii="Monaco" w:hAnsi="Monaco"/>
+          <w:sz w:val="16"/>
+          <w:szCs w:val="16"/>
+        </w:rPr>
+        <w:t>([</w:t>
+      </w:r>
+      <w:r>
+        <w:rPr>
+          <w:rFonts w:ascii="Monaco" w:hAnsi="Monaco"/>
+          <w:color w:val="538135" w:themeColor="accent6" w:themeShade="BF"/>
+          <w:sz w:val="16"/>
+          <w:szCs w:val="16"/>
+        </w:rPr>
+        <w:t>-5</w:t>
+      </w:r>
+      <w:r>
+        <w:rPr>
+          <w:rFonts w:ascii="Monaco" w:hAnsi="Monaco"/>
+          <w:sz w:val="16"/>
+          <w:szCs w:val="16"/>
+        </w:rPr>
+        <w:t xml:space="preserve">, </w:t>
+      </w:r>
+      <w:r>
+        <w:rPr>
+          <w:rFonts w:ascii="Monaco" w:hAnsi="Monaco"/>
+          <w:color w:val="538135" w:themeColor="accent6" w:themeShade="BF"/>
+          <w:sz w:val="16"/>
+          <w:szCs w:val="16"/>
+        </w:rPr>
+        <w:t>5</w:t>
+      </w:r>
+      <w:r>
+        <w:rPr>
+          <w:rFonts w:ascii="Monaco" w:hAnsi="Monaco"/>
+          <w:sz w:val="16"/>
+          <w:szCs w:val="16"/>
+        </w:rPr>
+        <w:t xml:space="preserve">, </w:t>
+      </w:r>
+      <w:r>
+        <w:rPr>
+          <w:rFonts w:ascii="Monaco" w:hAnsi="Monaco"/>
+          <w:color w:val="538135" w:themeColor="accent6" w:themeShade="BF"/>
+          <w:sz w:val="16"/>
+          <w:szCs w:val="16"/>
+        </w:rPr>
+        <w:t>-3</w:t>
+      </w:r>
+      <w:r>
+        <w:rPr>
+          <w:rFonts w:ascii="Monaco" w:hAnsi="Monaco"/>
+          <w:sz w:val="16"/>
+          <w:szCs w:val="16"/>
+        </w:rPr>
+        <w:t xml:space="preserve">, </w:t>
+      </w:r>
+      <w:r>
+        <w:rPr>
+          <w:rFonts w:ascii="Monaco" w:hAnsi="Monaco"/>
+          <w:color w:val="538135" w:themeColor="accent6" w:themeShade="BF"/>
+          <w:sz w:val="16"/>
+          <w:szCs w:val="16"/>
+        </w:rPr>
+        <w:t>3</w:t>
+      </w:r>
+      <w:r>
+        <w:rPr>
+          <w:rFonts w:ascii="Monaco" w:hAnsi="Monaco"/>
+          <w:sz w:val="16"/>
+          <w:szCs w:val="16"/>
+        </w:rPr>
+        <w:t>])</w:t>
+      </w:r>
+    </w:p>
+    <w:p>
+      <w:pPr>
+        <w:rPr>
+          <w:rFonts w:ascii="Monaco" w:hAnsi="Monaco"/>
+          <w:sz w:val="16"/>
+          <w:szCs w:val="16"/>
+        </w:rPr>
+      </w:pPr>
+    </w:p>
+    <w:p>
+      <w:pPr>
+        <w:rPr>
+          <w:rFonts w:ascii="Monaco" w:hAnsi="Monaco"/>
+          <w:sz w:val="16"/>
+          <w:szCs w:val="16"/>
+        </w:rPr>
+      </w:pPr>
+      <w:r>
+        <w:rPr>
+          <w:rFonts w:ascii="Monaco" w:hAnsi="Monaco"/>
+          <w:color w:val="179B8C"/>
+          <w:sz w:val="16"/>
+          <w:szCs w:val="16"/>
+        </w:rPr>
+        <w:t># draw samples from the prior at our test points</w:t>
+      </w:r>
+    </w:p>
+    <w:p>
+      <w:pPr>
+        <w:rPr>
+          <w:rFonts w:ascii="Monaco" w:hAnsi="Monaco"/>
+          <w:sz w:val="16"/>
+          <w:szCs w:val="16"/>
+        </w:rPr>
+      </w:pPr>
+      <w:r>
+        <w:rPr>
+          <w:rFonts w:ascii="Monaco" w:hAnsi="Monaco"/>
+          <w:sz w:val="16"/>
+          <w:szCs w:val="16"/>
+        </w:rPr>
+        <w:t>L = np.linalg.cholesky(K_ + 1e-6*np.eye(n))</w:t>
+      </w:r>
+    </w:p>
+    <w:p>
+      <w:pPr>
+        <w:rPr>
+          <w:rFonts w:ascii="Monaco" w:hAnsi="Monaco"/>
+          <w:sz w:val="16"/>
+          <w:szCs w:val="16"/>
+        </w:rPr>
+      </w:pPr>
+      <w:r>
+        <w:rPr>
+          <w:rFonts w:ascii="Monaco" w:hAnsi="Monaco"/>
+          <w:sz w:val="16"/>
+          <w:szCs w:val="16"/>
+        </w:rPr>
+        <w:t>f_prior = np.dot(L, np.random.normal(size=(n,10)))</w:t>
+      </w:r>
+    </w:p>
+    <w:p>
+      <w:pPr>
+        <w:rPr>
+          <w:rFonts w:ascii="Monaco" w:hAnsi="Monaco"/>
+          <w:sz w:val="16"/>
+          <w:szCs w:val="16"/>
+        </w:rPr>
+      </w:pPr>
+      <w:r>
+        <w:rPr>
+          <w:rFonts w:ascii="Monaco" w:hAnsi="Monaco"/>
+          <w:sz w:val="16"/>
+          <w:szCs w:val="16"/>
+        </w:rPr>
+        <w:t>pl.figure(2)</w:t>
+      </w:r>
+    </w:p>
+    <w:p>
+      <w:pPr>
+        <w:rPr>
+          <w:rFonts w:ascii="Monaco" w:hAnsi="Monaco"/>
+          <w:sz w:val="16"/>
+          <w:szCs w:val="16"/>
+        </w:rPr>
+      </w:pPr>
+      <w:r>
+        <w:rPr>
+          <w:rFonts w:ascii="Monaco" w:hAnsi="Monaco"/>
+          <w:sz w:val="16"/>
+          <w:szCs w:val="16"/>
+        </w:rPr>
+        <w:t>pl.clf()</w:t>
+      </w:r>
+    </w:p>
+    <w:p>
+      <w:pPr>
+        <w:rPr>
+          <w:rFonts w:ascii="Monaco" w:hAnsi="Monaco"/>
+          <w:sz w:val="16"/>
+          <w:szCs w:val="16"/>
+        </w:rPr>
+      </w:pPr>
+      <w:r>
+        <w:rPr>
+          <w:rFonts w:ascii="Monaco" w:hAnsi="Monaco"/>
+          <w:sz w:val="16"/>
+          <w:szCs w:val="16"/>
+        </w:rPr>
+        <w:t>pl.plot(Xtest, f_prior)</w:t>
+      </w:r>
+    </w:p>
+    <w:p>
+      <w:pPr>
+        <w:rPr>
+          <w:rFonts w:ascii="Monaco" w:hAnsi="Monaco"/>
+          <w:sz w:val="16"/>
+          <w:szCs w:val="16"/>
+        </w:rPr>
+      </w:pPr>
+    </w:p>
+    <w:p/>
+    <w:p>
+      <w:pPr>
         <w:pStyle w:val="Heading1"/>
       </w:pPr>
       <w:r>

--- a/docs/Notes_on_Gaussian_Processes.docx
+++ b/docs/Notes_on_Gaussian_Processes.docx
@@ -13806,7 +13806,58 @@
           <w:sz w:val="16"/>
           <w:szCs w:val="16"/>
         </w:rPr>
-        <w:t>L = np.linalg.cholesky(K_ + 1e-6*np.eye(n))</w:t>
+        <w:t>L = np.</w:t>
+      </w:r>
+      <w:r>
+        <w:rPr>
+          <w:rFonts w:ascii="Monaco" w:hAnsi="Monaco"/>
+          <w:color w:val="2E74B5" w:themeColor="accent5" w:themeShade="BF"/>
+          <w:sz w:val="16"/>
+          <w:szCs w:val="16"/>
+        </w:rPr>
+        <w:t>linalg</w:t>
+      </w:r>
+      <w:r>
+        <w:rPr>
+          <w:rFonts w:ascii="Monaco" w:hAnsi="Monaco"/>
+          <w:sz w:val="16"/>
+          <w:szCs w:val="16"/>
+        </w:rPr>
+        <w:t>.</w:t>
+      </w:r>
+      <w:r>
+        <w:rPr>
+          <w:rFonts w:ascii="Monaco" w:hAnsi="Monaco"/>
+          <w:color w:val="2E74B5" w:themeColor="accent5" w:themeShade="BF"/>
+          <w:sz w:val="16"/>
+          <w:szCs w:val="16"/>
+        </w:rPr>
+        <w:t>cholesky</w:t>
+      </w:r>
+      <w:r>
+        <w:rPr>
+          <w:rFonts w:ascii="Monaco" w:hAnsi="Monaco"/>
+          <w:sz w:val="16"/>
+          <w:szCs w:val="16"/>
+        </w:rPr>
+        <w:t>(K_ + 1e-6*np.</w:t>
+      </w:r>
+      <w:r>
+        <w:rPr>
+          <w:rFonts w:ascii="Monaco" w:hAnsi="Monaco"/>
+          <w:color w:val="2E74B5" w:themeColor="accent5" w:themeShade="BF"/>
+          <w:sz w:val="16"/>
+          <w:szCs w:val="16"/>
+        </w:rPr>
+        <w:t>eye</w:t>
+      </w:r>
+      <w:r>
+        <w:rPr>
+          <w:rFonts w:ascii="Monaco" w:hAnsi="Monaco"/>
+          <w:sz w:val="16"/>
+          <w:szCs w:val="16"/>
+        </w:rPr>
+        <w:t>(n))</w:t>
       </w:r>
     </w:p>
     <w:p>
@@ -13823,7 +13874,75 @@
           <w:sz w:val="16"/>
           <w:szCs w:val="16"/>
         </w:rPr>
-        <w:t>f_prior = np.dot(L, np.random.normal(size=(n,10)))</w:t>
+        <w:t>f_prior = np.</w:t>
+      </w:r>
+      <w:r>
+        <w:rPr>
+          <w:rFonts w:ascii="Monaco" w:hAnsi="Monaco"/>
+          <w:color w:val="2E74B5" w:themeColor="accent5" w:themeShade="BF"/>
+          <w:sz w:val="16"/>
+          <w:szCs w:val="16"/>
+        </w:rPr>
+        <w:t>dot</w:t>
+      </w:r>
+      <w:r>
+        <w:rPr>
+          <w:rFonts w:ascii="Monaco" w:hAnsi="Monaco"/>
+          <w:sz w:val="16"/>
+          <w:szCs w:val="16"/>
+        </w:rPr>
+        <w:t>(L, np.</w:t>
+      </w:r>
+      <w:r>
+        <w:rPr>
+          <w:rFonts w:ascii="Monaco" w:hAnsi="Monaco"/>
+          <w:color w:val="2E74B5" w:themeColor="accent5" w:themeShade="BF"/>
+          <w:sz w:val="16"/>
+          <w:szCs w:val="16"/>
+        </w:rPr>
+        <w:t>random</w:t>
+      </w:r>
+      <w:r>
+        <w:rPr>
+          <w:rFonts w:ascii="Monaco" w:hAnsi="Monaco"/>
+          <w:sz w:val="16"/>
+          <w:szCs w:val="16"/>
+        </w:rPr>
+        <w:t>.</w:t>
+      </w:r>
+      <w:r>
+        <w:rPr>
+          <w:rFonts w:ascii="Monaco" w:hAnsi="Monaco"/>
+          <w:color w:val="2E74B5" w:themeColor="accent5" w:themeShade="BF"/>
+          <w:sz w:val="16"/>
+          <w:szCs w:val="16"/>
+        </w:rPr>
+        <w:t>normal</w:t>
+      </w:r>
+      <w:r>
+        <w:rPr>
+          <w:rFonts w:ascii="Monaco" w:hAnsi="Monaco"/>
+          <w:sz w:val="16"/>
+          <w:szCs w:val="16"/>
+        </w:rPr>
+        <w:t>(size=(n,</w:t>
+      </w:r>
+      <w:r>
+        <w:rPr>
+          <w:rFonts w:ascii="Monaco" w:hAnsi="Monaco"/>
+          <w:color w:val="538135" w:themeColor="accent6" w:themeShade="BF"/>
+          <w:sz w:val="16"/>
+          <w:szCs w:val="16"/>
+        </w:rPr>
+        <w:t>10</w:t>
+      </w:r>
+      <w:r>
+        <w:rPr>
+          <w:rFonts w:ascii="Monaco" w:hAnsi="Monaco"/>
+          <w:sz w:val="16"/>
+          <w:szCs w:val="16"/>
+        </w:rPr>
+        <w:t>)))</w:t>
       </w:r>
     </w:p>
     <w:p>
@@ -13840,7 +13959,24 @@
           <w:sz w:val="16"/>
           <w:szCs w:val="16"/>
         </w:rPr>
-        <w:t>pl.figure(2)</w:t>
+        <w:t>pl.</w:t>
+      </w:r>
+      <w:r>
+        <w:rPr>
+          <w:rFonts w:ascii="Monaco" w:hAnsi="Monaco"/>
+          <w:color w:val="2E74B5" w:themeColor="accent5" w:themeShade="BF"/>
+          <w:sz w:val="16"/>
+          <w:szCs w:val="16"/>
+        </w:rPr>
+        <w:t>figure</w:t>
+      </w:r>
+      <w:r>
+        <w:rPr>
+          <w:rFonts w:ascii="Monaco" w:hAnsi="Monaco"/>
+          <w:sz w:val="16"/>
+          <w:szCs w:val="16"/>
+        </w:rPr>
+        <w:t>(2)</w:t>
       </w:r>
     </w:p>
     <w:p>
@@ -13857,7 +13993,24 @@
           <w:sz w:val="16"/>
           <w:szCs w:val="16"/>
         </w:rPr>
-        <w:t>pl.clf()</w:t>
+        <w:t>pl.</w:t>
+      </w:r>
+      <w:r>
+        <w:rPr>
+          <w:rFonts w:ascii="Monaco" w:hAnsi="Monaco"/>
+          <w:color w:val="2E74B5" w:themeColor="accent5" w:themeShade="BF"/>
+          <w:sz w:val="16"/>
+          <w:szCs w:val="16"/>
+        </w:rPr>
+        <w:t>clf</w:t>
+      </w:r>
+      <w:r>
+        <w:rPr>
+          <w:rFonts w:ascii="Monaco" w:hAnsi="Monaco"/>
+          <w:sz w:val="16"/>
+          <w:szCs w:val="16"/>
+        </w:rPr>
+        <w:t>()</w:t>
       </w:r>
     </w:p>
     <w:p>
@@ -13874,7 +14027,24 @@
           <w:sz w:val="16"/>
           <w:szCs w:val="16"/>
         </w:rPr>
-        <w:t>pl.plot(Xtest, f_prior)</w:t>
+        <w:t>pl.</w:t>
+      </w:r>
+      <w:r>
+        <w:rPr>
+          <w:rFonts w:ascii="Monaco" w:hAnsi="Monaco"/>
+          <w:color w:val="2E74B5" w:themeColor="accent5" w:themeShade="BF"/>
+          <w:sz w:val="16"/>
+          <w:szCs w:val="16"/>
+        </w:rPr>
+        <w:t>plot</w:t>
+      </w:r>
+      <w:r>
+        <w:rPr>
+          <w:rFonts w:ascii="Monaco" w:hAnsi="Monaco"/>
+          <w:sz w:val="16"/>
+          <w:szCs w:val="16"/>
+        </w:rPr>
+        <w:t>(Xtest, f_prior)</w:t>
       </w:r>
     </w:p>
     <w:p>
@@ -13885,7 +14055,880 @@
           <w:szCs w:val="16"/>
         </w:rPr>
       </w:pPr>
+      <w:r>
+        <w:rPr>
+          <w:rFonts w:ascii="Monaco" w:hAnsi="Monaco"/>
+          <w:sz w:val="16"/>
+          <w:szCs w:val="16"/>
+        </w:rPr>
+        <w:t>pl.</w:t>
+      </w:r>
+      <w:r>
+        <w:rPr>
+          <w:rFonts w:ascii="Monaco" w:hAnsi="Monaco"/>
+          <w:color w:val="2E74B5" w:themeColor="accent5" w:themeShade="BF"/>
+          <w:sz w:val="16"/>
+          <w:szCs w:val="16"/>
+        </w:rPr>
+        <w:t>title</w:t>
+      </w:r>
+      <w:r>
+        <w:rPr>
+          <w:rFonts w:ascii="Monaco" w:hAnsi="Monaco"/>
+          <w:sz w:val="16"/>
+          <w:szCs w:val="16"/>
+        </w:rPr>
+        <w:t>(‘Ten samples from the GP prior’)</w:t>
+      </w:r>
     </w:p>
+    <w:p>
+      <w:pPr>
+        <w:rPr>
+          <w:rFonts w:ascii="Monaco" w:hAnsi="Monaco"/>
+          <w:sz w:val="16"/>
+          <w:szCs w:val="16"/>
+        </w:rPr>
+      </w:pPr>
+      <w:r>
+        <w:rPr>
+          <w:rFonts w:ascii="Monaco" w:hAnsi="Monaco"/>
+          <w:sz w:val="16"/>
+          <w:szCs w:val="16"/>
+        </w:rPr>
+        <w:t>pl.</w:t>
+      </w:r>
+      <w:r>
+        <w:rPr>
+          <w:rFonts w:ascii="Monaco" w:hAnsi="Monaco"/>
+          <w:color w:val="2E74B5" w:themeColor="accent5" w:themeShade="BF"/>
+          <w:sz w:val="16"/>
+          <w:szCs w:val="16"/>
+        </w:rPr>
+        <w:t>axis</w:t>
+      </w:r>
+      <w:r>
+        <w:rPr>
+          <w:rFonts w:ascii="Monaco" w:hAnsi="Monaco"/>
+          <w:sz w:val="16"/>
+          <w:szCs w:val="16"/>
+        </w:rPr>
+        <w:t>([</w:t>
+      </w:r>
+      <w:r>
+        <w:rPr>
+          <w:rFonts w:ascii="Monaco" w:hAnsi="Monaco"/>
+          <w:color w:val="538135" w:themeColor="accent6" w:themeShade="BF"/>
+          <w:sz w:val="16"/>
+          <w:szCs w:val="16"/>
+        </w:rPr>
+        <w:t>-5</w:t>
+      </w:r>
+      <w:r>
+        <w:rPr>
+          <w:rFonts w:ascii="Monaco" w:hAnsi="Monaco"/>
+          <w:sz w:val="16"/>
+          <w:szCs w:val="16"/>
+        </w:rPr>
+        <w:t xml:space="preserve">, </w:t>
+      </w:r>
+      <w:r>
+        <w:rPr>
+          <w:rFonts w:ascii="Monaco" w:hAnsi="Monaco"/>
+          <w:color w:val="538135" w:themeColor="accent6" w:themeShade="BF"/>
+          <w:sz w:val="16"/>
+          <w:szCs w:val="16"/>
+        </w:rPr>
+        <w:t>5</w:t>
+      </w:r>
+      <w:r>
+        <w:rPr>
+          <w:rFonts w:ascii="Monaco" w:hAnsi="Monaco"/>
+          <w:sz w:val="16"/>
+          <w:szCs w:val="16"/>
+        </w:rPr>
+        <w:t xml:space="preserve">, </w:t>
+      </w:r>
+      <w:r>
+        <w:rPr>
+          <w:rFonts w:ascii="Monaco" w:hAnsi="Monaco"/>
+          <w:color w:val="538135" w:themeColor="accent6" w:themeShade="BF"/>
+          <w:sz w:val="16"/>
+          <w:szCs w:val="16"/>
+        </w:rPr>
+        <w:t>-3</w:t>
+      </w:r>
+      <w:r>
+        <w:rPr>
+          <w:rFonts w:ascii="Monaco" w:hAnsi="Monaco"/>
+          <w:sz w:val="16"/>
+          <w:szCs w:val="16"/>
+        </w:rPr>
+        <w:t xml:space="preserve">, </w:t>
+      </w:r>
+      <w:r>
+        <w:rPr>
+          <w:rFonts w:ascii="Monaco" w:hAnsi="Monaco"/>
+          <w:color w:val="538135" w:themeColor="accent6" w:themeShade="BF"/>
+          <w:sz w:val="16"/>
+          <w:szCs w:val="16"/>
+        </w:rPr>
+        <w:t>3</w:t>
+      </w:r>
+      <w:r>
+        <w:rPr>
+          <w:rFonts w:ascii="Monaco" w:hAnsi="Monaco"/>
+          <w:sz w:val="16"/>
+          <w:szCs w:val="16"/>
+        </w:rPr>
+        <w:t>])</w:t>
+      </w:r>
+    </w:p>
+    <w:p>
+      <w:pPr>
+        <w:rPr>
+          <w:rFonts w:ascii="Monaco" w:hAnsi="Monaco"/>
+          <w:sz w:val="16"/>
+          <w:szCs w:val="16"/>
+        </w:rPr>
+      </w:pPr>
+    </w:p>
+    <w:p>
+      <w:pPr>
+        <w:rPr>
+          <w:rFonts w:ascii="Monaco" w:hAnsi="Monaco"/>
+          <w:sz w:val="16"/>
+          <w:szCs w:val="16"/>
+        </w:rPr>
+      </w:pPr>
+      <w:r>
+        <w:rPr>
+          <w:rFonts w:ascii="Monaco" w:hAnsi="Monaco"/>
+          <w:color w:val="179B8C"/>
+          <w:sz w:val="16"/>
+          <w:szCs w:val="16"/>
+        </w:rPr>
+        <w:t xml:space="preserve"># draw samples from the </w:t>
+      </w:r>
+      <w:r>
+        <w:rPr>
+          <w:rFonts w:ascii="Monaco" w:hAnsi="Monaco"/>
+          <w:color w:val="179B8C"/>
+          <w:sz w:val="16"/>
+          <w:szCs w:val="16"/>
+        </w:rPr>
+        <w:t>posterior</w:t>
+      </w:r>
+      <w:r>
+        <w:rPr>
+          <w:rFonts w:ascii="Monaco" w:hAnsi="Monaco"/>
+          <w:color w:val="179B8C"/>
+          <w:sz w:val="16"/>
+          <w:szCs w:val="16"/>
+        </w:rPr>
+        <w:t xml:space="preserve"> at our test points</w:t>
+      </w:r>
+    </w:p>
+    <w:p>
+      <w:pPr>
+        <w:rPr>
+          <w:rFonts w:ascii="Monaco" w:hAnsi="Monaco"/>
+          <w:sz w:val="16"/>
+          <w:szCs w:val="16"/>
+        </w:rPr>
+      </w:pPr>
+      <w:r>
+        <w:rPr>
+          <w:rFonts w:ascii="Monaco" w:hAnsi="Monaco"/>
+          <w:sz w:val="16"/>
+          <w:szCs w:val="16"/>
+        </w:rPr>
+        <w:t>L = np.</w:t>
+      </w:r>
+      <w:r>
+        <w:rPr>
+          <w:rFonts w:ascii="Monaco" w:hAnsi="Monaco"/>
+          <w:color w:val="2E74B5" w:themeColor="accent5" w:themeShade="BF"/>
+          <w:sz w:val="16"/>
+          <w:szCs w:val="16"/>
+        </w:rPr>
+        <w:t>linalg</w:t>
+      </w:r>
+      <w:r>
+        <w:rPr>
+          <w:rFonts w:ascii="Monaco" w:hAnsi="Monaco"/>
+          <w:sz w:val="16"/>
+          <w:szCs w:val="16"/>
+        </w:rPr>
+        <w:t>.</w:t>
+      </w:r>
+      <w:r>
+        <w:rPr>
+          <w:rFonts w:ascii="Monaco" w:hAnsi="Monaco"/>
+          <w:color w:val="2E74B5" w:themeColor="accent5" w:themeShade="BF"/>
+          <w:sz w:val="16"/>
+          <w:szCs w:val="16"/>
+        </w:rPr>
+        <w:t>cholesky</w:t>
+      </w:r>
+      <w:r>
+        <w:rPr>
+          <w:rFonts w:ascii="Monaco" w:hAnsi="Monaco"/>
+          <w:sz w:val="16"/>
+          <w:szCs w:val="16"/>
+        </w:rPr>
+        <w:t xml:space="preserve">(K_ + </w:t>
+      </w:r>
+      <w:r>
+        <w:rPr>
+          <w:rFonts w:ascii="Monaco" w:hAnsi="Monaco"/>
+          <w:color w:val="538135" w:themeColor="accent6" w:themeShade="BF"/>
+          <w:sz w:val="16"/>
+          <w:szCs w:val="16"/>
+        </w:rPr>
+        <w:t>1e-6</w:t>
+      </w:r>
+      <w:r>
+        <w:rPr>
+          <w:rFonts w:ascii="Monaco" w:hAnsi="Monaco"/>
+          <w:sz w:val="16"/>
+          <w:szCs w:val="16"/>
+        </w:rPr>
+        <w:t>*np.</w:t>
+      </w:r>
+      <w:r>
+        <w:rPr>
+          <w:rFonts w:ascii="Monaco" w:hAnsi="Monaco"/>
+          <w:color w:val="2E74B5" w:themeColor="accent5" w:themeShade="BF"/>
+          <w:sz w:val="16"/>
+          <w:szCs w:val="16"/>
+        </w:rPr>
+        <w:t>eye</w:t>
+      </w:r>
+      <w:r>
+        <w:rPr>
+          <w:rFonts w:ascii="Monaco" w:hAnsi="Monaco"/>
+          <w:sz w:val="16"/>
+          <w:szCs w:val="16"/>
+        </w:rPr>
+        <w:t>(n) – np.</w:t>
+      </w:r>
+      <w:r>
+        <w:rPr>
+          <w:rFonts w:ascii="Monaco" w:hAnsi="Monaco"/>
+          <w:color w:val="2E74B5" w:themeColor="accent5" w:themeShade="BF"/>
+          <w:sz w:val="16"/>
+          <w:szCs w:val="16"/>
+        </w:rPr>
+        <w:t>dot</w:t>
+      </w:r>
+      <w:r>
+        <w:rPr>
+          <w:rFonts w:ascii="Monaco" w:hAnsi="Monaco"/>
+          <w:sz w:val="16"/>
+          <w:szCs w:val="16"/>
+        </w:rPr>
+        <w:t>(Lk.T, Lk))</w:t>
+      </w:r>
+    </w:p>
+    <w:p>
+      <w:pPr>
+        <w:rPr>
+          <w:rFonts w:ascii="Monaco" w:hAnsi="Monaco"/>
+          <w:sz w:val="16"/>
+          <w:szCs w:val="16"/>
+        </w:rPr>
+      </w:pPr>
+      <w:r>
+        <w:rPr>
+          <w:rFonts w:ascii="Monaco" w:hAnsi="Monaco"/>
+          <w:sz w:val="16"/>
+          <w:szCs w:val="16"/>
+        </w:rPr>
+        <w:t>f_post = mu.</w:t>
+      </w:r>
+      <w:r>
+        <w:rPr>
+          <w:rFonts w:ascii="Monaco" w:hAnsi="Monaco"/>
+          <w:color w:val="2E74B5" w:themeColor="accent5" w:themeShade="BF"/>
+          <w:sz w:val="16"/>
+          <w:szCs w:val="16"/>
+        </w:rPr>
+        <w:t>reshape</w:t>
+      </w:r>
+      <w:r>
+        <w:rPr>
+          <w:rFonts w:ascii="Monaco" w:hAnsi="Monaco"/>
+          <w:sz w:val="16"/>
+          <w:szCs w:val="16"/>
+        </w:rPr>
+        <w:t>(-1,1) + np.</w:t>
+      </w:r>
+      <w:r>
+        <w:rPr>
+          <w:rFonts w:ascii="Monaco" w:hAnsi="Monaco"/>
+          <w:color w:val="2E74B5" w:themeColor="accent5" w:themeShade="BF"/>
+          <w:sz w:val="16"/>
+          <w:szCs w:val="16"/>
+        </w:rPr>
+        <w:t>dot</w:t>
+      </w:r>
+      <w:r>
+        <w:rPr>
+          <w:rFonts w:ascii="Monaco" w:hAnsi="Monaco"/>
+          <w:sz w:val="16"/>
+          <w:szCs w:val="16"/>
+        </w:rPr>
+        <w:t>(L, np.</w:t>
+      </w:r>
+      <w:r>
+        <w:rPr>
+          <w:rFonts w:ascii="Monaco" w:hAnsi="Monaco"/>
+          <w:color w:val="2E74B5" w:themeColor="accent5" w:themeShade="BF"/>
+          <w:sz w:val="16"/>
+          <w:szCs w:val="16"/>
+        </w:rPr>
+        <w:t>random</w:t>
+      </w:r>
+      <w:r>
+        <w:rPr>
+          <w:rFonts w:ascii="Monaco" w:hAnsi="Monaco"/>
+          <w:sz w:val="16"/>
+          <w:szCs w:val="16"/>
+        </w:rPr>
+        <w:t>.</w:t>
+      </w:r>
+      <w:r>
+        <w:rPr>
+          <w:rFonts w:ascii="Monaco" w:hAnsi="Monaco"/>
+          <w:color w:val="2E74B5" w:themeColor="accent5" w:themeShade="BF"/>
+          <w:sz w:val="16"/>
+          <w:szCs w:val="16"/>
+        </w:rPr>
+        <w:t>normal</w:t>
+      </w:r>
+      <w:r>
+        <w:rPr>
+          <w:rFonts w:ascii="Monaco" w:hAnsi="Monaco"/>
+          <w:sz w:val="16"/>
+          <w:szCs w:val="16"/>
+        </w:rPr>
+        <w:t>(size=(n,</w:t>
+      </w:r>
+      <w:r>
+        <w:rPr>
+          <w:rFonts w:ascii="Monaco" w:hAnsi="Monaco"/>
+          <w:color w:val="538135" w:themeColor="accent6" w:themeShade="BF"/>
+          <w:sz w:val="16"/>
+          <w:szCs w:val="16"/>
+        </w:rPr>
+        <w:t>10</w:t>
+      </w:r>
+      <w:r>
+        <w:rPr>
+          <w:rFonts w:ascii="Monaco" w:hAnsi="Monaco"/>
+          <w:sz w:val="16"/>
+          <w:szCs w:val="16"/>
+        </w:rPr>
+        <w:t>)))</w:t>
+      </w:r>
+    </w:p>
+    <w:p>
+      <w:pPr>
+        <w:rPr>
+          <w:rFonts w:ascii="Monaco" w:hAnsi="Monaco"/>
+          <w:sz w:val="16"/>
+          <w:szCs w:val="16"/>
+        </w:rPr>
+      </w:pPr>
+      <w:r>
+        <w:rPr>
+          <w:rFonts w:ascii="Monaco" w:hAnsi="Monaco"/>
+          <w:sz w:val="16"/>
+          <w:szCs w:val="16"/>
+        </w:rPr>
+        <w:t>pl.</w:t>
+      </w:r>
+      <w:r>
+        <w:rPr>
+          <w:rFonts w:ascii="Monaco" w:hAnsi="Monaco"/>
+          <w:color w:val="2E74B5" w:themeColor="accent5" w:themeShade="BF"/>
+          <w:sz w:val="16"/>
+          <w:szCs w:val="16"/>
+        </w:rPr>
+        <w:t>figure</w:t>
+      </w:r>
+      <w:r>
+        <w:rPr>
+          <w:rFonts w:ascii="Monaco" w:hAnsi="Monaco"/>
+          <w:sz w:val="16"/>
+          <w:szCs w:val="16"/>
+        </w:rPr>
+        <w:t>(</w:t>
+      </w:r>
+      <w:r>
+        <w:rPr>
+          <w:rFonts w:ascii="Monaco" w:hAnsi="Monaco"/>
+          <w:color w:val="538135" w:themeColor="accent6" w:themeShade="BF"/>
+          <w:sz w:val="16"/>
+          <w:szCs w:val="16"/>
+        </w:rPr>
+        <w:t>3</w:t>
+      </w:r>
+      <w:r>
+        <w:rPr>
+          <w:rFonts w:ascii="Monaco" w:hAnsi="Monaco"/>
+          <w:sz w:val="16"/>
+          <w:szCs w:val="16"/>
+        </w:rPr>
+        <w:t>)</w:t>
+      </w:r>
+    </w:p>
+    <w:p>
+      <w:pPr>
+        <w:rPr>
+          <w:rFonts w:ascii="Monaco" w:hAnsi="Monaco"/>
+          <w:sz w:val="16"/>
+          <w:szCs w:val="16"/>
+        </w:rPr>
+      </w:pPr>
+      <w:r>
+        <w:rPr>
+          <w:rFonts w:ascii="Monaco" w:hAnsi="Monaco"/>
+          <w:sz w:val="16"/>
+          <w:szCs w:val="16"/>
+        </w:rPr>
+        <w:t>pl.</w:t>
+      </w:r>
+      <w:r>
+        <w:rPr>
+          <w:rFonts w:ascii="Monaco" w:hAnsi="Monaco"/>
+          <w:color w:val="2E74B5" w:themeColor="accent5" w:themeShade="BF"/>
+          <w:sz w:val="16"/>
+          <w:szCs w:val="16"/>
+        </w:rPr>
+        <w:t>clf</w:t>
+      </w:r>
+      <w:r>
+        <w:rPr>
+          <w:rFonts w:ascii="Monaco" w:hAnsi="Monaco"/>
+          <w:sz w:val="16"/>
+          <w:szCs w:val="16"/>
+        </w:rPr>
+        <w:t>()</w:t>
+      </w:r>
+    </w:p>
+    <w:p>
+      <w:pPr>
+        <w:rPr>
+          <w:rFonts w:ascii="Monaco" w:hAnsi="Monaco"/>
+          <w:sz w:val="16"/>
+          <w:szCs w:val="16"/>
+        </w:rPr>
+      </w:pPr>
+      <w:r>
+        <w:rPr>
+          <w:rFonts w:ascii="Monaco" w:hAnsi="Monaco"/>
+          <w:sz w:val="16"/>
+          <w:szCs w:val="16"/>
+        </w:rPr>
+        <w:t>pl.</w:t>
+      </w:r>
+      <w:r>
+        <w:rPr>
+          <w:rFonts w:ascii="Monaco" w:hAnsi="Monaco"/>
+          <w:color w:val="2E74B5" w:themeColor="accent5" w:themeShade="BF"/>
+          <w:sz w:val="16"/>
+          <w:szCs w:val="16"/>
+        </w:rPr>
+        <w:t>plot</w:t>
+      </w:r>
+      <w:r>
+        <w:rPr>
+          <w:rFonts w:ascii="Monaco" w:hAnsi="Monaco"/>
+          <w:sz w:val="16"/>
+          <w:szCs w:val="16"/>
+        </w:rPr>
+        <w:t>(Xtest, f_post)</w:t>
+      </w:r>
+    </w:p>
+    <w:p>
+      <w:pPr>
+        <w:rPr>
+          <w:rFonts w:ascii="Monaco" w:hAnsi="Monaco"/>
+          <w:sz w:val="16"/>
+          <w:szCs w:val="16"/>
+        </w:rPr>
+      </w:pPr>
+      <w:r>
+        <w:rPr>
+          <w:rFonts w:ascii="Monaco" w:hAnsi="Monaco"/>
+          <w:sz w:val="16"/>
+          <w:szCs w:val="16"/>
+        </w:rPr>
+        <w:t>pl.</w:t>
+      </w:r>
+      <w:r>
+        <w:rPr>
+          <w:rFonts w:ascii="Monaco" w:hAnsi="Monaco"/>
+          <w:color w:val="2E74B5" w:themeColor="accent5" w:themeShade="BF"/>
+          <w:sz w:val="16"/>
+          <w:szCs w:val="16"/>
+        </w:rPr>
+        <w:t>title</w:t>
+      </w:r>
+      <w:r>
+        <w:rPr>
+          <w:rFonts w:ascii="Monaco" w:hAnsi="Monaco"/>
+          <w:sz w:val="16"/>
+          <w:szCs w:val="16"/>
+        </w:rPr>
+        <w:t>(</w:t>
+      </w:r>
+      <w:r>
+        <w:rPr>
+          <w:rFonts w:ascii="Monaco" w:hAnsi="Monaco"/>
+          <w:color w:val="C00000"/>
+          <w:sz w:val="16"/>
+          <w:szCs w:val="16"/>
+        </w:rPr>
+        <w:t>‘Ten samples from the GP posterior’</w:t>
+      </w:r>
+      <w:r>
+        <w:rPr>
+          <w:rFonts w:ascii="Monaco" w:hAnsi="Monaco"/>
+          <w:sz w:val="16"/>
+          <w:szCs w:val="16"/>
+        </w:rPr>
+        <w:t>)</w:t>
+      </w:r>
+    </w:p>
+    <w:p>
+      <w:pPr>
+        <w:rPr>
+          <w:rFonts w:ascii="Monaco" w:hAnsi="Monaco"/>
+          <w:sz w:val="16"/>
+          <w:szCs w:val="16"/>
+        </w:rPr>
+      </w:pPr>
+      <w:r>
+        <w:rPr>
+          <w:rFonts w:ascii="Monaco" w:hAnsi="Monaco"/>
+          <w:sz w:val="16"/>
+          <w:szCs w:val="16"/>
+        </w:rPr>
+        <w:t>pl.</w:t>
+      </w:r>
+      <w:r>
+        <w:rPr>
+          <w:rFonts w:ascii="Monaco" w:hAnsi="Monaco"/>
+          <w:color w:val="2E74B5" w:themeColor="accent5" w:themeShade="BF"/>
+          <w:sz w:val="16"/>
+          <w:szCs w:val="16"/>
+        </w:rPr>
+        <w:t>axis</w:t>
+      </w:r>
+      <w:r>
+        <w:rPr>
+          <w:rFonts w:ascii="Monaco" w:hAnsi="Monaco"/>
+          <w:sz w:val="16"/>
+          <w:szCs w:val="16"/>
+        </w:rPr>
+        <w:t>([</w:t>
+      </w:r>
+      <w:r>
+        <w:rPr>
+          <w:rFonts w:ascii="Monaco" w:hAnsi="Monaco"/>
+          <w:color w:val="538135" w:themeColor="accent6" w:themeShade="BF"/>
+          <w:sz w:val="16"/>
+          <w:szCs w:val="16"/>
+        </w:rPr>
+        <w:t>-5</w:t>
+      </w:r>
+      <w:r>
+        <w:rPr>
+          <w:rFonts w:ascii="Monaco" w:hAnsi="Monaco"/>
+          <w:sz w:val="16"/>
+          <w:szCs w:val="16"/>
+        </w:rPr>
+        <w:t xml:space="preserve">, </w:t>
+      </w:r>
+      <w:r>
+        <w:rPr>
+          <w:rFonts w:ascii="Monaco" w:hAnsi="Monaco"/>
+          <w:color w:val="538135" w:themeColor="accent6" w:themeShade="BF"/>
+          <w:sz w:val="16"/>
+          <w:szCs w:val="16"/>
+        </w:rPr>
+        <w:t>5</w:t>
+      </w:r>
+      <w:r>
+        <w:rPr>
+          <w:rFonts w:ascii="Monaco" w:hAnsi="Monaco"/>
+          <w:sz w:val="16"/>
+          <w:szCs w:val="16"/>
+        </w:rPr>
+        <w:t xml:space="preserve">, </w:t>
+      </w:r>
+      <w:r>
+        <w:rPr>
+          <w:rFonts w:ascii="Monaco" w:hAnsi="Monaco"/>
+          <w:color w:val="538135" w:themeColor="accent6" w:themeShade="BF"/>
+          <w:sz w:val="16"/>
+          <w:szCs w:val="16"/>
+        </w:rPr>
+        <w:t>-3</w:t>
+      </w:r>
+      <w:r>
+        <w:rPr>
+          <w:rFonts w:ascii="Monaco" w:hAnsi="Monaco"/>
+          <w:sz w:val="16"/>
+          <w:szCs w:val="16"/>
+        </w:rPr>
+        <w:t xml:space="preserve">, </w:t>
+      </w:r>
+      <w:r>
+        <w:rPr>
+          <w:rFonts w:ascii="Monaco" w:hAnsi="Monaco"/>
+          <w:color w:val="538135" w:themeColor="accent6" w:themeShade="BF"/>
+          <w:sz w:val="16"/>
+          <w:szCs w:val="16"/>
+        </w:rPr>
+        <w:t>3</w:t>
+      </w:r>
+      <w:r>
+        <w:rPr>
+          <w:rFonts w:ascii="Monaco" w:hAnsi="Monaco"/>
+          <w:sz w:val="16"/>
+          <w:szCs w:val="16"/>
+        </w:rPr>
+        <w:t>])</w:t>
+      </w:r>
+    </w:p>
+    <w:p>
+      <w:pPr>
+        <w:rPr>
+          <w:rFonts w:ascii="Monaco" w:hAnsi="Monaco"/>
+          <w:sz w:val="16"/>
+          <w:szCs w:val="16"/>
+        </w:rPr>
+      </w:pPr>
+    </w:p>
+    <w:p>
+      <w:pPr>
+        <w:rPr>
+          <w:rFonts w:ascii="Monaco" w:hAnsi="Monaco"/>
+          <w:sz w:val="16"/>
+          <w:szCs w:val="16"/>
+        </w:rPr>
+      </w:pPr>
+      <w:r>
+        <w:rPr>
+          <w:rFonts w:ascii="Monaco" w:hAnsi="Monaco"/>
+          <w:sz w:val="16"/>
+          <w:szCs w:val="16"/>
+        </w:rPr>
+        <w:t>pl.</w:t>
+      </w:r>
+      <w:r>
+        <w:rPr>
+          <w:rFonts w:ascii="Monaco" w:hAnsi="Monaco"/>
+          <w:color w:val="2E74B5" w:themeColor="accent5" w:themeShade="BF"/>
+          <w:sz w:val="16"/>
+          <w:szCs w:val="16"/>
+        </w:rPr>
+        <w:t>show</w:t>
+      </w:r>
+      <w:r>
+        <w:rPr>
+          <w:rFonts w:ascii="Monaco" w:hAnsi="Monaco"/>
+          <w:sz w:val="16"/>
+          <w:szCs w:val="16"/>
+        </w:rPr>
+        <w:t>()</w:t>
+      </w:r>
+    </w:p>
+    <w:p/>
+    <w:p/>
+    <w:p>
+      <w:r>
+        <w:rPr>
+          <w:noProof/>
+        </w:rPr>
+        <w:lastRenderedPageBreak/>
+        <w:drawing>
+          <wp:anchor distT="0" distB="0" distL="114300" distR="114300" simplePos="0" relativeHeight="251658240" behindDoc="0" locked="0" layoutInCell="1" allowOverlap="1" wp14:anchorId="47412B9D" wp14:editId="51B292B9">
+            <wp:simplePos x="0" y="0"/>
+            <wp:positionH relativeFrom="column">
+              <wp:posOffset>0</wp:posOffset>
+            </wp:positionH>
+            <wp:positionV relativeFrom="paragraph">
+              <wp:posOffset>146138</wp:posOffset>
+            </wp:positionV>
+            <wp:extent cx="3236976" cy="2582318"/>
+            <wp:effectExtent l="0" t="0" r="1905" b="0"/>
+            <wp:wrapTopAndBottom/>
+            <wp:docPr id="1509307799" name="Picture 2" descr="A graph with red lines and blue lines&#10;&#10;Description automatically generated"/>
+            <wp:cNvGraphicFramePr>
+              <a:graphicFrameLocks xmlns:a="http://schemas.openxmlformats.org/drawingml/2006/main" noChangeAspect="1"/>
+            </wp:cNvGraphicFramePr>
+            <a:graphic xmlns:a="http://schemas.openxmlformats.org/drawingml/2006/main">
+              <a:graphicData uri="http://schemas.openxmlformats.org/drawingml/2006/picture">
+                <pic:pic xmlns:pic="http://schemas.openxmlformats.org/drawingml/2006/picture">
+                  <pic:nvPicPr>
+                    <pic:cNvPr id="1509307799" name="Picture 2" descr="A graph with red lines and blue lines&#10;&#10;Description automatically generated"/>
+                    <pic:cNvPicPr/>
+                  </pic:nvPicPr>
+                  <pic:blipFill>
+                    <a:blip r:embed="rId6" cstate="print">
+                      <a:extLst>
+                        <a:ext uri="{28A0092B-C50C-407E-A947-70E740481C1C}">
+                          <a14:useLocalDpi xmlns:a14="http://schemas.microsoft.com/office/drawing/2010/main" val="0"/>
+                        </a:ext>
+                      </a:extLst>
+                    </a:blip>
+                    <a:stretch>
+                      <a:fillRect/>
+                    </a:stretch>
+                  </pic:blipFill>
+                  <pic:spPr>
+                    <a:xfrm>
+                      <a:off x="0" y="0"/>
+                      <a:ext cx="3237638" cy="2582846"/>
+                    </a:xfrm>
+                    <a:prstGeom prst="rect">
+                      <a:avLst/>
+                    </a:prstGeom>
+                  </pic:spPr>
+                </pic:pic>
+              </a:graphicData>
+            </a:graphic>
+            <wp14:sizeRelH relativeFrom="page">
+              <wp14:pctWidth>0</wp14:pctWidth>
+            </wp14:sizeRelH>
+            <wp14:sizeRelV relativeFrom="page">
+              <wp14:pctHeight>0</wp14:pctHeight>
+            </wp14:sizeRelV>
+          </wp:anchor>
+        </w:drawing>
+      </w:r>
+    </w:p>
+    <w:p/>
+    <w:p/>
+    <w:p>
+      <w:r>
+        <w:rPr>
+          <w:noProof/>
+        </w:rPr>
+        <w:drawing>
+          <wp:anchor distT="0" distB="0" distL="114300" distR="114300" simplePos="0" relativeHeight="251659264" behindDoc="0" locked="0" layoutInCell="1" allowOverlap="1" wp14:anchorId="40923192" wp14:editId="5CAF71EE">
+            <wp:simplePos x="0" y="0"/>
+            <wp:positionH relativeFrom="column">
+              <wp:posOffset>0</wp:posOffset>
+            </wp:positionH>
+            <wp:positionV relativeFrom="paragraph">
+              <wp:posOffset>1270</wp:posOffset>
+            </wp:positionV>
+            <wp:extent cx="3340608" cy="2589328"/>
+            <wp:effectExtent l="0" t="0" r="0" b="1905"/>
+            <wp:wrapTopAndBottom/>
+            <wp:docPr id="2096494423" name="Picture 3" descr="A graph of colorful lines&#10;&#10;Description automatically generated"/>
+            <wp:cNvGraphicFramePr>
+              <a:graphicFrameLocks xmlns:a="http://schemas.openxmlformats.org/drawingml/2006/main" noChangeAspect="1"/>
+            </wp:cNvGraphicFramePr>
+            <a:graphic xmlns:a="http://schemas.openxmlformats.org/drawingml/2006/main">
+              <a:graphicData uri="http://schemas.openxmlformats.org/drawingml/2006/picture">
+                <pic:pic xmlns:pic="http://schemas.openxmlformats.org/drawingml/2006/picture">
+                  <pic:nvPicPr>
+                    <pic:cNvPr id="2096494423" name="Picture 3" descr="A graph of colorful lines&#10;&#10;Description automatically generated"/>
+                    <pic:cNvPicPr/>
+                  </pic:nvPicPr>
+                  <pic:blipFill>
+                    <a:blip r:embed="rId7" cstate="print">
+                      <a:extLst>
+                        <a:ext uri="{28A0092B-C50C-407E-A947-70E740481C1C}">
+                          <a14:useLocalDpi xmlns:a14="http://schemas.microsoft.com/office/drawing/2010/main" val="0"/>
+                        </a:ext>
+                      </a:extLst>
+                    </a:blip>
+                    <a:stretch>
+                      <a:fillRect/>
+                    </a:stretch>
+                  </pic:blipFill>
+                  <pic:spPr>
+                    <a:xfrm>
+                      <a:off x="0" y="0"/>
+                      <a:ext cx="3340608" cy="2589328"/>
+                    </a:xfrm>
+                    <a:prstGeom prst="rect">
+                      <a:avLst/>
+                    </a:prstGeom>
+                  </pic:spPr>
+                </pic:pic>
+              </a:graphicData>
+            </a:graphic>
+            <wp14:sizeRelH relativeFrom="page">
+              <wp14:pctWidth>0</wp14:pctWidth>
+            </wp14:sizeRelH>
+            <wp14:sizeRelV relativeFrom="page">
+              <wp14:pctHeight>0</wp14:pctHeight>
+            </wp14:sizeRelV>
+          </wp:anchor>
+        </w:drawing>
+      </w:r>
+    </w:p>
+    <w:p/>
+    <w:p>
+      <w:r>
+        <w:rPr>
+          <w:noProof/>
+        </w:rPr>
+        <w:lastRenderedPageBreak/>
+        <w:drawing>
+          <wp:inline distT="0" distB="0" distL="0" distR="0" wp14:anchorId="1231535F" wp14:editId="38CAF1EA">
+            <wp:extent cx="3366051" cy="2685288"/>
+            <wp:effectExtent l="0" t="0" r="0" b="0"/>
+            <wp:docPr id="283397482" name="Picture 4"/>
+            <wp:cNvGraphicFramePr>
+              <a:graphicFrameLocks xmlns:a="http://schemas.openxmlformats.org/drawingml/2006/main" noChangeAspect="1"/>
+            </wp:cNvGraphicFramePr>
+            <a:graphic xmlns:a="http://schemas.openxmlformats.org/drawingml/2006/main">
+              <a:graphicData uri="http://schemas.openxmlformats.org/drawingml/2006/picture">
+                <pic:pic xmlns:pic="http://schemas.openxmlformats.org/drawingml/2006/picture">
+                  <pic:nvPicPr>
+                    <pic:cNvPr id="283397482" name="Picture 283397482"/>
+                    <pic:cNvPicPr/>
+                  </pic:nvPicPr>
+                  <pic:blipFill>
+                    <a:blip r:embed="rId8" cstate="print">
+                      <a:extLst>
+                        <a:ext uri="{28A0092B-C50C-407E-A947-70E740481C1C}">
+                          <a14:useLocalDpi xmlns:a14="http://schemas.microsoft.com/office/drawing/2010/main" val="0"/>
+                        </a:ext>
+                      </a:extLst>
+                    </a:blip>
+                    <a:stretch>
+                      <a:fillRect/>
+                    </a:stretch>
+                  </pic:blipFill>
+                  <pic:spPr>
+                    <a:xfrm>
+                      <a:off x="0" y="0"/>
+                      <a:ext cx="3367279" cy="2686268"/>
+                    </a:xfrm>
+                    <a:prstGeom prst="rect">
+                      <a:avLst/>
+                    </a:prstGeom>
+                  </pic:spPr>
+                </pic:pic>
+              </a:graphicData>
+            </a:graphic>
+          </wp:inline>
+        </w:drawing>
+      </w:r>
+    </w:p>
+    <w:p/>
+    <w:p/>
+    <w:p/>
     <w:p/>
     <w:p>
       <w:pPr>
@@ -13899,7 +14942,7 @@
       <w:r>
         <w:t xml:space="preserve">[1] </w:t>
       </w:r>
-      <w:hyperlink r:id="rId6" w:history="1">
+      <w:hyperlink r:id="rId9" w:history="1">
         <w:r>
           <w:rPr>
             <w:rStyle w:val="Hyperlink"/>
@@ -13949,7 +14992,7 @@
       <w:r>
         <w:t xml:space="preserve">[2] </w:t>
       </w:r>
-      <w:hyperlink r:id="rId7" w:history="1">
+      <w:hyperlink r:id="rId10" w:history="1">
         <w:r>
           <w:rPr>
             <w:rStyle w:val="Hyperlink"/>
@@ -13981,7 +15024,7 @@
       <w:r>
         <w:t xml:space="preserve">[3] </w:t>
       </w:r>
-      <w:hyperlink r:id="rId8" w:history="1">
+      <w:hyperlink r:id="rId11" w:history="1">
         <w:r>
           <w:rPr>
             <w:rStyle w:val="Hyperlink"/>
@@ -14007,7 +15050,7 @@
       <w:r>
         <w:t xml:space="preserve">[4] </w:t>
       </w:r>
-      <w:hyperlink r:id="rId9" w:history="1">
+      <w:hyperlink r:id="rId12" w:history="1">
         <w:r>
           <w:rPr>
             <w:rStyle w:val="Hyperlink"/>
@@ -14039,7 +15082,7 @@
       <w:r>
         <w:t xml:space="preserve">[5] </w:t>
       </w:r>
-      <w:hyperlink r:id="rId10" w:history="1">
+      <w:hyperlink r:id="rId13" w:history="1">
         <w:r>
           <w:rPr>
             <w:rStyle w:val="Hyperlink"/>
@@ -14071,7 +15114,7 @@
       <w:r>
         <w:t xml:space="preserve">] </w:t>
       </w:r>
-      <w:hyperlink r:id="rId11" w:history="1">
+      <w:hyperlink r:id="rId14" w:history="1">
         <w:r>
           <w:rPr>
             <w:rStyle w:val="Hyperlink"/>
@@ -14104,7 +15147,7 @@
       <w:r>
         <w:t xml:space="preserve">] </w:t>
       </w:r>
-      <w:hyperlink r:id="rId12" w:history="1">
+      <w:hyperlink r:id="rId15" w:history="1">
         <w:r>
           <w:rPr>
             <w:rStyle w:val="Hyperlink"/>
